--- a/Documentation/Техническое  задание.docx
+++ b/Documentation/Техническое  задание.docx
@@ -1,6 +1,6 @@
 
 <file path=word/document.xml><?xml version="1.0" encoding="utf-8"?>
-<w:document xmlns:wpc="http://schemas.microsoft.com/office/word/2010/wordprocessingCanvas" xmlns:cx="http://schemas.microsoft.com/office/drawing/2014/chartex" xmlns:cx1="http://schemas.microsoft.com/office/drawing/2015/9/8/chartex" xmlns:cx2="http://schemas.microsoft.com/office/drawing/2015/10/21/chartex" xmlns:cx3="http://schemas.microsoft.com/office/drawing/2016/5/9/chartex" xmlns:cx4="http://schemas.microsoft.com/office/drawing/2016/5/10/chartex" xmlns:cx5="http://schemas.microsoft.com/office/drawing/2016/5/11/chartex" xmlns:cx6="http://schemas.microsoft.com/office/drawing/2016/5/12/chartex" xmlns:cx7="http://schemas.microsoft.com/office/drawing/2016/5/13/chartex" xmlns:cx8="http://schemas.microsoft.com/office/drawing/2016/5/14/chartex" xmlns:mc="http://schemas.openxmlformats.org/markup-compatibility/2006" xmlns:aink="http://schemas.microsoft.com/office/drawing/2016/ink" xmlns:am3d="http://schemas.microsoft.com/office/drawing/2017/model3d" xmlns:o="urn:schemas-microsoft-com:office:office" xmlns:r="http://schemas.openxmlformats.org/officeDocument/2006/relationships" xmlns:m="http://schemas.openxmlformats.org/officeDocument/2006/math" xmlns:v="urn:schemas-microsoft-com:vml" xmlns:wp14="http://schemas.microsoft.com/office/word/2010/wordprocessingDrawing" xmlns:wp="http://schemas.openxmlformats.org/drawingml/2006/wordprocessingDrawing" xmlns:w10="urn:schemas-microsoft-com:office:word" xmlns:w="http://schemas.openxmlformats.org/wordprocessingml/2006/main" xmlns:w14="http://schemas.microsoft.com/office/word/2010/wordml" xmlns:w15="http://schemas.microsoft.com/office/word/2012/wordml" xmlns:w16cid="http://schemas.microsoft.com/office/word/2016/wordml/cid" xmlns:w16se="http://schemas.microsoft.com/office/word/2015/wordml/symex" xmlns:wpg="http://schemas.microsoft.com/office/word/2010/wordprocessingGroup" xmlns:wpi="http://schemas.microsoft.com/office/word/2010/wordprocessingInk" xmlns:wne="http://schemas.microsoft.com/office/word/2006/wordml" xmlns:wps="http://schemas.microsoft.com/office/word/2010/wordprocessingShape" mc:Ignorable="w14 w15 w16se w16cid wp14">
+<w:document xmlns:wpc="http://schemas.microsoft.com/office/word/2010/wordprocessingCanvas" xmlns:cx="http://schemas.microsoft.com/office/drawing/2014/chartex" xmlns:cx1="http://schemas.microsoft.com/office/drawing/2015/9/8/chartex" xmlns:cx2="http://schemas.microsoft.com/office/drawing/2015/10/21/chartex" xmlns:cx3="http://schemas.microsoft.com/office/drawing/2016/5/9/chartex" xmlns:cx4="http://schemas.microsoft.com/office/drawing/2016/5/10/chartex" xmlns:cx5="http://schemas.microsoft.com/office/drawing/2016/5/11/chartex" xmlns:cx6="http://schemas.microsoft.com/office/drawing/2016/5/12/chartex" xmlns:cx7="http://schemas.microsoft.com/office/drawing/2016/5/13/chartex" xmlns:cx8="http://schemas.microsoft.com/office/drawing/2016/5/14/chartex" xmlns:mc="http://schemas.openxmlformats.org/markup-compatibility/2006" xmlns:aink="http://schemas.microsoft.com/office/drawing/2016/ink" xmlns:am3d="http://schemas.microsoft.com/office/drawing/2017/model3d" xmlns:o="urn:schemas-microsoft-com:office:office" xmlns:r="http://schemas.openxmlformats.org/officeDocument/2006/relationships" xmlns:m="http://schemas.openxmlformats.org/officeDocument/2006/math" xmlns:v="urn:schemas-microsoft-com:vml" xmlns:wp14="http://schemas.microsoft.com/office/word/2010/wordprocessingDrawing" xmlns:wp="http://schemas.openxmlformats.org/drawingml/2006/wordprocessingDrawing" xmlns:w10="urn:schemas-microsoft-com:office:word" xmlns:w="http://schemas.openxmlformats.org/wordprocessingml/2006/main" xmlns:w14="http://schemas.microsoft.com/office/word/2010/wordml" xmlns:w15="http://schemas.microsoft.com/office/word/2012/wordml" xmlns:w16cex="http://schemas.microsoft.com/office/word/2018/wordml/cex" xmlns:w16cid="http://schemas.microsoft.com/office/word/2016/wordml/cid" xmlns:w16="http://schemas.microsoft.com/office/word/2018/wordml" xmlns:w16sdtdh="http://schemas.microsoft.com/office/word/2020/wordml/sdtdatahash" xmlns:w16se="http://schemas.microsoft.com/office/word/2015/wordml/symex" xmlns:wpg="http://schemas.microsoft.com/office/word/2010/wordprocessingGroup" xmlns:wpi="http://schemas.microsoft.com/office/word/2010/wordprocessingInk" xmlns:wne="http://schemas.microsoft.com/office/word/2006/wordml" xmlns:wps="http://schemas.microsoft.com/office/word/2010/wordprocessingShape" mc:Ignorable="w14 w15 w16se w16cid w16 w16cex w16sdtdh wp14">
   <w:body>
     <w:p>
       <w:pPr>
@@ -9,20 +9,18 @@
         <w:ind w:left="920"/>
         <w:jc w:val="center"/>
         <w:rPr>
-          <w:rFonts w:ascii="Times New Roman" w:eastAsia="Times New Roman" w:hAnsi="Times New Roman" w:cs="Times New Roman"/>
-          <w:b/>
-          <w:bCs/>
-          <w:sz w:val="28"/>
-          <w:szCs w:val="28"/>
-          <w:lang w:eastAsia="ru-RU"/>
-        </w:rPr>
-      </w:pPr>
-      <w:r>
-        <w:rPr>
-          <w:rFonts w:ascii="Times New Roman" w:eastAsia="Times New Roman" w:hAnsi="Times New Roman" w:cs="Times New Roman"/>
-          <w:b/>
-          <w:bCs/>
-          <w:sz w:val="28"/>
+          <w:rFonts w:eastAsia="Times New Roman" w:cs="Times New Roman"/>
+          <w:b/>
+          <w:bCs/>
+          <w:szCs w:val="28"/>
+          <w:lang w:eastAsia="ru-RU"/>
+        </w:rPr>
+      </w:pPr>
+      <w:r>
+        <w:rPr>
+          <w:rFonts w:eastAsia="Times New Roman" w:cs="Times New Roman"/>
+          <w:b/>
+          <w:bCs/>
           <w:szCs w:val="28"/>
           <w:lang w:eastAsia="ru-RU"/>
         </w:rPr>
@@ -36,10 +34,9 @@
         <w:ind w:left="0" w:firstLine="567"/>
         <w:jc w:val="center"/>
         <w:rPr>
-          <w:rFonts w:ascii="Times New Roman" w:eastAsia="Times New Roman" w:hAnsi="Times New Roman" w:cs="Times New Roman"/>
-          <w:b/>
-          <w:bCs/>
-          <w:sz w:val="28"/>
+          <w:rFonts w:eastAsia="Times New Roman" w:cs="Times New Roman"/>
+          <w:b/>
+          <w:bCs/>
           <w:szCs w:val="28"/>
           <w:lang w:eastAsia="ru-RU"/>
         </w:rPr>
@@ -49,27 +46,23 @@
       <w:pPr>
         <w:spacing w:before="155" w:after="0" w:line="360" w:lineRule="auto"/>
         <w:ind w:right="-1" w:firstLine="567"/>
-        <w:jc w:val="both"/>
-        <w:rPr>
-          <w:rFonts w:ascii="Times New Roman" w:eastAsia="Times New Roman" w:hAnsi="Times New Roman" w:cs="Times New Roman"/>
-          <w:sz w:val="28"/>
-          <w:szCs w:val="28"/>
-          <w:lang w:eastAsia="ru-RU"/>
-        </w:rPr>
-      </w:pPr>
-      <w:r>
-        <w:rPr>
-          <w:rFonts w:ascii="Times New Roman" w:eastAsia="Times New Roman" w:hAnsi="Times New Roman" w:cs="Times New Roman"/>
-          <w:sz w:val="28"/>
-          <w:szCs w:val="28"/>
-          <w:lang w:eastAsia="ru-RU"/>
-        </w:rPr>
-        <w:t xml:space="preserve"> </w:t>
-      </w:r>
-      <w:r>
-        <w:rPr>
-          <w:rFonts w:ascii="Times New Roman" w:eastAsia="Times New Roman" w:hAnsi="Times New Roman" w:cs="Times New Roman"/>
-          <w:sz w:val="28"/>
+        <w:rPr>
+          <w:rFonts w:eastAsia="Times New Roman" w:cs="Times New Roman"/>
+          <w:szCs w:val="28"/>
+          <w:lang w:eastAsia="ru-RU"/>
+        </w:rPr>
+      </w:pPr>
+      <w:r>
+        <w:rPr>
+          <w:rFonts w:eastAsia="Times New Roman" w:cs="Times New Roman"/>
+          <w:szCs w:val="28"/>
+          <w:lang w:eastAsia="ru-RU"/>
+        </w:rPr>
+        <w:t xml:space="preserve"> </w:t>
+      </w:r>
+      <w:r>
+        <w:rPr>
+          <w:rFonts w:eastAsia="Times New Roman" w:cs="Times New Roman"/>
           <w:szCs w:val="28"/>
           <w:lang w:eastAsia="ru-RU"/>
         </w:rPr>
@@ -80,10 +73,8 @@
       <w:pPr>
         <w:spacing w:before="155" w:after="0" w:line="360" w:lineRule="auto"/>
         <w:ind w:right="-1" w:firstLine="567"/>
-        <w:jc w:val="both"/>
-        <w:rPr>
-          <w:rFonts w:ascii="Times New Roman" w:eastAsia="Times New Roman" w:hAnsi="Times New Roman" w:cs="Times New Roman"/>
-          <w:sz w:val="28"/>
+        <w:rPr>
+          <w:rFonts w:eastAsia="Times New Roman" w:cs="Times New Roman"/>
           <w:szCs w:val="28"/>
           <w:lang w:eastAsia="ru-RU"/>
         </w:rPr>
@@ -98,22 +89,19 @@
         </w:numPr>
         <w:spacing w:before="155" w:after="0" w:line="360" w:lineRule="auto"/>
         <w:ind w:left="0" w:right="-1" w:firstLine="567"/>
-        <w:jc w:val="both"/>
-        <w:rPr>
-          <w:rFonts w:ascii="Times New Roman" w:eastAsia="Times New Roman" w:hAnsi="Times New Roman" w:cs="Times New Roman"/>
-          <w:b/>
-          <w:bCs/>
-          <w:sz w:val="28"/>
-          <w:szCs w:val="28"/>
-          <w:lang w:eastAsia="ru-RU"/>
-        </w:rPr>
-      </w:pPr>
-      <w:r>
-        <w:rPr>
-          <w:rFonts w:ascii="Times New Roman" w:eastAsia="Times New Roman" w:hAnsi="Times New Roman" w:cs="Times New Roman"/>
-          <w:b/>
-          <w:bCs/>
-          <w:sz w:val="28"/>
+        <w:rPr>
+          <w:rFonts w:eastAsia="Times New Roman" w:cs="Times New Roman"/>
+          <w:b/>
+          <w:bCs/>
+          <w:szCs w:val="28"/>
+          <w:lang w:eastAsia="ru-RU"/>
+        </w:rPr>
+      </w:pPr>
+      <w:r>
+        <w:rPr>
+          <w:rFonts w:eastAsia="Times New Roman" w:cs="Times New Roman"/>
+          <w:b/>
+          <w:bCs/>
           <w:szCs w:val="28"/>
           <w:lang w:eastAsia="ru-RU"/>
         </w:rPr>
@@ -136,20 +124,18 @@
         <w:ind w:left="0" w:right="-1" w:firstLine="567"/>
         <w:outlineLvl w:val="0"/>
         <w:rPr>
-          <w:rFonts w:ascii="Times New Roman" w:eastAsia="Times New Roman" w:hAnsi="Times New Roman" w:cs="Times New Roman"/>
-          <w:b/>
-          <w:bCs/>
-          <w:sz w:val="28"/>
-          <w:szCs w:val="28"/>
-          <w:lang w:eastAsia="ru-RU"/>
-        </w:rPr>
-      </w:pPr>
-      <w:r>
-        <w:rPr>
-          <w:rFonts w:ascii="Times New Roman" w:eastAsia="Times New Roman" w:hAnsi="Times New Roman" w:cs="Times New Roman"/>
-          <w:b/>
-          <w:bCs/>
-          <w:sz w:val="28"/>
+          <w:rFonts w:eastAsia="Times New Roman" w:cs="Times New Roman"/>
+          <w:b/>
+          <w:bCs/>
+          <w:szCs w:val="28"/>
+          <w:lang w:eastAsia="ru-RU"/>
+        </w:rPr>
+      </w:pPr>
+      <w:r>
+        <w:rPr>
+          <w:rFonts w:eastAsia="Times New Roman" w:cs="Times New Roman"/>
+          <w:b/>
+          <w:bCs/>
           <w:szCs w:val="28"/>
           <w:lang w:eastAsia="ru-RU"/>
         </w:rPr>
@@ -157,22 +143,20 @@
       </w:r>
       <w:r>
         <w:rPr>
-          <w:rFonts w:ascii="Times New Roman" w:eastAsia="Times New Roman" w:hAnsi="Times New Roman" w:cs="Times New Roman"/>
+          <w:rFonts w:eastAsia="Times New Roman" w:cs="Times New Roman"/>
           <w:b/>
           <w:bCs/>
           <w:spacing w:val="-7"/>
-          <w:sz w:val="28"/>
-          <w:szCs w:val="28"/>
-          <w:lang w:eastAsia="ru-RU"/>
-        </w:rPr>
-        <w:t xml:space="preserve"> </w:t>
-      </w:r>
-      <w:r>
-        <w:rPr>
-          <w:rFonts w:ascii="Times New Roman" w:eastAsia="Times New Roman" w:hAnsi="Times New Roman" w:cs="Times New Roman"/>
-          <w:b/>
-          <w:bCs/>
-          <w:sz w:val="28"/>
+          <w:szCs w:val="28"/>
+          <w:lang w:eastAsia="ru-RU"/>
+        </w:rPr>
+        <w:t xml:space="preserve"> </w:t>
+      </w:r>
+      <w:r>
+        <w:rPr>
+          <w:rFonts w:eastAsia="Times New Roman" w:cs="Times New Roman"/>
+          <w:b/>
+          <w:bCs/>
           <w:szCs w:val="28"/>
           <w:lang w:eastAsia="ru-RU"/>
         </w:rPr>
@@ -180,22 +164,20 @@
       </w:r>
       <w:r>
         <w:rPr>
-          <w:rFonts w:ascii="Times New Roman" w:eastAsia="Times New Roman" w:hAnsi="Times New Roman" w:cs="Times New Roman"/>
+          <w:rFonts w:eastAsia="Times New Roman" w:cs="Times New Roman"/>
           <w:b/>
           <w:bCs/>
           <w:spacing w:val="-5"/>
-          <w:sz w:val="28"/>
-          <w:szCs w:val="28"/>
-          <w:lang w:eastAsia="ru-RU"/>
-        </w:rPr>
-        <w:t xml:space="preserve"> </w:t>
-      </w:r>
-      <w:r>
-        <w:rPr>
-          <w:rFonts w:ascii="Times New Roman" w:eastAsia="Times New Roman" w:hAnsi="Times New Roman" w:cs="Times New Roman"/>
-          <w:b/>
-          <w:bCs/>
-          <w:sz w:val="28"/>
+          <w:szCs w:val="28"/>
+          <w:lang w:eastAsia="ru-RU"/>
+        </w:rPr>
+        <w:t xml:space="preserve"> </w:t>
+      </w:r>
+      <w:r>
+        <w:rPr>
+          <w:rFonts w:eastAsia="Times New Roman" w:cs="Times New Roman"/>
+          <w:b/>
+          <w:bCs/>
           <w:szCs w:val="28"/>
           <w:lang w:eastAsia="ru-RU"/>
         </w:rPr>
@@ -203,22 +185,20 @@
       </w:r>
       <w:r>
         <w:rPr>
-          <w:rFonts w:ascii="Times New Roman" w:eastAsia="Times New Roman" w:hAnsi="Times New Roman" w:cs="Times New Roman"/>
+          <w:rFonts w:eastAsia="Times New Roman" w:cs="Times New Roman"/>
           <w:b/>
           <w:bCs/>
           <w:spacing w:val="-3"/>
-          <w:sz w:val="28"/>
-          <w:szCs w:val="28"/>
-          <w:lang w:eastAsia="ru-RU"/>
-        </w:rPr>
-        <w:t xml:space="preserve"> </w:t>
-      </w:r>
-      <w:r>
-        <w:rPr>
-          <w:rFonts w:ascii="Times New Roman" w:eastAsia="Times New Roman" w:hAnsi="Times New Roman" w:cs="Times New Roman"/>
-          <w:b/>
-          <w:bCs/>
-          <w:sz w:val="28"/>
+          <w:szCs w:val="28"/>
+          <w:lang w:eastAsia="ru-RU"/>
+        </w:rPr>
+        <w:t xml:space="preserve"> </w:t>
+      </w:r>
+      <w:r>
+        <w:rPr>
+          <w:rFonts w:eastAsia="Times New Roman" w:cs="Times New Roman"/>
+          <w:b/>
+          <w:bCs/>
           <w:szCs w:val="28"/>
           <w:lang w:eastAsia="ru-RU"/>
         </w:rPr>
@@ -226,22 +206,20 @@
       </w:r>
       <w:r>
         <w:rPr>
-          <w:rFonts w:ascii="Times New Roman" w:eastAsia="Times New Roman" w:hAnsi="Times New Roman" w:cs="Times New Roman"/>
+          <w:rFonts w:eastAsia="Times New Roman" w:cs="Times New Roman"/>
           <w:b/>
           <w:bCs/>
           <w:spacing w:val="-6"/>
-          <w:sz w:val="28"/>
-          <w:szCs w:val="28"/>
-          <w:lang w:eastAsia="ru-RU"/>
-        </w:rPr>
-        <w:t xml:space="preserve"> </w:t>
-      </w:r>
-      <w:r>
-        <w:rPr>
-          <w:rFonts w:ascii="Times New Roman" w:eastAsia="Times New Roman" w:hAnsi="Times New Roman" w:cs="Times New Roman"/>
-          <w:b/>
-          <w:bCs/>
-          <w:sz w:val="28"/>
+          <w:szCs w:val="28"/>
+          <w:lang w:eastAsia="ru-RU"/>
+        </w:rPr>
+        <w:t xml:space="preserve"> </w:t>
+      </w:r>
+      <w:r>
+        <w:rPr>
+          <w:rFonts w:eastAsia="Times New Roman" w:cs="Times New Roman"/>
+          <w:b/>
+          <w:bCs/>
           <w:szCs w:val="28"/>
           <w:lang w:eastAsia="ru-RU"/>
         </w:rPr>
@@ -252,18 +230,15 @@
       <w:pPr>
         <w:spacing w:after="0" w:line="360" w:lineRule="auto"/>
         <w:ind w:right="-1" w:firstLine="567"/>
-        <w:jc w:val="both"/>
-        <w:rPr>
-          <w:rFonts w:ascii="Times New Roman" w:eastAsia="Times New Roman" w:hAnsi="Times New Roman" w:cs="Times New Roman"/>
-          <w:sz w:val="28"/>
-          <w:szCs w:val="28"/>
-          <w:lang w:eastAsia="ru-RU"/>
-        </w:rPr>
-      </w:pPr>
-      <w:r>
-        <w:rPr>
-          <w:rFonts w:ascii="Times New Roman" w:eastAsia="Times New Roman" w:hAnsi="Times New Roman" w:cs="Times New Roman"/>
-          <w:sz w:val="28"/>
+        <w:rPr>
+          <w:rFonts w:eastAsia="Times New Roman" w:cs="Times New Roman"/>
+          <w:szCs w:val="28"/>
+          <w:lang w:eastAsia="ru-RU"/>
+        </w:rPr>
+      </w:pPr>
+      <w:r>
+        <w:rPr>
+          <w:rFonts w:eastAsia="Times New Roman" w:cs="Times New Roman"/>
           <w:szCs w:val="28"/>
           <w:lang w:eastAsia="ru-RU"/>
         </w:rPr>
@@ -271,9 +246,8 @@
       </w:r>
       <w:r>
         <w:rPr>
-          <w:rFonts w:ascii="Times New Roman" w:eastAsia="Times New Roman" w:hAnsi="Times New Roman" w:cs="Times New Roman"/>
+          <w:rFonts w:eastAsia="Times New Roman" w:cs="Times New Roman"/>
           <w:spacing w:val="2"/>
-          <w:sz w:val="28"/>
           <w:szCs w:val="28"/>
           <w:lang w:eastAsia="ru-RU"/>
         </w:rPr>
@@ -281,18 +255,16 @@
       </w:r>
       <w:r>
         <w:rPr>
-          <w:rFonts w:ascii="Times New Roman" w:eastAsia="Times New Roman" w:hAnsi="Times New Roman" w:cs="Times New Roman"/>
+          <w:rFonts w:eastAsia="Times New Roman" w:cs="Times New Roman"/>
           <w:spacing w:val="3"/>
-          <w:sz w:val="28"/>
-          <w:szCs w:val="28"/>
-          <w:lang w:eastAsia="ru-RU"/>
-        </w:rPr>
-        <w:t xml:space="preserve"> </w:t>
-      </w:r>
-      <w:r>
-        <w:rPr>
-          <w:rFonts w:ascii="Times New Roman" w:eastAsia="Times New Roman" w:hAnsi="Times New Roman" w:cs="Times New Roman"/>
-          <w:sz w:val="28"/>
+          <w:szCs w:val="28"/>
+          <w:lang w:eastAsia="ru-RU"/>
+        </w:rPr>
+        <w:t xml:space="preserve"> </w:t>
+      </w:r>
+      <w:r>
+        <w:rPr>
+          <w:rFonts w:eastAsia="Times New Roman" w:cs="Times New Roman"/>
           <w:szCs w:val="28"/>
           <w:lang w:eastAsia="ru-RU"/>
         </w:rPr>
@@ -300,18 +272,16 @@
       </w:r>
       <w:r>
         <w:rPr>
-          <w:rFonts w:ascii="Times New Roman" w:eastAsia="Times New Roman" w:hAnsi="Times New Roman" w:cs="Times New Roman"/>
+          <w:rFonts w:eastAsia="Times New Roman" w:cs="Times New Roman"/>
           <w:spacing w:val="4"/>
-          <w:sz w:val="28"/>
-          <w:szCs w:val="28"/>
-          <w:lang w:eastAsia="ru-RU"/>
-        </w:rPr>
-        <w:t xml:space="preserve"> </w:t>
-      </w:r>
-      <w:r>
-        <w:rPr>
-          <w:rFonts w:ascii="Times New Roman" w:eastAsia="Times New Roman" w:hAnsi="Times New Roman" w:cs="Times New Roman"/>
-          <w:sz w:val="28"/>
+          <w:szCs w:val="28"/>
+          <w:lang w:eastAsia="ru-RU"/>
+        </w:rPr>
+        <w:t xml:space="preserve"> </w:t>
+      </w:r>
+      <w:r>
+        <w:rPr>
+          <w:rFonts w:eastAsia="Times New Roman" w:cs="Times New Roman"/>
           <w:szCs w:val="28"/>
           <w:lang w:eastAsia="ru-RU"/>
         </w:rPr>
@@ -319,18 +289,16 @@
       </w:r>
       <w:r>
         <w:rPr>
-          <w:rFonts w:ascii="Times New Roman" w:eastAsia="Times New Roman" w:hAnsi="Times New Roman" w:cs="Times New Roman"/>
+          <w:rFonts w:eastAsia="Times New Roman" w:cs="Times New Roman"/>
           <w:spacing w:val="7"/>
-          <w:sz w:val="28"/>
-          <w:szCs w:val="28"/>
-          <w:lang w:eastAsia="ru-RU"/>
-        </w:rPr>
-        <w:t xml:space="preserve"> </w:t>
-      </w:r>
-      <w:r>
-        <w:rPr>
-          <w:rFonts w:ascii="Times New Roman" w:eastAsia="Times New Roman" w:hAnsi="Times New Roman" w:cs="Times New Roman"/>
-          <w:sz w:val="28"/>
+          <w:szCs w:val="28"/>
+          <w:lang w:eastAsia="ru-RU"/>
+        </w:rPr>
+        <w:t xml:space="preserve"> </w:t>
+      </w:r>
+      <w:r>
+        <w:rPr>
+          <w:rFonts w:eastAsia="Times New Roman" w:cs="Times New Roman"/>
           <w:szCs w:val="28"/>
           <w:lang w:eastAsia="ru-RU"/>
         </w:rPr>
@@ -338,8 +306,7 @@
       </w:r>
       <w:r>
         <w:rPr>
-          <w:rFonts w:ascii="Times New Roman" w:eastAsia="Times New Roman" w:hAnsi="Times New Roman" w:cs="Times New Roman"/>
-          <w:sz w:val="28"/>
+          <w:rFonts w:eastAsia="Times New Roman" w:cs="Times New Roman"/>
           <w:szCs w:val="28"/>
           <w:lang w:eastAsia="ru-RU"/>
         </w:rPr>
@@ -347,8 +314,7 @@
       </w:r>
       <w:r>
         <w:rPr>
-          <w:rFonts w:ascii="Times New Roman" w:eastAsia="Times New Roman" w:hAnsi="Times New Roman" w:cs="Times New Roman"/>
-          <w:sz w:val="28"/>
+          <w:rFonts w:eastAsia="Times New Roman" w:cs="Times New Roman"/>
           <w:szCs w:val="28"/>
           <w:lang w:eastAsia="ru-RU"/>
         </w:rPr>
@@ -356,18 +322,16 @@
       </w:r>
       <w:r>
         <w:rPr>
-          <w:rFonts w:ascii="Times New Roman" w:eastAsia="Times New Roman" w:hAnsi="Times New Roman" w:cs="Times New Roman"/>
+          <w:rFonts w:eastAsia="Times New Roman" w:cs="Times New Roman"/>
           <w:spacing w:val="8"/>
-          <w:sz w:val="28"/>
-          <w:szCs w:val="28"/>
-          <w:lang w:eastAsia="ru-RU"/>
-        </w:rPr>
-        <w:t xml:space="preserve"> </w:t>
-      </w:r>
-      <w:r>
-        <w:rPr>
-          <w:rFonts w:ascii="Times New Roman" w:eastAsia="Times New Roman" w:hAnsi="Times New Roman" w:cs="Times New Roman"/>
-          <w:sz w:val="28"/>
+          <w:szCs w:val="28"/>
+          <w:lang w:eastAsia="ru-RU"/>
+        </w:rPr>
+        <w:t xml:space="preserve"> </w:t>
+      </w:r>
+      <w:r>
+        <w:rPr>
+          <w:rFonts w:eastAsia="Times New Roman" w:cs="Times New Roman"/>
           <w:szCs w:val="28"/>
           <w:lang w:eastAsia="ru-RU"/>
         </w:rPr>
@@ -375,17 +339,15 @@
       </w:r>
       <w:r>
         <w:rPr>
-          <w:rFonts w:ascii="Times New Roman" w:eastAsia="Times New Roman" w:hAnsi="Times New Roman" w:cs="Times New Roman"/>
-          <w:sz w:val="28"/>
-          <w:szCs w:val="28"/>
-          <w:lang w:eastAsia="ru-RU"/>
-        </w:rPr>
-        <w:t xml:space="preserve"> </w:t>
-      </w:r>
-      <w:r>
-        <w:rPr>
-          <w:rFonts w:ascii="Times New Roman" w:eastAsia="Times New Roman" w:hAnsi="Times New Roman" w:cs="Times New Roman"/>
-          <w:sz w:val="28"/>
+          <w:rFonts w:eastAsia="Times New Roman" w:cs="Times New Roman"/>
+          <w:szCs w:val="28"/>
+          <w:lang w:eastAsia="ru-RU"/>
+        </w:rPr>
+        <w:t xml:space="preserve"> </w:t>
+      </w:r>
+      <w:r>
+        <w:rPr>
+          <w:rFonts w:eastAsia="Times New Roman" w:cs="Times New Roman"/>
           <w:szCs w:val="28"/>
           <w:lang w:eastAsia="ru-RU"/>
         </w:rPr>
@@ -393,8 +355,7 @@
       </w:r>
       <w:r>
         <w:rPr>
-          <w:rFonts w:ascii="Times New Roman" w:eastAsia="Times New Roman" w:hAnsi="Times New Roman" w:cs="Times New Roman"/>
-          <w:sz w:val="28"/>
+          <w:rFonts w:eastAsia="Times New Roman" w:cs="Times New Roman"/>
           <w:szCs w:val="28"/>
           <w:lang w:eastAsia="ru-RU"/>
         </w:rPr>
@@ -402,8 +363,7 @@
       </w:r>
       <w:r>
         <w:rPr>
-          <w:rFonts w:ascii="Times New Roman" w:eastAsia="Times New Roman" w:hAnsi="Times New Roman" w:cs="Times New Roman"/>
-          <w:sz w:val="28"/>
+          <w:rFonts w:eastAsia="Times New Roman" w:cs="Times New Roman"/>
           <w:szCs w:val="28"/>
           <w:lang w:eastAsia="ru-RU"/>
         </w:rPr>
@@ -411,8 +371,7 @@
       </w:r>
       <w:r>
         <w:rPr>
-          <w:rFonts w:ascii="Times New Roman" w:eastAsia="Times New Roman" w:hAnsi="Times New Roman" w:cs="Times New Roman"/>
-          <w:sz w:val="28"/>
+          <w:rFonts w:eastAsia="Times New Roman" w:cs="Times New Roman"/>
           <w:szCs w:val="28"/>
           <w:lang w:eastAsia="ru-RU"/>
         </w:rPr>
@@ -423,28 +382,24 @@
       <w:pPr>
         <w:spacing w:after="0" w:line="360" w:lineRule="auto"/>
         <w:ind w:right="-1" w:firstLine="567"/>
-        <w:jc w:val="both"/>
-        <w:rPr>
-          <w:rFonts w:ascii="Times New Roman" w:eastAsia="Times New Roman" w:hAnsi="Times New Roman" w:cs="Times New Roman"/>
-          <w:sz w:val="28"/>
-          <w:szCs w:val="28"/>
-          <w:lang w:eastAsia="ru-RU"/>
-        </w:rPr>
-      </w:pPr>
-      <w:r>
-        <w:rPr>
-          <w:rFonts w:ascii="Times New Roman" w:eastAsia="Times New Roman" w:hAnsi="Times New Roman" w:cs="Times New Roman"/>
+        <w:rPr>
+          <w:rFonts w:eastAsia="Times New Roman" w:cs="Times New Roman"/>
+          <w:szCs w:val="28"/>
+          <w:lang w:eastAsia="ru-RU"/>
+        </w:rPr>
+      </w:pPr>
+      <w:r>
+        <w:rPr>
+          <w:rFonts w:eastAsia="Times New Roman" w:cs="Times New Roman"/>
           <w:spacing w:val="-67"/>
-          <w:sz w:val="28"/>
-          <w:szCs w:val="28"/>
-          <w:lang w:eastAsia="ru-RU"/>
-        </w:rPr>
-        <w:t xml:space="preserve"> </w:t>
-      </w:r>
-      <w:r>
-        <w:rPr>
-          <w:rFonts w:ascii="Times New Roman" w:eastAsia="Times New Roman" w:hAnsi="Times New Roman" w:cs="Times New Roman"/>
-          <w:sz w:val="28"/>
+          <w:szCs w:val="28"/>
+          <w:lang w:eastAsia="ru-RU"/>
+        </w:rPr>
+        <w:t xml:space="preserve"> </w:t>
+      </w:r>
+      <w:r>
+        <w:rPr>
+          <w:rFonts w:eastAsia="Times New Roman" w:cs="Times New Roman"/>
           <w:szCs w:val="28"/>
           <w:lang w:eastAsia="ru-RU"/>
         </w:rPr>
@@ -452,18 +407,16 @@
       </w:r>
       <w:r>
         <w:rPr>
-          <w:rFonts w:ascii="Times New Roman" w:eastAsia="Times New Roman" w:hAnsi="Times New Roman" w:cs="Times New Roman"/>
+          <w:rFonts w:eastAsia="Times New Roman" w:cs="Times New Roman"/>
           <w:spacing w:val="6"/>
-          <w:sz w:val="28"/>
-          <w:szCs w:val="28"/>
-          <w:lang w:eastAsia="ru-RU"/>
-        </w:rPr>
-        <w:t xml:space="preserve"> </w:t>
-      </w:r>
-      <w:r>
-        <w:rPr>
-          <w:rFonts w:ascii="Times New Roman" w:eastAsia="Times New Roman" w:hAnsi="Times New Roman" w:cs="Times New Roman"/>
-          <w:sz w:val="28"/>
+          <w:szCs w:val="28"/>
+          <w:lang w:eastAsia="ru-RU"/>
+        </w:rPr>
+        <w:t xml:space="preserve"> </w:t>
+      </w:r>
+      <w:r>
+        <w:rPr>
+          <w:rFonts w:eastAsia="Times New Roman" w:cs="Times New Roman"/>
           <w:szCs w:val="28"/>
           <w:lang w:eastAsia="ru-RU"/>
         </w:rPr>
@@ -471,18 +424,16 @@
       </w:r>
       <w:r>
         <w:rPr>
-          <w:rFonts w:ascii="Times New Roman" w:eastAsia="Times New Roman" w:hAnsi="Times New Roman" w:cs="Times New Roman"/>
+          <w:rFonts w:eastAsia="Times New Roman" w:cs="Times New Roman"/>
           <w:spacing w:val="5"/>
-          <w:sz w:val="28"/>
-          <w:szCs w:val="28"/>
-          <w:lang w:eastAsia="ru-RU"/>
-        </w:rPr>
-        <w:t xml:space="preserve"> </w:t>
-      </w:r>
-      <w:r>
-        <w:rPr>
-          <w:rFonts w:ascii="Times New Roman" w:eastAsia="Times New Roman" w:hAnsi="Times New Roman" w:cs="Times New Roman"/>
-          <w:sz w:val="28"/>
+          <w:szCs w:val="28"/>
+          <w:lang w:eastAsia="ru-RU"/>
+        </w:rPr>
+        <w:t xml:space="preserve"> </w:t>
+      </w:r>
+      <w:r>
+        <w:rPr>
+          <w:rFonts w:eastAsia="Times New Roman" w:cs="Times New Roman"/>
           <w:szCs w:val="28"/>
           <w:lang w:eastAsia="ru-RU"/>
         </w:rPr>
@@ -490,18 +441,16 @@
       </w:r>
       <w:r>
         <w:rPr>
-          <w:rFonts w:ascii="Times New Roman" w:eastAsia="Times New Roman" w:hAnsi="Times New Roman" w:cs="Times New Roman"/>
+          <w:rFonts w:eastAsia="Times New Roman" w:cs="Times New Roman"/>
           <w:spacing w:val="7"/>
-          <w:sz w:val="28"/>
-          <w:szCs w:val="28"/>
-          <w:lang w:eastAsia="ru-RU"/>
-        </w:rPr>
-        <w:t xml:space="preserve"> </w:t>
-      </w:r>
-      <w:r>
-        <w:rPr>
-          <w:rFonts w:ascii="Times New Roman" w:eastAsia="Times New Roman" w:hAnsi="Times New Roman" w:cs="Times New Roman"/>
-          <w:sz w:val="28"/>
+          <w:szCs w:val="28"/>
+          <w:lang w:eastAsia="ru-RU"/>
+        </w:rPr>
+        <w:t xml:space="preserve"> </w:t>
+      </w:r>
+      <w:r>
+        <w:rPr>
+          <w:rFonts w:eastAsia="Times New Roman" w:cs="Times New Roman"/>
           <w:szCs w:val="28"/>
           <w:lang w:eastAsia="ru-RU"/>
         </w:rPr>
@@ -509,18 +458,16 @@
       </w:r>
       <w:r>
         <w:rPr>
-          <w:rFonts w:ascii="Times New Roman" w:eastAsia="Times New Roman" w:hAnsi="Times New Roman" w:cs="Times New Roman"/>
+          <w:rFonts w:eastAsia="Times New Roman" w:cs="Times New Roman"/>
           <w:spacing w:val="6"/>
-          <w:sz w:val="28"/>
-          <w:szCs w:val="28"/>
-          <w:lang w:eastAsia="ru-RU"/>
-        </w:rPr>
-        <w:t xml:space="preserve"> </w:t>
-      </w:r>
-      <w:r>
-        <w:rPr>
-          <w:rFonts w:ascii="Times New Roman" w:eastAsia="Times New Roman" w:hAnsi="Times New Roman" w:cs="Times New Roman"/>
-          <w:sz w:val="28"/>
+          <w:szCs w:val="28"/>
+          <w:lang w:eastAsia="ru-RU"/>
+        </w:rPr>
+        <w:t xml:space="preserve"> </w:t>
+      </w:r>
+      <w:r>
+        <w:rPr>
+          <w:rFonts w:eastAsia="Times New Roman" w:cs="Times New Roman"/>
           <w:szCs w:val="28"/>
           <w:lang w:eastAsia="ru-RU"/>
         </w:rPr>
@@ -528,18 +475,16 @@
       </w:r>
       <w:r>
         <w:rPr>
-          <w:rFonts w:ascii="Times New Roman" w:eastAsia="Times New Roman" w:hAnsi="Times New Roman" w:cs="Times New Roman"/>
+          <w:rFonts w:eastAsia="Times New Roman" w:cs="Times New Roman"/>
           <w:spacing w:val="6"/>
-          <w:sz w:val="28"/>
-          <w:szCs w:val="28"/>
-          <w:lang w:eastAsia="ru-RU"/>
-        </w:rPr>
-        <w:t xml:space="preserve"> </w:t>
-      </w:r>
-      <w:r>
-        <w:rPr>
-          <w:rFonts w:ascii="Times New Roman" w:eastAsia="Times New Roman" w:hAnsi="Times New Roman" w:cs="Times New Roman"/>
-          <w:sz w:val="28"/>
+          <w:szCs w:val="28"/>
+          <w:lang w:eastAsia="ru-RU"/>
+        </w:rPr>
+        <w:t xml:space="preserve"> </w:t>
+      </w:r>
+      <w:r>
+        <w:rPr>
+          <w:rFonts w:eastAsia="Times New Roman" w:cs="Times New Roman"/>
           <w:szCs w:val="28"/>
           <w:lang w:eastAsia="ru-RU"/>
         </w:rPr>
@@ -550,10 +495,8 @@
       <w:pPr>
         <w:spacing w:after="0" w:line="360" w:lineRule="auto"/>
         <w:ind w:right="-1" w:firstLine="567"/>
-        <w:jc w:val="both"/>
-        <w:rPr>
-          <w:rFonts w:ascii="Times New Roman" w:eastAsia="Times New Roman" w:hAnsi="Times New Roman" w:cs="Times New Roman"/>
-          <w:sz w:val="28"/>
+        <w:rPr>
+          <w:rFonts w:eastAsia="Times New Roman" w:cs="Times New Roman"/>
           <w:szCs w:val="28"/>
           <w:lang w:eastAsia="ru-RU"/>
         </w:rPr>
@@ -573,23 +516,20 @@
         <w:autoSpaceDN w:val="0"/>
         <w:spacing w:before="124" w:after="0" w:line="360" w:lineRule="auto"/>
         <w:ind w:left="0" w:right="-1" w:firstLine="567"/>
-        <w:jc w:val="both"/>
         <w:outlineLvl w:val="0"/>
         <w:rPr>
-          <w:rFonts w:ascii="Times New Roman" w:eastAsia="Times New Roman" w:hAnsi="Times New Roman" w:cs="Times New Roman"/>
-          <w:b/>
-          <w:bCs/>
-          <w:sz w:val="28"/>
-          <w:szCs w:val="28"/>
-          <w:lang w:eastAsia="ru-RU"/>
-        </w:rPr>
-      </w:pPr>
-      <w:r>
-        <w:rPr>
-          <w:rFonts w:ascii="Times New Roman" w:eastAsia="Times New Roman" w:hAnsi="Times New Roman" w:cs="Times New Roman"/>
-          <w:b/>
-          <w:bCs/>
-          <w:sz w:val="28"/>
+          <w:rFonts w:eastAsia="Times New Roman" w:cs="Times New Roman"/>
+          <w:b/>
+          <w:bCs/>
+          <w:szCs w:val="28"/>
+          <w:lang w:eastAsia="ru-RU"/>
+        </w:rPr>
+      </w:pPr>
+      <w:r>
+        <w:rPr>
+          <w:rFonts w:eastAsia="Times New Roman" w:cs="Times New Roman"/>
+          <w:b/>
+          <w:bCs/>
           <w:szCs w:val="28"/>
           <w:lang w:eastAsia="ru-RU"/>
         </w:rPr>
@@ -597,22 +537,20 @@
       </w:r>
       <w:r>
         <w:rPr>
-          <w:rFonts w:ascii="Times New Roman" w:eastAsia="Times New Roman" w:hAnsi="Times New Roman" w:cs="Times New Roman"/>
+          <w:rFonts w:eastAsia="Times New Roman" w:cs="Times New Roman"/>
           <w:b/>
           <w:bCs/>
           <w:spacing w:val="54"/>
-          <w:sz w:val="28"/>
-          <w:szCs w:val="28"/>
-          <w:lang w:eastAsia="ru-RU"/>
-        </w:rPr>
-        <w:t xml:space="preserve"> </w:t>
-      </w:r>
-      <w:r>
-        <w:rPr>
-          <w:rFonts w:ascii="Times New Roman" w:eastAsia="Times New Roman" w:hAnsi="Times New Roman" w:cs="Times New Roman"/>
-          <w:b/>
-          <w:bCs/>
-          <w:sz w:val="28"/>
+          <w:szCs w:val="28"/>
+          <w:lang w:eastAsia="ru-RU"/>
+        </w:rPr>
+        <w:t xml:space="preserve"> </w:t>
+      </w:r>
+      <w:r>
+        <w:rPr>
+          <w:rFonts w:eastAsia="Times New Roman" w:cs="Times New Roman"/>
+          <w:b/>
+          <w:bCs/>
           <w:szCs w:val="28"/>
           <w:lang w:eastAsia="ru-RU"/>
         </w:rPr>
@@ -620,22 +558,20 @@
       </w:r>
       <w:r>
         <w:rPr>
-          <w:rFonts w:ascii="Times New Roman" w:eastAsia="Times New Roman" w:hAnsi="Times New Roman" w:cs="Times New Roman"/>
+          <w:rFonts w:eastAsia="Times New Roman" w:cs="Times New Roman"/>
           <w:b/>
           <w:bCs/>
           <w:spacing w:val="53"/>
-          <w:sz w:val="28"/>
-          <w:szCs w:val="28"/>
-          <w:lang w:eastAsia="ru-RU"/>
-        </w:rPr>
-        <w:t xml:space="preserve"> </w:t>
-      </w:r>
-      <w:r>
-        <w:rPr>
-          <w:rFonts w:ascii="Times New Roman" w:eastAsia="Times New Roman" w:hAnsi="Times New Roman" w:cs="Times New Roman"/>
-          <w:b/>
-          <w:bCs/>
-          <w:sz w:val="28"/>
+          <w:szCs w:val="28"/>
+          <w:lang w:eastAsia="ru-RU"/>
+        </w:rPr>
+        <w:t xml:space="preserve"> </w:t>
+      </w:r>
+      <w:r>
+        <w:rPr>
+          <w:rFonts w:eastAsia="Times New Roman" w:cs="Times New Roman"/>
+          <w:b/>
+          <w:bCs/>
           <w:szCs w:val="28"/>
           <w:lang w:eastAsia="ru-RU"/>
         </w:rPr>
@@ -643,22 +579,20 @@
       </w:r>
       <w:r>
         <w:rPr>
-          <w:rFonts w:ascii="Times New Roman" w:eastAsia="Times New Roman" w:hAnsi="Times New Roman" w:cs="Times New Roman"/>
+          <w:rFonts w:eastAsia="Times New Roman" w:cs="Times New Roman"/>
           <w:b/>
           <w:bCs/>
           <w:spacing w:val="55"/>
-          <w:sz w:val="28"/>
-          <w:szCs w:val="28"/>
-          <w:lang w:eastAsia="ru-RU"/>
-        </w:rPr>
-        <w:t xml:space="preserve"> </w:t>
-      </w:r>
-      <w:r>
-        <w:rPr>
-          <w:rFonts w:ascii="Times New Roman" w:eastAsia="Times New Roman" w:hAnsi="Times New Roman" w:cs="Times New Roman"/>
-          <w:b/>
-          <w:bCs/>
-          <w:sz w:val="28"/>
+          <w:szCs w:val="28"/>
+          <w:lang w:eastAsia="ru-RU"/>
+        </w:rPr>
+        <w:t xml:space="preserve"> </w:t>
+      </w:r>
+      <w:r>
+        <w:rPr>
+          <w:rFonts w:eastAsia="Times New Roman" w:cs="Times New Roman"/>
+          <w:b/>
+          <w:bCs/>
           <w:szCs w:val="28"/>
           <w:lang w:eastAsia="ru-RU"/>
         </w:rPr>
@@ -666,22 +600,20 @@
       </w:r>
       <w:r>
         <w:rPr>
-          <w:rFonts w:ascii="Times New Roman" w:eastAsia="Times New Roman" w:hAnsi="Times New Roman" w:cs="Times New Roman"/>
+          <w:rFonts w:eastAsia="Times New Roman" w:cs="Times New Roman"/>
           <w:b/>
           <w:bCs/>
           <w:spacing w:val="53"/>
-          <w:sz w:val="28"/>
-          <w:szCs w:val="28"/>
-          <w:lang w:eastAsia="ru-RU"/>
-        </w:rPr>
-        <w:t xml:space="preserve"> </w:t>
-      </w:r>
-      <w:r>
-        <w:rPr>
-          <w:rFonts w:ascii="Times New Roman" w:eastAsia="Times New Roman" w:hAnsi="Times New Roman" w:cs="Times New Roman"/>
-          <w:b/>
-          <w:bCs/>
-          <w:sz w:val="28"/>
+          <w:szCs w:val="28"/>
+          <w:lang w:eastAsia="ru-RU"/>
+        </w:rPr>
+        <w:t xml:space="preserve"> </w:t>
+      </w:r>
+      <w:r>
+        <w:rPr>
+          <w:rFonts w:eastAsia="Times New Roman" w:cs="Times New Roman"/>
+          <w:b/>
+          <w:bCs/>
           <w:szCs w:val="28"/>
           <w:lang w:eastAsia="ru-RU"/>
         </w:rPr>
@@ -689,22 +621,20 @@
       </w:r>
       <w:r>
         <w:rPr>
-          <w:rFonts w:ascii="Times New Roman" w:eastAsia="Times New Roman" w:hAnsi="Times New Roman" w:cs="Times New Roman"/>
+          <w:rFonts w:eastAsia="Times New Roman" w:cs="Times New Roman"/>
           <w:b/>
           <w:bCs/>
           <w:spacing w:val="55"/>
-          <w:sz w:val="28"/>
-          <w:szCs w:val="28"/>
-          <w:lang w:eastAsia="ru-RU"/>
-        </w:rPr>
-        <w:t xml:space="preserve"> </w:t>
-      </w:r>
-      <w:r>
-        <w:rPr>
-          <w:rFonts w:ascii="Times New Roman" w:eastAsia="Times New Roman" w:hAnsi="Times New Roman" w:cs="Times New Roman"/>
-          <w:b/>
-          <w:bCs/>
-          <w:sz w:val="28"/>
+          <w:szCs w:val="28"/>
+          <w:lang w:eastAsia="ru-RU"/>
+        </w:rPr>
+        <w:t xml:space="preserve"> </w:t>
+      </w:r>
+      <w:r>
+        <w:rPr>
+          <w:rFonts w:eastAsia="Times New Roman" w:cs="Times New Roman"/>
+          <w:b/>
+          <w:bCs/>
           <w:szCs w:val="28"/>
           <w:lang w:eastAsia="ru-RU"/>
         </w:rPr>
@@ -712,11 +642,10 @@
       </w:r>
       <w:r>
         <w:rPr>
-          <w:rFonts w:ascii="Times New Roman" w:eastAsia="Times New Roman" w:hAnsi="Times New Roman" w:cs="Times New Roman"/>
+          <w:rFonts w:eastAsia="Times New Roman" w:cs="Times New Roman"/>
           <w:b/>
           <w:bCs/>
           <w:spacing w:val="-67"/>
-          <w:sz w:val="28"/>
           <w:szCs w:val="28"/>
           <w:lang w:eastAsia="ru-RU"/>
         </w:rPr>
@@ -724,10 +653,9 @@
       </w:r>
       <w:r>
         <w:rPr>
-          <w:rFonts w:ascii="Times New Roman" w:eastAsia="Times New Roman" w:hAnsi="Times New Roman" w:cs="Times New Roman"/>
-          <w:b/>
-          <w:bCs/>
-          <w:sz w:val="28"/>
+          <w:rFonts w:eastAsia="Times New Roman" w:cs="Times New Roman"/>
+          <w:b/>
+          <w:bCs/>
           <w:szCs w:val="28"/>
           <w:lang w:eastAsia="ru-RU"/>
         </w:rPr>
@@ -743,18 +671,15 @@
         </w:numPr>
         <w:spacing w:after="0" w:line="360" w:lineRule="auto"/>
         <w:ind w:right="-1"/>
-        <w:jc w:val="both"/>
-        <w:rPr>
-          <w:rFonts w:ascii="Times New Roman" w:eastAsia="Times New Roman" w:hAnsi="Times New Roman" w:cs="Times New Roman"/>
-          <w:sz w:val="28"/>
-          <w:szCs w:val="28"/>
-          <w:lang w:eastAsia="ru-RU"/>
-        </w:rPr>
-      </w:pPr>
-      <w:r>
-        <w:rPr>
-          <w:rFonts w:ascii="Times New Roman" w:eastAsia="Times New Roman" w:hAnsi="Times New Roman" w:cs="Times New Roman"/>
-          <w:sz w:val="28"/>
+        <w:rPr>
+          <w:rFonts w:eastAsia="Times New Roman" w:cs="Times New Roman"/>
+          <w:szCs w:val="28"/>
+          <w:lang w:eastAsia="ru-RU"/>
+        </w:rPr>
+      </w:pPr>
+      <w:r>
+        <w:rPr>
+          <w:rFonts w:eastAsia="Times New Roman" w:cs="Times New Roman"/>
           <w:szCs w:val="28"/>
           <w:lang w:eastAsia="ru-RU"/>
         </w:rPr>
@@ -762,9 +687,8 @@
       </w:r>
       <w:r>
         <w:rPr>
-          <w:rFonts w:ascii="Times New Roman" w:eastAsia="Times New Roman" w:hAnsi="Times New Roman" w:cs="Times New Roman"/>
+          <w:rFonts w:eastAsia="Times New Roman" w:cs="Times New Roman"/>
           <w:spacing w:val="-68"/>
-          <w:sz w:val="28"/>
           <w:szCs w:val="28"/>
           <w:lang w:eastAsia="ru-RU"/>
         </w:rPr>
@@ -772,8 +696,7 @@
       </w:r>
       <w:r>
         <w:rPr>
-          <w:rFonts w:ascii="Times New Roman" w:eastAsia="Times New Roman" w:hAnsi="Times New Roman" w:cs="Times New Roman"/>
-          <w:sz w:val="28"/>
+          <w:rFonts w:eastAsia="Times New Roman" w:cs="Times New Roman"/>
           <w:szCs w:val="28"/>
           <w:lang w:eastAsia="ru-RU"/>
         </w:rPr>
@@ -781,18 +704,16 @@
       </w:r>
       <w:r>
         <w:rPr>
-          <w:rFonts w:ascii="Times New Roman" w:eastAsia="Times New Roman" w:hAnsi="Times New Roman" w:cs="Times New Roman"/>
+          <w:rFonts w:eastAsia="Times New Roman" w:cs="Times New Roman"/>
           <w:spacing w:val="-3"/>
-          <w:sz w:val="28"/>
-          <w:szCs w:val="28"/>
-          <w:lang w:eastAsia="ru-RU"/>
-        </w:rPr>
-        <w:t xml:space="preserve"> </w:t>
-      </w:r>
-      <w:r>
-        <w:rPr>
-          <w:rFonts w:ascii="Times New Roman" w:eastAsia="Times New Roman" w:hAnsi="Times New Roman" w:cs="Times New Roman"/>
-          <w:sz w:val="28"/>
+          <w:szCs w:val="28"/>
+          <w:lang w:eastAsia="ru-RU"/>
+        </w:rPr>
+        <w:t xml:space="preserve"> </w:t>
+      </w:r>
+      <w:r>
+        <w:rPr>
+          <w:rFonts w:eastAsia="Times New Roman" w:cs="Times New Roman"/>
           <w:szCs w:val="28"/>
           <w:lang w:eastAsia="ru-RU"/>
         </w:rPr>
@@ -803,10 +724,8 @@
       <w:pPr>
         <w:spacing w:after="0" w:line="360" w:lineRule="auto"/>
         <w:ind w:right="-1" w:firstLine="567"/>
-        <w:jc w:val="both"/>
-        <w:rPr>
-          <w:rFonts w:ascii="Times New Roman" w:eastAsia="Times New Roman" w:hAnsi="Times New Roman" w:cs="Times New Roman"/>
-          <w:sz w:val="28"/>
+        <w:rPr>
+          <w:rFonts w:eastAsia="Times New Roman" w:cs="Times New Roman"/>
           <w:szCs w:val="28"/>
           <w:lang w:eastAsia="ru-RU"/>
         </w:rPr>
@@ -826,23 +745,20 @@
         <w:autoSpaceDN w:val="0"/>
         <w:spacing w:before="4" w:after="0" w:line="360" w:lineRule="auto"/>
         <w:ind w:left="0" w:right="-1" w:firstLine="567"/>
-        <w:jc w:val="both"/>
         <w:outlineLvl w:val="0"/>
         <w:rPr>
-          <w:rFonts w:ascii="Times New Roman" w:eastAsia="Times New Roman" w:hAnsi="Times New Roman" w:cs="Times New Roman"/>
-          <w:b/>
-          <w:bCs/>
-          <w:sz w:val="28"/>
-          <w:szCs w:val="28"/>
-          <w:lang w:eastAsia="ru-RU"/>
-        </w:rPr>
-      </w:pPr>
-      <w:r>
-        <w:rPr>
-          <w:rFonts w:ascii="Times New Roman" w:eastAsia="Times New Roman" w:hAnsi="Times New Roman" w:cs="Times New Roman"/>
-          <w:b/>
-          <w:bCs/>
-          <w:sz w:val="28"/>
+          <w:rFonts w:eastAsia="Times New Roman" w:cs="Times New Roman"/>
+          <w:b/>
+          <w:bCs/>
+          <w:szCs w:val="28"/>
+          <w:lang w:eastAsia="ru-RU"/>
+        </w:rPr>
+      </w:pPr>
+      <w:r>
+        <w:rPr>
+          <w:rFonts w:eastAsia="Times New Roman" w:cs="Times New Roman"/>
+          <w:b/>
+          <w:bCs/>
           <w:szCs w:val="28"/>
           <w:lang w:eastAsia="ru-RU"/>
         </w:rPr>
@@ -850,22 +766,20 @@
       </w:r>
       <w:r>
         <w:rPr>
-          <w:rFonts w:ascii="Times New Roman" w:eastAsia="Times New Roman" w:hAnsi="Times New Roman" w:cs="Times New Roman"/>
+          <w:rFonts w:eastAsia="Times New Roman" w:cs="Times New Roman"/>
           <w:b/>
           <w:bCs/>
           <w:spacing w:val="-68"/>
-          <w:sz w:val="28"/>
-          <w:szCs w:val="28"/>
-          <w:lang w:eastAsia="ru-RU"/>
-        </w:rPr>
-        <w:t xml:space="preserve"> </w:t>
-      </w:r>
-      <w:r>
-        <w:rPr>
-          <w:rFonts w:ascii="Times New Roman" w:eastAsia="Times New Roman" w:hAnsi="Times New Roman" w:cs="Times New Roman"/>
-          <w:b/>
-          <w:bCs/>
-          <w:sz w:val="28"/>
+          <w:szCs w:val="28"/>
+          <w:lang w:eastAsia="ru-RU"/>
+        </w:rPr>
+        <w:t xml:space="preserve"> </w:t>
+      </w:r>
+      <w:r>
+        <w:rPr>
+          <w:rFonts w:eastAsia="Times New Roman" w:cs="Times New Roman"/>
+          <w:b/>
+          <w:bCs/>
           <w:szCs w:val="28"/>
           <w:lang w:eastAsia="ru-RU"/>
         </w:rPr>
@@ -876,18 +790,15 @@
       <w:pPr>
         <w:spacing w:after="0" w:line="360" w:lineRule="auto"/>
         <w:ind w:right="-1" w:firstLine="567"/>
-        <w:jc w:val="both"/>
-        <w:rPr>
-          <w:rFonts w:ascii="Times New Roman" w:eastAsia="Times New Roman" w:hAnsi="Times New Roman" w:cs="Times New Roman"/>
-          <w:sz w:val="28"/>
-          <w:szCs w:val="28"/>
-          <w:lang w:eastAsia="ru-RU"/>
-        </w:rPr>
-      </w:pPr>
-      <w:r>
-        <w:rPr>
-          <w:rFonts w:ascii="Times New Roman" w:eastAsia="Times New Roman" w:hAnsi="Times New Roman" w:cs="Times New Roman"/>
-          <w:sz w:val="28"/>
+        <w:rPr>
+          <w:rFonts w:eastAsia="Times New Roman" w:cs="Times New Roman"/>
+          <w:szCs w:val="28"/>
+          <w:lang w:eastAsia="ru-RU"/>
+        </w:rPr>
+      </w:pPr>
+      <w:r>
+        <w:rPr>
+          <w:rFonts w:eastAsia="Times New Roman" w:cs="Times New Roman"/>
           <w:szCs w:val="28"/>
           <w:lang w:eastAsia="ru-RU"/>
         </w:rPr>
@@ -895,18 +806,16 @@
       </w:r>
       <w:r>
         <w:rPr>
-          <w:rFonts w:ascii="Times New Roman" w:eastAsia="Times New Roman" w:hAnsi="Times New Roman" w:cs="Times New Roman"/>
+          <w:rFonts w:eastAsia="Times New Roman" w:cs="Times New Roman"/>
           <w:spacing w:val="-2"/>
-          <w:sz w:val="28"/>
-          <w:szCs w:val="28"/>
-          <w:lang w:eastAsia="ru-RU"/>
-        </w:rPr>
-        <w:t xml:space="preserve"> </w:t>
-      </w:r>
-      <w:r>
-        <w:rPr>
-          <w:rFonts w:ascii="Times New Roman" w:eastAsia="Times New Roman" w:hAnsi="Times New Roman" w:cs="Times New Roman"/>
-          <w:sz w:val="28"/>
+          <w:szCs w:val="28"/>
+          <w:lang w:eastAsia="ru-RU"/>
+        </w:rPr>
+        <w:t xml:space="preserve"> </w:t>
+      </w:r>
+      <w:r>
+        <w:rPr>
+          <w:rFonts w:eastAsia="Times New Roman" w:cs="Times New Roman"/>
           <w:szCs w:val="28"/>
           <w:lang w:eastAsia="ru-RU"/>
         </w:rPr>
@@ -914,18 +823,16 @@
       </w:r>
       <w:r>
         <w:rPr>
-          <w:rFonts w:ascii="Times New Roman" w:eastAsia="Times New Roman" w:hAnsi="Times New Roman" w:cs="Times New Roman"/>
+          <w:rFonts w:eastAsia="Times New Roman" w:cs="Times New Roman"/>
           <w:spacing w:val="-4"/>
-          <w:sz w:val="28"/>
-          <w:szCs w:val="28"/>
-          <w:lang w:eastAsia="ru-RU"/>
-        </w:rPr>
-        <w:t xml:space="preserve"> </w:t>
-      </w:r>
-      <w:r>
-        <w:rPr>
-          <w:rFonts w:ascii="Times New Roman" w:eastAsia="Times New Roman" w:hAnsi="Times New Roman" w:cs="Times New Roman"/>
-          <w:sz w:val="28"/>
+          <w:szCs w:val="28"/>
+          <w:lang w:eastAsia="ru-RU"/>
+        </w:rPr>
+        <w:t xml:space="preserve"> </w:t>
+      </w:r>
+      <w:r>
+        <w:rPr>
+          <w:rFonts w:eastAsia="Times New Roman" w:cs="Times New Roman"/>
           <w:szCs w:val="28"/>
           <w:lang w:eastAsia="ru-RU"/>
         </w:rPr>
@@ -933,8 +840,7 @@
       </w:r>
       <w:r>
         <w:rPr>
-          <w:rFonts w:ascii="Times New Roman" w:eastAsia="Times New Roman" w:hAnsi="Times New Roman" w:cs="Times New Roman"/>
-          <w:sz w:val="28"/>
+          <w:rFonts w:eastAsia="Times New Roman" w:cs="Times New Roman"/>
           <w:szCs w:val="28"/>
           <w:lang w:eastAsia="ru-RU"/>
         </w:rPr>
@@ -942,8 +848,7 @@
       </w:r>
       <w:r>
         <w:rPr>
-          <w:rFonts w:ascii="Times New Roman" w:eastAsia="Times New Roman" w:hAnsi="Times New Roman" w:cs="Times New Roman"/>
-          <w:sz w:val="28"/>
+          <w:rFonts w:eastAsia="Times New Roman" w:cs="Times New Roman"/>
           <w:szCs w:val="28"/>
           <w:lang w:eastAsia="ru-RU"/>
         </w:rPr>
@@ -951,8 +856,7 @@
       </w:r>
       <w:r>
         <w:rPr>
-          <w:rFonts w:ascii="Times New Roman" w:eastAsia="Times New Roman" w:hAnsi="Times New Roman" w:cs="Times New Roman"/>
-          <w:sz w:val="28"/>
+          <w:rFonts w:eastAsia="Times New Roman" w:cs="Times New Roman"/>
           <w:szCs w:val="28"/>
           <w:lang w:eastAsia="ru-RU"/>
         </w:rPr>
@@ -960,8 +864,7 @@
       </w:r>
       <w:r>
         <w:rPr>
-          <w:rFonts w:ascii="Times New Roman" w:eastAsia="Times New Roman" w:hAnsi="Times New Roman" w:cs="Times New Roman"/>
-          <w:sz w:val="28"/>
+          <w:rFonts w:eastAsia="Times New Roman" w:cs="Times New Roman"/>
           <w:szCs w:val="28"/>
           <w:lang w:eastAsia="ru-RU"/>
         </w:rPr>
@@ -972,18 +875,15 @@
       <w:pPr>
         <w:spacing w:after="0" w:line="360" w:lineRule="auto"/>
         <w:ind w:right="-1" w:firstLine="567"/>
-        <w:jc w:val="both"/>
-        <w:rPr>
-          <w:rFonts w:ascii="Times New Roman" w:eastAsia="Times New Roman" w:hAnsi="Times New Roman" w:cs="Times New Roman"/>
-          <w:sz w:val="28"/>
-          <w:szCs w:val="28"/>
-          <w:lang w:eastAsia="ru-RU"/>
-        </w:rPr>
-      </w:pPr>
-      <w:r>
-        <w:rPr>
-          <w:rFonts w:ascii="Times New Roman" w:eastAsia="Times New Roman" w:hAnsi="Times New Roman" w:cs="Times New Roman"/>
-          <w:sz w:val="28"/>
+        <w:rPr>
+          <w:rFonts w:eastAsia="Times New Roman" w:cs="Times New Roman"/>
+          <w:szCs w:val="28"/>
+          <w:lang w:eastAsia="ru-RU"/>
+        </w:rPr>
+      </w:pPr>
+      <w:r>
+        <w:rPr>
+          <w:rFonts w:eastAsia="Times New Roman" w:cs="Times New Roman"/>
           <w:szCs w:val="28"/>
           <w:lang w:eastAsia="ru-RU"/>
         </w:rPr>
@@ -991,18 +891,16 @@
       </w:r>
       <w:r>
         <w:rPr>
-          <w:rFonts w:ascii="Times New Roman" w:eastAsia="Times New Roman" w:hAnsi="Times New Roman" w:cs="Times New Roman"/>
+          <w:rFonts w:eastAsia="Times New Roman" w:cs="Times New Roman"/>
           <w:spacing w:val="-6"/>
-          <w:sz w:val="28"/>
-          <w:szCs w:val="28"/>
-          <w:lang w:eastAsia="ru-RU"/>
-        </w:rPr>
-        <w:t xml:space="preserve"> </w:t>
-      </w:r>
-      <w:r>
-        <w:rPr>
-          <w:rFonts w:ascii="Times New Roman" w:eastAsia="Times New Roman" w:hAnsi="Times New Roman" w:cs="Times New Roman"/>
-          <w:sz w:val="28"/>
+          <w:szCs w:val="28"/>
+          <w:lang w:eastAsia="ru-RU"/>
+        </w:rPr>
+        <w:t xml:space="preserve"> </w:t>
+      </w:r>
+      <w:r>
+        <w:rPr>
+          <w:rFonts w:eastAsia="Times New Roman" w:cs="Times New Roman"/>
           <w:szCs w:val="28"/>
           <w:lang w:eastAsia="ru-RU"/>
         </w:rPr>
@@ -1010,18 +908,16 @@
       </w:r>
       <w:r>
         <w:rPr>
-          <w:rFonts w:ascii="Times New Roman" w:eastAsia="Times New Roman" w:hAnsi="Times New Roman" w:cs="Times New Roman"/>
+          <w:rFonts w:eastAsia="Times New Roman" w:cs="Times New Roman"/>
           <w:spacing w:val="-2"/>
-          <w:sz w:val="28"/>
-          <w:szCs w:val="28"/>
-          <w:lang w:eastAsia="ru-RU"/>
-        </w:rPr>
-        <w:t xml:space="preserve"> </w:t>
-      </w:r>
-      <w:r>
-        <w:rPr>
-          <w:rFonts w:ascii="Times New Roman" w:eastAsia="Times New Roman" w:hAnsi="Times New Roman" w:cs="Times New Roman"/>
-          <w:sz w:val="28"/>
+          <w:szCs w:val="28"/>
+          <w:lang w:eastAsia="ru-RU"/>
+        </w:rPr>
+        <w:t xml:space="preserve"> </w:t>
+      </w:r>
+      <w:r>
+        <w:rPr>
+          <w:rFonts w:eastAsia="Times New Roman" w:cs="Times New Roman"/>
           <w:szCs w:val="28"/>
           <w:lang w:eastAsia="ru-RU"/>
         </w:rPr>
@@ -1029,8 +925,7 @@
       </w:r>
       <w:r>
         <w:rPr>
-          <w:rFonts w:ascii="Times New Roman" w:eastAsia="Times New Roman" w:hAnsi="Times New Roman" w:cs="Times New Roman"/>
-          <w:sz w:val="28"/>
+          <w:rFonts w:eastAsia="Times New Roman" w:cs="Times New Roman"/>
           <w:szCs w:val="28"/>
           <w:lang w:eastAsia="ru-RU"/>
         </w:rPr>
@@ -1038,8 +933,7 @@
       </w:r>
       <w:r>
         <w:rPr>
-          <w:rFonts w:ascii="Times New Roman" w:eastAsia="Times New Roman" w:hAnsi="Times New Roman" w:cs="Times New Roman"/>
-          <w:sz w:val="28"/>
+          <w:rFonts w:eastAsia="Times New Roman" w:cs="Times New Roman"/>
           <w:szCs w:val="28"/>
           <w:lang w:eastAsia="ru-RU"/>
         </w:rPr>
@@ -1047,8 +941,7 @@
       </w:r>
       <w:r>
         <w:rPr>
-          <w:rFonts w:ascii="Times New Roman" w:eastAsia="Times New Roman" w:hAnsi="Times New Roman" w:cs="Times New Roman"/>
-          <w:sz w:val="28"/>
+          <w:rFonts w:eastAsia="Times New Roman" w:cs="Times New Roman"/>
           <w:szCs w:val="28"/>
           <w:lang w:eastAsia="ru-RU"/>
         </w:rPr>
@@ -1059,10 +952,8 @@
       <w:pPr>
         <w:spacing w:after="0" w:line="360" w:lineRule="auto"/>
         <w:ind w:right="-1" w:firstLine="567"/>
-        <w:jc w:val="both"/>
-        <w:rPr>
-          <w:rFonts w:ascii="Times New Roman" w:eastAsia="Times New Roman" w:hAnsi="Times New Roman" w:cs="Times New Roman"/>
-          <w:sz w:val="28"/>
+        <w:rPr>
+          <w:rFonts w:eastAsia="Times New Roman" w:cs="Times New Roman"/>
           <w:szCs w:val="28"/>
           <w:lang w:eastAsia="ru-RU"/>
         </w:rPr>
@@ -1082,23 +973,20 @@
         <w:autoSpaceDN w:val="0"/>
         <w:spacing w:before="175" w:after="0" w:line="360" w:lineRule="auto"/>
         <w:ind w:left="0" w:right="-1" w:firstLine="567"/>
-        <w:jc w:val="both"/>
         <w:outlineLvl w:val="0"/>
         <w:rPr>
-          <w:rFonts w:ascii="Times New Roman" w:eastAsia="Times New Roman" w:hAnsi="Times New Roman" w:cs="Times New Roman"/>
-          <w:b/>
-          <w:bCs/>
-          <w:sz w:val="28"/>
-          <w:szCs w:val="28"/>
-          <w:lang w:eastAsia="ru-RU"/>
-        </w:rPr>
-      </w:pPr>
-      <w:r>
-        <w:rPr>
-          <w:rFonts w:ascii="Times New Roman" w:eastAsia="Times New Roman" w:hAnsi="Times New Roman" w:cs="Times New Roman"/>
-          <w:b/>
-          <w:bCs/>
-          <w:sz w:val="28"/>
+          <w:rFonts w:eastAsia="Times New Roman" w:cs="Times New Roman"/>
+          <w:b/>
+          <w:bCs/>
+          <w:szCs w:val="28"/>
+          <w:lang w:eastAsia="ru-RU"/>
+        </w:rPr>
+      </w:pPr>
+      <w:r>
+        <w:rPr>
+          <w:rFonts w:eastAsia="Times New Roman" w:cs="Times New Roman"/>
+          <w:b/>
+          <w:bCs/>
           <w:szCs w:val="28"/>
           <w:lang w:eastAsia="ru-RU"/>
         </w:rPr>
@@ -1106,22 +994,20 @@
       </w:r>
       <w:r>
         <w:rPr>
-          <w:rFonts w:ascii="Times New Roman" w:eastAsia="Times New Roman" w:hAnsi="Times New Roman" w:cs="Times New Roman"/>
+          <w:rFonts w:eastAsia="Times New Roman" w:cs="Times New Roman"/>
           <w:b/>
           <w:bCs/>
           <w:spacing w:val="-6"/>
-          <w:sz w:val="28"/>
-          <w:szCs w:val="28"/>
-          <w:lang w:eastAsia="ru-RU"/>
-        </w:rPr>
-        <w:t xml:space="preserve"> </w:t>
-      </w:r>
-      <w:r>
-        <w:rPr>
-          <w:rFonts w:ascii="Times New Roman" w:eastAsia="Times New Roman" w:hAnsi="Times New Roman" w:cs="Times New Roman"/>
-          <w:b/>
-          <w:bCs/>
-          <w:sz w:val="28"/>
+          <w:szCs w:val="28"/>
+          <w:lang w:eastAsia="ru-RU"/>
+        </w:rPr>
+        <w:t xml:space="preserve"> </w:t>
+      </w:r>
+      <w:r>
+        <w:rPr>
+          <w:rFonts w:eastAsia="Times New Roman" w:cs="Times New Roman"/>
+          <w:b/>
+          <w:bCs/>
           <w:szCs w:val="28"/>
           <w:lang w:eastAsia="ru-RU"/>
         </w:rPr>
@@ -1129,22 +1015,20 @@
       </w:r>
       <w:r>
         <w:rPr>
-          <w:rFonts w:ascii="Times New Roman" w:eastAsia="Times New Roman" w:hAnsi="Times New Roman" w:cs="Times New Roman"/>
+          <w:rFonts w:eastAsia="Times New Roman" w:cs="Times New Roman"/>
           <w:b/>
           <w:bCs/>
           <w:spacing w:val="-2"/>
-          <w:sz w:val="28"/>
-          <w:szCs w:val="28"/>
-          <w:lang w:eastAsia="ru-RU"/>
-        </w:rPr>
-        <w:t xml:space="preserve"> </w:t>
-      </w:r>
-      <w:r>
-        <w:rPr>
-          <w:rFonts w:ascii="Times New Roman" w:eastAsia="Times New Roman" w:hAnsi="Times New Roman" w:cs="Times New Roman"/>
-          <w:b/>
-          <w:bCs/>
-          <w:sz w:val="28"/>
+          <w:szCs w:val="28"/>
+          <w:lang w:eastAsia="ru-RU"/>
+        </w:rPr>
+        <w:t xml:space="preserve"> </w:t>
+      </w:r>
+      <w:r>
+        <w:rPr>
+          <w:rFonts w:eastAsia="Times New Roman" w:cs="Times New Roman"/>
+          <w:b/>
+          <w:bCs/>
           <w:szCs w:val="28"/>
           <w:lang w:eastAsia="ru-RU"/>
         </w:rPr>
@@ -1152,22 +1036,20 @@
       </w:r>
       <w:r>
         <w:rPr>
-          <w:rFonts w:ascii="Times New Roman" w:eastAsia="Times New Roman" w:hAnsi="Times New Roman" w:cs="Times New Roman"/>
+          <w:rFonts w:eastAsia="Times New Roman" w:cs="Times New Roman"/>
           <w:b/>
           <w:bCs/>
           <w:spacing w:val="-2"/>
-          <w:sz w:val="28"/>
-          <w:szCs w:val="28"/>
-          <w:lang w:eastAsia="ru-RU"/>
-        </w:rPr>
-        <w:t xml:space="preserve"> </w:t>
-      </w:r>
-      <w:r>
-        <w:rPr>
-          <w:rFonts w:ascii="Times New Roman" w:eastAsia="Times New Roman" w:hAnsi="Times New Roman" w:cs="Times New Roman"/>
-          <w:b/>
-          <w:bCs/>
-          <w:sz w:val="28"/>
+          <w:szCs w:val="28"/>
+          <w:lang w:eastAsia="ru-RU"/>
+        </w:rPr>
+        <w:t xml:space="preserve"> </w:t>
+      </w:r>
+      <w:r>
+        <w:rPr>
+          <w:rFonts w:eastAsia="Times New Roman" w:cs="Times New Roman"/>
+          <w:b/>
+          <w:bCs/>
           <w:szCs w:val="28"/>
           <w:lang w:eastAsia="ru-RU"/>
         </w:rPr>
@@ -1175,22 +1057,20 @@
       </w:r>
       <w:r>
         <w:rPr>
-          <w:rFonts w:ascii="Times New Roman" w:eastAsia="Times New Roman" w:hAnsi="Times New Roman" w:cs="Times New Roman"/>
+          <w:rFonts w:eastAsia="Times New Roman" w:cs="Times New Roman"/>
           <w:b/>
           <w:bCs/>
           <w:spacing w:val="-5"/>
-          <w:sz w:val="28"/>
-          <w:szCs w:val="28"/>
-          <w:lang w:eastAsia="ru-RU"/>
-        </w:rPr>
-        <w:t xml:space="preserve"> </w:t>
-      </w:r>
-      <w:r>
-        <w:rPr>
-          <w:rFonts w:ascii="Times New Roman" w:eastAsia="Times New Roman" w:hAnsi="Times New Roman" w:cs="Times New Roman"/>
-          <w:b/>
-          <w:bCs/>
-          <w:sz w:val="28"/>
+          <w:szCs w:val="28"/>
+          <w:lang w:eastAsia="ru-RU"/>
+        </w:rPr>
+        <w:t xml:space="preserve"> </w:t>
+      </w:r>
+      <w:r>
+        <w:rPr>
+          <w:rFonts w:eastAsia="Times New Roman" w:cs="Times New Roman"/>
+          <w:b/>
+          <w:bCs/>
           <w:szCs w:val="28"/>
           <w:lang w:eastAsia="ru-RU"/>
         </w:rPr>
@@ -1198,22 +1078,20 @@
       </w:r>
       <w:r>
         <w:rPr>
-          <w:rFonts w:ascii="Times New Roman" w:eastAsia="Times New Roman" w:hAnsi="Times New Roman" w:cs="Times New Roman"/>
+          <w:rFonts w:eastAsia="Times New Roman" w:cs="Times New Roman"/>
           <w:b/>
           <w:bCs/>
           <w:spacing w:val="-4"/>
-          <w:sz w:val="28"/>
-          <w:szCs w:val="28"/>
-          <w:lang w:eastAsia="ru-RU"/>
-        </w:rPr>
-        <w:t xml:space="preserve"> </w:t>
-      </w:r>
-      <w:r>
-        <w:rPr>
-          <w:rFonts w:ascii="Times New Roman" w:eastAsia="Times New Roman" w:hAnsi="Times New Roman" w:cs="Times New Roman"/>
-          <w:b/>
-          <w:bCs/>
-          <w:sz w:val="28"/>
+          <w:szCs w:val="28"/>
+          <w:lang w:eastAsia="ru-RU"/>
+        </w:rPr>
+        <w:t xml:space="preserve"> </w:t>
+      </w:r>
+      <w:r>
+        <w:rPr>
+          <w:rFonts w:eastAsia="Times New Roman" w:cs="Times New Roman"/>
+          <w:b/>
+          <w:bCs/>
           <w:szCs w:val="28"/>
           <w:lang w:eastAsia="ru-RU"/>
         </w:rPr>
@@ -1221,22 +1099,20 @@
       </w:r>
       <w:r>
         <w:rPr>
-          <w:rFonts w:ascii="Times New Roman" w:eastAsia="Times New Roman" w:hAnsi="Times New Roman" w:cs="Times New Roman"/>
+          <w:rFonts w:eastAsia="Times New Roman" w:cs="Times New Roman"/>
           <w:b/>
           <w:bCs/>
           <w:spacing w:val="-5"/>
-          <w:sz w:val="28"/>
-          <w:szCs w:val="28"/>
-          <w:lang w:eastAsia="ru-RU"/>
-        </w:rPr>
-        <w:t xml:space="preserve"> </w:t>
-      </w:r>
-      <w:r>
-        <w:rPr>
-          <w:rFonts w:ascii="Times New Roman" w:eastAsia="Times New Roman" w:hAnsi="Times New Roman" w:cs="Times New Roman"/>
-          <w:b/>
-          <w:bCs/>
-          <w:sz w:val="28"/>
+          <w:szCs w:val="28"/>
+          <w:lang w:eastAsia="ru-RU"/>
+        </w:rPr>
+        <w:t xml:space="preserve"> </w:t>
+      </w:r>
+      <w:r>
+        <w:rPr>
+          <w:rFonts w:eastAsia="Times New Roman" w:cs="Times New Roman"/>
+          <w:b/>
+          <w:bCs/>
           <w:szCs w:val="28"/>
           <w:lang w:eastAsia="ru-RU"/>
         </w:rPr>
@@ -1247,18 +1123,15 @@
       <w:pPr>
         <w:spacing w:after="0" w:line="360" w:lineRule="auto"/>
         <w:ind w:right="-1" w:firstLine="567"/>
-        <w:jc w:val="both"/>
-        <w:rPr>
-          <w:rFonts w:ascii="Times New Roman" w:eastAsia="Times New Roman" w:hAnsi="Times New Roman" w:cs="Times New Roman"/>
-          <w:sz w:val="28"/>
-          <w:szCs w:val="28"/>
-          <w:lang w:eastAsia="ru-RU"/>
-        </w:rPr>
-      </w:pPr>
-      <w:r>
-        <w:rPr>
-          <w:rFonts w:ascii="Times New Roman" w:eastAsia="Times New Roman" w:hAnsi="Times New Roman" w:cs="Times New Roman"/>
-          <w:sz w:val="28"/>
+        <w:rPr>
+          <w:rFonts w:eastAsia="Times New Roman" w:cs="Times New Roman"/>
+          <w:szCs w:val="28"/>
+          <w:lang w:eastAsia="ru-RU"/>
+        </w:rPr>
+      </w:pPr>
+      <w:r>
+        <w:rPr>
+          <w:rFonts w:eastAsia="Times New Roman" w:cs="Times New Roman"/>
           <w:szCs w:val="28"/>
           <w:lang w:eastAsia="ru-RU"/>
         </w:rPr>
@@ -1266,18 +1139,16 @@
       </w:r>
       <w:r>
         <w:rPr>
-          <w:rFonts w:ascii="Times New Roman" w:eastAsia="Times New Roman" w:hAnsi="Times New Roman" w:cs="Times New Roman"/>
+          <w:rFonts w:eastAsia="Times New Roman" w:cs="Times New Roman"/>
           <w:spacing w:val="-4"/>
-          <w:sz w:val="28"/>
-          <w:szCs w:val="28"/>
-          <w:lang w:eastAsia="ru-RU"/>
-        </w:rPr>
-        <w:t xml:space="preserve"> </w:t>
-      </w:r>
-      <w:r>
-        <w:rPr>
-          <w:rFonts w:ascii="Times New Roman" w:eastAsia="Times New Roman" w:hAnsi="Times New Roman" w:cs="Times New Roman"/>
-          <w:sz w:val="28"/>
+          <w:szCs w:val="28"/>
+          <w:lang w:eastAsia="ru-RU"/>
+        </w:rPr>
+        <w:t xml:space="preserve"> </w:t>
+      </w:r>
+      <w:r>
+        <w:rPr>
+          <w:rFonts w:eastAsia="Times New Roman" w:cs="Times New Roman"/>
           <w:szCs w:val="28"/>
           <w:lang w:eastAsia="ru-RU"/>
         </w:rPr>
@@ -1285,18 +1156,16 @@
       </w:r>
       <w:r>
         <w:rPr>
-          <w:rFonts w:ascii="Times New Roman" w:eastAsia="Times New Roman" w:hAnsi="Times New Roman" w:cs="Times New Roman"/>
+          <w:rFonts w:eastAsia="Times New Roman" w:cs="Times New Roman"/>
           <w:spacing w:val="-5"/>
-          <w:sz w:val="28"/>
-          <w:szCs w:val="28"/>
-          <w:lang w:eastAsia="ru-RU"/>
-        </w:rPr>
-        <w:t xml:space="preserve"> </w:t>
-      </w:r>
-      <w:r>
-        <w:rPr>
-          <w:rFonts w:ascii="Times New Roman" w:eastAsia="Times New Roman" w:hAnsi="Times New Roman" w:cs="Times New Roman"/>
-          <w:sz w:val="28"/>
+          <w:szCs w:val="28"/>
+          <w:lang w:eastAsia="ru-RU"/>
+        </w:rPr>
+        <w:t xml:space="preserve"> </w:t>
+      </w:r>
+      <w:r>
+        <w:rPr>
+          <w:rFonts w:eastAsia="Times New Roman" w:cs="Times New Roman"/>
           <w:szCs w:val="28"/>
           <w:lang w:eastAsia="ru-RU"/>
         </w:rPr>
@@ -1304,9 +1173,8 @@
       </w:r>
       <w:r>
         <w:rPr>
-          <w:rFonts w:ascii="Times New Roman" w:eastAsia="Times New Roman" w:hAnsi="Times New Roman" w:cs="Times New Roman"/>
+          <w:rFonts w:eastAsia="Times New Roman" w:cs="Times New Roman"/>
           <w:spacing w:val="-1"/>
-          <w:sz w:val="28"/>
           <w:szCs w:val="28"/>
           <w:lang w:eastAsia="ru-RU"/>
         </w:rPr>
@@ -1314,8 +1182,7 @@
       </w:r>
       <w:r>
         <w:rPr>
-          <w:rFonts w:ascii="Times New Roman" w:eastAsia="Times New Roman" w:hAnsi="Times New Roman" w:cs="Times New Roman"/>
-          <w:sz w:val="28"/>
+          <w:rFonts w:eastAsia="Times New Roman" w:cs="Times New Roman"/>
           <w:szCs w:val="28"/>
           <w:lang w:eastAsia="ru-RU"/>
         </w:rPr>
@@ -1323,18 +1190,16 @@
       </w:r>
       <w:r>
         <w:rPr>
-          <w:rFonts w:ascii="Times New Roman" w:eastAsia="Times New Roman" w:hAnsi="Times New Roman" w:cs="Times New Roman"/>
+          <w:rFonts w:eastAsia="Times New Roman" w:cs="Times New Roman"/>
           <w:spacing w:val="-2"/>
-          <w:sz w:val="28"/>
-          <w:szCs w:val="28"/>
-          <w:lang w:eastAsia="ru-RU"/>
-        </w:rPr>
-        <w:t xml:space="preserve"> </w:t>
-      </w:r>
-      <w:r>
-        <w:rPr>
-          <w:rFonts w:ascii="Times New Roman" w:eastAsia="Times New Roman" w:hAnsi="Times New Roman" w:cs="Times New Roman"/>
-          <w:sz w:val="28"/>
+          <w:szCs w:val="28"/>
+          <w:lang w:eastAsia="ru-RU"/>
+        </w:rPr>
+        <w:t xml:space="preserve"> </w:t>
+      </w:r>
+      <w:r>
+        <w:rPr>
+          <w:rFonts w:eastAsia="Times New Roman" w:cs="Times New Roman"/>
           <w:szCs w:val="28"/>
           <w:lang w:eastAsia="ru-RU"/>
         </w:rPr>
@@ -1345,10 +1210,8 @@
       <w:pPr>
         <w:spacing w:after="0" w:line="360" w:lineRule="auto"/>
         <w:ind w:right="-1" w:firstLine="567"/>
-        <w:jc w:val="both"/>
-        <w:rPr>
-          <w:rFonts w:ascii="Times New Roman" w:eastAsia="Times New Roman" w:hAnsi="Times New Roman" w:cs="Times New Roman"/>
-          <w:sz w:val="28"/>
+        <w:rPr>
+          <w:rFonts w:eastAsia="Times New Roman" w:cs="Times New Roman"/>
           <w:szCs w:val="28"/>
           <w:lang w:eastAsia="ru-RU"/>
         </w:rPr>
@@ -1358,10 +1221,8 @@
       <w:pPr>
         <w:spacing w:after="0" w:line="360" w:lineRule="auto"/>
         <w:ind w:right="-1" w:firstLine="567"/>
-        <w:jc w:val="both"/>
-        <w:rPr>
-          <w:rFonts w:ascii="Times New Roman" w:eastAsia="Times New Roman" w:hAnsi="Times New Roman" w:cs="Times New Roman"/>
-          <w:sz w:val="28"/>
+        <w:rPr>
+          <w:rFonts w:eastAsia="Times New Roman" w:cs="Times New Roman"/>
           <w:szCs w:val="28"/>
           <w:lang w:eastAsia="ru-RU"/>
         </w:rPr>
@@ -1371,10 +1232,8 @@
       <w:pPr>
         <w:spacing w:after="0" w:line="360" w:lineRule="auto"/>
         <w:ind w:right="-1" w:firstLine="567"/>
-        <w:jc w:val="both"/>
-        <w:rPr>
-          <w:rFonts w:ascii="Times New Roman" w:eastAsia="Times New Roman" w:hAnsi="Times New Roman" w:cs="Times New Roman"/>
-          <w:sz w:val="28"/>
+        <w:rPr>
+          <w:rFonts w:eastAsia="Times New Roman" w:cs="Times New Roman"/>
           <w:szCs w:val="28"/>
           <w:lang w:eastAsia="ru-RU"/>
         </w:rPr>
@@ -1384,10 +1243,8 @@
       <w:pPr>
         <w:spacing w:after="0" w:line="360" w:lineRule="auto"/>
         <w:ind w:right="-1" w:firstLine="567"/>
-        <w:jc w:val="both"/>
-        <w:rPr>
-          <w:rFonts w:ascii="Times New Roman" w:eastAsia="Times New Roman" w:hAnsi="Times New Roman" w:cs="Times New Roman"/>
-          <w:sz w:val="28"/>
+        <w:rPr>
+          <w:rFonts w:eastAsia="Times New Roman" w:cs="Times New Roman"/>
           <w:szCs w:val="28"/>
           <w:lang w:eastAsia="ru-RU"/>
         </w:rPr>
@@ -1397,10 +1254,8 @@
       <w:pPr>
         <w:spacing w:after="0" w:line="360" w:lineRule="auto"/>
         <w:ind w:right="-1" w:firstLine="567"/>
-        <w:jc w:val="both"/>
-        <w:rPr>
-          <w:rFonts w:ascii="Times New Roman" w:eastAsia="Times New Roman" w:hAnsi="Times New Roman" w:cs="Times New Roman"/>
-          <w:sz w:val="28"/>
+        <w:rPr>
+          <w:rFonts w:eastAsia="Times New Roman" w:cs="Times New Roman"/>
           <w:szCs w:val="28"/>
           <w:lang w:eastAsia="ru-RU"/>
         </w:rPr>
@@ -1420,23 +1275,20 @@
         <w:autoSpaceDN w:val="0"/>
         <w:spacing w:after="0" w:line="360" w:lineRule="auto"/>
         <w:ind w:left="0" w:right="-1" w:firstLine="567"/>
-        <w:jc w:val="both"/>
         <w:outlineLvl w:val="0"/>
         <w:rPr>
-          <w:rFonts w:ascii="Times New Roman" w:eastAsia="Times New Roman" w:hAnsi="Times New Roman" w:cs="Times New Roman"/>
-          <w:b/>
-          <w:bCs/>
-          <w:sz w:val="28"/>
-          <w:szCs w:val="28"/>
-          <w:lang w:eastAsia="ru-RU"/>
-        </w:rPr>
-      </w:pPr>
-      <w:r>
-        <w:rPr>
-          <w:rFonts w:ascii="Times New Roman" w:eastAsia="Times New Roman" w:hAnsi="Times New Roman" w:cs="Times New Roman"/>
-          <w:b/>
-          <w:bCs/>
-          <w:sz w:val="28"/>
+          <w:rFonts w:eastAsia="Times New Roman" w:cs="Times New Roman"/>
+          <w:b/>
+          <w:bCs/>
+          <w:szCs w:val="28"/>
+          <w:lang w:eastAsia="ru-RU"/>
+        </w:rPr>
+      </w:pPr>
+      <w:r>
+        <w:rPr>
+          <w:rFonts w:eastAsia="Times New Roman" w:cs="Times New Roman"/>
+          <w:b/>
+          <w:bCs/>
           <w:szCs w:val="28"/>
           <w:lang w:eastAsia="ru-RU"/>
         </w:rPr>
@@ -1445,22 +1297,20 @@
       </w:r>
       <w:r>
         <w:rPr>
-          <w:rFonts w:ascii="Times New Roman" w:eastAsia="Times New Roman" w:hAnsi="Times New Roman" w:cs="Times New Roman"/>
+          <w:rFonts w:eastAsia="Times New Roman" w:cs="Times New Roman"/>
           <w:b/>
           <w:bCs/>
           <w:spacing w:val="-1"/>
-          <w:sz w:val="28"/>
-          <w:szCs w:val="28"/>
-          <w:lang w:eastAsia="ru-RU"/>
-        </w:rPr>
-        <w:t xml:space="preserve"> </w:t>
-      </w:r>
-      <w:r>
-        <w:rPr>
-          <w:rFonts w:ascii="Times New Roman" w:eastAsia="Times New Roman" w:hAnsi="Times New Roman" w:cs="Times New Roman"/>
-          <w:b/>
-          <w:bCs/>
-          <w:sz w:val="28"/>
+          <w:szCs w:val="28"/>
+          <w:lang w:eastAsia="ru-RU"/>
+        </w:rPr>
+        <w:t xml:space="preserve"> </w:t>
+      </w:r>
+      <w:r>
+        <w:rPr>
+          <w:rFonts w:eastAsia="Times New Roman" w:cs="Times New Roman"/>
+          <w:b/>
+          <w:bCs/>
           <w:szCs w:val="28"/>
           <w:lang w:eastAsia="ru-RU"/>
         </w:rPr>
@@ -1468,22 +1318,20 @@
       </w:r>
       <w:r>
         <w:rPr>
-          <w:rFonts w:ascii="Times New Roman" w:eastAsia="Times New Roman" w:hAnsi="Times New Roman" w:cs="Times New Roman"/>
+          <w:rFonts w:eastAsia="Times New Roman" w:cs="Times New Roman"/>
           <w:b/>
           <w:bCs/>
           <w:spacing w:val="-2"/>
-          <w:sz w:val="28"/>
-          <w:szCs w:val="28"/>
-          <w:lang w:eastAsia="ru-RU"/>
-        </w:rPr>
-        <w:t xml:space="preserve"> </w:t>
-      </w:r>
-      <w:r>
-        <w:rPr>
-          <w:rFonts w:ascii="Times New Roman" w:eastAsia="Times New Roman" w:hAnsi="Times New Roman" w:cs="Times New Roman"/>
-          <w:b/>
-          <w:bCs/>
-          <w:sz w:val="28"/>
+          <w:szCs w:val="28"/>
+          <w:lang w:eastAsia="ru-RU"/>
+        </w:rPr>
+        <w:t xml:space="preserve"> </w:t>
+      </w:r>
+      <w:r>
+        <w:rPr>
+          <w:rFonts w:eastAsia="Times New Roman" w:cs="Times New Roman"/>
+          <w:b/>
+          <w:bCs/>
           <w:szCs w:val="28"/>
           <w:lang w:eastAsia="ru-RU"/>
         </w:rPr>
@@ -1491,22 +1339,20 @@
       </w:r>
       <w:r>
         <w:rPr>
-          <w:rFonts w:ascii="Times New Roman" w:eastAsia="Times New Roman" w:hAnsi="Times New Roman" w:cs="Times New Roman"/>
+          <w:rFonts w:eastAsia="Times New Roman" w:cs="Times New Roman"/>
           <w:b/>
           <w:bCs/>
           <w:spacing w:val="-1"/>
-          <w:sz w:val="28"/>
-          <w:szCs w:val="28"/>
-          <w:lang w:eastAsia="ru-RU"/>
-        </w:rPr>
-        <w:t xml:space="preserve"> </w:t>
-      </w:r>
-      <w:r>
-        <w:rPr>
-          <w:rFonts w:ascii="Times New Roman" w:eastAsia="Times New Roman" w:hAnsi="Times New Roman" w:cs="Times New Roman"/>
-          <w:b/>
-          <w:bCs/>
-          <w:sz w:val="28"/>
+          <w:szCs w:val="28"/>
+          <w:lang w:eastAsia="ru-RU"/>
+        </w:rPr>
+        <w:t xml:space="preserve"> </w:t>
+      </w:r>
+      <w:r>
+        <w:rPr>
+          <w:rFonts w:eastAsia="Times New Roman" w:cs="Times New Roman"/>
+          <w:b/>
+          <w:bCs/>
           <w:szCs w:val="28"/>
           <w:lang w:eastAsia="ru-RU"/>
         </w:rPr>
@@ -1514,22 +1360,20 @@
       </w:r>
       <w:r>
         <w:rPr>
-          <w:rFonts w:ascii="Times New Roman" w:eastAsia="Times New Roman" w:hAnsi="Times New Roman" w:cs="Times New Roman"/>
+          <w:rFonts w:eastAsia="Times New Roman" w:cs="Times New Roman"/>
           <w:b/>
           <w:bCs/>
           <w:spacing w:val="-2"/>
-          <w:sz w:val="28"/>
-          <w:szCs w:val="28"/>
-          <w:lang w:eastAsia="ru-RU"/>
-        </w:rPr>
-        <w:t xml:space="preserve"> </w:t>
-      </w:r>
-      <w:r>
-        <w:rPr>
-          <w:rFonts w:ascii="Times New Roman" w:eastAsia="Times New Roman" w:hAnsi="Times New Roman" w:cs="Times New Roman"/>
-          <w:b/>
-          <w:bCs/>
-          <w:sz w:val="28"/>
+          <w:szCs w:val="28"/>
+          <w:lang w:eastAsia="ru-RU"/>
+        </w:rPr>
+        <w:t xml:space="preserve"> </w:t>
+      </w:r>
+      <w:r>
+        <w:rPr>
+          <w:rFonts w:eastAsia="Times New Roman" w:cs="Times New Roman"/>
+          <w:b/>
+          <w:bCs/>
           <w:szCs w:val="28"/>
           <w:lang w:eastAsia="ru-RU"/>
         </w:rPr>
@@ -1537,22 +1381,20 @@
       </w:r>
       <w:r>
         <w:rPr>
-          <w:rFonts w:ascii="Times New Roman" w:eastAsia="Times New Roman" w:hAnsi="Times New Roman" w:cs="Times New Roman"/>
+          <w:rFonts w:eastAsia="Times New Roman" w:cs="Times New Roman"/>
           <w:b/>
           <w:bCs/>
           <w:spacing w:val="-1"/>
-          <w:sz w:val="28"/>
-          <w:szCs w:val="28"/>
-          <w:lang w:eastAsia="ru-RU"/>
-        </w:rPr>
-        <w:t xml:space="preserve"> </w:t>
-      </w:r>
-      <w:r>
-        <w:rPr>
-          <w:rFonts w:ascii="Times New Roman" w:eastAsia="Times New Roman" w:hAnsi="Times New Roman" w:cs="Times New Roman"/>
-          <w:b/>
-          <w:bCs/>
-          <w:sz w:val="28"/>
+          <w:szCs w:val="28"/>
+          <w:lang w:eastAsia="ru-RU"/>
+        </w:rPr>
+        <w:t xml:space="preserve"> </w:t>
+      </w:r>
+      <w:r>
+        <w:rPr>
+          <w:rFonts w:eastAsia="Times New Roman" w:cs="Times New Roman"/>
+          <w:b/>
+          <w:bCs/>
           <w:szCs w:val="28"/>
           <w:lang w:eastAsia="ru-RU"/>
         </w:rPr>
@@ -1573,20 +1415,17 @@
         <w:autoSpaceDN w:val="0"/>
         <w:spacing w:before="49" w:after="0" w:line="360" w:lineRule="auto"/>
         <w:ind w:left="0" w:right="-1" w:firstLine="567"/>
-        <w:jc w:val="both"/>
-        <w:rPr>
-          <w:rFonts w:ascii="Times New Roman" w:eastAsia="Times New Roman" w:hAnsi="Times New Roman" w:cs="Times New Roman"/>
-          <w:b/>
-          <w:sz w:val="28"/>
-          <w:szCs w:val="28"/>
-          <w:lang w:eastAsia="ru-RU"/>
-        </w:rPr>
-      </w:pPr>
-      <w:r>
-        <w:rPr>
-          <w:rFonts w:ascii="Times New Roman" w:eastAsia="Times New Roman" w:hAnsi="Times New Roman" w:cs="Times New Roman"/>
-          <w:b/>
-          <w:sz w:val="28"/>
+        <w:rPr>
+          <w:rFonts w:eastAsia="Times New Roman" w:cs="Times New Roman"/>
+          <w:b/>
+          <w:szCs w:val="28"/>
+          <w:lang w:eastAsia="ru-RU"/>
+        </w:rPr>
+      </w:pPr>
+      <w:r>
+        <w:rPr>
+          <w:rFonts w:eastAsia="Times New Roman" w:cs="Times New Roman"/>
+          <w:b/>
           <w:szCs w:val="28"/>
           <w:lang w:eastAsia="ru-RU"/>
         </w:rPr>
@@ -1594,20 +1433,18 @@
       </w:r>
       <w:r>
         <w:rPr>
-          <w:rFonts w:ascii="Times New Roman" w:eastAsia="Times New Roman" w:hAnsi="Times New Roman" w:cs="Times New Roman"/>
+          <w:rFonts w:eastAsia="Times New Roman" w:cs="Times New Roman"/>
           <w:b/>
           <w:spacing w:val="-3"/>
-          <w:sz w:val="28"/>
-          <w:szCs w:val="28"/>
-          <w:lang w:eastAsia="ru-RU"/>
-        </w:rPr>
-        <w:t xml:space="preserve"> </w:t>
-      </w:r>
-      <w:r>
-        <w:rPr>
-          <w:rFonts w:ascii="Times New Roman" w:eastAsia="Times New Roman" w:hAnsi="Times New Roman" w:cs="Times New Roman"/>
-          <w:b/>
-          <w:sz w:val="28"/>
+          <w:szCs w:val="28"/>
+          <w:lang w:eastAsia="ru-RU"/>
+        </w:rPr>
+        <w:t xml:space="preserve"> </w:t>
+      </w:r>
+      <w:r>
+        <w:rPr>
+          <w:rFonts w:eastAsia="Times New Roman" w:cs="Times New Roman"/>
+          <w:b/>
           <w:szCs w:val="28"/>
           <w:lang w:eastAsia="ru-RU"/>
         </w:rPr>
@@ -1618,18 +1455,15 @@
       <w:pPr>
         <w:spacing w:before="45" w:after="0" w:line="360" w:lineRule="auto"/>
         <w:ind w:right="-1" w:firstLine="567"/>
-        <w:jc w:val="both"/>
-        <w:rPr>
-          <w:rFonts w:ascii="Times New Roman" w:eastAsia="Times New Roman" w:hAnsi="Times New Roman" w:cs="Times New Roman"/>
-          <w:sz w:val="28"/>
-          <w:szCs w:val="28"/>
-          <w:lang w:eastAsia="ru-RU"/>
-        </w:rPr>
-      </w:pPr>
-      <w:r>
-        <w:rPr>
-          <w:rFonts w:ascii="Times New Roman" w:eastAsia="Times New Roman" w:hAnsi="Times New Roman" w:cs="Times New Roman"/>
-          <w:sz w:val="28"/>
+        <w:rPr>
+          <w:rFonts w:eastAsia="Times New Roman" w:cs="Times New Roman"/>
+          <w:szCs w:val="28"/>
+          <w:lang w:eastAsia="ru-RU"/>
+        </w:rPr>
+      </w:pPr>
+      <w:r>
+        <w:rPr>
+          <w:rFonts w:eastAsia="Times New Roman" w:cs="Times New Roman"/>
           <w:szCs w:val="28"/>
           <w:lang w:eastAsia="ru-RU"/>
         </w:rPr>
@@ -1637,8 +1471,7 @@
       </w:r>
       <w:r>
         <w:rPr>
-          <w:rFonts w:ascii="Times New Roman" w:eastAsia="Times New Roman" w:hAnsi="Times New Roman" w:cs="Times New Roman"/>
-          <w:sz w:val="28"/>
+          <w:rFonts w:eastAsia="Times New Roman" w:cs="Times New Roman"/>
           <w:szCs w:val="28"/>
           <w:lang w:eastAsia="ru-RU"/>
         </w:rPr>
@@ -1646,8 +1479,7 @@
       </w:r>
       <w:r>
         <w:rPr>
-          <w:rFonts w:ascii="Times New Roman" w:eastAsia="Times New Roman" w:hAnsi="Times New Roman" w:cs="Times New Roman"/>
-          <w:sz w:val="28"/>
+          <w:rFonts w:eastAsia="Times New Roman" w:cs="Times New Roman"/>
           <w:szCs w:val="28"/>
           <w:lang w:eastAsia="ru-RU"/>
         </w:rPr>
@@ -1658,18 +1490,15 @@
       <w:pPr>
         <w:spacing w:before="45" w:after="0" w:line="360" w:lineRule="auto"/>
         <w:ind w:right="-1" w:firstLine="567"/>
-        <w:jc w:val="both"/>
-        <w:rPr>
-          <w:rFonts w:ascii="Times New Roman" w:eastAsia="Times New Roman" w:hAnsi="Times New Roman" w:cs="Times New Roman"/>
-          <w:sz w:val="28"/>
-          <w:szCs w:val="28"/>
-          <w:lang w:eastAsia="ru-RU"/>
-        </w:rPr>
-      </w:pPr>
-      <w:r>
-        <w:rPr>
-          <w:rFonts w:ascii="Times New Roman" w:eastAsia="Times New Roman" w:hAnsi="Times New Roman" w:cs="Times New Roman"/>
-          <w:sz w:val="28"/>
+        <w:rPr>
+          <w:rFonts w:eastAsia="Times New Roman" w:cs="Times New Roman"/>
+          <w:szCs w:val="28"/>
+          <w:lang w:eastAsia="ru-RU"/>
+        </w:rPr>
+      </w:pPr>
+      <w:r>
+        <w:rPr>
+          <w:rFonts w:eastAsia="Times New Roman" w:cs="Times New Roman"/>
           <w:szCs w:val="28"/>
           <w:lang w:eastAsia="ru-RU"/>
         </w:rPr>
@@ -1677,8 +1506,7 @@
       </w:r>
       <w:r>
         <w:rPr>
-          <w:rFonts w:ascii="Times New Roman" w:eastAsia="Times New Roman" w:hAnsi="Times New Roman" w:cs="Times New Roman"/>
-          <w:sz w:val="28"/>
+          <w:rFonts w:eastAsia="Times New Roman" w:cs="Times New Roman"/>
           <w:szCs w:val="28"/>
           <w:lang w:eastAsia="ru-RU"/>
         </w:rPr>
@@ -1686,8 +1514,7 @@
       </w:r>
       <w:r>
         <w:rPr>
-          <w:rFonts w:ascii="Times New Roman" w:eastAsia="Times New Roman" w:hAnsi="Times New Roman" w:cs="Times New Roman"/>
-          <w:sz w:val="28"/>
+          <w:rFonts w:eastAsia="Times New Roman" w:cs="Times New Roman"/>
           <w:szCs w:val="28"/>
           <w:lang w:eastAsia="ru-RU"/>
         </w:rPr>
@@ -1695,8 +1522,7 @@
       </w:r>
       <w:r>
         <w:rPr>
-          <w:rFonts w:ascii="Times New Roman" w:eastAsia="Times New Roman" w:hAnsi="Times New Roman" w:cs="Times New Roman"/>
-          <w:sz w:val="28"/>
+          <w:rFonts w:eastAsia="Times New Roman" w:cs="Times New Roman"/>
           <w:szCs w:val="28"/>
           <w:lang w:eastAsia="ru-RU"/>
         </w:rPr>
@@ -1704,8 +1530,7 @@
       </w:r>
       <w:r>
         <w:rPr>
-          <w:rFonts w:ascii="Times New Roman" w:eastAsia="Times New Roman" w:hAnsi="Times New Roman" w:cs="Times New Roman"/>
-          <w:sz w:val="28"/>
+          <w:rFonts w:eastAsia="Times New Roman" w:cs="Times New Roman"/>
           <w:szCs w:val="28"/>
           <w:lang w:eastAsia="ru-RU"/>
         </w:rPr>
@@ -1713,8 +1538,7 @@
       </w:r>
       <w:r>
         <w:rPr>
-          <w:rFonts w:ascii="Times New Roman" w:eastAsia="Times New Roman" w:hAnsi="Times New Roman" w:cs="Times New Roman"/>
-          <w:sz w:val="28"/>
+          <w:rFonts w:eastAsia="Times New Roman" w:cs="Times New Roman"/>
           <w:szCs w:val="28"/>
           <w:lang w:eastAsia="ru-RU"/>
         </w:rPr>
@@ -1725,18 +1549,15 @@
       <w:pPr>
         <w:spacing w:before="45" w:after="0" w:line="360" w:lineRule="auto"/>
         <w:ind w:right="-1" w:firstLine="567"/>
-        <w:jc w:val="both"/>
-        <w:rPr>
-          <w:rFonts w:ascii="Times New Roman" w:eastAsia="Times New Roman" w:hAnsi="Times New Roman" w:cs="Times New Roman"/>
-          <w:sz w:val="28"/>
-          <w:szCs w:val="28"/>
-          <w:lang w:eastAsia="ru-RU"/>
-        </w:rPr>
-      </w:pPr>
-      <w:r>
-        <w:rPr>
-          <w:rFonts w:ascii="Times New Roman" w:eastAsia="Times New Roman" w:hAnsi="Times New Roman" w:cs="Times New Roman"/>
-          <w:sz w:val="28"/>
+        <w:rPr>
+          <w:rFonts w:eastAsia="Times New Roman" w:cs="Times New Roman"/>
+          <w:szCs w:val="28"/>
+          <w:lang w:eastAsia="ru-RU"/>
+        </w:rPr>
+      </w:pPr>
+      <w:r>
+        <w:rPr>
+          <w:rFonts w:eastAsia="Times New Roman" w:cs="Times New Roman"/>
           <w:szCs w:val="28"/>
           <w:lang w:eastAsia="ru-RU"/>
         </w:rPr>
@@ -1744,8 +1565,7 @@
       </w:r>
       <w:r>
         <w:rPr>
-          <w:rFonts w:ascii="Times New Roman" w:eastAsia="Times New Roman" w:hAnsi="Times New Roman" w:cs="Times New Roman"/>
-          <w:sz w:val="28"/>
+          <w:rFonts w:eastAsia="Times New Roman" w:cs="Times New Roman"/>
           <w:szCs w:val="28"/>
           <w:lang w:eastAsia="ru-RU"/>
         </w:rPr>
@@ -1753,8 +1573,7 @@
       </w:r>
       <w:r>
         <w:rPr>
-          <w:rFonts w:ascii="Times New Roman" w:eastAsia="Times New Roman" w:hAnsi="Times New Roman" w:cs="Times New Roman"/>
-          <w:sz w:val="28"/>
+          <w:rFonts w:eastAsia="Times New Roman" w:cs="Times New Roman"/>
           <w:szCs w:val="28"/>
           <w:lang w:eastAsia="ru-RU"/>
         </w:rPr>
@@ -1765,10 +1584,8 @@
       <w:pPr>
         <w:spacing w:before="45" w:after="0" w:line="360" w:lineRule="auto"/>
         <w:ind w:right="-1" w:firstLine="567"/>
-        <w:jc w:val="both"/>
-        <w:rPr>
-          <w:rFonts w:ascii="Times New Roman" w:eastAsia="Times New Roman" w:hAnsi="Times New Roman" w:cs="Times New Roman"/>
-          <w:sz w:val="28"/>
+        <w:rPr>
+          <w:rFonts w:eastAsia="Times New Roman" w:cs="Times New Roman"/>
           <w:szCs w:val="28"/>
           <w:lang w:eastAsia="ru-RU"/>
         </w:rPr>
@@ -1788,23 +1605,20 @@
         <w:autoSpaceDN w:val="0"/>
         <w:spacing w:before="3" w:after="0" w:line="360" w:lineRule="auto"/>
         <w:ind w:left="0" w:right="-1" w:firstLine="567"/>
-        <w:jc w:val="both"/>
         <w:outlineLvl w:val="0"/>
         <w:rPr>
-          <w:rFonts w:ascii="Times New Roman" w:eastAsia="Times New Roman" w:hAnsi="Times New Roman" w:cs="Times New Roman"/>
-          <w:b/>
-          <w:bCs/>
-          <w:sz w:val="28"/>
-          <w:szCs w:val="28"/>
-          <w:lang w:eastAsia="ru-RU"/>
-        </w:rPr>
-      </w:pPr>
-      <w:r>
-        <w:rPr>
-          <w:rFonts w:ascii="Times New Roman" w:eastAsia="Times New Roman" w:hAnsi="Times New Roman" w:cs="Times New Roman"/>
-          <w:b/>
-          <w:bCs/>
-          <w:sz w:val="28"/>
+          <w:rFonts w:eastAsia="Times New Roman" w:cs="Times New Roman"/>
+          <w:b/>
+          <w:bCs/>
+          <w:szCs w:val="28"/>
+          <w:lang w:eastAsia="ru-RU"/>
+        </w:rPr>
+      </w:pPr>
+      <w:r>
+        <w:rPr>
+          <w:rFonts w:eastAsia="Times New Roman" w:cs="Times New Roman"/>
+          <w:b/>
+          <w:bCs/>
           <w:szCs w:val="28"/>
           <w:lang w:eastAsia="ru-RU"/>
         </w:rPr>
@@ -1812,22 +1626,20 @@
       </w:r>
       <w:r>
         <w:rPr>
-          <w:rFonts w:ascii="Times New Roman" w:eastAsia="Times New Roman" w:hAnsi="Times New Roman" w:cs="Times New Roman"/>
+          <w:rFonts w:eastAsia="Times New Roman" w:cs="Times New Roman"/>
           <w:b/>
           <w:bCs/>
           <w:spacing w:val="-3"/>
-          <w:sz w:val="28"/>
-          <w:szCs w:val="28"/>
-          <w:lang w:eastAsia="ru-RU"/>
-        </w:rPr>
-        <w:t xml:space="preserve"> </w:t>
-      </w:r>
-      <w:r>
-        <w:rPr>
-          <w:rFonts w:ascii="Times New Roman" w:eastAsia="Times New Roman" w:hAnsi="Times New Roman" w:cs="Times New Roman"/>
-          <w:b/>
-          <w:bCs/>
-          <w:sz w:val="28"/>
+          <w:szCs w:val="28"/>
+          <w:lang w:eastAsia="ru-RU"/>
+        </w:rPr>
+        <w:t xml:space="preserve"> </w:t>
+      </w:r>
+      <w:r>
+        <w:rPr>
+          <w:rFonts w:eastAsia="Times New Roman" w:cs="Times New Roman"/>
+          <w:b/>
+          <w:bCs/>
           <w:szCs w:val="28"/>
           <w:lang w:eastAsia="ru-RU"/>
         </w:rPr>
@@ -1835,22 +1647,20 @@
       </w:r>
       <w:r>
         <w:rPr>
-          <w:rFonts w:ascii="Times New Roman" w:eastAsia="Times New Roman" w:hAnsi="Times New Roman" w:cs="Times New Roman"/>
+          <w:rFonts w:eastAsia="Times New Roman" w:cs="Times New Roman"/>
           <w:b/>
           <w:bCs/>
           <w:spacing w:val="-2"/>
-          <w:sz w:val="28"/>
-          <w:szCs w:val="28"/>
-          <w:lang w:eastAsia="ru-RU"/>
-        </w:rPr>
-        <w:t xml:space="preserve"> </w:t>
-      </w:r>
-      <w:r>
-        <w:rPr>
-          <w:rFonts w:ascii="Times New Roman" w:eastAsia="Times New Roman" w:hAnsi="Times New Roman" w:cs="Times New Roman"/>
-          <w:b/>
-          <w:bCs/>
-          <w:sz w:val="28"/>
+          <w:szCs w:val="28"/>
+          <w:lang w:eastAsia="ru-RU"/>
+        </w:rPr>
+        <w:t xml:space="preserve"> </w:t>
+      </w:r>
+      <w:r>
+        <w:rPr>
+          <w:rFonts w:eastAsia="Times New Roman" w:cs="Times New Roman"/>
+          <w:b/>
+          <w:bCs/>
           <w:szCs w:val="28"/>
           <w:lang w:eastAsia="ru-RU"/>
         </w:rPr>
@@ -1872,18 +1682,15 @@
         <w:autoSpaceDN w:val="0"/>
         <w:spacing w:before="49" w:after="0" w:line="360" w:lineRule="auto"/>
         <w:ind w:right="-1"/>
-        <w:jc w:val="both"/>
-        <w:rPr>
-          <w:rFonts w:ascii="Times New Roman" w:eastAsia="Times New Roman" w:hAnsi="Times New Roman" w:cs="Times New Roman"/>
-          <w:sz w:val="28"/>
-          <w:szCs w:val="28"/>
-          <w:lang w:eastAsia="ru-RU"/>
-        </w:rPr>
-      </w:pPr>
-      <w:r>
-        <w:rPr>
-          <w:rFonts w:ascii="Times New Roman" w:eastAsia="Times New Roman" w:hAnsi="Times New Roman" w:cs="Times New Roman"/>
-          <w:sz w:val="28"/>
+        <w:rPr>
+          <w:rFonts w:eastAsia="Times New Roman" w:cs="Times New Roman"/>
+          <w:szCs w:val="28"/>
+          <w:lang w:eastAsia="ru-RU"/>
+        </w:rPr>
+      </w:pPr>
+      <w:r>
+        <w:rPr>
+          <w:rFonts w:eastAsia="Times New Roman" w:cs="Times New Roman"/>
           <w:szCs w:val="28"/>
           <w:lang w:eastAsia="ru-RU"/>
         </w:rPr>
@@ -1905,18 +1712,15 @@
         <w:autoSpaceDN w:val="0"/>
         <w:spacing w:before="49" w:after="0" w:line="360" w:lineRule="auto"/>
         <w:ind w:right="-1"/>
-        <w:jc w:val="both"/>
-        <w:rPr>
-          <w:rFonts w:ascii="Times New Roman" w:eastAsia="Times New Roman" w:hAnsi="Times New Roman" w:cs="Times New Roman"/>
-          <w:sz w:val="28"/>
-          <w:szCs w:val="28"/>
-          <w:lang w:eastAsia="ru-RU"/>
-        </w:rPr>
-      </w:pPr>
-      <w:r>
-        <w:rPr>
-          <w:rFonts w:ascii="Times New Roman" w:eastAsia="Times New Roman" w:hAnsi="Times New Roman" w:cs="Times New Roman"/>
-          <w:sz w:val="28"/>
+        <w:rPr>
+          <w:rFonts w:eastAsia="Times New Roman" w:cs="Times New Roman"/>
+          <w:szCs w:val="28"/>
+          <w:lang w:eastAsia="ru-RU"/>
+        </w:rPr>
+      </w:pPr>
+      <w:r>
+        <w:rPr>
+          <w:rFonts w:eastAsia="Times New Roman" w:cs="Times New Roman"/>
           <w:szCs w:val="28"/>
           <w:lang w:eastAsia="ru-RU"/>
         </w:rPr>
@@ -1938,18 +1742,15 @@
         <w:autoSpaceDN w:val="0"/>
         <w:spacing w:before="79" w:after="0" w:line="360" w:lineRule="auto"/>
         <w:ind w:right="-1"/>
-        <w:jc w:val="both"/>
-        <w:rPr>
-          <w:rFonts w:ascii="Times New Roman" w:eastAsia="Times New Roman" w:hAnsi="Times New Roman" w:cs="Times New Roman"/>
-          <w:sz w:val="28"/>
-          <w:szCs w:val="28"/>
-          <w:lang w:eastAsia="ru-RU"/>
-        </w:rPr>
-      </w:pPr>
-      <w:r>
-        <w:rPr>
-          <w:rFonts w:ascii="Times New Roman" w:eastAsia="Times New Roman" w:hAnsi="Times New Roman" w:cs="Times New Roman"/>
-          <w:sz w:val="28"/>
+        <w:rPr>
+          <w:rFonts w:eastAsia="Times New Roman" w:cs="Times New Roman"/>
+          <w:szCs w:val="28"/>
+          <w:lang w:eastAsia="ru-RU"/>
+        </w:rPr>
+      </w:pPr>
+      <w:r>
+        <w:rPr>
+          <w:rFonts w:eastAsia="Times New Roman" w:cs="Times New Roman"/>
           <w:szCs w:val="28"/>
           <w:lang w:eastAsia="ru-RU"/>
         </w:rPr>
@@ -1971,18 +1772,15 @@
         <w:autoSpaceDN w:val="0"/>
         <w:spacing w:before="79" w:after="0" w:line="360" w:lineRule="auto"/>
         <w:ind w:right="-1"/>
-        <w:jc w:val="both"/>
-        <w:rPr>
-          <w:rFonts w:ascii="Times New Roman" w:eastAsia="Times New Roman" w:hAnsi="Times New Roman" w:cs="Times New Roman"/>
-          <w:sz w:val="28"/>
-          <w:szCs w:val="28"/>
-          <w:lang w:eastAsia="ru-RU"/>
-        </w:rPr>
-      </w:pPr>
-      <w:r>
-        <w:rPr>
-          <w:rFonts w:ascii="Times New Roman" w:eastAsia="Times New Roman" w:hAnsi="Times New Roman" w:cs="Times New Roman"/>
-          <w:sz w:val="28"/>
+        <w:rPr>
+          <w:rFonts w:eastAsia="Times New Roman" w:cs="Times New Roman"/>
+          <w:szCs w:val="28"/>
+          <w:lang w:eastAsia="ru-RU"/>
+        </w:rPr>
+      </w:pPr>
+      <w:r>
+        <w:rPr>
+          <w:rFonts w:eastAsia="Times New Roman" w:cs="Times New Roman"/>
           <w:szCs w:val="28"/>
           <w:lang w:eastAsia="ru-RU"/>
         </w:rPr>
@@ -2004,18 +1802,15 @@
         <w:autoSpaceDN w:val="0"/>
         <w:spacing w:before="79" w:after="0" w:line="360" w:lineRule="auto"/>
         <w:ind w:right="-1"/>
-        <w:jc w:val="both"/>
-        <w:rPr>
-          <w:rFonts w:ascii="Times New Roman" w:eastAsia="Times New Roman" w:hAnsi="Times New Roman" w:cs="Times New Roman"/>
-          <w:sz w:val="28"/>
-          <w:szCs w:val="28"/>
-          <w:lang w:eastAsia="ru-RU"/>
-        </w:rPr>
-      </w:pPr>
-      <w:r>
-        <w:rPr>
-          <w:rFonts w:ascii="Times New Roman" w:eastAsia="Times New Roman" w:hAnsi="Times New Roman" w:cs="Times New Roman"/>
-          <w:sz w:val="28"/>
+        <w:rPr>
+          <w:rFonts w:eastAsia="Times New Roman" w:cs="Times New Roman"/>
+          <w:szCs w:val="28"/>
+          <w:lang w:eastAsia="ru-RU"/>
+        </w:rPr>
+      </w:pPr>
+      <w:r>
+        <w:rPr>
+          <w:rFonts w:eastAsia="Times New Roman" w:cs="Times New Roman"/>
           <w:szCs w:val="28"/>
           <w:lang w:eastAsia="ru-RU"/>
         </w:rPr>
@@ -2037,18 +1832,15 @@
         <w:autoSpaceDN w:val="0"/>
         <w:spacing w:before="79" w:after="0" w:line="360" w:lineRule="auto"/>
         <w:ind w:right="-1"/>
-        <w:jc w:val="both"/>
-        <w:rPr>
-          <w:rFonts w:ascii="Times New Roman" w:eastAsia="Times New Roman" w:hAnsi="Times New Roman" w:cs="Times New Roman"/>
-          <w:sz w:val="28"/>
-          <w:szCs w:val="28"/>
-          <w:lang w:eastAsia="ru-RU"/>
-        </w:rPr>
-      </w:pPr>
-      <w:r>
-        <w:rPr>
-          <w:rFonts w:ascii="Times New Roman" w:eastAsia="Times New Roman" w:hAnsi="Times New Roman" w:cs="Times New Roman"/>
-          <w:sz w:val="28"/>
+        <w:rPr>
+          <w:rFonts w:eastAsia="Times New Roman" w:cs="Times New Roman"/>
+          <w:szCs w:val="28"/>
+          <w:lang w:eastAsia="ru-RU"/>
+        </w:rPr>
+      </w:pPr>
+      <w:r>
+        <w:rPr>
+          <w:rFonts w:eastAsia="Times New Roman" w:cs="Times New Roman"/>
           <w:szCs w:val="28"/>
           <w:lang w:eastAsia="ru-RU"/>
         </w:rPr>
@@ -2070,18 +1862,15 @@
         <w:autoSpaceDN w:val="0"/>
         <w:spacing w:after="0" w:line="360" w:lineRule="auto"/>
         <w:ind w:right="-1"/>
-        <w:jc w:val="both"/>
-        <w:rPr>
-          <w:rFonts w:ascii="Times New Roman" w:eastAsia="Times New Roman" w:hAnsi="Times New Roman" w:cs="Times New Roman"/>
-          <w:sz w:val="28"/>
-          <w:szCs w:val="28"/>
-          <w:lang w:eastAsia="ru-RU"/>
-        </w:rPr>
-      </w:pPr>
-      <w:r>
-        <w:rPr>
-          <w:rFonts w:ascii="Times New Roman" w:eastAsia="Times New Roman" w:hAnsi="Times New Roman" w:cs="Times New Roman"/>
-          <w:sz w:val="28"/>
+        <w:rPr>
+          <w:rFonts w:eastAsia="Times New Roman" w:cs="Times New Roman"/>
+          <w:szCs w:val="28"/>
+          <w:lang w:eastAsia="ru-RU"/>
+        </w:rPr>
+      </w:pPr>
+      <w:r>
+        <w:rPr>
+          <w:rFonts w:eastAsia="Times New Roman" w:cs="Times New Roman"/>
           <w:szCs w:val="28"/>
           <w:lang w:eastAsia="ru-RU"/>
         </w:rPr>
@@ -2090,18 +1879,16 @@
       </w:r>
       <w:r>
         <w:rPr>
-          <w:rFonts w:ascii="Times New Roman" w:eastAsia="Times New Roman" w:hAnsi="Times New Roman" w:cs="Times New Roman"/>
+          <w:rFonts w:eastAsia="Times New Roman" w:cs="Times New Roman"/>
           <w:spacing w:val="-4"/>
-          <w:sz w:val="28"/>
-          <w:szCs w:val="28"/>
-          <w:lang w:eastAsia="ru-RU"/>
-        </w:rPr>
-        <w:t xml:space="preserve"> </w:t>
-      </w:r>
-      <w:r>
-        <w:rPr>
-          <w:rFonts w:ascii="Times New Roman" w:eastAsia="Times New Roman" w:hAnsi="Times New Roman" w:cs="Times New Roman"/>
-          <w:sz w:val="28"/>
+          <w:szCs w:val="28"/>
+          <w:lang w:eastAsia="ru-RU"/>
+        </w:rPr>
+        <w:t xml:space="preserve"> </w:t>
+      </w:r>
+      <w:r>
+        <w:rPr>
+          <w:rFonts w:eastAsia="Times New Roman" w:cs="Times New Roman"/>
           <w:szCs w:val="28"/>
           <w:lang w:eastAsia="ru-RU"/>
         </w:rPr>
@@ -2109,18 +1896,16 @@
       </w:r>
       <w:r>
         <w:rPr>
-          <w:rFonts w:ascii="Times New Roman" w:eastAsia="Times New Roman" w:hAnsi="Times New Roman" w:cs="Times New Roman"/>
+          <w:rFonts w:eastAsia="Times New Roman" w:cs="Times New Roman"/>
           <w:spacing w:val="-8"/>
-          <w:sz w:val="28"/>
-          <w:szCs w:val="28"/>
-          <w:lang w:eastAsia="ru-RU"/>
-        </w:rPr>
-        <w:t xml:space="preserve"> </w:t>
-      </w:r>
-      <w:r>
-        <w:rPr>
-          <w:rFonts w:ascii="Times New Roman" w:eastAsia="Times New Roman" w:hAnsi="Times New Roman" w:cs="Times New Roman"/>
-          <w:sz w:val="28"/>
+          <w:szCs w:val="28"/>
+          <w:lang w:eastAsia="ru-RU"/>
+        </w:rPr>
+        <w:t xml:space="preserve"> </w:t>
+      </w:r>
+      <w:r>
+        <w:rPr>
+          <w:rFonts w:eastAsia="Times New Roman" w:cs="Times New Roman"/>
           <w:szCs w:val="28"/>
           <w:lang w:eastAsia="ru-RU"/>
         </w:rPr>
@@ -2128,18 +1913,16 @@
       </w:r>
       <w:r>
         <w:rPr>
-          <w:rFonts w:ascii="Times New Roman" w:eastAsia="Times New Roman" w:hAnsi="Times New Roman" w:cs="Times New Roman"/>
+          <w:rFonts w:eastAsia="Times New Roman" w:cs="Times New Roman"/>
           <w:spacing w:val="-5"/>
-          <w:sz w:val="28"/>
-          <w:szCs w:val="28"/>
-          <w:lang w:eastAsia="ru-RU"/>
-        </w:rPr>
-        <w:t xml:space="preserve"> </w:t>
-      </w:r>
-      <w:r>
-        <w:rPr>
-          <w:rFonts w:ascii="Times New Roman" w:eastAsia="Times New Roman" w:hAnsi="Times New Roman" w:cs="Times New Roman"/>
-          <w:sz w:val="28"/>
+          <w:szCs w:val="28"/>
+          <w:lang w:eastAsia="ru-RU"/>
+        </w:rPr>
+        <w:t xml:space="preserve"> </w:t>
+      </w:r>
+      <w:r>
+        <w:rPr>
+          <w:rFonts w:eastAsia="Times New Roman" w:cs="Times New Roman"/>
           <w:szCs w:val="28"/>
           <w:lang w:eastAsia="ru-RU"/>
         </w:rPr>
@@ -2147,18 +1930,16 @@
       </w:r>
       <w:r>
         <w:rPr>
-          <w:rFonts w:ascii="Times New Roman" w:eastAsia="Times New Roman" w:hAnsi="Times New Roman" w:cs="Times New Roman"/>
+          <w:rFonts w:eastAsia="Times New Roman" w:cs="Times New Roman"/>
           <w:spacing w:val="-6"/>
-          <w:sz w:val="28"/>
-          <w:szCs w:val="28"/>
-          <w:lang w:eastAsia="ru-RU"/>
-        </w:rPr>
-        <w:t xml:space="preserve"> </w:t>
-      </w:r>
-      <w:r>
-        <w:rPr>
-          <w:rFonts w:ascii="Times New Roman" w:eastAsia="Times New Roman" w:hAnsi="Times New Roman" w:cs="Times New Roman"/>
-          <w:sz w:val="28"/>
+          <w:szCs w:val="28"/>
+          <w:lang w:eastAsia="ru-RU"/>
+        </w:rPr>
+        <w:t xml:space="preserve"> </w:t>
+      </w:r>
+      <w:r>
+        <w:rPr>
+          <w:rFonts w:eastAsia="Times New Roman" w:cs="Times New Roman"/>
           <w:szCs w:val="28"/>
           <w:lang w:eastAsia="ru-RU"/>
         </w:rPr>
@@ -2169,10 +1950,8 @@
       <w:pPr>
         <w:spacing w:before="7" w:after="0" w:line="360" w:lineRule="auto"/>
         <w:ind w:right="-1" w:firstLine="567"/>
-        <w:jc w:val="both"/>
-        <w:rPr>
-          <w:rFonts w:ascii="Times New Roman" w:eastAsia="Times New Roman" w:hAnsi="Times New Roman" w:cs="Times New Roman"/>
-          <w:sz w:val="28"/>
+        <w:rPr>
+          <w:rFonts w:eastAsia="Times New Roman" w:cs="Times New Roman"/>
           <w:szCs w:val="28"/>
           <w:lang w:eastAsia="ru-RU"/>
         </w:rPr>
@@ -2192,23 +1971,20 @@
         <w:autoSpaceDN w:val="0"/>
         <w:spacing w:after="0" w:line="360" w:lineRule="auto"/>
         <w:ind w:left="0" w:right="-1" w:firstLine="567"/>
-        <w:jc w:val="both"/>
         <w:outlineLvl w:val="0"/>
         <w:rPr>
-          <w:rFonts w:ascii="Times New Roman" w:eastAsia="Times New Roman" w:hAnsi="Times New Roman" w:cs="Times New Roman"/>
-          <w:b/>
-          <w:bCs/>
-          <w:sz w:val="28"/>
-          <w:szCs w:val="28"/>
-          <w:lang w:eastAsia="ru-RU"/>
-        </w:rPr>
-      </w:pPr>
-      <w:r>
-        <w:rPr>
-          <w:rFonts w:ascii="Times New Roman" w:eastAsia="Times New Roman" w:hAnsi="Times New Roman" w:cs="Times New Roman"/>
-          <w:b/>
-          <w:bCs/>
-          <w:sz w:val="28"/>
+          <w:rFonts w:eastAsia="Times New Roman" w:cs="Times New Roman"/>
+          <w:b/>
+          <w:bCs/>
+          <w:szCs w:val="28"/>
+          <w:lang w:eastAsia="ru-RU"/>
+        </w:rPr>
+      </w:pPr>
+      <w:r>
+        <w:rPr>
+          <w:rFonts w:eastAsia="Times New Roman" w:cs="Times New Roman"/>
+          <w:b/>
+          <w:bCs/>
           <w:szCs w:val="28"/>
           <w:lang w:eastAsia="ru-RU"/>
         </w:rPr>
@@ -2216,10 +1992,9 @@
       </w:r>
       <w:r>
         <w:rPr>
-          <w:rFonts w:ascii="Times New Roman" w:eastAsia="Times New Roman" w:hAnsi="Times New Roman" w:cs="Times New Roman"/>
-          <w:b/>
-          <w:bCs/>
-          <w:sz w:val="28"/>
+          <w:rFonts w:eastAsia="Times New Roman" w:cs="Times New Roman"/>
+          <w:b/>
+          <w:bCs/>
           <w:szCs w:val="28"/>
           <w:lang w:eastAsia="ru-RU"/>
         </w:rPr>
@@ -2227,22 +2002,20 @@
       </w:r>
       <w:r>
         <w:rPr>
-          <w:rFonts w:ascii="Times New Roman" w:eastAsia="Times New Roman" w:hAnsi="Times New Roman" w:cs="Times New Roman"/>
+          <w:rFonts w:eastAsia="Times New Roman" w:cs="Times New Roman"/>
           <w:b/>
           <w:bCs/>
           <w:spacing w:val="-5"/>
-          <w:sz w:val="28"/>
-          <w:szCs w:val="28"/>
-          <w:lang w:eastAsia="ru-RU"/>
-        </w:rPr>
-        <w:t xml:space="preserve"> </w:t>
-      </w:r>
-      <w:r>
-        <w:rPr>
-          <w:rFonts w:ascii="Times New Roman" w:eastAsia="Times New Roman" w:hAnsi="Times New Roman" w:cs="Times New Roman"/>
-          <w:b/>
-          <w:bCs/>
-          <w:sz w:val="28"/>
+          <w:szCs w:val="28"/>
+          <w:lang w:eastAsia="ru-RU"/>
+        </w:rPr>
+        <w:t xml:space="preserve"> </w:t>
+      </w:r>
+      <w:r>
+        <w:rPr>
+          <w:rFonts w:eastAsia="Times New Roman" w:cs="Times New Roman"/>
+          <w:b/>
+          <w:bCs/>
           <w:szCs w:val="28"/>
           <w:lang w:eastAsia="ru-RU"/>
         </w:rPr>
@@ -2250,22 +2023,20 @@
       </w:r>
       <w:r>
         <w:rPr>
-          <w:rFonts w:ascii="Times New Roman" w:eastAsia="Times New Roman" w:hAnsi="Times New Roman" w:cs="Times New Roman"/>
+          <w:rFonts w:eastAsia="Times New Roman" w:cs="Times New Roman"/>
           <w:b/>
           <w:bCs/>
           <w:spacing w:val="-6"/>
-          <w:sz w:val="28"/>
-          <w:szCs w:val="28"/>
-          <w:lang w:eastAsia="ru-RU"/>
-        </w:rPr>
-        <w:t xml:space="preserve"> </w:t>
-      </w:r>
-      <w:r>
-        <w:rPr>
-          <w:rFonts w:ascii="Times New Roman" w:eastAsia="Times New Roman" w:hAnsi="Times New Roman" w:cs="Times New Roman"/>
-          <w:b/>
-          <w:bCs/>
-          <w:sz w:val="28"/>
+          <w:szCs w:val="28"/>
+          <w:lang w:eastAsia="ru-RU"/>
+        </w:rPr>
+        <w:t xml:space="preserve"> </w:t>
+      </w:r>
+      <w:r>
+        <w:rPr>
+          <w:rFonts w:eastAsia="Times New Roman" w:cs="Times New Roman"/>
+          <w:b/>
+          <w:bCs/>
           <w:szCs w:val="28"/>
           <w:lang w:eastAsia="ru-RU"/>
         </w:rPr>
@@ -2278,7 +2049,6 @@
         <w:shd w:val="clear" w:color="auto" w:fill="FFFFFF"/>
         <w:spacing w:after="450" w:line="360" w:lineRule="auto"/>
         <w:ind w:firstLine="567"/>
-        <w:jc w:val="both"/>
         <w:rPr>
           <w:color w:val="000000" w:themeColor="text1"/>
           <w:sz w:val="28"/>
@@ -2340,20 +2110,17 @@
         <w:autoSpaceDN w:val="0"/>
         <w:spacing w:before="1" w:after="0" w:line="360" w:lineRule="auto"/>
         <w:ind w:left="0" w:right="-1" w:firstLine="567"/>
-        <w:jc w:val="both"/>
-        <w:rPr>
-          <w:rFonts w:ascii="Times New Roman" w:eastAsia="Times New Roman" w:hAnsi="Times New Roman" w:cs="Times New Roman"/>
-          <w:b/>
-          <w:sz w:val="28"/>
-          <w:szCs w:val="28"/>
-          <w:lang w:eastAsia="ru-RU"/>
-        </w:rPr>
-      </w:pPr>
-      <w:r>
-        <w:rPr>
-          <w:rFonts w:ascii="Times New Roman" w:eastAsia="Times New Roman" w:hAnsi="Times New Roman" w:cs="Times New Roman"/>
-          <w:b/>
-          <w:sz w:val="28"/>
+        <w:rPr>
+          <w:rFonts w:eastAsia="Times New Roman" w:cs="Times New Roman"/>
+          <w:b/>
+          <w:szCs w:val="28"/>
+          <w:lang w:eastAsia="ru-RU"/>
+        </w:rPr>
+      </w:pPr>
+      <w:r>
+        <w:rPr>
+          <w:rFonts w:eastAsia="Times New Roman" w:cs="Times New Roman"/>
+          <w:b/>
           <w:szCs w:val="28"/>
           <w:lang w:eastAsia="ru-RU"/>
         </w:rPr>
@@ -2361,20 +2128,18 @@
       </w:r>
       <w:r>
         <w:rPr>
-          <w:rFonts w:ascii="Times New Roman" w:eastAsia="Times New Roman" w:hAnsi="Times New Roman" w:cs="Times New Roman"/>
+          <w:rFonts w:eastAsia="Times New Roman" w:cs="Times New Roman"/>
           <w:b/>
           <w:spacing w:val="-4"/>
-          <w:sz w:val="28"/>
-          <w:szCs w:val="28"/>
-          <w:lang w:eastAsia="ru-RU"/>
-        </w:rPr>
-        <w:t xml:space="preserve"> </w:t>
-      </w:r>
-      <w:r>
-        <w:rPr>
-          <w:rFonts w:ascii="Times New Roman" w:eastAsia="Times New Roman" w:hAnsi="Times New Roman" w:cs="Times New Roman"/>
-          <w:b/>
-          <w:sz w:val="28"/>
+          <w:szCs w:val="28"/>
+          <w:lang w:eastAsia="ru-RU"/>
+        </w:rPr>
+        <w:t xml:space="preserve"> </w:t>
+      </w:r>
+      <w:r>
+        <w:rPr>
+          <w:rFonts w:eastAsia="Times New Roman" w:cs="Times New Roman"/>
+          <w:b/>
           <w:szCs w:val="28"/>
           <w:lang w:eastAsia="ru-RU"/>
         </w:rPr>
@@ -2382,20 +2147,18 @@
       </w:r>
       <w:r>
         <w:rPr>
-          <w:rFonts w:ascii="Times New Roman" w:eastAsia="Times New Roman" w:hAnsi="Times New Roman" w:cs="Times New Roman"/>
+          <w:rFonts w:eastAsia="Times New Roman" w:cs="Times New Roman"/>
           <w:b/>
           <w:spacing w:val="-3"/>
-          <w:sz w:val="28"/>
-          <w:szCs w:val="28"/>
-          <w:lang w:eastAsia="ru-RU"/>
-        </w:rPr>
-        <w:t xml:space="preserve"> </w:t>
-      </w:r>
-      <w:r>
-        <w:rPr>
-          <w:rFonts w:ascii="Times New Roman" w:eastAsia="Times New Roman" w:hAnsi="Times New Roman" w:cs="Times New Roman"/>
-          <w:b/>
-          <w:sz w:val="28"/>
+          <w:szCs w:val="28"/>
+          <w:lang w:eastAsia="ru-RU"/>
+        </w:rPr>
+        <w:t xml:space="preserve"> </w:t>
+      </w:r>
+      <w:r>
+        <w:rPr>
+          <w:rFonts w:eastAsia="Times New Roman" w:cs="Times New Roman"/>
+          <w:b/>
           <w:szCs w:val="28"/>
           <w:lang w:eastAsia="ru-RU"/>
         </w:rPr>
@@ -2416,23 +2179,20 @@
         <w:autoSpaceDN w:val="0"/>
         <w:spacing w:before="47" w:after="0" w:line="360" w:lineRule="auto"/>
         <w:ind w:left="0" w:right="-1" w:firstLine="567"/>
-        <w:jc w:val="both"/>
         <w:outlineLvl w:val="0"/>
         <w:rPr>
-          <w:rFonts w:ascii="Times New Roman" w:eastAsia="Times New Roman" w:hAnsi="Times New Roman" w:cs="Times New Roman"/>
-          <w:b/>
-          <w:bCs/>
-          <w:sz w:val="28"/>
-          <w:szCs w:val="28"/>
-          <w:lang w:eastAsia="ru-RU"/>
-        </w:rPr>
-      </w:pPr>
-      <w:r>
-        <w:rPr>
-          <w:rFonts w:ascii="Times New Roman" w:eastAsia="Times New Roman" w:hAnsi="Times New Roman" w:cs="Times New Roman"/>
-          <w:b/>
-          <w:bCs/>
-          <w:sz w:val="28"/>
+          <w:rFonts w:eastAsia="Times New Roman" w:cs="Times New Roman"/>
+          <w:b/>
+          <w:bCs/>
+          <w:szCs w:val="28"/>
+          <w:lang w:eastAsia="ru-RU"/>
+        </w:rPr>
+      </w:pPr>
+      <w:r>
+        <w:rPr>
+          <w:rFonts w:eastAsia="Times New Roman" w:cs="Times New Roman"/>
+          <w:b/>
+          <w:bCs/>
           <w:szCs w:val="28"/>
           <w:lang w:eastAsia="ru-RU"/>
         </w:rPr>
@@ -2440,22 +2200,20 @@
       </w:r>
       <w:r>
         <w:rPr>
-          <w:rFonts w:ascii="Times New Roman" w:eastAsia="Times New Roman" w:hAnsi="Times New Roman" w:cs="Times New Roman"/>
+          <w:rFonts w:eastAsia="Times New Roman" w:cs="Times New Roman"/>
           <w:b/>
           <w:bCs/>
           <w:spacing w:val="-5"/>
-          <w:sz w:val="28"/>
-          <w:szCs w:val="28"/>
-          <w:lang w:eastAsia="ru-RU"/>
-        </w:rPr>
-        <w:t xml:space="preserve"> </w:t>
-      </w:r>
-      <w:r>
-        <w:rPr>
-          <w:rFonts w:ascii="Times New Roman" w:eastAsia="Times New Roman" w:hAnsi="Times New Roman" w:cs="Times New Roman"/>
-          <w:b/>
-          <w:bCs/>
-          <w:sz w:val="28"/>
+          <w:szCs w:val="28"/>
+          <w:lang w:eastAsia="ru-RU"/>
+        </w:rPr>
+        <w:t xml:space="preserve"> </w:t>
+      </w:r>
+      <w:r>
+        <w:rPr>
+          <w:rFonts w:eastAsia="Times New Roman" w:cs="Times New Roman"/>
+          <w:b/>
+          <w:bCs/>
           <w:szCs w:val="28"/>
           <w:lang w:eastAsia="ru-RU"/>
         </w:rPr>
@@ -2463,22 +2221,20 @@
       </w:r>
       <w:r>
         <w:rPr>
-          <w:rFonts w:ascii="Times New Roman" w:eastAsia="Times New Roman" w:hAnsi="Times New Roman" w:cs="Times New Roman"/>
+          <w:rFonts w:eastAsia="Times New Roman" w:cs="Times New Roman"/>
           <w:b/>
           <w:bCs/>
           <w:spacing w:val="-3"/>
-          <w:sz w:val="28"/>
-          <w:szCs w:val="28"/>
-          <w:lang w:eastAsia="ru-RU"/>
-        </w:rPr>
-        <w:t xml:space="preserve"> </w:t>
-      </w:r>
-      <w:r>
-        <w:rPr>
-          <w:rFonts w:ascii="Times New Roman" w:eastAsia="Times New Roman" w:hAnsi="Times New Roman" w:cs="Times New Roman"/>
-          <w:b/>
-          <w:bCs/>
-          <w:sz w:val="28"/>
+          <w:szCs w:val="28"/>
+          <w:lang w:eastAsia="ru-RU"/>
+        </w:rPr>
+        <w:t xml:space="preserve"> </w:t>
+      </w:r>
+      <w:r>
+        <w:rPr>
+          <w:rFonts w:eastAsia="Times New Roman" w:cs="Times New Roman"/>
+          <w:b/>
+          <w:bCs/>
           <w:szCs w:val="28"/>
           <w:lang w:eastAsia="ru-RU"/>
         </w:rPr>
@@ -2489,18 +2245,15 @@
       <w:pPr>
         <w:spacing w:before="44" w:after="0" w:line="360" w:lineRule="auto"/>
         <w:ind w:left="141" w:right="-1" w:firstLine="567"/>
-        <w:jc w:val="both"/>
-        <w:rPr>
-          <w:rFonts w:ascii="Times New Roman" w:eastAsia="Times New Roman" w:hAnsi="Times New Roman" w:cs="Times New Roman"/>
-          <w:sz w:val="28"/>
-          <w:szCs w:val="28"/>
-          <w:lang w:eastAsia="ru-RU"/>
-        </w:rPr>
-      </w:pPr>
-      <w:r>
-        <w:rPr>
-          <w:rFonts w:ascii="Times New Roman" w:eastAsia="Times New Roman" w:hAnsi="Times New Roman" w:cs="Times New Roman"/>
-          <w:sz w:val="28"/>
+        <w:rPr>
+          <w:rFonts w:eastAsia="Times New Roman" w:cs="Times New Roman"/>
+          <w:szCs w:val="28"/>
+          <w:lang w:eastAsia="ru-RU"/>
+        </w:rPr>
+      </w:pPr>
+      <w:r>
+        <w:rPr>
+          <w:rFonts w:eastAsia="Times New Roman" w:cs="Times New Roman"/>
           <w:szCs w:val="28"/>
           <w:lang w:eastAsia="ru-RU"/>
         </w:rPr>
@@ -2508,8 +2261,7 @@
       </w:r>
       <w:r>
         <w:rPr>
-          <w:rFonts w:ascii="Times New Roman" w:eastAsia="Times New Roman" w:hAnsi="Times New Roman" w:cs="Times New Roman"/>
-          <w:sz w:val="28"/>
+          <w:rFonts w:eastAsia="Times New Roman" w:cs="Times New Roman"/>
           <w:szCs w:val="28"/>
           <w:lang w:eastAsia="ru-RU"/>
         </w:rPr>
@@ -2517,8 +2269,7 @@
       </w:r>
       <w:r>
         <w:rPr>
-          <w:rFonts w:ascii="Times New Roman" w:eastAsia="Times New Roman" w:hAnsi="Times New Roman" w:cs="Times New Roman"/>
-          <w:sz w:val="28"/>
+          <w:rFonts w:eastAsia="Times New Roman" w:cs="Times New Roman"/>
           <w:szCs w:val="28"/>
           <w:lang w:eastAsia="ru-RU"/>
         </w:rPr>
@@ -2526,8 +2277,7 @@
       </w:r>
       <w:r>
         <w:rPr>
-          <w:rFonts w:ascii="Times New Roman" w:eastAsia="Times New Roman" w:hAnsi="Times New Roman" w:cs="Times New Roman"/>
-          <w:sz w:val="28"/>
+          <w:rFonts w:eastAsia="Times New Roman" w:cs="Times New Roman"/>
           <w:szCs w:val="28"/>
           <w:lang w:eastAsia="ru-RU"/>
         </w:rPr>
@@ -2535,8 +2285,7 @@
       </w:r>
       <w:r>
         <w:rPr>
-          <w:rFonts w:ascii="Times New Roman" w:eastAsia="Times New Roman" w:hAnsi="Times New Roman" w:cs="Times New Roman"/>
-          <w:sz w:val="28"/>
+          <w:rFonts w:eastAsia="Times New Roman" w:cs="Times New Roman"/>
           <w:szCs w:val="28"/>
           <w:lang w:eastAsia="ru-RU"/>
         </w:rPr>
@@ -2552,18 +2301,15 @@
         </w:numPr>
         <w:spacing w:before="44" w:after="0" w:line="360" w:lineRule="auto"/>
         <w:ind w:right="-1"/>
-        <w:jc w:val="both"/>
-        <w:rPr>
-          <w:rFonts w:ascii="Times New Roman" w:eastAsia="Times New Roman" w:hAnsi="Times New Roman" w:cs="Times New Roman"/>
-          <w:sz w:val="28"/>
-          <w:szCs w:val="28"/>
-          <w:lang w:eastAsia="ru-RU"/>
-        </w:rPr>
-      </w:pPr>
-      <w:r>
-        <w:rPr>
-          <w:rFonts w:ascii="Times New Roman" w:eastAsia="Times New Roman" w:hAnsi="Times New Roman" w:cs="Times New Roman"/>
-          <w:sz w:val="28"/>
+        <w:rPr>
+          <w:rFonts w:eastAsia="Times New Roman" w:cs="Times New Roman"/>
+          <w:szCs w:val="28"/>
+          <w:lang w:eastAsia="ru-RU"/>
+        </w:rPr>
+      </w:pPr>
+      <w:r>
+        <w:rPr>
+          <w:rFonts w:eastAsia="Times New Roman" w:cs="Times New Roman"/>
           <w:szCs w:val="28"/>
           <w:lang w:eastAsia="ru-RU"/>
         </w:rPr>
@@ -2571,8 +2317,7 @@
       </w:r>
       <w:r>
         <w:rPr>
-          <w:rFonts w:ascii="Times New Roman" w:eastAsia="Times New Roman" w:hAnsi="Times New Roman" w:cs="Times New Roman"/>
-          <w:sz w:val="28"/>
+          <w:rFonts w:eastAsia="Times New Roman" w:cs="Times New Roman"/>
           <w:szCs w:val="28"/>
           <w:lang w:eastAsia="ru-RU"/>
         </w:rPr>
@@ -2588,18 +2333,15 @@
         </w:numPr>
         <w:spacing w:before="44" w:after="0" w:line="360" w:lineRule="auto"/>
         <w:ind w:right="-1"/>
-        <w:jc w:val="both"/>
-        <w:rPr>
-          <w:rFonts w:ascii="Times New Roman" w:eastAsia="Times New Roman" w:hAnsi="Times New Roman" w:cs="Times New Roman"/>
-          <w:sz w:val="28"/>
-          <w:szCs w:val="28"/>
-          <w:lang w:eastAsia="ru-RU"/>
-        </w:rPr>
-      </w:pPr>
-      <w:r>
-        <w:rPr>
-          <w:rFonts w:ascii="Times New Roman" w:eastAsia="Times New Roman" w:hAnsi="Times New Roman" w:cs="Times New Roman"/>
-          <w:sz w:val="28"/>
+        <w:rPr>
+          <w:rFonts w:eastAsia="Times New Roman" w:cs="Times New Roman"/>
+          <w:szCs w:val="28"/>
+          <w:lang w:eastAsia="ru-RU"/>
+        </w:rPr>
+      </w:pPr>
+      <w:r>
+        <w:rPr>
+          <w:rFonts w:eastAsia="Times New Roman" w:cs="Times New Roman"/>
           <w:szCs w:val="28"/>
           <w:lang w:eastAsia="ru-RU"/>
         </w:rPr>
@@ -2610,18 +2352,15 @@
       <w:pPr>
         <w:spacing w:before="44" w:after="0" w:line="360" w:lineRule="auto"/>
         <w:ind w:left="567" w:right="-1" w:firstLine="141"/>
-        <w:jc w:val="both"/>
-        <w:rPr>
-          <w:rFonts w:ascii="Times New Roman" w:eastAsia="Times New Roman" w:hAnsi="Times New Roman" w:cs="Times New Roman"/>
-          <w:sz w:val="28"/>
-          <w:szCs w:val="28"/>
-          <w:lang w:eastAsia="ru-RU"/>
-        </w:rPr>
-      </w:pPr>
-      <w:r>
-        <w:rPr>
-          <w:rFonts w:ascii="Times New Roman" w:eastAsia="Times New Roman" w:hAnsi="Times New Roman" w:cs="Times New Roman"/>
-          <w:sz w:val="28"/>
+        <w:rPr>
+          <w:rFonts w:eastAsia="Times New Roman" w:cs="Times New Roman"/>
+          <w:szCs w:val="28"/>
+          <w:lang w:eastAsia="ru-RU"/>
+        </w:rPr>
+      </w:pPr>
+      <w:r>
+        <w:rPr>
+          <w:rFonts w:eastAsia="Times New Roman" w:cs="Times New Roman"/>
           <w:szCs w:val="28"/>
           <w:lang w:eastAsia="ru-RU"/>
         </w:rPr>
@@ -2632,10 +2371,8 @@
       <w:pPr>
         <w:spacing w:before="44" w:after="0" w:line="360" w:lineRule="auto"/>
         <w:ind w:left="567" w:right="-1" w:firstLine="141"/>
-        <w:jc w:val="both"/>
-        <w:rPr>
-          <w:rFonts w:ascii="Times New Roman" w:eastAsia="Times New Roman" w:hAnsi="Times New Roman" w:cs="Times New Roman"/>
-          <w:sz w:val="28"/>
+        <w:rPr>
+          <w:rFonts w:eastAsia="Times New Roman" w:cs="Times New Roman"/>
           <w:szCs w:val="28"/>
           <w:lang w:eastAsia="ru-RU"/>
         </w:rPr>
@@ -2655,23 +2392,20 @@
         <w:autoSpaceDN w:val="0"/>
         <w:spacing w:after="0" w:line="360" w:lineRule="auto"/>
         <w:ind w:left="0" w:right="-1" w:firstLine="567"/>
-        <w:jc w:val="both"/>
         <w:outlineLvl w:val="0"/>
         <w:rPr>
-          <w:rFonts w:ascii="Times New Roman" w:eastAsia="Times New Roman" w:hAnsi="Times New Roman" w:cs="Times New Roman"/>
-          <w:b/>
-          <w:bCs/>
-          <w:sz w:val="28"/>
-          <w:szCs w:val="28"/>
-          <w:lang w:eastAsia="ru-RU"/>
-        </w:rPr>
-      </w:pPr>
-      <w:r>
-        <w:rPr>
-          <w:rFonts w:ascii="Times New Roman" w:eastAsia="Times New Roman" w:hAnsi="Times New Roman" w:cs="Times New Roman"/>
-          <w:b/>
-          <w:bCs/>
-          <w:sz w:val="28"/>
+          <w:rFonts w:eastAsia="Times New Roman" w:cs="Times New Roman"/>
+          <w:b/>
+          <w:bCs/>
+          <w:szCs w:val="28"/>
+          <w:lang w:eastAsia="ru-RU"/>
+        </w:rPr>
+      </w:pPr>
+      <w:r>
+        <w:rPr>
+          <w:rFonts w:eastAsia="Times New Roman" w:cs="Times New Roman"/>
+          <w:b/>
+          <w:bCs/>
           <w:szCs w:val="28"/>
           <w:lang w:eastAsia="ru-RU"/>
         </w:rPr>
@@ -2679,22 +2413,20 @@
       </w:r>
       <w:r>
         <w:rPr>
-          <w:rFonts w:ascii="Times New Roman" w:eastAsia="Times New Roman" w:hAnsi="Times New Roman" w:cs="Times New Roman"/>
+          <w:rFonts w:eastAsia="Times New Roman" w:cs="Times New Roman"/>
           <w:b/>
           <w:bCs/>
           <w:spacing w:val="-5"/>
-          <w:sz w:val="28"/>
-          <w:szCs w:val="28"/>
-          <w:lang w:eastAsia="ru-RU"/>
-        </w:rPr>
-        <w:t xml:space="preserve"> </w:t>
-      </w:r>
-      <w:r>
-        <w:rPr>
-          <w:rFonts w:ascii="Times New Roman" w:eastAsia="Times New Roman" w:hAnsi="Times New Roman" w:cs="Times New Roman"/>
-          <w:b/>
-          <w:bCs/>
-          <w:sz w:val="28"/>
+          <w:szCs w:val="28"/>
+          <w:lang w:eastAsia="ru-RU"/>
+        </w:rPr>
+        <w:t xml:space="preserve"> </w:t>
+      </w:r>
+      <w:r>
+        <w:rPr>
+          <w:rFonts w:eastAsia="Times New Roman" w:cs="Times New Roman"/>
+          <w:b/>
+          <w:bCs/>
           <w:szCs w:val="28"/>
           <w:lang w:eastAsia="ru-RU"/>
         </w:rPr>
@@ -2702,22 +2434,20 @@
       </w:r>
       <w:r>
         <w:rPr>
-          <w:rFonts w:ascii="Times New Roman" w:eastAsia="Times New Roman" w:hAnsi="Times New Roman" w:cs="Times New Roman"/>
+          <w:rFonts w:eastAsia="Times New Roman" w:cs="Times New Roman"/>
           <w:b/>
           <w:bCs/>
           <w:spacing w:val="-4"/>
-          <w:sz w:val="28"/>
-          <w:szCs w:val="28"/>
-          <w:lang w:eastAsia="ru-RU"/>
-        </w:rPr>
-        <w:t xml:space="preserve"> </w:t>
-      </w:r>
-      <w:r>
-        <w:rPr>
-          <w:rFonts w:ascii="Times New Roman" w:eastAsia="Times New Roman" w:hAnsi="Times New Roman" w:cs="Times New Roman"/>
-          <w:b/>
-          <w:bCs/>
-          <w:sz w:val="28"/>
+          <w:szCs w:val="28"/>
+          <w:lang w:eastAsia="ru-RU"/>
+        </w:rPr>
+        <w:t xml:space="preserve"> </w:t>
+      </w:r>
+      <w:r>
+        <w:rPr>
+          <w:rFonts w:eastAsia="Times New Roman" w:cs="Times New Roman"/>
+          <w:b/>
+          <w:bCs/>
           <w:szCs w:val="28"/>
           <w:lang w:eastAsia="ru-RU"/>
         </w:rPr>
@@ -2725,22 +2455,20 @@
       </w:r>
       <w:r>
         <w:rPr>
-          <w:rFonts w:ascii="Times New Roman" w:eastAsia="Times New Roman" w:hAnsi="Times New Roman" w:cs="Times New Roman"/>
+          <w:rFonts w:eastAsia="Times New Roman" w:cs="Times New Roman"/>
           <w:b/>
           <w:bCs/>
           <w:spacing w:val="-3"/>
-          <w:sz w:val="28"/>
-          <w:szCs w:val="28"/>
-          <w:lang w:eastAsia="ru-RU"/>
-        </w:rPr>
-        <w:t xml:space="preserve"> </w:t>
-      </w:r>
-      <w:r>
-        <w:rPr>
-          <w:rFonts w:ascii="Times New Roman" w:eastAsia="Times New Roman" w:hAnsi="Times New Roman" w:cs="Times New Roman"/>
-          <w:b/>
-          <w:bCs/>
-          <w:sz w:val="28"/>
+          <w:szCs w:val="28"/>
+          <w:lang w:eastAsia="ru-RU"/>
+        </w:rPr>
+        <w:t xml:space="preserve"> </w:t>
+      </w:r>
+      <w:r>
+        <w:rPr>
+          <w:rFonts w:eastAsia="Times New Roman" w:cs="Times New Roman"/>
+          <w:b/>
+          <w:bCs/>
           <w:szCs w:val="28"/>
           <w:lang w:eastAsia="ru-RU"/>
         </w:rPr>
@@ -2748,22 +2476,20 @@
       </w:r>
       <w:r>
         <w:rPr>
-          <w:rFonts w:ascii="Times New Roman" w:eastAsia="Times New Roman" w:hAnsi="Times New Roman" w:cs="Times New Roman"/>
+          <w:rFonts w:eastAsia="Times New Roman" w:cs="Times New Roman"/>
           <w:b/>
           <w:bCs/>
           <w:spacing w:val="-5"/>
-          <w:sz w:val="28"/>
-          <w:szCs w:val="28"/>
-          <w:lang w:eastAsia="ru-RU"/>
-        </w:rPr>
-        <w:t xml:space="preserve"> </w:t>
-      </w:r>
-      <w:r>
-        <w:rPr>
-          <w:rFonts w:ascii="Times New Roman" w:eastAsia="Times New Roman" w:hAnsi="Times New Roman" w:cs="Times New Roman"/>
-          <w:b/>
-          <w:bCs/>
-          <w:sz w:val="28"/>
+          <w:szCs w:val="28"/>
+          <w:lang w:eastAsia="ru-RU"/>
+        </w:rPr>
+        <w:t xml:space="preserve"> </w:t>
+      </w:r>
+      <w:r>
+        <w:rPr>
+          <w:rFonts w:eastAsia="Times New Roman" w:cs="Times New Roman"/>
+          <w:b/>
+          <w:bCs/>
           <w:szCs w:val="28"/>
           <w:lang w:eastAsia="ru-RU"/>
         </w:rPr>
@@ -2771,22 +2497,20 @@
       </w:r>
       <w:r>
         <w:rPr>
-          <w:rFonts w:ascii="Times New Roman" w:eastAsia="Times New Roman" w:hAnsi="Times New Roman" w:cs="Times New Roman"/>
+          <w:rFonts w:eastAsia="Times New Roman" w:cs="Times New Roman"/>
           <w:b/>
           <w:bCs/>
           <w:spacing w:val="-4"/>
-          <w:sz w:val="28"/>
-          <w:szCs w:val="28"/>
-          <w:lang w:eastAsia="ru-RU"/>
-        </w:rPr>
-        <w:t xml:space="preserve"> </w:t>
-      </w:r>
-      <w:r>
-        <w:rPr>
-          <w:rFonts w:ascii="Times New Roman" w:eastAsia="Times New Roman" w:hAnsi="Times New Roman" w:cs="Times New Roman"/>
-          <w:b/>
-          <w:bCs/>
-          <w:sz w:val="28"/>
+          <w:szCs w:val="28"/>
+          <w:lang w:eastAsia="ru-RU"/>
+        </w:rPr>
+        <w:t xml:space="preserve"> </w:t>
+      </w:r>
+      <w:r>
+        <w:rPr>
+          <w:rFonts w:eastAsia="Times New Roman" w:cs="Times New Roman"/>
+          <w:b/>
+          <w:bCs/>
           <w:szCs w:val="28"/>
           <w:lang w:eastAsia="ru-RU"/>
         </w:rPr>
@@ -2797,18 +2521,15 @@
       <w:pPr>
         <w:spacing w:line="360" w:lineRule="auto"/>
         <w:ind w:firstLine="567"/>
-        <w:jc w:val="both"/>
-        <w:rPr>
-          <w:rFonts w:ascii="Times New Roman" w:hAnsi="Times New Roman" w:cs="Times New Roman"/>
-          <w:sz w:val="28"/>
-          <w:szCs w:val="28"/>
-          <w:lang w:eastAsia="ru-RU"/>
-        </w:rPr>
-      </w:pPr>
-      <w:r>
-        <w:rPr>
-          <w:rFonts w:ascii="Times New Roman" w:hAnsi="Times New Roman" w:cs="Times New Roman"/>
-          <w:sz w:val="28"/>
+        <w:rPr>
+          <w:rFonts w:cs="Times New Roman"/>
+          <w:szCs w:val="28"/>
+          <w:lang w:eastAsia="ru-RU"/>
+        </w:rPr>
+      </w:pPr>
+      <w:r>
+        <w:rPr>
+          <w:rFonts w:cs="Times New Roman"/>
           <w:szCs w:val="28"/>
           <w:lang w:eastAsia="ru-RU"/>
         </w:rPr>
@@ -2819,40 +2540,33 @@
       <w:pPr>
         <w:spacing w:line="360" w:lineRule="auto"/>
         <w:ind w:firstLine="567"/>
-        <w:jc w:val="both"/>
-        <w:rPr>
-          <w:rFonts w:ascii="Times New Roman" w:hAnsi="Times New Roman" w:cs="Times New Roman"/>
-          <w:b/>
-          <w:bCs/>
-          <w:sz w:val="28"/>
-          <w:szCs w:val="28"/>
-          <w:lang w:eastAsia="ru-RU"/>
-        </w:rPr>
-      </w:pPr>
-      <w:bookmarkStart w:id="0" w:name="_GoBack"/>
-      <w:bookmarkEnd w:id="0"/>
+        <w:rPr>
+          <w:rFonts w:cs="Times New Roman"/>
+          <w:b/>
+          <w:bCs/>
+          <w:szCs w:val="28"/>
+          <w:lang w:eastAsia="ru-RU"/>
+        </w:rPr>
+      </w:pPr>
     </w:p>
     <w:p>
       <w:pPr>
         <w:spacing w:after="0" w:line="360" w:lineRule="auto"/>
         <w:ind w:right="-1" w:firstLine="567"/>
-        <w:jc w:val="both"/>
         <w:outlineLvl w:val="0"/>
         <w:rPr>
-          <w:rFonts w:ascii="Times New Roman" w:eastAsia="Times New Roman" w:hAnsi="Times New Roman" w:cs="Times New Roman"/>
-          <w:b/>
-          <w:bCs/>
-          <w:sz w:val="28"/>
-          <w:szCs w:val="28"/>
-          <w:lang w:eastAsia="ru-RU"/>
-        </w:rPr>
-      </w:pPr>
-      <w:r>
-        <w:rPr>
-          <w:rFonts w:ascii="Times New Roman" w:eastAsia="Times New Roman" w:hAnsi="Times New Roman" w:cs="Times New Roman"/>
-          <w:b/>
-          <w:bCs/>
-          <w:sz w:val="28"/>
+          <w:rFonts w:eastAsia="Times New Roman" w:cs="Times New Roman"/>
+          <w:b/>
+          <w:bCs/>
+          <w:szCs w:val="28"/>
+          <w:lang w:eastAsia="ru-RU"/>
+        </w:rPr>
+      </w:pPr>
+      <w:r>
+        <w:rPr>
+          <w:rFonts w:eastAsia="Times New Roman" w:cs="Times New Roman"/>
+          <w:b/>
+          <w:bCs/>
           <w:szCs w:val="28"/>
           <w:lang w:eastAsia="ru-RU"/>
         </w:rPr>
@@ -2860,22 +2574,20 @@
       </w:r>
       <w:r>
         <w:rPr>
-          <w:rFonts w:ascii="Times New Roman" w:eastAsia="Times New Roman" w:hAnsi="Times New Roman" w:cs="Times New Roman"/>
+          <w:rFonts w:eastAsia="Times New Roman" w:cs="Times New Roman"/>
           <w:b/>
           <w:bCs/>
           <w:spacing w:val="-2"/>
-          <w:sz w:val="28"/>
-          <w:szCs w:val="28"/>
-          <w:lang w:eastAsia="ru-RU"/>
-        </w:rPr>
-        <w:t xml:space="preserve"> </w:t>
-      </w:r>
-      <w:r>
-        <w:rPr>
-          <w:rFonts w:ascii="Times New Roman" w:eastAsia="Times New Roman" w:hAnsi="Times New Roman" w:cs="Times New Roman"/>
-          <w:b/>
-          <w:bCs/>
-          <w:sz w:val="28"/>
+          <w:szCs w:val="28"/>
+          <w:lang w:eastAsia="ru-RU"/>
+        </w:rPr>
+        <w:t xml:space="preserve"> </w:t>
+      </w:r>
+      <w:r>
+        <w:rPr>
+          <w:rFonts w:eastAsia="Times New Roman" w:cs="Times New Roman"/>
+          <w:b/>
+          <w:bCs/>
           <w:szCs w:val="28"/>
           <w:lang w:eastAsia="ru-RU"/>
         </w:rPr>
@@ -2883,22 +2595,20 @@
       </w:r>
       <w:r>
         <w:rPr>
-          <w:rFonts w:ascii="Times New Roman" w:eastAsia="Times New Roman" w:hAnsi="Times New Roman" w:cs="Times New Roman"/>
+          <w:rFonts w:eastAsia="Times New Roman" w:cs="Times New Roman"/>
           <w:b/>
           <w:bCs/>
           <w:spacing w:val="-3"/>
-          <w:sz w:val="28"/>
-          <w:szCs w:val="28"/>
-          <w:lang w:eastAsia="ru-RU"/>
-        </w:rPr>
-        <w:t xml:space="preserve"> </w:t>
-      </w:r>
-      <w:r>
-        <w:rPr>
-          <w:rFonts w:ascii="Times New Roman" w:eastAsia="Times New Roman" w:hAnsi="Times New Roman" w:cs="Times New Roman"/>
-          <w:b/>
-          <w:bCs/>
-          <w:sz w:val="28"/>
+          <w:szCs w:val="28"/>
+          <w:lang w:eastAsia="ru-RU"/>
+        </w:rPr>
+        <w:t xml:space="preserve"> </w:t>
+      </w:r>
+      <w:r>
+        <w:rPr>
+          <w:rFonts w:eastAsia="Times New Roman" w:cs="Times New Roman"/>
+          <w:b/>
+          <w:bCs/>
           <w:szCs w:val="28"/>
           <w:lang w:eastAsia="ru-RU"/>
         </w:rPr>
@@ -2906,22 +2616,20 @@
       </w:r>
       <w:r>
         <w:rPr>
-          <w:rFonts w:ascii="Times New Roman" w:eastAsia="Times New Roman" w:hAnsi="Times New Roman" w:cs="Times New Roman"/>
+          <w:rFonts w:eastAsia="Times New Roman" w:cs="Times New Roman"/>
           <w:b/>
           <w:bCs/>
           <w:spacing w:val="-2"/>
-          <w:sz w:val="28"/>
-          <w:szCs w:val="28"/>
-          <w:lang w:eastAsia="ru-RU"/>
-        </w:rPr>
-        <w:t xml:space="preserve"> </w:t>
-      </w:r>
-      <w:r>
-        <w:rPr>
-          <w:rFonts w:ascii="Times New Roman" w:eastAsia="Times New Roman" w:hAnsi="Times New Roman" w:cs="Times New Roman"/>
-          <w:b/>
-          <w:bCs/>
-          <w:sz w:val="28"/>
+          <w:szCs w:val="28"/>
+          <w:lang w:eastAsia="ru-RU"/>
+        </w:rPr>
+        <w:t xml:space="preserve"> </w:t>
+      </w:r>
+      <w:r>
+        <w:rPr>
+          <w:rFonts w:eastAsia="Times New Roman" w:cs="Times New Roman"/>
+          <w:b/>
+          <w:bCs/>
           <w:szCs w:val="28"/>
           <w:lang w:eastAsia="ru-RU"/>
         </w:rPr>
@@ -2935,59 +2643,51 @@
         <w:autoSpaceDN w:val="0"/>
         <w:spacing w:before="43" w:after="0" w:line="360" w:lineRule="auto"/>
         <w:ind w:right="-1" w:firstLine="567"/>
-        <w:jc w:val="both"/>
-        <w:rPr>
-          <w:rFonts w:ascii="Times New Roman" w:eastAsia="Times New Roman" w:hAnsi="Times New Roman" w:cs="Times New Roman"/>
-          <w:sz w:val="28"/>
-          <w:szCs w:val="28"/>
-          <w:lang w:eastAsia="ru-RU"/>
-        </w:rPr>
-      </w:pPr>
-      <w:r>
-        <w:rPr>
-          <w:rFonts w:ascii="Times New Roman" w:eastAsia="Times New Roman" w:hAnsi="Times New Roman" w:cs="Times New Roman"/>
-          <w:sz w:val="28"/>
+        <w:rPr>
+          <w:rFonts w:eastAsia="Times New Roman" w:cs="Times New Roman"/>
+          <w:szCs w:val="28"/>
+          <w:lang w:eastAsia="ru-RU"/>
+        </w:rPr>
+      </w:pPr>
+      <w:r>
+        <w:rPr>
+          <w:rFonts w:eastAsia="Times New Roman" w:cs="Times New Roman"/>
           <w:szCs w:val="28"/>
         </w:rPr>
         <w:t>Программа должна обеспечивать корректную обработку</w:t>
       </w:r>
       <w:r>
         <w:rPr>
-          <w:rFonts w:ascii="Times New Roman" w:eastAsia="Times New Roman" w:hAnsi="Times New Roman" w:cs="Times New Roman"/>
+          <w:rFonts w:eastAsia="Times New Roman" w:cs="Times New Roman"/>
           <w:spacing w:val="1"/>
-          <w:sz w:val="28"/>
-          <w:szCs w:val="28"/>
-        </w:rPr>
-        <w:t xml:space="preserve"> </w:t>
-      </w:r>
-      <w:r>
-        <w:rPr>
-          <w:rFonts w:ascii="Times New Roman" w:eastAsia="Times New Roman" w:hAnsi="Times New Roman" w:cs="Times New Roman"/>
-          <w:sz w:val="28"/>
+          <w:szCs w:val="28"/>
+        </w:rPr>
+        <w:t xml:space="preserve"> </w:t>
+      </w:r>
+      <w:r>
+        <w:rPr>
+          <w:rFonts w:eastAsia="Times New Roman" w:cs="Times New Roman"/>
           <w:szCs w:val="28"/>
         </w:rPr>
         <w:t xml:space="preserve">исключительных ситуаций, вызванных вводом </w:t>
       </w:r>
       <w:r>
         <w:rPr>
-          <w:rFonts w:ascii="Times New Roman" w:eastAsia="Times New Roman" w:hAnsi="Times New Roman" w:cs="Times New Roman"/>
-          <w:sz w:val="28"/>
+          <w:rFonts w:eastAsia="Times New Roman" w:cs="Times New Roman"/>
           <w:szCs w:val="28"/>
         </w:rPr>
         <w:t>недопустимых дат,</w:t>
       </w:r>
       <w:r>
         <w:rPr>
-          <w:rFonts w:ascii="Times New Roman" w:eastAsia="Times New Roman" w:hAnsi="Times New Roman" w:cs="Times New Roman"/>
-          <w:sz w:val="28"/>
+          <w:rFonts w:eastAsia="Times New Roman" w:cs="Times New Roman"/>
           <w:szCs w:val="28"/>
         </w:rPr>
         <w:t xml:space="preserve"> и любых </w:t>
       </w:r>
       <w:r>
         <w:rPr>
-          <w:rFonts w:ascii="Times New Roman" w:eastAsia="Times New Roman" w:hAnsi="Times New Roman" w:cs="Times New Roman"/>
-          <w:sz w:val="28"/>
+          <w:rFonts w:eastAsia="Times New Roman" w:cs="Times New Roman"/>
           <w:szCs w:val="28"/>
         </w:rPr>
         <w:lastRenderedPageBreak/>
@@ -2995,40 +2695,35 @@
       </w:r>
       <w:r>
         <w:rPr>
-          <w:rFonts w:ascii="Times New Roman" w:eastAsia="Times New Roman" w:hAnsi="Times New Roman" w:cs="Times New Roman"/>
-          <w:sz w:val="28"/>
+          <w:rFonts w:eastAsia="Times New Roman" w:cs="Times New Roman"/>
           <w:szCs w:val="28"/>
         </w:rPr>
         <w:t xml:space="preserve"> неверных</w:t>
       </w:r>
       <w:r>
         <w:rPr>
-          <w:rFonts w:ascii="Times New Roman" w:eastAsia="Times New Roman" w:hAnsi="Times New Roman" w:cs="Times New Roman"/>
-          <w:sz w:val="28"/>
-          <w:szCs w:val="28"/>
-        </w:rPr>
-        <w:t xml:space="preserve"> </w:t>
-      </w:r>
-      <w:r>
-        <w:rPr>
-          <w:rFonts w:ascii="Times New Roman" w:eastAsia="Times New Roman" w:hAnsi="Times New Roman" w:cs="Times New Roman"/>
-          <w:sz w:val="28"/>
+          <w:rFonts w:eastAsia="Times New Roman" w:cs="Times New Roman"/>
+          <w:szCs w:val="28"/>
+        </w:rPr>
+        <w:t xml:space="preserve"> </w:t>
+      </w:r>
+      <w:r>
+        <w:rPr>
+          <w:rFonts w:eastAsia="Times New Roman" w:cs="Times New Roman"/>
           <w:szCs w:val="28"/>
         </w:rPr>
         <w:t>данных</w:t>
       </w:r>
       <w:r>
         <w:rPr>
-          <w:rFonts w:ascii="Times New Roman" w:eastAsia="Times New Roman" w:hAnsi="Times New Roman" w:cs="Times New Roman"/>
-          <w:sz w:val="28"/>
+          <w:rFonts w:eastAsia="Times New Roman" w:cs="Times New Roman"/>
           <w:szCs w:val="28"/>
         </w:rPr>
         <w:t>.</w:t>
       </w:r>
       <w:r>
         <w:rPr>
-          <w:rFonts w:ascii="Times New Roman" w:eastAsia="Times New Roman" w:hAnsi="Times New Roman" w:cs="Times New Roman"/>
-          <w:sz w:val="28"/>
+          <w:rFonts w:eastAsia="Times New Roman" w:cs="Times New Roman"/>
           <w:szCs w:val="28"/>
           <w:lang w:eastAsia="ru-RU"/>
         </w:rPr>
@@ -3042,10 +2737,8 @@
         <w:autoSpaceDN w:val="0"/>
         <w:spacing w:before="43" w:after="0" w:line="360" w:lineRule="auto"/>
         <w:ind w:right="-1" w:firstLine="567"/>
-        <w:jc w:val="both"/>
-        <w:rPr>
-          <w:rFonts w:ascii="Times New Roman" w:eastAsia="Times New Roman" w:hAnsi="Times New Roman" w:cs="Times New Roman"/>
-          <w:sz w:val="28"/>
+        <w:rPr>
+          <w:rFonts w:eastAsia="Times New Roman" w:cs="Times New Roman"/>
           <w:szCs w:val="28"/>
           <w:lang w:eastAsia="ru-RU"/>
         </w:rPr>
@@ -3062,23 +2755,20 @@
         <w:autoSpaceDN w:val="0"/>
         <w:spacing w:before="4" w:after="0" w:line="360" w:lineRule="auto"/>
         <w:ind w:left="0" w:right="-1" w:firstLine="567"/>
-        <w:jc w:val="both"/>
         <w:outlineLvl w:val="0"/>
         <w:rPr>
-          <w:rFonts w:ascii="Times New Roman" w:eastAsia="Times New Roman" w:hAnsi="Times New Roman" w:cs="Times New Roman"/>
-          <w:b/>
-          <w:bCs/>
-          <w:sz w:val="28"/>
-          <w:szCs w:val="28"/>
-          <w:lang w:eastAsia="ru-RU"/>
-        </w:rPr>
-      </w:pPr>
-      <w:r>
-        <w:rPr>
-          <w:rFonts w:ascii="Times New Roman" w:eastAsia="Times New Roman" w:hAnsi="Times New Roman" w:cs="Times New Roman"/>
-          <w:b/>
-          <w:bCs/>
-          <w:sz w:val="28"/>
+          <w:rFonts w:eastAsia="Times New Roman" w:cs="Times New Roman"/>
+          <w:b/>
+          <w:bCs/>
+          <w:szCs w:val="28"/>
+          <w:lang w:eastAsia="ru-RU"/>
+        </w:rPr>
+      </w:pPr>
+      <w:r>
+        <w:rPr>
+          <w:rFonts w:eastAsia="Times New Roman" w:cs="Times New Roman"/>
+          <w:b/>
+          <w:bCs/>
           <w:szCs w:val="28"/>
           <w:lang w:eastAsia="ru-RU"/>
         </w:rPr>
@@ -3086,22 +2776,20 @@
       </w:r>
       <w:r>
         <w:rPr>
-          <w:rFonts w:ascii="Times New Roman" w:eastAsia="Times New Roman" w:hAnsi="Times New Roman" w:cs="Times New Roman"/>
+          <w:rFonts w:eastAsia="Times New Roman" w:cs="Times New Roman"/>
           <w:b/>
           <w:bCs/>
           <w:spacing w:val="-5"/>
-          <w:sz w:val="28"/>
-          <w:szCs w:val="28"/>
-          <w:lang w:eastAsia="ru-RU"/>
-        </w:rPr>
-        <w:t xml:space="preserve"> </w:t>
-      </w:r>
-      <w:r>
-        <w:rPr>
-          <w:rFonts w:ascii="Times New Roman" w:eastAsia="Times New Roman" w:hAnsi="Times New Roman" w:cs="Times New Roman"/>
-          <w:b/>
-          <w:bCs/>
-          <w:sz w:val="28"/>
+          <w:szCs w:val="28"/>
+          <w:lang w:eastAsia="ru-RU"/>
+        </w:rPr>
+        <w:t xml:space="preserve"> </w:t>
+      </w:r>
+      <w:r>
+        <w:rPr>
+          <w:rFonts w:eastAsia="Times New Roman" w:cs="Times New Roman"/>
+          <w:b/>
+          <w:bCs/>
           <w:szCs w:val="28"/>
           <w:lang w:eastAsia="ru-RU"/>
         </w:rPr>
@@ -3109,22 +2797,20 @@
       </w:r>
       <w:r>
         <w:rPr>
-          <w:rFonts w:ascii="Times New Roman" w:eastAsia="Times New Roman" w:hAnsi="Times New Roman" w:cs="Times New Roman"/>
+          <w:rFonts w:eastAsia="Times New Roman" w:cs="Times New Roman"/>
           <w:b/>
           <w:bCs/>
           <w:spacing w:val="-3"/>
-          <w:sz w:val="28"/>
-          <w:szCs w:val="28"/>
-          <w:lang w:eastAsia="ru-RU"/>
-        </w:rPr>
-        <w:t xml:space="preserve"> </w:t>
-      </w:r>
-      <w:r>
-        <w:rPr>
-          <w:rFonts w:ascii="Times New Roman" w:eastAsia="Times New Roman" w:hAnsi="Times New Roman" w:cs="Times New Roman"/>
-          <w:b/>
-          <w:bCs/>
-          <w:sz w:val="28"/>
+          <w:szCs w:val="28"/>
+          <w:lang w:eastAsia="ru-RU"/>
+        </w:rPr>
+        <w:t xml:space="preserve"> </w:t>
+      </w:r>
+      <w:r>
+        <w:rPr>
+          <w:rFonts w:eastAsia="Times New Roman" w:cs="Times New Roman"/>
+          <w:b/>
+          <w:bCs/>
           <w:szCs w:val="28"/>
           <w:lang w:eastAsia="ru-RU"/>
         </w:rPr>
@@ -3132,22 +2818,20 @@
       </w:r>
       <w:r>
         <w:rPr>
-          <w:rFonts w:ascii="Times New Roman" w:eastAsia="Times New Roman" w:hAnsi="Times New Roman" w:cs="Times New Roman"/>
+          <w:rFonts w:eastAsia="Times New Roman" w:cs="Times New Roman"/>
           <w:b/>
           <w:bCs/>
           <w:spacing w:val="-3"/>
-          <w:sz w:val="28"/>
-          <w:szCs w:val="28"/>
-          <w:lang w:eastAsia="ru-RU"/>
-        </w:rPr>
-        <w:t xml:space="preserve"> </w:t>
-      </w:r>
-      <w:r>
-        <w:rPr>
-          <w:rFonts w:ascii="Times New Roman" w:eastAsia="Times New Roman" w:hAnsi="Times New Roman" w:cs="Times New Roman"/>
-          <w:b/>
-          <w:bCs/>
-          <w:sz w:val="28"/>
+          <w:szCs w:val="28"/>
+          <w:lang w:eastAsia="ru-RU"/>
+        </w:rPr>
+        <w:t xml:space="preserve"> </w:t>
+      </w:r>
+      <w:r>
+        <w:rPr>
+          <w:rFonts w:eastAsia="Times New Roman" w:cs="Times New Roman"/>
+          <w:b/>
+          <w:bCs/>
           <w:szCs w:val="28"/>
           <w:lang w:eastAsia="ru-RU"/>
         </w:rPr>
@@ -3155,22 +2839,20 @@
       </w:r>
       <w:r>
         <w:rPr>
-          <w:rFonts w:ascii="Times New Roman" w:eastAsia="Times New Roman" w:hAnsi="Times New Roman" w:cs="Times New Roman"/>
+          <w:rFonts w:eastAsia="Times New Roman" w:cs="Times New Roman"/>
           <w:b/>
           <w:bCs/>
           <w:spacing w:val="-3"/>
-          <w:sz w:val="28"/>
-          <w:szCs w:val="28"/>
-          <w:lang w:eastAsia="ru-RU"/>
-        </w:rPr>
-        <w:t xml:space="preserve"> </w:t>
-      </w:r>
-      <w:r>
-        <w:rPr>
-          <w:rFonts w:ascii="Times New Roman" w:eastAsia="Times New Roman" w:hAnsi="Times New Roman" w:cs="Times New Roman"/>
-          <w:b/>
-          <w:bCs/>
-          <w:sz w:val="28"/>
+          <w:szCs w:val="28"/>
+          <w:lang w:eastAsia="ru-RU"/>
+        </w:rPr>
+        <w:t xml:space="preserve"> </w:t>
+      </w:r>
+      <w:r>
+        <w:rPr>
+          <w:rFonts w:eastAsia="Times New Roman" w:cs="Times New Roman"/>
+          <w:b/>
+          <w:bCs/>
           <w:szCs w:val="28"/>
           <w:lang w:eastAsia="ru-RU"/>
         </w:rPr>
@@ -3178,22 +2860,20 @@
       </w:r>
       <w:r>
         <w:rPr>
-          <w:rFonts w:ascii="Times New Roman" w:eastAsia="Times New Roman" w:hAnsi="Times New Roman" w:cs="Times New Roman"/>
+          <w:rFonts w:eastAsia="Times New Roman" w:cs="Times New Roman"/>
           <w:b/>
           <w:bCs/>
           <w:spacing w:val="-2"/>
-          <w:sz w:val="28"/>
-          <w:szCs w:val="28"/>
-          <w:lang w:eastAsia="ru-RU"/>
-        </w:rPr>
-        <w:t xml:space="preserve"> </w:t>
-      </w:r>
-      <w:r>
-        <w:rPr>
-          <w:rFonts w:ascii="Times New Roman" w:eastAsia="Times New Roman" w:hAnsi="Times New Roman" w:cs="Times New Roman"/>
-          <w:b/>
-          <w:bCs/>
-          <w:sz w:val="28"/>
+          <w:szCs w:val="28"/>
+          <w:lang w:eastAsia="ru-RU"/>
+        </w:rPr>
+        <w:t xml:space="preserve"> </w:t>
+      </w:r>
+      <w:r>
+        <w:rPr>
+          <w:rFonts w:eastAsia="Times New Roman" w:cs="Times New Roman"/>
+          <w:b/>
+          <w:bCs/>
           <w:szCs w:val="28"/>
           <w:lang w:eastAsia="ru-RU"/>
         </w:rPr>
@@ -3207,18 +2887,15 @@
         <w:autoSpaceDN w:val="0"/>
         <w:spacing w:before="43" w:after="0" w:line="360" w:lineRule="auto"/>
         <w:ind w:right="-1" w:firstLine="567"/>
-        <w:jc w:val="both"/>
-        <w:rPr>
-          <w:rFonts w:ascii="Times New Roman" w:eastAsia="Times New Roman" w:hAnsi="Times New Roman" w:cs="Times New Roman"/>
-          <w:sz w:val="28"/>
-          <w:szCs w:val="28"/>
-          <w:lang w:eastAsia="ru-RU"/>
-        </w:rPr>
-      </w:pPr>
-      <w:r>
-        <w:rPr>
-          <w:rFonts w:ascii="Times New Roman" w:eastAsia="Times New Roman" w:hAnsi="Times New Roman" w:cs="Times New Roman"/>
-          <w:sz w:val="28"/>
+        <w:rPr>
+          <w:rFonts w:eastAsia="Times New Roman" w:cs="Times New Roman"/>
+          <w:szCs w:val="28"/>
+          <w:lang w:eastAsia="ru-RU"/>
+        </w:rPr>
+      </w:pPr>
+      <w:r>
+        <w:rPr>
+          <w:rFonts w:eastAsia="Times New Roman" w:cs="Times New Roman"/>
           <w:szCs w:val="28"/>
           <w:lang w:eastAsia="ru-RU"/>
         </w:rPr>
@@ -3237,33 +2914,28 @@
         <w:autoSpaceDN w:val="0"/>
         <w:spacing w:before="43" w:after="0" w:line="360" w:lineRule="auto"/>
         <w:ind w:right="-1"/>
-        <w:jc w:val="both"/>
-        <w:rPr>
-          <w:rFonts w:ascii="Times New Roman" w:eastAsia="Times New Roman" w:hAnsi="Times New Roman" w:cs="Times New Roman"/>
-          <w:sz w:val="28"/>
-          <w:szCs w:val="28"/>
-        </w:rPr>
-      </w:pPr>
-      <w:r>
-        <w:rPr>
-          <w:rFonts w:ascii="Times New Roman" w:eastAsia="Times New Roman" w:hAnsi="Times New Roman" w:cs="Times New Roman"/>
-          <w:sz w:val="28"/>
+        <w:rPr>
+          <w:rFonts w:eastAsia="Times New Roman" w:cs="Times New Roman"/>
+          <w:szCs w:val="28"/>
+        </w:rPr>
+      </w:pPr>
+      <w:r>
+        <w:rPr>
+          <w:rFonts w:eastAsia="Times New Roman" w:cs="Times New Roman"/>
           <w:szCs w:val="28"/>
         </w:rPr>
         <w:t>Хранение, изменение и управление данными. Предоставление доступа к данным в любое время суток</w:t>
       </w:r>
       <w:r>
         <w:rPr>
-          <w:rFonts w:ascii="Times New Roman" w:eastAsia="Times New Roman" w:hAnsi="Times New Roman" w:cs="Times New Roman"/>
-          <w:sz w:val="28"/>
+          <w:rFonts w:eastAsia="Times New Roman" w:cs="Times New Roman"/>
           <w:szCs w:val="28"/>
         </w:rPr>
         <w:t>;</w:t>
       </w:r>
       <w:r>
         <w:rPr>
-          <w:rFonts w:ascii="Times New Roman" w:eastAsia="Times New Roman" w:hAnsi="Times New Roman" w:cs="Times New Roman"/>
-          <w:sz w:val="28"/>
+          <w:rFonts w:eastAsia="Times New Roman" w:cs="Times New Roman"/>
           <w:szCs w:val="28"/>
         </w:rPr>
         <w:t xml:space="preserve"> </w:t>
@@ -3281,25 +2953,21 @@
         <w:autoSpaceDN w:val="0"/>
         <w:spacing w:before="43" w:after="0" w:line="360" w:lineRule="auto"/>
         <w:ind w:right="-1"/>
-        <w:jc w:val="both"/>
-        <w:rPr>
-          <w:rFonts w:ascii="Times New Roman" w:eastAsia="Times New Roman" w:hAnsi="Times New Roman" w:cs="Times New Roman"/>
-          <w:sz w:val="28"/>
-          <w:szCs w:val="28"/>
-        </w:rPr>
-      </w:pPr>
-      <w:r>
-        <w:rPr>
-          <w:rFonts w:ascii="Times New Roman" w:eastAsia="Times New Roman" w:hAnsi="Times New Roman" w:cs="Times New Roman"/>
-          <w:sz w:val="28"/>
+        <w:rPr>
+          <w:rFonts w:eastAsia="Times New Roman" w:cs="Times New Roman"/>
+          <w:szCs w:val="28"/>
+        </w:rPr>
+      </w:pPr>
+      <w:r>
+        <w:rPr>
+          <w:rFonts w:eastAsia="Times New Roman" w:cs="Times New Roman"/>
           <w:szCs w:val="28"/>
         </w:rPr>
         <w:t>Поиск и фильтрация данных на основе запросов к базе данных</w:t>
       </w:r>
       <w:r>
         <w:rPr>
-          <w:rFonts w:ascii="Times New Roman" w:eastAsia="Times New Roman" w:hAnsi="Times New Roman" w:cs="Times New Roman"/>
-          <w:sz w:val="28"/>
+          <w:rFonts w:eastAsia="Times New Roman" w:cs="Times New Roman"/>
           <w:szCs w:val="28"/>
         </w:rPr>
         <w:t>;</w:t>
@@ -3317,41 +2985,35 @@
         <w:autoSpaceDN w:val="0"/>
         <w:spacing w:before="43" w:after="0" w:line="360" w:lineRule="auto"/>
         <w:ind w:right="-1"/>
-        <w:jc w:val="both"/>
-        <w:rPr>
-          <w:rFonts w:ascii="Times New Roman" w:eastAsia="Times New Roman" w:hAnsi="Times New Roman" w:cs="Times New Roman"/>
-          <w:sz w:val="28"/>
-          <w:szCs w:val="28"/>
-        </w:rPr>
-      </w:pPr>
-      <w:r>
-        <w:rPr>
-          <w:rFonts w:ascii="Times New Roman" w:eastAsia="Times New Roman" w:hAnsi="Times New Roman" w:cs="Times New Roman"/>
-          <w:sz w:val="28"/>
+        <w:rPr>
+          <w:rFonts w:eastAsia="Times New Roman" w:cs="Times New Roman"/>
+          <w:szCs w:val="28"/>
+        </w:rPr>
+      </w:pPr>
+      <w:r>
+        <w:rPr>
+          <w:rFonts w:eastAsia="Times New Roman" w:cs="Times New Roman"/>
           <w:szCs w:val="28"/>
         </w:rPr>
         <w:t>Иметь защиту от повреждений в виде резервного копирования баз</w:t>
       </w:r>
       <w:r>
         <w:rPr>
-          <w:rFonts w:ascii="Times New Roman" w:eastAsia="Times New Roman" w:hAnsi="Times New Roman" w:cs="Times New Roman"/>
-          <w:sz w:val="28"/>
+          <w:rFonts w:eastAsia="Times New Roman" w:cs="Times New Roman"/>
           <w:szCs w:val="28"/>
         </w:rPr>
         <w:t>ы</w:t>
       </w:r>
       <w:r>
         <w:rPr>
-          <w:rFonts w:ascii="Times New Roman" w:eastAsia="Times New Roman" w:hAnsi="Times New Roman" w:cs="Times New Roman"/>
-          <w:sz w:val="28"/>
+          <w:rFonts w:eastAsia="Times New Roman" w:cs="Times New Roman"/>
           <w:szCs w:val="28"/>
         </w:rPr>
         <w:t xml:space="preserve"> данных</w:t>
       </w:r>
       <w:r>
         <w:rPr>
-          <w:rFonts w:ascii="Times New Roman" w:eastAsia="Times New Roman" w:hAnsi="Times New Roman" w:cs="Times New Roman"/>
-          <w:sz w:val="28"/>
+          <w:rFonts w:eastAsia="Times New Roman" w:cs="Times New Roman"/>
           <w:szCs w:val="28"/>
         </w:rPr>
         <w:t>;</w:t>
@@ -3369,33 +3031,28 @@
         <w:autoSpaceDN w:val="0"/>
         <w:spacing w:before="43" w:after="0" w:line="360" w:lineRule="auto"/>
         <w:ind w:right="-1"/>
-        <w:jc w:val="both"/>
-        <w:rPr>
-          <w:rFonts w:ascii="Times New Roman" w:eastAsia="Times New Roman" w:hAnsi="Times New Roman" w:cs="Times New Roman"/>
-          <w:sz w:val="28"/>
-          <w:szCs w:val="28"/>
-        </w:rPr>
-      </w:pPr>
-      <w:r>
-        <w:rPr>
-          <w:rFonts w:ascii="Times New Roman" w:eastAsia="Times New Roman" w:hAnsi="Times New Roman" w:cs="Times New Roman"/>
-          <w:sz w:val="28"/>
+        <w:rPr>
+          <w:rFonts w:eastAsia="Times New Roman" w:cs="Times New Roman"/>
+          <w:szCs w:val="28"/>
+        </w:rPr>
+      </w:pPr>
+      <w:r>
+        <w:rPr>
+          <w:rFonts w:eastAsia="Times New Roman" w:cs="Times New Roman"/>
           <w:szCs w:val="28"/>
         </w:rPr>
         <w:t>Предоставлять возможность</w:t>
       </w:r>
       <w:r>
         <w:rPr>
-          <w:rFonts w:ascii="Times New Roman" w:eastAsia="Times New Roman" w:hAnsi="Times New Roman" w:cs="Times New Roman"/>
-          <w:sz w:val="28"/>
+          <w:rFonts w:eastAsia="Times New Roman" w:cs="Times New Roman"/>
           <w:szCs w:val="28"/>
         </w:rPr>
         <w:t xml:space="preserve"> добавления автомобиля или аксессуара в базу данных при новом поступлении</w:t>
       </w:r>
       <w:r>
         <w:rPr>
-          <w:rFonts w:ascii="Times New Roman" w:eastAsia="Times New Roman" w:hAnsi="Times New Roman" w:cs="Times New Roman"/>
-          <w:sz w:val="28"/>
+          <w:rFonts w:eastAsia="Times New Roman" w:cs="Times New Roman"/>
           <w:szCs w:val="28"/>
         </w:rPr>
         <w:t xml:space="preserve">; </w:t>
@@ -3410,15 +3067,13 @@
         </w:numPr>
         <w:spacing w:line="360" w:lineRule="auto"/>
         <w:rPr>
-          <w:rFonts w:ascii="Times New Roman" w:eastAsia="Times New Roman" w:hAnsi="Times New Roman" w:cs="Times New Roman"/>
-          <w:sz w:val="28"/>
-          <w:szCs w:val="28"/>
-        </w:rPr>
-      </w:pPr>
-      <w:r>
-        <w:rPr>
-          <w:rFonts w:ascii="Times New Roman" w:eastAsia="Times New Roman" w:hAnsi="Times New Roman" w:cs="Times New Roman"/>
-          <w:sz w:val="28"/>
+          <w:rFonts w:eastAsia="Times New Roman" w:cs="Times New Roman"/>
+          <w:szCs w:val="28"/>
+        </w:rPr>
+      </w:pPr>
+      <w:r>
+        <w:rPr>
+          <w:rFonts w:eastAsia="Times New Roman" w:cs="Times New Roman"/>
           <w:szCs w:val="28"/>
         </w:rPr>
         <w:t>Учет расходов;</w:t>
@@ -3433,36 +3088,16 @@
         </w:numPr>
         <w:spacing w:line="360" w:lineRule="auto"/>
         <w:rPr>
-          <w:rFonts w:ascii="Times New Roman" w:eastAsia="Times New Roman" w:hAnsi="Times New Roman" w:cs="Times New Roman"/>
-          <w:sz w:val="28"/>
-          <w:szCs w:val="28"/>
-        </w:rPr>
-      </w:pPr>
-      <w:r>
-        <w:rPr>
-          <w:rFonts w:ascii="Times New Roman" w:eastAsia="Times New Roman" w:hAnsi="Times New Roman" w:cs="Times New Roman"/>
-          <w:sz w:val="28"/>
-          <w:szCs w:val="28"/>
-        </w:rPr>
-        <w:t xml:space="preserve">Импорт данных из таблиц </w:t>
-      </w:r>
-      <w:proofErr w:type="spellStart"/>
-      <w:r>
-        <w:rPr>
-          <w:rFonts w:ascii="Times New Roman" w:eastAsia="Times New Roman" w:hAnsi="Times New Roman" w:cs="Times New Roman"/>
-          <w:sz w:val="28"/>
-          <w:szCs w:val="28"/>
-        </w:rPr>
-        <w:t>Excel</w:t>
-      </w:r>
-      <w:proofErr w:type="spellEnd"/>
-      <w:r>
-        <w:rPr>
-          <w:rFonts w:ascii="Times New Roman" w:eastAsia="Times New Roman" w:hAnsi="Times New Roman" w:cs="Times New Roman"/>
-          <w:sz w:val="28"/>
-          <w:szCs w:val="28"/>
-        </w:rPr>
-        <w:t>;</w:t>
+          <w:rFonts w:eastAsia="Times New Roman" w:cs="Times New Roman"/>
+          <w:szCs w:val="28"/>
+        </w:rPr>
+      </w:pPr>
+      <w:r>
+        <w:rPr>
+          <w:rFonts w:eastAsia="Times New Roman" w:cs="Times New Roman"/>
+          <w:szCs w:val="28"/>
+        </w:rPr>
+        <w:t>Импорт данных из таблиц Excel;</w:t>
       </w:r>
     </w:p>
     <w:p>
@@ -3474,54 +3109,16 @@
         </w:numPr>
         <w:spacing w:line="360" w:lineRule="auto"/>
         <w:rPr>
-          <w:rFonts w:ascii="Times New Roman" w:eastAsia="Times New Roman" w:hAnsi="Times New Roman" w:cs="Times New Roman"/>
-          <w:sz w:val="28"/>
-          <w:szCs w:val="28"/>
-        </w:rPr>
-      </w:pPr>
-      <w:r>
-        <w:rPr>
-          <w:rFonts w:ascii="Times New Roman" w:eastAsia="Times New Roman" w:hAnsi="Times New Roman" w:cs="Times New Roman"/>
-          <w:sz w:val="28"/>
-          <w:szCs w:val="28"/>
-        </w:rPr>
-        <w:t xml:space="preserve">Экспорт данных в </w:t>
-      </w:r>
-      <w:proofErr w:type="spellStart"/>
-      <w:r>
-        <w:rPr>
-          <w:rFonts w:ascii="Times New Roman" w:eastAsia="Times New Roman" w:hAnsi="Times New Roman" w:cs="Times New Roman"/>
-          <w:sz w:val="28"/>
-          <w:szCs w:val="28"/>
-        </w:rPr>
-        <w:t>Excel</w:t>
-      </w:r>
-      <w:proofErr w:type="spellEnd"/>
-      <w:r>
-        <w:rPr>
-          <w:rFonts w:ascii="Times New Roman" w:eastAsia="Times New Roman" w:hAnsi="Times New Roman" w:cs="Times New Roman"/>
-          <w:sz w:val="28"/>
-          <w:szCs w:val="28"/>
-        </w:rPr>
-        <w:t xml:space="preserve">, </w:t>
-      </w:r>
-      <w:proofErr w:type="spellStart"/>
-      <w:r>
-        <w:rPr>
-          <w:rFonts w:ascii="Times New Roman" w:eastAsia="Times New Roman" w:hAnsi="Times New Roman" w:cs="Times New Roman"/>
-          <w:sz w:val="28"/>
-          <w:szCs w:val="28"/>
-        </w:rPr>
-        <w:t>Word</w:t>
-      </w:r>
-      <w:proofErr w:type="spellEnd"/>
-      <w:r>
-        <w:rPr>
-          <w:rFonts w:ascii="Times New Roman" w:eastAsia="Times New Roman" w:hAnsi="Times New Roman" w:cs="Times New Roman"/>
-          <w:sz w:val="28"/>
-          <w:szCs w:val="28"/>
-        </w:rPr>
-        <w:t>;</w:t>
+          <w:rFonts w:eastAsia="Times New Roman" w:cs="Times New Roman"/>
+          <w:szCs w:val="28"/>
+        </w:rPr>
+      </w:pPr>
+      <w:r>
+        <w:rPr>
+          <w:rFonts w:eastAsia="Times New Roman" w:cs="Times New Roman"/>
+          <w:szCs w:val="28"/>
+        </w:rPr>
+        <w:t>Экспорт данных в Excel, Word;</w:t>
       </w:r>
     </w:p>
     <w:p>
@@ -3533,87 +3130,76 @@
         </w:numPr>
         <w:spacing w:line="360" w:lineRule="auto"/>
         <w:rPr>
-          <w:rFonts w:ascii="Times New Roman" w:eastAsia="Times New Roman" w:hAnsi="Times New Roman" w:cs="Times New Roman"/>
-          <w:sz w:val="28"/>
-          <w:szCs w:val="28"/>
-        </w:rPr>
-      </w:pPr>
-      <w:r>
-        <w:rPr>
-          <w:rFonts w:ascii="Times New Roman" w:eastAsia="Times New Roman" w:hAnsi="Times New Roman" w:cs="Times New Roman"/>
-          <w:sz w:val="28"/>
+          <w:rFonts w:eastAsia="Times New Roman" w:cs="Times New Roman"/>
+          <w:szCs w:val="28"/>
+        </w:rPr>
+      </w:pPr>
+      <w:r>
+        <w:rPr>
+          <w:rFonts w:eastAsia="Times New Roman" w:cs="Times New Roman"/>
           <w:szCs w:val="28"/>
         </w:rPr>
         <w:t>Склад</w:t>
       </w:r>
       <w:r>
         <w:rPr>
-          <w:rFonts w:ascii="Times New Roman" w:eastAsia="Times New Roman" w:hAnsi="Times New Roman" w:cs="Times New Roman"/>
-          <w:sz w:val="28"/>
-          <w:szCs w:val="28"/>
-        </w:rPr>
-        <w:t xml:space="preserve"> </w:t>
-      </w:r>
-      <w:r>
-        <w:rPr>
-          <w:rFonts w:ascii="Times New Roman" w:eastAsia="Times New Roman" w:hAnsi="Times New Roman" w:cs="Times New Roman"/>
-          <w:sz w:val="28"/>
+          <w:rFonts w:eastAsia="Times New Roman" w:cs="Times New Roman"/>
+          <w:szCs w:val="28"/>
+        </w:rPr>
+        <w:t xml:space="preserve"> </w:t>
+      </w:r>
+      <w:r>
+        <w:rPr>
+          <w:rFonts w:eastAsia="Times New Roman" w:cs="Times New Roman"/>
           <w:szCs w:val="28"/>
         </w:rPr>
         <w:t>аксессуаров</w:t>
       </w:r>
       <w:r>
         <w:rPr>
-          <w:rFonts w:ascii="Times New Roman" w:eastAsia="Times New Roman" w:hAnsi="Times New Roman" w:cs="Times New Roman"/>
-          <w:sz w:val="28"/>
+          <w:rFonts w:eastAsia="Times New Roman" w:cs="Times New Roman"/>
           <w:szCs w:val="28"/>
         </w:rPr>
         <w:t xml:space="preserve"> и доп</w:t>
       </w:r>
       <w:r>
         <w:rPr>
-          <w:rFonts w:ascii="Times New Roman" w:eastAsia="Times New Roman" w:hAnsi="Times New Roman" w:cs="Times New Roman"/>
-          <w:sz w:val="28"/>
+          <w:rFonts w:eastAsia="Times New Roman" w:cs="Times New Roman"/>
           <w:szCs w:val="28"/>
         </w:rPr>
         <w:t>олнительного</w:t>
       </w:r>
       <w:r>
         <w:rPr>
-          <w:rFonts w:ascii="Times New Roman" w:eastAsia="Times New Roman" w:hAnsi="Times New Roman" w:cs="Times New Roman"/>
-          <w:sz w:val="28"/>
+          <w:rFonts w:eastAsia="Times New Roman" w:cs="Times New Roman"/>
           <w:szCs w:val="28"/>
         </w:rPr>
         <w:t xml:space="preserve"> оборудования</w:t>
       </w:r>
       <w:r>
         <w:rPr>
-          <w:rFonts w:ascii="Times New Roman" w:eastAsia="Times New Roman" w:hAnsi="Times New Roman" w:cs="Times New Roman"/>
-          <w:sz w:val="28"/>
+          <w:rFonts w:eastAsia="Times New Roman" w:cs="Times New Roman"/>
           <w:szCs w:val="28"/>
         </w:rPr>
         <w:t xml:space="preserve">, а </w:t>
       </w:r>
       <w:r>
         <w:rPr>
-          <w:rFonts w:ascii="Times New Roman" w:eastAsia="Times New Roman" w:hAnsi="Times New Roman" w:cs="Times New Roman"/>
-          <w:sz w:val="28"/>
+          <w:rFonts w:eastAsia="Times New Roman" w:cs="Times New Roman"/>
           <w:szCs w:val="28"/>
         </w:rPr>
         <w:t xml:space="preserve">также </w:t>
       </w:r>
       <w:r>
         <w:rPr>
-          <w:rFonts w:ascii="Times New Roman" w:eastAsia="Times New Roman" w:hAnsi="Times New Roman" w:cs="Times New Roman"/>
-          <w:sz w:val="28"/>
+          <w:rFonts w:eastAsia="Times New Roman" w:cs="Times New Roman"/>
           <w:szCs w:val="28"/>
         </w:rPr>
         <w:t>возможность</w:t>
       </w:r>
       <w:r>
         <w:rPr>
-          <w:rFonts w:ascii="Times New Roman" w:eastAsia="Times New Roman" w:hAnsi="Times New Roman" w:cs="Times New Roman"/>
-          <w:sz w:val="28"/>
+          <w:rFonts w:eastAsia="Times New Roman" w:cs="Times New Roman"/>
           <w:szCs w:val="28"/>
         </w:rPr>
         <w:t xml:space="preserve"> их продажи;</w:t>
@@ -3628,15 +3214,13 @@
         </w:numPr>
         <w:spacing w:line="360" w:lineRule="auto"/>
         <w:rPr>
-          <w:rFonts w:ascii="Times New Roman" w:eastAsia="Times New Roman" w:hAnsi="Times New Roman" w:cs="Times New Roman"/>
-          <w:sz w:val="28"/>
-          <w:szCs w:val="28"/>
-        </w:rPr>
-      </w:pPr>
-      <w:r>
-        <w:rPr>
-          <w:rFonts w:ascii="Times New Roman" w:eastAsia="Times New Roman" w:hAnsi="Times New Roman" w:cs="Times New Roman"/>
-          <w:sz w:val="28"/>
+          <w:rFonts w:eastAsia="Times New Roman" w:cs="Times New Roman"/>
+          <w:szCs w:val="28"/>
+        </w:rPr>
+      </w:pPr>
+      <w:r>
+        <w:rPr>
+          <w:rFonts w:eastAsia="Times New Roman" w:cs="Times New Roman"/>
           <w:szCs w:val="28"/>
         </w:rPr>
         <w:t>Каталог автомобилей с поиском по любой характеристике;</w:t>
@@ -3649,10 +3233,8 @@
         <w:autoSpaceDN w:val="0"/>
         <w:spacing w:before="43" w:after="0" w:line="360" w:lineRule="auto"/>
         <w:ind w:right="-1"/>
-        <w:jc w:val="both"/>
-        <w:rPr>
-          <w:rFonts w:ascii="Times New Roman" w:eastAsia="Times New Roman" w:hAnsi="Times New Roman" w:cs="Times New Roman"/>
-          <w:sz w:val="28"/>
+        <w:rPr>
+          <w:rFonts w:eastAsia="Times New Roman" w:cs="Times New Roman"/>
           <w:szCs w:val="28"/>
         </w:rPr>
       </w:pPr>
@@ -3671,23 +3253,20 @@
         <w:autoSpaceDN w:val="0"/>
         <w:spacing w:before="64" w:after="0" w:line="360" w:lineRule="auto"/>
         <w:ind w:left="481" w:right="-1" w:hanging="55"/>
-        <w:jc w:val="both"/>
         <w:outlineLvl w:val="0"/>
         <w:rPr>
-          <w:rFonts w:ascii="Times New Roman" w:eastAsia="Times New Roman" w:hAnsi="Times New Roman" w:cs="Times New Roman"/>
-          <w:b/>
-          <w:bCs/>
-          <w:sz w:val="28"/>
-          <w:szCs w:val="28"/>
-          <w:lang w:eastAsia="ru-RU"/>
-        </w:rPr>
-      </w:pPr>
-      <w:r>
-        <w:rPr>
-          <w:rFonts w:ascii="Times New Roman" w:eastAsia="Times New Roman" w:hAnsi="Times New Roman" w:cs="Times New Roman"/>
-          <w:b/>
-          <w:bCs/>
-          <w:sz w:val="28"/>
+          <w:rFonts w:eastAsia="Times New Roman" w:cs="Times New Roman"/>
+          <w:b/>
+          <w:bCs/>
+          <w:szCs w:val="28"/>
+          <w:lang w:eastAsia="ru-RU"/>
+        </w:rPr>
+      </w:pPr>
+      <w:r>
+        <w:rPr>
+          <w:rFonts w:eastAsia="Times New Roman" w:cs="Times New Roman"/>
+          <w:b/>
+          <w:bCs/>
           <w:szCs w:val="28"/>
           <w:lang w:eastAsia="ru-RU"/>
         </w:rPr>
@@ -3695,22 +3274,20 @@
       </w:r>
       <w:r>
         <w:rPr>
-          <w:rFonts w:ascii="Times New Roman" w:eastAsia="Times New Roman" w:hAnsi="Times New Roman" w:cs="Times New Roman"/>
+          <w:rFonts w:eastAsia="Times New Roman" w:cs="Times New Roman"/>
           <w:b/>
           <w:bCs/>
           <w:spacing w:val="1"/>
-          <w:sz w:val="28"/>
-          <w:szCs w:val="28"/>
-          <w:lang w:eastAsia="ru-RU"/>
-        </w:rPr>
-        <w:t xml:space="preserve"> </w:t>
-      </w:r>
-      <w:r>
-        <w:rPr>
-          <w:rFonts w:ascii="Times New Roman" w:eastAsia="Times New Roman" w:hAnsi="Times New Roman" w:cs="Times New Roman"/>
-          <w:b/>
-          <w:bCs/>
-          <w:sz w:val="28"/>
+          <w:szCs w:val="28"/>
+          <w:lang w:eastAsia="ru-RU"/>
+        </w:rPr>
+        <w:t xml:space="preserve"> </w:t>
+      </w:r>
+      <w:r>
+        <w:rPr>
+          <w:rFonts w:eastAsia="Times New Roman" w:cs="Times New Roman"/>
+          <w:b/>
+          <w:bCs/>
           <w:szCs w:val="28"/>
           <w:lang w:eastAsia="ru-RU"/>
         </w:rPr>
@@ -3718,22 +3295,20 @@
       </w:r>
       <w:r>
         <w:rPr>
-          <w:rFonts w:ascii="Times New Roman" w:eastAsia="Times New Roman" w:hAnsi="Times New Roman" w:cs="Times New Roman"/>
+          <w:rFonts w:eastAsia="Times New Roman" w:cs="Times New Roman"/>
           <w:b/>
           <w:bCs/>
           <w:spacing w:val="2"/>
-          <w:sz w:val="28"/>
-          <w:szCs w:val="28"/>
-          <w:lang w:eastAsia="ru-RU"/>
-        </w:rPr>
-        <w:t xml:space="preserve"> </w:t>
-      </w:r>
-      <w:r>
-        <w:rPr>
-          <w:rFonts w:ascii="Times New Roman" w:eastAsia="Times New Roman" w:hAnsi="Times New Roman" w:cs="Times New Roman"/>
-          <w:b/>
-          <w:bCs/>
-          <w:sz w:val="28"/>
+          <w:szCs w:val="28"/>
+          <w:lang w:eastAsia="ru-RU"/>
+        </w:rPr>
+        <w:t xml:space="preserve"> </w:t>
+      </w:r>
+      <w:r>
+        <w:rPr>
+          <w:rFonts w:eastAsia="Times New Roman" w:cs="Times New Roman"/>
+          <w:b/>
+          <w:bCs/>
           <w:szCs w:val="28"/>
           <w:lang w:eastAsia="ru-RU"/>
         </w:rPr>
@@ -3741,22 +3316,20 @@
       </w:r>
       <w:r>
         <w:rPr>
-          <w:rFonts w:ascii="Times New Roman" w:eastAsia="Times New Roman" w:hAnsi="Times New Roman" w:cs="Times New Roman"/>
+          <w:rFonts w:eastAsia="Times New Roman" w:cs="Times New Roman"/>
           <w:b/>
           <w:bCs/>
           <w:spacing w:val="2"/>
-          <w:sz w:val="28"/>
-          <w:szCs w:val="28"/>
-          <w:lang w:eastAsia="ru-RU"/>
-        </w:rPr>
-        <w:t xml:space="preserve"> </w:t>
-      </w:r>
-      <w:r>
-        <w:rPr>
-          <w:rFonts w:ascii="Times New Roman" w:eastAsia="Times New Roman" w:hAnsi="Times New Roman" w:cs="Times New Roman"/>
-          <w:b/>
-          <w:bCs/>
-          <w:sz w:val="28"/>
+          <w:szCs w:val="28"/>
+          <w:lang w:eastAsia="ru-RU"/>
+        </w:rPr>
+        <w:t xml:space="preserve"> </w:t>
+      </w:r>
+      <w:r>
+        <w:rPr>
+          <w:rFonts w:eastAsia="Times New Roman" w:cs="Times New Roman"/>
+          <w:b/>
+          <w:bCs/>
           <w:szCs w:val="28"/>
           <w:lang w:eastAsia="ru-RU"/>
         </w:rPr>
@@ -3773,10 +3346,9 @@
         <w:autoSpaceDN w:val="0"/>
         <w:spacing w:before="64" w:after="0" w:line="360" w:lineRule="auto"/>
         <w:ind w:left="481" w:right="-1"/>
-        <w:jc w:val="both"/>
         <w:outlineLvl w:val="0"/>
         <w:rPr>
-          <w:rFonts w:ascii="Times New Roman" w:eastAsia="Times New Roman" w:hAnsi="Times New Roman" w:cs="Times New Roman"/>
+          <w:rFonts w:eastAsia="Times New Roman" w:cs="Times New Roman"/>
           <w:sz w:val="24"/>
           <w:szCs w:val="24"/>
           <w:lang w:eastAsia="ru-RU"/>
@@ -3784,7 +3356,7 @@
       </w:pPr>
       <w:r>
         <w:rPr>
-          <w:rFonts w:ascii="Times New Roman" w:eastAsia="Times New Roman" w:hAnsi="Times New Roman" w:cs="Times New Roman"/>
+          <w:rFonts w:eastAsia="Times New Roman" w:cs="Times New Roman"/>
           <w:sz w:val="24"/>
           <w:szCs w:val="24"/>
           <w:lang w:eastAsia="ru-RU"/>
@@ -3834,8 +3406,7 @@
               <w:ind w:left="107" w:right="-1"/>
               <w:jc w:val="center"/>
               <w:rPr>
-                <w:rFonts w:ascii="Times New Roman" w:eastAsia="Times New Roman" w:hAnsi="Times New Roman" w:cs="Times New Roman"/>
-                <w:sz w:val="28"/>
+                <w:rFonts w:eastAsia="Times New Roman" w:cs="Times New Roman"/>
                 <w:szCs w:val="28"/>
                 <w:lang w:eastAsia="ru-RU"/>
               </w:rPr>
@@ -3843,8 +3414,7 @@
             <w:proofErr w:type="spellStart"/>
             <w:r>
               <w:rPr>
-                <w:rFonts w:ascii="Times New Roman" w:eastAsia="Times New Roman" w:hAnsi="Times New Roman" w:cs="Times New Roman"/>
-                <w:sz w:val="28"/>
+                <w:rFonts w:eastAsia="Times New Roman" w:cs="Times New Roman"/>
                 <w:szCs w:val="28"/>
                 <w:lang w:eastAsia="ru-RU"/>
               </w:rPr>
@@ -3870,8 +3440,7 @@
               <w:ind w:left="107" w:right="-1"/>
               <w:jc w:val="center"/>
               <w:rPr>
-                <w:rFonts w:ascii="Times New Roman" w:eastAsia="Times New Roman" w:hAnsi="Times New Roman" w:cs="Times New Roman"/>
-                <w:sz w:val="28"/>
+                <w:rFonts w:eastAsia="Times New Roman" w:cs="Times New Roman"/>
                 <w:szCs w:val="28"/>
                 <w:lang w:eastAsia="ru-RU"/>
               </w:rPr>
@@ -3879,8 +3448,7 @@
             <w:proofErr w:type="spellStart"/>
             <w:r>
               <w:rPr>
-                <w:rFonts w:ascii="Times New Roman" w:eastAsia="Times New Roman" w:hAnsi="Times New Roman" w:cs="Times New Roman"/>
-                <w:sz w:val="28"/>
+                <w:rFonts w:eastAsia="Times New Roman" w:cs="Times New Roman"/>
                 <w:szCs w:val="28"/>
                 <w:lang w:eastAsia="ru-RU"/>
               </w:rPr>
@@ -3889,9 +3457,8 @@
             <w:proofErr w:type="spellEnd"/>
             <w:r>
               <w:rPr>
-                <w:rFonts w:ascii="Times New Roman" w:eastAsia="Times New Roman" w:hAnsi="Times New Roman" w:cs="Times New Roman"/>
+                <w:rFonts w:eastAsia="Times New Roman" w:cs="Times New Roman"/>
                 <w:spacing w:val="-5"/>
-                <w:sz w:val="28"/>
                 <w:szCs w:val="28"/>
                 <w:lang w:eastAsia="ru-RU"/>
               </w:rPr>
@@ -3900,8 +3467,7 @@
             <w:proofErr w:type="spellStart"/>
             <w:r>
               <w:rPr>
-                <w:rFonts w:ascii="Times New Roman" w:eastAsia="Times New Roman" w:hAnsi="Times New Roman" w:cs="Times New Roman"/>
-                <w:sz w:val="28"/>
+                <w:rFonts w:eastAsia="Times New Roman" w:cs="Times New Roman"/>
                 <w:szCs w:val="28"/>
                 <w:lang w:eastAsia="ru-RU"/>
               </w:rPr>
@@ -3927,8 +3493,7 @@
               <w:ind w:left="107" w:right="-1"/>
               <w:jc w:val="center"/>
               <w:rPr>
-                <w:rFonts w:ascii="Times New Roman" w:eastAsia="Times New Roman" w:hAnsi="Times New Roman" w:cs="Times New Roman"/>
-                <w:sz w:val="28"/>
+                <w:rFonts w:eastAsia="Times New Roman" w:cs="Times New Roman"/>
                 <w:szCs w:val="28"/>
                 <w:lang w:eastAsia="ru-RU"/>
               </w:rPr>
@@ -3936,8 +3501,7 @@
             <w:proofErr w:type="spellStart"/>
             <w:r>
               <w:rPr>
-                <w:rFonts w:ascii="Times New Roman" w:eastAsia="Times New Roman" w:hAnsi="Times New Roman" w:cs="Times New Roman"/>
-                <w:sz w:val="28"/>
+                <w:rFonts w:eastAsia="Times New Roman" w:cs="Times New Roman"/>
                 <w:szCs w:val="28"/>
                 <w:lang w:eastAsia="ru-RU"/>
               </w:rPr>
@@ -3946,9 +3510,8 @@
             <w:proofErr w:type="spellEnd"/>
             <w:r>
               <w:rPr>
-                <w:rFonts w:ascii="Times New Roman" w:eastAsia="Times New Roman" w:hAnsi="Times New Roman" w:cs="Times New Roman"/>
+                <w:rFonts w:eastAsia="Times New Roman" w:cs="Times New Roman"/>
                 <w:spacing w:val="-5"/>
-                <w:sz w:val="28"/>
                 <w:szCs w:val="28"/>
                 <w:lang w:eastAsia="ru-RU"/>
               </w:rPr>
@@ -3957,8 +3520,7 @@
             <w:proofErr w:type="spellStart"/>
             <w:r>
               <w:rPr>
-                <w:rFonts w:ascii="Times New Roman" w:eastAsia="Times New Roman" w:hAnsi="Times New Roman" w:cs="Times New Roman"/>
-                <w:sz w:val="28"/>
+                <w:rFonts w:eastAsia="Times New Roman" w:cs="Times New Roman"/>
                 <w:szCs w:val="28"/>
                 <w:lang w:eastAsia="ru-RU"/>
               </w:rPr>
@@ -3991,18 +3553,15 @@
               </w:numPr>
               <w:spacing w:line="360" w:lineRule="auto"/>
               <w:ind w:right="-1"/>
-              <w:jc w:val="both"/>
-              <w:rPr>
-                <w:rFonts w:ascii="Times New Roman" w:eastAsia="Times New Roman" w:hAnsi="Times New Roman" w:cs="Times New Roman"/>
-                <w:sz w:val="28"/>
+              <w:rPr>
+                <w:rFonts w:eastAsia="Times New Roman" w:cs="Times New Roman"/>
                 <w:szCs w:val="28"/>
               </w:rPr>
             </w:pPr>
             <w:proofErr w:type="spellStart"/>
             <w:r>
               <w:rPr>
-                <w:rFonts w:ascii="Times New Roman" w:eastAsia="Times New Roman" w:hAnsi="Times New Roman" w:cs="Times New Roman"/>
-                <w:sz w:val="28"/>
+                <w:rFonts w:eastAsia="Times New Roman" w:cs="Times New Roman"/>
                 <w:szCs w:val="28"/>
               </w:rPr>
               <w:t>Формирование</w:t>
@@ -4010,9 +3569,8 @@
             <w:proofErr w:type="spellEnd"/>
             <w:r>
               <w:rPr>
-                <w:rFonts w:ascii="Times New Roman" w:eastAsia="Times New Roman" w:hAnsi="Times New Roman" w:cs="Times New Roman"/>
+                <w:rFonts w:eastAsia="Times New Roman" w:cs="Times New Roman"/>
                 <w:spacing w:val="-67"/>
-                <w:sz w:val="28"/>
                 <w:szCs w:val="28"/>
               </w:rPr>
               <w:t xml:space="preserve"> </w:t>
@@ -4020,8 +3578,7 @@
             <w:proofErr w:type="spellStart"/>
             <w:r>
               <w:rPr>
-                <w:rFonts w:ascii="Times New Roman" w:eastAsia="Times New Roman" w:hAnsi="Times New Roman" w:cs="Times New Roman"/>
-                <w:sz w:val="28"/>
+                <w:rFonts w:eastAsia="Times New Roman" w:cs="Times New Roman"/>
                 <w:szCs w:val="28"/>
               </w:rPr>
               <w:t>требований</w:t>
@@ -4029,34 +3586,30 @@
             <w:proofErr w:type="spellEnd"/>
             <w:r>
               <w:rPr>
-                <w:rFonts w:ascii="Times New Roman" w:eastAsia="Times New Roman" w:hAnsi="Times New Roman" w:cs="Times New Roman"/>
+                <w:rFonts w:eastAsia="Times New Roman" w:cs="Times New Roman"/>
                 <w:spacing w:val="-3"/>
-                <w:sz w:val="28"/>
                 <w:szCs w:val="28"/>
               </w:rPr>
               <w:t xml:space="preserve"> </w:t>
             </w:r>
             <w:r>
               <w:rPr>
-                <w:rFonts w:ascii="Times New Roman" w:eastAsia="Times New Roman" w:hAnsi="Times New Roman" w:cs="Times New Roman"/>
-                <w:sz w:val="28"/>
+                <w:rFonts w:eastAsia="Times New Roman" w:cs="Times New Roman"/>
                 <w:szCs w:val="28"/>
               </w:rPr>
               <w:t>к</w:t>
             </w:r>
             <w:r>
               <w:rPr>
-                <w:rFonts w:ascii="Times New Roman" w:eastAsia="Times New Roman" w:hAnsi="Times New Roman" w:cs="Times New Roman"/>
+                <w:rFonts w:eastAsia="Times New Roman" w:cs="Times New Roman"/>
                 <w:spacing w:val="-3"/>
-                <w:sz w:val="28"/>
                 <w:szCs w:val="28"/>
               </w:rPr>
               <w:t xml:space="preserve"> </w:t>
             </w:r>
             <w:r>
               <w:rPr>
-                <w:rFonts w:ascii="Times New Roman" w:eastAsia="Times New Roman" w:hAnsi="Times New Roman" w:cs="Times New Roman"/>
-                <w:sz w:val="28"/>
+                <w:rFonts w:eastAsia="Times New Roman" w:cs="Times New Roman"/>
                 <w:szCs w:val="28"/>
               </w:rPr>
               <w:t>АС</w:t>
@@ -4081,10 +3634,8 @@
               </w:tabs>
               <w:spacing w:line="360" w:lineRule="auto"/>
               <w:ind w:left="107" w:right="-1"/>
-              <w:jc w:val="both"/>
-              <w:rPr>
-                <w:rFonts w:ascii="Times New Roman" w:eastAsia="Times New Roman" w:hAnsi="Times New Roman" w:cs="Times New Roman"/>
-                <w:sz w:val="28"/>
+              <w:rPr>
+                <w:rFonts w:eastAsia="Times New Roman" w:cs="Times New Roman"/>
                 <w:szCs w:val="28"/>
                 <w:lang w:eastAsia="ru-RU"/>
               </w:rPr>
@@ -4092,8 +3643,7 @@
             <w:proofErr w:type="spellStart"/>
             <w:r>
               <w:rPr>
-                <w:rFonts w:ascii="Times New Roman" w:eastAsia="Times New Roman" w:hAnsi="Times New Roman" w:cs="Times New Roman"/>
-                <w:sz w:val="28"/>
+                <w:rFonts w:eastAsia="Times New Roman" w:cs="Times New Roman"/>
                 <w:szCs w:val="28"/>
                 <w:lang w:eastAsia="ru-RU"/>
               </w:rPr>
@@ -4102,8 +3652,7 @@
             <w:proofErr w:type="spellEnd"/>
             <w:r>
               <w:rPr>
-                <w:rFonts w:ascii="Times New Roman" w:eastAsia="Times New Roman" w:hAnsi="Times New Roman" w:cs="Times New Roman"/>
-                <w:sz w:val="28"/>
+                <w:rFonts w:eastAsia="Times New Roman" w:cs="Times New Roman"/>
                 <w:szCs w:val="28"/>
                 <w:lang w:eastAsia="ru-RU"/>
               </w:rPr>
@@ -4112,8 +3661,7 @@
             <w:proofErr w:type="spellStart"/>
             <w:r>
               <w:rPr>
-                <w:rFonts w:ascii="Times New Roman" w:eastAsia="Times New Roman" w:hAnsi="Times New Roman" w:cs="Times New Roman"/>
-                <w:sz w:val="28"/>
+                <w:rFonts w:eastAsia="Times New Roman" w:cs="Times New Roman"/>
                 <w:szCs w:val="28"/>
                 <w:lang w:eastAsia="ru-RU"/>
               </w:rPr>
@@ -4122,8 +3670,7 @@
             <w:proofErr w:type="spellEnd"/>
             <w:r>
               <w:rPr>
-                <w:rFonts w:ascii="Times New Roman" w:eastAsia="Times New Roman" w:hAnsi="Times New Roman" w:cs="Times New Roman"/>
-                <w:sz w:val="28"/>
+                <w:rFonts w:eastAsia="Times New Roman" w:cs="Times New Roman"/>
                 <w:szCs w:val="28"/>
                 <w:lang w:eastAsia="ru-RU"/>
               </w:rPr>
@@ -4131,9 +3678,8 @@
             </w:r>
             <w:r>
               <w:rPr>
-                <w:rFonts w:ascii="Times New Roman" w:eastAsia="Times New Roman" w:hAnsi="Times New Roman" w:cs="Times New Roman"/>
+                <w:rFonts w:eastAsia="Times New Roman" w:cs="Times New Roman"/>
                 <w:spacing w:val="-67"/>
-                <w:sz w:val="28"/>
                 <w:szCs w:val="28"/>
                 <w:lang w:eastAsia="ru-RU"/>
               </w:rPr>
@@ -4142,8 +3688,7 @@
             <w:proofErr w:type="spellStart"/>
             <w:r>
               <w:rPr>
-                <w:rFonts w:ascii="Times New Roman" w:eastAsia="Times New Roman" w:hAnsi="Times New Roman" w:cs="Times New Roman"/>
-                <w:sz w:val="28"/>
+                <w:rFonts w:eastAsia="Times New Roman" w:cs="Times New Roman"/>
                 <w:szCs w:val="28"/>
                 <w:lang w:eastAsia="ru-RU"/>
               </w:rPr>
@@ -4155,10 +3700,8 @@
             <w:pPr>
               <w:spacing w:line="360" w:lineRule="auto"/>
               <w:ind w:left="107" w:right="-1"/>
-              <w:jc w:val="both"/>
-              <w:rPr>
-                <w:rFonts w:ascii="Times New Roman" w:eastAsia="Times New Roman" w:hAnsi="Times New Roman" w:cs="Times New Roman"/>
-                <w:sz w:val="28"/>
+              <w:rPr>
+                <w:rFonts w:eastAsia="Times New Roman" w:cs="Times New Roman"/>
                 <w:szCs w:val="28"/>
                 <w:lang w:eastAsia="ru-RU"/>
               </w:rPr>
@@ -4166,8 +3709,7 @@
             <w:proofErr w:type="spellStart"/>
             <w:r>
               <w:rPr>
-                <w:rFonts w:ascii="Times New Roman" w:eastAsia="Times New Roman" w:hAnsi="Times New Roman" w:cs="Times New Roman"/>
-                <w:sz w:val="28"/>
+                <w:rFonts w:eastAsia="Times New Roman" w:cs="Times New Roman"/>
                 <w:szCs w:val="28"/>
                 <w:lang w:eastAsia="ru-RU"/>
               </w:rPr>
@@ -4176,9 +3718,8 @@
             <w:proofErr w:type="spellEnd"/>
             <w:r>
               <w:rPr>
-                <w:rFonts w:ascii="Times New Roman" w:eastAsia="Times New Roman" w:hAnsi="Times New Roman" w:cs="Times New Roman"/>
+                <w:rFonts w:eastAsia="Times New Roman" w:cs="Times New Roman"/>
                 <w:spacing w:val="-3"/>
-                <w:sz w:val="28"/>
                 <w:szCs w:val="28"/>
                 <w:lang w:eastAsia="ru-RU"/>
               </w:rPr>
@@ -4187,8 +3728,7 @@
             <w:proofErr w:type="spellStart"/>
             <w:r>
               <w:rPr>
-                <w:rFonts w:ascii="Times New Roman" w:eastAsia="Times New Roman" w:hAnsi="Times New Roman" w:cs="Times New Roman"/>
-                <w:sz w:val="28"/>
+                <w:rFonts w:eastAsia="Times New Roman" w:cs="Times New Roman"/>
                 <w:szCs w:val="28"/>
                 <w:lang w:eastAsia="ru-RU"/>
               </w:rPr>
@@ -4197,9 +3737,8 @@
             <w:proofErr w:type="spellEnd"/>
             <w:r>
               <w:rPr>
-                <w:rFonts w:ascii="Times New Roman" w:eastAsia="Times New Roman" w:hAnsi="Times New Roman" w:cs="Times New Roman"/>
+                <w:rFonts w:eastAsia="Times New Roman" w:cs="Times New Roman"/>
                 <w:spacing w:val="-3"/>
-                <w:sz w:val="28"/>
                 <w:szCs w:val="28"/>
                 <w:lang w:eastAsia="ru-RU"/>
               </w:rPr>
@@ -4207,8 +3746,7 @@
             </w:r>
             <w:r>
               <w:rPr>
-                <w:rFonts w:ascii="Times New Roman" w:eastAsia="Times New Roman" w:hAnsi="Times New Roman" w:cs="Times New Roman"/>
-                <w:sz w:val="28"/>
+                <w:rFonts w:eastAsia="Times New Roman" w:cs="Times New Roman"/>
                 <w:szCs w:val="28"/>
                 <w:lang w:eastAsia="ru-RU"/>
               </w:rPr>
@@ -4222,18 +3760,15 @@
               </w:tabs>
               <w:spacing w:line="360" w:lineRule="auto"/>
               <w:ind w:left="107" w:right="-1"/>
-              <w:jc w:val="both"/>
-              <w:rPr>
-                <w:rFonts w:ascii="Times New Roman" w:eastAsia="Times New Roman" w:hAnsi="Times New Roman" w:cs="Times New Roman"/>
-                <w:sz w:val="28"/>
+              <w:rPr>
+                <w:rFonts w:eastAsia="Times New Roman" w:cs="Times New Roman"/>
                 <w:szCs w:val="28"/>
                 <w:lang w:val="ru-RU" w:eastAsia="ru-RU"/>
               </w:rPr>
             </w:pPr>
             <w:r>
               <w:rPr>
-                <w:rFonts w:ascii="Times New Roman" w:eastAsia="Times New Roman" w:hAnsi="Times New Roman" w:cs="Times New Roman"/>
-                <w:sz w:val="28"/>
+                <w:rFonts w:eastAsia="Times New Roman" w:cs="Times New Roman"/>
                 <w:szCs w:val="28"/>
                 <w:lang w:val="ru-RU" w:eastAsia="ru-RU"/>
               </w:rPr>
@@ -4241,9 +3776,8 @@
             </w:r>
             <w:r>
               <w:rPr>
-                <w:rFonts w:ascii="Times New Roman" w:eastAsia="Times New Roman" w:hAnsi="Times New Roman" w:cs="Times New Roman"/>
+                <w:rFonts w:eastAsia="Times New Roman" w:cs="Times New Roman"/>
                 <w:spacing w:val="1"/>
-                <w:sz w:val="28"/>
                 <w:szCs w:val="28"/>
                 <w:lang w:val="ru-RU" w:eastAsia="ru-RU"/>
               </w:rPr>
@@ -4251,8 +3785,7 @@
             </w:r>
             <w:r>
               <w:rPr>
-                <w:rFonts w:ascii="Times New Roman" w:eastAsia="Times New Roman" w:hAnsi="Times New Roman" w:cs="Times New Roman"/>
-                <w:sz w:val="28"/>
+                <w:rFonts w:eastAsia="Times New Roman" w:cs="Times New Roman"/>
                 <w:szCs w:val="28"/>
                 <w:lang w:val="ru-RU" w:eastAsia="ru-RU"/>
               </w:rPr>
@@ -4260,9 +3793,8 @@
             </w:r>
             <w:r>
               <w:rPr>
-                <w:rFonts w:ascii="Times New Roman" w:eastAsia="Times New Roman" w:hAnsi="Times New Roman" w:cs="Times New Roman"/>
+                <w:rFonts w:eastAsia="Times New Roman" w:cs="Times New Roman"/>
                 <w:spacing w:val="-67"/>
-                <w:sz w:val="28"/>
                 <w:szCs w:val="28"/>
                 <w:lang w:val="ru-RU" w:eastAsia="ru-RU"/>
               </w:rPr>
@@ -4270,8 +3802,7 @@
             </w:r>
             <w:r>
               <w:rPr>
-                <w:rFonts w:ascii="Times New Roman" w:eastAsia="Times New Roman" w:hAnsi="Times New Roman" w:cs="Times New Roman"/>
-                <w:sz w:val="28"/>
+                <w:rFonts w:eastAsia="Times New Roman" w:cs="Times New Roman"/>
                 <w:szCs w:val="28"/>
                 <w:lang w:val="ru-RU" w:eastAsia="ru-RU"/>
               </w:rPr>
@@ -4285,18 +3816,15 @@
               </w:tabs>
               <w:spacing w:line="360" w:lineRule="auto"/>
               <w:ind w:right="-1"/>
-              <w:jc w:val="both"/>
-              <w:rPr>
-                <w:rFonts w:ascii="Times New Roman" w:eastAsia="Times New Roman" w:hAnsi="Times New Roman" w:cs="Times New Roman"/>
-                <w:sz w:val="28"/>
+              <w:rPr>
+                <w:rFonts w:eastAsia="Times New Roman" w:cs="Times New Roman"/>
                 <w:szCs w:val="28"/>
                 <w:lang w:val="ru-RU" w:eastAsia="ru-RU"/>
               </w:rPr>
             </w:pPr>
             <w:r>
               <w:rPr>
-                <w:rFonts w:ascii="Times New Roman" w:eastAsia="Times New Roman" w:hAnsi="Times New Roman" w:cs="Times New Roman"/>
-                <w:sz w:val="28"/>
+                <w:rFonts w:eastAsia="Times New Roman" w:cs="Times New Roman"/>
                 <w:szCs w:val="28"/>
                 <w:lang w:val="ru-RU" w:eastAsia="ru-RU"/>
               </w:rPr>
@@ -4304,9 +3832,8 @@
             </w:r>
             <w:r>
               <w:rPr>
-                <w:rFonts w:ascii="Times New Roman" w:eastAsia="Times New Roman" w:hAnsi="Times New Roman" w:cs="Times New Roman"/>
+                <w:rFonts w:eastAsia="Times New Roman" w:cs="Times New Roman"/>
                 <w:spacing w:val="-2"/>
-                <w:sz w:val="28"/>
                 <w:szCs w:val="28"/>
                 <w:lang w:val="ru-RU" w:eastAsia="ru-RU"/>
               </w:rPr>
@@ -4314,8 +3841,7 @@
             </w:r>
             <w:r>
               <w:rPr>
-                <w:rFonts w:ascii="Times New Roman" w:eastAsia="Times New Roman" w:hAnsi="Times New Roman" w:cs="Times New Roman"/>
-                <w:sz w:val="28"/>
+                <w:rFonts w:eastAsia="Times New Roman" w:cs="Times New Roman"/>
                 <w:szCs w:val="28"/>
                 <w:lang w:val="ru-RU" w:eastAsia="ru-RU"/>
               </w:rPr>
@@ -4323,9 +3849,8 @@
             </w:r>
             <w:r>
               <w:rPr>
-                <w:rFonts w:ascii="Times New Roman" w:eastAsia="Times New Roman" w:hAnsi="Times New Roman" w:cs="Times New Roman"/>
+                <w:rFonts w:eastAsia="Times New Roman" w:cs="Times New Roman"/>
                 <w:spacing w:val="-2"/>
-                <w:sz w:val="28"/>
                 <w:szCs w:val="28"/>
                 <w:lang w:val="ru-RU" w:eastAsia="ru-RU"/>
               </w:rPr>
@@ -4333,8 +3858,7 @@
             </w:r>
             <w:r>
               <w:rPr>
-                <w:rFonts w:ascii="Times New Roman" w:eastAsia="Times New Roman" w:hAnsi="Times New Roman" w:cs="Times New Roman"/>
-                <w:sz w:val="28"/>
+                <w:rFonts w:eastAsia="Times New Roman" w:cs="Times New Roman"/>
                 <w:szCs w:val="28"/>
                 <w:lang w:val="ru-RU" w:eastAsia="ru-RU"/>
               </w:rPr>
@@ -4345,18 +3869,15 @@
             <w:pPr>
               <w:spacing w:line="360" w:lineRule="auto"/>
               <w:ind w:left="107" w:right="-1"/>
-              <w:jc w:val="both"/>
-              <w:rPr>
-                <w:rFonts w:ascii="Times New Roman" w:eastAsia="Times New Roman" w:hAnsi="Times New Roman" w:cs="Times New Roman"/>
-                <w:sz w:val="28"/>
+              <w:rPr>
+                <w:rFonts w:eastAsia="Times New Roman" w:cs="Times New Roman"/>
                 <w:szCs w:val="28"/>
                 <w:lang w:val="ru-RU" w:eastAsia="ru-RU"/>
               </w:rPr>
             </w:pPr>
             <w:r>
               <w:rPr>
-                <w:rFonts w:ascii="Times New Roman" w:eastAsia="Times New Roman" w:hAnsi="Times New Roman" w:cs="Times New Roman"/>
-                <w:sz w:val="28"/>
+                <w:rFonts w:eastAsia="Times New Roman" w:cs="Times New Roman"/>
                 <w:szCs w:val="28"/>
                 <w:lang w:val="ru-RU" w:eastAsia="ru-RU"/>
               </w:rPr>
@@ -4364,9 +3885,8 @@
             </w:r>
             <w:r>
               <w:rPr>
-                <w:rFonts w:ascii="Times New Roman" w:eastAsia="Times New Roman" w:hAnsi="Times New Roman" w:cs="Times New Roman"/>
+                <w:rFonts w:eastAsia="Times New Roman" w:cs="Times New Roman"/>
                 <w:spacing w:val="-4"/>
-                <w:sz w:val="28"/>
                 <w:szCs w:val="28"/>
                 <w:lang w:val="ru-RU" w:eastAsia="ru-RU"/>
               </w:rPr>
@@ -4374,8 +3894,7 @@
             </w:r>
             <w:r>
               <w:rPr>
-                <w:rFonts w:ascii="Times New Roman" w:eastAsia="Times New Roman" w:hAnsi="Times New Roman" w:cs="Times New Roman"/>
-                <w:sz w:val="28"/>
+                <w:rFonts w:eastAsia="Times New Roman" w:cs="Times New Roman"/>
                 <w:szCs w:val="28"/>
                 <w:lang w:val="ru-RU" w:eastAsia="ru-RU"/>
               </w:rPr>
@@ -4383,9 +3902,8 @@
             </w:r>
             <w:r>
               <w:rPr>
-                <w:rFonts w:ascii="Times New Roman" w:eastAsia="Times New Roman" w:hAnsi="Times New Roman" w:cs="Times New Roman"/>
+                <w:rFonts w:eastAsia="Times New Roman" w:cs="Times New Roman"/>
                 <w:spacing w:val="-4"/>
-                <w:sz w:val="28"/>
                 <w:szCs w:val="28"/>
                 <w:lang w:val="ru-RU" w:eastAsia="ru-RU"/>
               </w:rPr>
@@ -4393,8 +3911,7 @@
             </w:r>
             <w:r>
               <w:rPr>
-                <w:rFonts w:ascii="Times New Roman" w:eastAsia="Times New Roman" w:hAnsi="Times New Roman" w:cs="Times New Roman"/>
-                <w:sz w:val="28"/>
+                <w:rFonts w:eastAsia="Times New Roman" w:cs="Times New Roman"/>
                 <w:szCs w:val="28"/>
                 <w:lang w:val="ru-RU" w:eastAsia="ru-RU"/>
               </w:rPr>
@@ -4402,9 +3919,8 @@
             </w:r>
             <w:r>
               <w:rPr>
-                <w:rFonts w:ascii="Times New Roman" w:eastAsia="Times New Roman" w:hAnsi="Times New Roman" w:cs="Times New Roman"/>
+                <w:rFonts w:eastAsia="Times New Roman" w:cs="Times New Roman"/>
                 <w:spacing w:val="-4"/>
-                <w:sz w:val="28"/>
                 <w:szCs w:val="28"/>
                 <w:lang w:val="ru-RU" w:eastAsia="ru-RU"/>
               </w:rPr>
@@ -4412,8 +3928,7 @@
             </w:r>
             <w:r>
               <w:rPr>
-                <w:rFonts w:ascii="Times New Roman" w:eastAsia="Times New Roman" w:hAnsi="Times New Roman" w:cs="Times New Roman"/>
-                <w:sz w:val="28"/>
+                <w:rFonts w:eastAsia="Times New Roman" w:cs="Times New Roman"/>
                 <w:szCs w:val="28"/>
                 <w:lang w:val="ru-RU" w:eastAsia="ru-RU"/>
               </w:rPr>
@@ -4421,9 +3936,8 @@
             </w:r>
             <w:r>
               <w:rPr>
-                <w:rFonts w:ascii="Times New Roman" w:eastAsia="Times New Roman" w:hAnsi="Times New Roman" w:cs="Times New Roman"/>
+                <w:rFonts w:eastAsia="Times New Roman" w:cs="Times New Roman"/>
                 <w:spacing w:val="-67"/>
-                <w:sz w:val="28"/>
                 <w:szCs w:val="28"/>
                 <w:lang w:val="ru-RU" w:eastAsia="ru-RU"/>
               </w:rPr>
@@ -4431,8 +3945,7 @@
             </w:r>
             <w:r>
               <w:rPr>
-                <w:rFonts w:ascii="Times New Roman" w:eastAsia="Times New Roman" w:hAnsi="Times New Roman" w:cs="Times New Roman"/>
-                <w:sz w:val="28"/>
+                <w:rFonts w:eastAsia="Times New Roman" w:cs="Times New Roman"/>
                 <w:szCs w:val="28"/>
                 <w:lang w:val="ru-RU" w:eastAsia="ru-RU"/>
               </w:rPr>
@@ -4440,9 +3953,8 @@
             </w:r>
             <w:r>
               <w:rPr>
-                <w:rFonts w:ascii="Times New Roman" w:eastAsia="Times New Roman" w:hAnsi="Times New Roman" w:cs="Times New Roman"/>
+                <w:rFonts w:eastAsia="Times New Roman" w:cs="Times New Roman"/>
                 <w:spacing w:val="-1"/>
-                <w:sz w:val="28"/>
                 <w:szCs w:val="28"/>
                 <w:lang w:val="ru-RU" w:eastAsia="ru-RU"/>
               </w:rPr>
@@ -4450,8 +3962,7 @@
             </w:r>
             <w:r>
               <w:rPr>
-                <w:rFonts w:ascii="Times New Roman" w:eastAsia="Times New Roman" w:hAnsi="Times New Roman" w:cs="Times New Roman"/>
-                <w:sz w:val="28"/>
+                <w:rFonts w:eastAsia="Times New Roman" w:cs="Times New Roman"/>
                 <w:szCs w:val="28"/>
                 <w:lang w:val="ru-RU" w:eastAsia="ru-RU"/>
               </w:rPr>
@@ -4459,9 +3970,8 @@
             </w:r>
             <w:r>
               <w:rPr>
-                <w:rFonts w:ascii="Times New Roman" w:eastAsia="Times New Roman" w:hAnsi="Times New Roman" w:cs="Times New Roman"/>
+                <w:rFonts w:eastAsia="Times New Roman" w:cs="Times New Roman"/>
                 <w:spacing w:val="-4"/>
-                <w:sz w:val="28"/>
                 <w:szCs w:val="28"/>
                 <w:lang w:val="ru-RU" w:eastAsia="ru-RU"/>
               </w:rPr>
@@ -4469,8 +3979,7 @@
             </w:r>
             <w:r>
               <w:rPr>
-                <w:rFonts w:ascii="Times New Roman" w:eastAsia="Times New Roman" w:hAnsi="Times New Roman" w:cs="Times New Roman"/>
-                <w:sz w:val="28"/>
+                <w:rFonts w:eastAsia="Times New Roman" w:cs="Times New Roman"/>
                 <w:szCs w:val="28"/>
                 <w:lang w:val="ru-RU" w:eastAsia="ru-RU"/>
               </w:rPr>
@@ -4493,18 +4002,15 @@
             <w:pPr>
               <w:spacing w:line="360" w:lineRule="auto"/>
               <w:ind w:left="107" w:right="-1"/>
-              <w:jc w:val="both"/>
-              <w:rPr>
-                <w:rFonts w:ascii="Times New Roman" w:eastAsia="Times New Roman" w:hAnsi="Times New Roman" w:cs="Times New Roman"/>
-                <w:sz w:val="28"/>
+              <w:rPr>
+                <w:rFonts w:eastAsia="Times New Roman" w:cs="Times New Roman"/>
                 <w:szCs w:val="28"/>
                 <w:lang w:eastAsia="ru-RU"/>
               </w:rPr>
             </w:pPr>
             <w:r>
               <w:rPr>
-                <w:rFonts w:ascii="Times New Roman" w:eastAsia="Times New Roman" w:hAnsi="Times New Roman" w:cs="Times New Roman"/>
-                <w:sz w:val="28"/>
+                <w:rFonts w:eastAsia="Times New Roman" w:cs="Times New Roman"/>
                 <w:szCs w:val="28"/>
                 <w:lang w:eastAsia="ru-RU"/>
               </w:rPr>
@@ -4512,8 +4018,7 @@
             </w:r>
             <w:r>
               <w:rPr>
-                <w:rFonts w:ascii="Times New Roman" w:eastAsia="Times New Roman" w:hAnsi="Times New Roman" w:cs="Times New Roman"/>
-                <w:sz w:val="28"/>
+                <w:rFonts w:eastAsia="Times New Roman" w:cs="Times New Roman"/>
                 <w:szCs w:val="28"/>
                 <w:lang w:eastAsia="ru-RU"/>
               </w:rPr>
@@ -4521,8 +4026,7 @@
             </w:r>
             <w:r>
               <w:rPr>
-                <w:rFonts w:ascii="Times New Roman" w:eastAsia="Times New Roman" w:hAnsi="Times New Roman" w:cs="Times New Roman"/>
-                <w:sz w:val="28"/>
+                <w:rFonts w:eastAsia="Times New Roman" w:cs="Times New Roman"/>
                 <w:szCs w:val="28"/>
                 <w:lang w:eastAsia="ru-RU"/>
               </w:rPr>
@@ -4530,8 +4034,7 @@
             </w:r>
             <w:r>
               <w:rPr>
-                <w:rFonts w:ascii="Times New Roman" w:eastAsia="Times New Roman" w:hAnsi="Times New Roman" w:cs="Times New Roman"/>
-                <w:sz w:val="28"/>
+                <w:rFonts w:eastAsia="Times New Roman" w:cs="Times New Roman"/>
                 <w:szCs w:val="28"/>
                 <w:lang w:eastAsia="ru-RU"/>
               </w:rPr>
@@ -4559,18 +4062,15 @@
             <w:pPr>
               <w:spacing w:line="360" w:lineRule="auto"/>
               <w:ind w:left="107" w:right="-1"/>
-              <w:jc w:val="both"/>
-              <w:rPr>
-                <w:rFonts w:ascii="Times New Roman" w:eastAsia="Times New Roman" w:hAnsi="Times New Roman" w:cs="Times New Roman"/>
-                <w:sz w:val="28"/>
+              <w:rPr>
+                <w:rFonts w:eastAsia="Times New Roman" w:cs="Times New Roman"/>
                 <w:szCs w:val="28"/>
                 <w:lang w:eastAsia="ru-RU"/>
               </w:rPr>
             </w:pPr>
             <w:r>
               <w:rPr>
-                <w:rFonts w:ascii="Times New Roman" w:eastAsia="Times New Roman" w:hAnsi="Times New Roman" w:cs="Times New Roman"/>
-                <w:sz w:val="28"/>
+                <w:rFonts w:eastAsia="Times New Roman" w:cs="Times New Roman"/>
                 <w:szCs w:val="28"/>
                 <w:lang w:eastAsia="ru-RU"/>
               </w:rPr>
@@ -4580,8 +4080,7 @@
             <w:proofErr w:type="spellStart"/>
             <w:r>
               <w:rPr>
-                <w:rFonts w:ascii="Times New Roman" w:eastAsia="Times New Roman" w:hAnsi="Times New Roman" w:cs="Times New Roman"/>
-                <w:sz w:val="28"/>
+                <w:rFonts w:eastAsia="Times New Roman" w:cs="Times New Roman"/>
                 <w:szCs w:val="28"/>
                 <w:lang w:eastAsia="ru-RU"/>
               </w:rPr>
@@ -4590,8 +4089,7 @@
             <w:proofErr w:type="spellEnd"/>
             <w:r>
               <w:rPr>
-                <w:rFonts w:ascii="Times New Roman" w:eastAsia="Times New Roman" w:hAnsi="Times New Roman" w:cs="Times New Roman"/>
-                <w:sz w:val="28"/>
+                <w:rFonts w:eastAsia="Times New Roman" w:cs="Times New Roman"/>
                 <w:szCs w:val="28"/>
                 <w:lang w:eastAsia="ru-RU"/>
               </w:rPr>
@@ -4600,8 +4098,7 @@
             <w:proofErr w:type="spellStart"/>
             <w:r>
               <w:rPr>
-                <w:rFonts w:ascii="Times New Roman" w:eastAsia="Times New Roman" w:hAnsi="Times New Roman" w:cs="Times New Roman"/>
-                <w:sz w:val="28"/>
+                <w:rFonts w:eastAsia="Times New Roman" w:cs="Times New Roman"/>
                 <w:szCs w:val="28"/>
                 <w:lang w:eastAsia="ru-RU"/>
               </w:rPr>
@@ -4610,9 +4107,8 @@
             <w:proofErr w:type="spellEnd"/>
             <w:r>
               <w:rPr>
-                <w:rFonts w:ascii="Times New Roman" w:eastAsia="Times New Roman" w:hAnsi="Times New Roman" w:cs="Times New Roman"/>
+                <w:rFonts w:eastAsia="Times New Roman" w:cs="Times New Roman"/>
                 <w:spacing w:val="-67"/>
-                <w:sz w:val="28"/>
                 <w:szCs w:val="28"/>
                 <w:lang w:eastAsia="ru-RU"/>
               </w:rPr>
@@ -4620,8 +4116,7 @@
             </w:r>
             <w:r>
               <w:rPr>
-                <w:rFonts w:ascii="Times New Roman" w:eastAsia="Times New Roman" w:hAnsi="Times New Roman" w:cs="Times New Roman"/>
-                <w:sz w:val="28"/>
+                <w:rFonts w:eastAsia="Times New Roman" w:cs="Times New Roman"/>
                 <w:szCs w:val="28"/>
                 <w:lang w:eastAsia="ru-RU"/>
               </w:rPr>
@@ -4647,18 +4142,15 @@
               </w:tabs>
               <w:spacing w:line="360" w:lineRule="auto"/>
               <w:ind w:left="107" w:right="-1"/>
-              <w:jc w:val="both"/>
-              <w:rPr>
-                <w:rFonts w:ascii="Times New Roman" w:eastAsia="Times New Roman" w:hAnsi="Times New Roman" w:cs="Times New Roman"/>
-                <w:sz w:val="28"/>
+              <w:rPr>
+                <w:rFonts w:eastAsia="Times New Roman" w:cs="Times New Roman"/>
                 <w:szCs w:val="28"/>
                 <w:lang w:val="ru-RU" w:eastAsia="ru-RU"/>
               </w:rPr>
             </w:pPr>
             <w:r>
               <w:rPr>
-                <w:rFonts w:ascii="Times New Roman" w:eastAsia="Times New Roman" w:hAnsi="Times New Roman" w:cs="Times New Roman"/>
-                <w:sz w:val="28"/>
+                <w:rFonts w:eastAsia="Times New Roman" w:cs="Times New Roman"/>
                 <w:szCs w:val="28"/>
                 <w:lang w:val="ru-RU" w:eastAsia="ru-RU"/>
               </w:rPr>
@@ -4666,9 +4158,8 @@
             </w:r>
             <w:r>
               <w:rPr>
-                <w:rFonts w:ascii="Times New Roman" w:eastAsia="Times New Roman" w:hAnsi="Times New Roman" w:cs="Times New Roman"/>
+                <w:rFonts w:eastAsia="Times New Roman" w:cs="Times New Roman"/>
                 <w:spacing w:val="-10"/>
-                <w:sz w:val="28"/>
                 <w:szCs w:val="28"/>
                 <w:lang w:val="ru-RU" w:eastAsia="ru-RU"/>
               </w:rPr>
@@ -4676,8 +4167,7 @@
             </w:r>
             <w:r>
               <w:rPr>
-                <w:rFonts w:ascii="Times New Roman" w:eastAsia="Times New Roman" w:hAnsi="Times New Roman" w:cs="Times New Roman"/>
-                <w:sz w:val="28"/>
+                <w:rFonts w:eastAsia="Times New Roman" w:cs="Times New Roman"/>
                 <w:szCs w:val="28"/>
                 <w:lang w:val="ru-RU" w:eastAsia="ru-RU"/>
               </w:rPr>
@@ -4685,9 +4175,8 @@
             </w:r>
             <w:r>
               <w:rPr>
-                <w:rFonts w:ascii="Times New Roman" w:eastAsia="Times New Roman" w:hAnsi="Times New Roman" w:cs="Times New Roman"/>
+                <w:rFonts w:eastAsia="Times New Roman" w:cs="Times New Roman"/>
                 <w:spacing w:val="-67"/>
-                <w:sz w:val="28"/>
                 <w:szCs w:val="28"/>
                 <w:lang w:val="ru-RU" w:eastAsia="ru-RU"/>
               </w:rPr>
@@ -4695,8 +4184,7 @@
             </w:r>
             <w:r>
               <w:rPr>
-                <w:rFonts w:ascii="Times New Roman" w:eastAsia="Times New Roman" w:hAnsi="Times New Roman" w:cs="Times New Roman"/>
-                <w:sz w:val="28"/>
+                <w:rFonts w:eastAsia="Times New Roman" w:cs="Times New Roman"/>
                 <w:szCs w:val="28"/>
                 <w:lang w:val="ru-RU" w:eastAsia="ru-RU"/>
               </w:rPr>
@@ -4710,18 +4198,15 @@
               </w:tabs>
               <w:spacing w:line="360" w:lineRule="auto"/>
               <w:ind w:left="107" w:right="-1"/>
-              <w:jc w:val="both"/>
-              <w:rPr>
-                <w:rFonts w:ascii="Times New Roman" w:eastAsia="Times New Roman" w:hAnsi="Times New Roman" w:cs="Times New Roman"/>
-                <w:sz w:val="28"/>
+              <w:rPr>
+                <w:rFonts w:eastAsia="Times New Roman" w:cs="Times New Roman"/>
                 <w:szCs w:val="28"/>
                 <w:lang w:val="ru-RU" w:eastAsia="ru-RU"/>
               </w:rPr>
             </w:pPr>
             <w:r>
               <w:rPr>
-                <w:rFonts w:ascii="Times New Roman" w:eastAsia="Times New Roman" w:hAnsi="Times New Roman" w:cs="Times New Roman"/>
-                <w:sz w:val="28"/>
+                <w:rFonts w:eastAsia="Times New Roman" w:cs="Times New Roman"/>
                 <w:szCs w:val="28"/>
                 <w:lang w:val="ru-RU" w:eastAsia="ru-RU"/>
               </w:rPr>
@@ -4729,9 +4214,8 @@
             </w:r>
             <w:r>
               <w:rPr>
-                <w:rFonts w:ascii="Times New Roman" w:eastAsia="Times New Roman" w:hAnsi="Times New Roman" w:cs="Times New Roman"/>
+                <w:rFonts w:eastAsia="Times New Roman" w:cs="Times New Roman"/>
                 <w:spacing w:val="1"/>
-                <w:sz w:val="28"/>
                 <w:szCs w:val="28"/>
                 <w:lang w:val="ru-RU" w:eastAsia="ru-RU"/>
               </w:rPr>
@@ -4739,8 +4223,7 @@
             </w:r>
             <w:r>
               <w:rPr>
-                <w:rFonts w:ascii="Times New Roman" w:eastAsia="Times New Roman" w:hAnsi="Times New Roman" w:cs="Times New Roman"/>
-                <w:sz w:val="28"/>
+                <w:rFonts w:eastAsia="Times New Roman" w:cs="Times New Roman"/>
                 <w:szCs w:val="28"/>
                 <w:lang w:val="ru-RU" w:eastAsia="ru-RU"/>
               </w:rPr>
@@ -4748,9 +4231,8 @@
             </w:r>
             <w:r>
               <w:rPr>
-                <w:rFonts w:ascii="Times New Roman" w:eastAsia="Times New Roman" w:hAnsi="Times New Roman" w:cs="Times New Roman"/>
+                <w:rFonts w:eastAsia="Times New Roman" w:cs="Times New Roman"/>
                 <w:spacing w:val="-9"/>
-                <w:sz w:val="28"/>
                 <w:szCs w:val="28"/>
                 <w:lang w:val="ru-RU" w:eastAsia="ru-RU"/>
               </w:rPr>
@@ -4758,8 +4240,7 @@
             </w:r>
             <w:r>
               <w:rPr>
-                <w:rFonts w:ascii="Times New Roman" w:eastAsia="Times New Roman" w:hAnsi="Times New Roman" w:cs="Times New Roman"/>
-                <w:sz w:val="28"/>
+                <w:rFonts w:eastAsia="Times New Roman" w:cs="Times New Roman"/>
                 <w:szCs w:val="28"/>
                 <w:lang w:val="ru-RU" w:eastAsia="ru-RU"/>
               </w:rPr>
@@ -4773,19 +4254,16 @@
               </w:tabs>
               <w:spacing w:line="360" w:lineRule="auto"/>
               <w:ind w:left="107" w:right="-1"/>
-              <w:jc w:val="both"/>
-              <w:rPr>
-                <w:rFonts w:ascii="Times New Roman" w:eastAsia="Times New Roman" w:hAnsi="Times New Roman" w:cs="Times New Roman"/>
-                <w:sz w:val="28"/>
+              <w:rPr>
+                <w:rFonts w:eastAsia="Times New Roman" w:cs="Times New Roman"/>
                 <w:szCs w:val="28"/>
                 <w:lang w:val="ru-RU" w:eastAsia="ru-RU"/>
               </w:rPr>
             </w:pPr>
             <w:r>
               <w:rPr>
-                <w:rFonts w:ascii="Times New Roman" w:eastAsia="Times New Roman" w:hAnsi="Times New Roman" w:cs="Times New Roman"/>
+                <w:rFonts w:eastAsia="Times New Roman" w:cs="Times New Roman"/>
                 <w:spacing w:val="-1"/>
-                <w:sz w:val="28"/>
                 <w:szCs w:val="28"/>
                 <w:lang w:val="ru-RU" w:eastAsia="ru-RU"/>
               </w:rPr>
@@ -4793,9 +4271,8 @@
             </w:r>
             <w:r>
               <w:rPr>
-                <w:rFonts w:ascii="Times New Roman" w:eastAsia="Times New Roman" w:hAnsi="Times New Roman" w:cs="Times New Roman"/>
+                <w:rFonts w:eastAsia="Times New Roman" w:cs="Times New Roman"/>
                 <w:spacing w:val="-67"/>
-                <w:sz w:val="28"/>
                 <w:szCs w:val="28"/>
                 <w:lang w:val="ru-RU" w:eastAsia="ru-RU"/>
               </w:rPr>
@@ -4803,8 +4280,7 @@
             </w:r>
             <w:r>
               <w:rPr>
-                <w:rFonts w:ascii="Times New Roman" w:eastAsia="Times New Roman" w:hAnsi="Times New Roman" w:cs="Times New Roman"/>
-                <w:sz w:val="28"/>
+                <w:rFonts w:eastAsia="Times New Roman" w:cs="Times New Roman"/>
                 <w:szCs w:val="28"/>
                 <w:lang w:val="ru-RU" w:eastAsia="ru-RU"/>
               </w:rPr>
@@ -4812,9 +4288,8 @@
             </w:r>
             <w:r>
               <w:rPr>
-                <w:rFonts w:ascii="Times New Roman" w:eastAsia="Times New Roman" w:hAnsi="Times New Roman" w:cs="Times New Roman"/>
+                <w:rFonts w:eastAsia="Times New Roman" w:cs="Times New Roman"/>
                 <w:spacing w:val="1"/>
-                <w:sz w:val="28"/>
                 <w:szCs w:val="28"/>
                 <w:lang w:val="ru-RU" w:eastAsia="ru-RU"/>
               </w:rPr>
@@ -4822,8 +4297,7 @@
             </w:r>
             <w:r>
               <w:rPr>
-                <w:rFonts w:ascii="Times New Roman" w:eastAsia="Times New Roman" w:hAnsi="Times New Roman" w:cs="Times New Roman"/>
-                <w:sz w:val="28"/>
+                <w:rFonts w:eastAsia="Times New Roman" w:cs="Times New Roman"/>
                 <w:szCs w:val="28"/>
                 <w:lang w:val="ru-RU" w:eastAsia="ru-RU"/>
               </w:rPr>
@@ -4834,18 +4308,15 @@
             <w:pPr>
               <w:spacing w:line="360" w:lineRule="auto"/>
               <w:ind w:left="107" w:right="-1"/>
-              <w:jc w:val="both"/>
-              <w:rPr>
-                <w:rFonts w:ascii="Times New Roman" w:eastAsia="Times New Roman" w:hAnsi="Times New Roman" w:cs="Times New Roman"/>
-                <w:sz w:val="28"/>
+              <w:rPr>
+                <w:rFonts w:eastAsia="Times New Roman" w:cs="Times New Roman"/>
                 <w:szCs w:val="28"/>
                 <w:lang w:val="ru-RU" w:eastAsia="ru-RU"/>
               </w:rPr>
             </w:pPr>
             <w:r>
               <w:rPr>
-                <w:rFonts w:ascii="Times New Roman" w:eastAsia="Times New Roman" w:hAnsi="Times New Roman" w:cs="Times New Roman"/>
-                <w:sz w:val="28"/>
+                <w:rFonts w:eastAsia="Times New Roman" w:cs="Times New Roman"/>
                 <w:szCs w:val="28"/>
                 <w:lang w:val="ru-RU" w:eastAsia="ru-RU"/>
               </w:rPr>
@@ -4853,9 +4324,8 @@
             </w:r>
             <w:r>
               <w:rPr>
-                <w:rFonts w:ascii="Times New Roman" w:eastAsia="Times New Roman" w:hAnsi="Times New Roman" w:cs="Times New Roman"/>
+                <w:rFonts w:eastAsia="Times New Roman" w:cs="Times New Roman"/>
                 <w:spacing w:val="-6"/>
-                <w:sz w:val="28"/>
                 <w:szCs w:val="28"/>
                 <w:lang w:val="ru-RU" w:eastAsia="ru-RU"/>
               </w:rPr>
@@ -4863,8 +4333,7 @@
             </w:r>
             <w:r>
               <w:rPr>
-                <w:rFonts w:ascii="Times New Roman" w:eastAsia="Times New Roman" w:hAnsi="Times New Roman" w:cs="Times New Roman"/>
-                <w:sz w:val="28"/>
+                <w:rFonts w:eastAsia="Times New Roman" w:cs="Times New Roman"/>
                 <w:szCs w:val="28"/>
                 <w:lang w:val="ru-RU" w:eastAsia="ru-RU"/>
               </w:rPr>
@@ -4878,18 +4347,15 @@
               </w:tabs>
               <w:spacing w:line="360" w:lineRule="auto"/>
               <w:ind w:left="107" w:right="-1"/>
-              <w:jc w:val="both"/>
-              <w:rPr>
-                <w:rFonts w:ascii="Times New Roman" w:eastAsia="Times New Roman" w:hAnsi="Times New Roman" w:cs="Times New Roman"/>
-                <w:sz w:val="28"/>
+              <w:rPr>
+                <w:rFonts w:eastAsia="Times New Roman" w:cs="Times New Roman"/>
                 <w:szCs w:val="28"/>
                 <w:lang w:val="ru-RU" w:eastAsia="ru-RU"/>
               </w:rPr>
             </w:pPr>
             <w:r>
               <w:rPr>
-                <w:rFonts w:ascii="Times New Roman" w:eastAsia="Times New Roman" w:hAnsi="Times New Roman" w:cs="Times New Roman"/>
-                <w:sz w:val="28"/>
+                <w:rFonts w:eastAsia="Times New Roman" w:cs="Times New Roman"/>
                 <w:szCs w:val="28"/>
                 <w:lang w:val="ru-RU" w:eastAsia="ru-RU"/>
               </w:rPr>
@@ -4897,9 +4363,8 @@
             </w:r>
             <w:r>
               <w:rPr>
-                <w:rFonts w:ascii="Times New Roman" w:eastAsia="Times New Roman" w:hAnsi="Times New Roman" w:cs="Times New Roman"/>
+                <w:rFonts w:eastAsia="Times New Roman" w:cs="Times New Roman"/>
                 <w:spacing w:val="-68"/>
-                <w:sz w:val="28"/>
                 <w:szCs w:val="28"/>
                 <w:lang w:val="ru-RU" w:eastAsia="ru-RU"/>
               </w:rPr>
@@ -4907,8 +4372,7 @@
             </w:r>
             <w:r>
               <w:rPr>
-                <w:rFonts w:ascii="Times New Roman" w:eastAsia="Times New Roman" w:hAnsi="Times New Roman" w:cs="Times New Roman"/>
-                <w:sz w:val="28"/>
+                <w:rFonts w:eastAsia="Times New Roman" w:cs="Times New Roman"/>
                 <w:szCs w:val="28"/>
                 <w:lang w:val="ru-RU" w:eastAsia="ru-RU"/>
               </w:rPr>
@@ -4916,9 +4380,8 @@
             </w:r>
             <w:r>
               <w:rPr>
-                <w:rFonts w:ascii="Times New Roman" w:eastAsia="Times New Roman" w:hAnsi="Times New Roman" w:cs="Times New Roman"/>
+                <w:rFonts w:eastAsia="Times New Roman" w:cs="Times New Roman"/>
                 <w:spacing w:val="-2"/>
-                <w:sz w:val="28"/>
                 <w:szCs w:val="28"/>
                 <w:lang w:val="ru-RU" w:eastAsia="ru-RU"/>
               </w:rPr>
@@ -4926,8 +4389,7 @@
             </w:r>
             <w:r>
               <w:rPr>
-                <w:rFonts w:ascii="Times New Roman" w:eastAsia="Times New Roman" w:hAnsi="Times New Roman" w:cs="Times New Roman"/>
-                <w:sz w:val="28"/>
+                <w:rFonts w:eastAsia="Times New Roman" w:cs="Times New Roman"/>
                 <w:szCs w:val="28"/>
                 <w:lang w:val="ru-RU" w:eastAsia="ru-RU"/>
               </w:rPr>
@@ -4950,18 +4412,15 @@
             <w:pPr>
               <w:spacing w:line="360" w:lineRule="auto"/>
               <w:ind w:left="107" w:right="-1"/>
-              <w:jc w:val="both"/>
-              <w:rPr>
-                <w:rFonts w:ascii="Times New Roman" w:eastAsia="Times New Roman" w:hAnsi="Times New Roman" w:cs="Times New Roman"/>
-                <w:sz w:val="28"/>
+              <w:rPr>
+                <w:rFonts w:eastAsia="Times New Roman" w:cs="Times New Roman"/>
                 <w:szCs w:val="28"/>
                 <w:lang w:eastAsia="ru-RU"/>
               </w:rPr>
             </w:pPr>
             <w:r>
               <w:rPr>
-                <w:rFonts w:ascii="Times New Roman" w:eastAsia="Times New Roman" w:hAnsi="Times New Roman" w:cs="Times New Roman"/>
-                <w:sz w:val="28"/>
+                <w:rFonts w:eastAsia="Times New Roman" w:cs="Times New Roman"/>
                 <w:szCs w:val="28"/>
                 <w:lang w:eastAsia="ru-RU"/>
               </w:rPr>
@@ -4969,8 +4428,7 @@
             </w:r>
             <w:r>
               <w:rPr>
-                <w:rFonts w:ascii="Times New Roman" w:eastAsia="Times New Roman" w:hAnsi="Times New Roman" w:cs="Times New Roman"/>
-                <w:sz w:val="28"/>
+                <w:rFonts w:eastAsia="Times New Roman" w:cs="Times New Roman"/>
                 <w:szCs w:val="28"/>
                 <w:lang w:eastAsia="ru-RU"/>
               </w:rPr>
@@ -4978,8 +4436,7 @@
             </w:r>
             <w:r>
               <w:rPr>
-                <w:rFonts w:ascii="Times New Roman" w:eastAsia="Times New Roman" w:hAnsi="Times New Roman" w:cs="Times New Roman"/>
-                <w:sz w:val="28"/>
+                <w:rFonts w:eastAsia="Times New Roman" w:cs="Times New Roman"/>
                 <w:szCs w:val="28"/>
                 <w:lang w:eastAsia="ru-RU"/>
               </w:rPr>
@@ -4987,8 +4444,7 @@
             </w:r>
             <w:r>
               <w:rPr>
-                <w:rFonts w:ascii="Times New Roman" w:eastAsia="Times New Roman" w:hAnsi="Times New Roman" w:cs="Times New Roman"/>
-                <w:sz w:val="28"/>
+                <w:rFonts w:eastAsia="Times New Roman" w:cs="Times New Roman"/>
                 <w:szCs w:val="28"/>
                 <w:lang w:eastAsia="ru-RU"/>
               </w:rPr>
@@ -4996,8 +4452,7 @@
             </w:r>
             <w:r>
               <w:rPr>
-                <w:rFonts w:ascii="Times New Roman" w:eastAsia="Times New Roman" w:hAnsi="Times New Roman" w:cs="Times New Roman"/>
-                <w:sz w:val="28"/>
+                <w:rFonts w:eastAsia="Times New Roman" w:cs="Times New Roman"/>
                 <w:szCs w:val="28"/>
                 <w:lang w:eastAsia="ru-RU"/>
               </w:rPr>
@@ -5025,18 +4480,15 @@
             <w:pPr>
               <w:spacing w:line="360" w:lineRule="auto"/>
               <w:ind w:left="107" w:right="-1"/>
-              <w:jc w:val="both"/>
-              <w:rPr>
-                <w:rFonts w:ascii="Times New Roman" w:eastAsia="Times New Roman" w:hAnsi="Times New Roman" w:cs="Times New Roman"/>
-                <w:sz w:val="28"/>
+              <w:rPr>
+                <w:rFonts w:eastAsia="Times New Roman" w:cs="Times New Roman"/>
                 <w:szCs w:val="28"/>
                 <w:lang w:eastAsia="ru-RU"/>
               </w:rPr>
             </w:pPr>
             <w:r>
               <w:rPr>
-                <w:rFonts w:ascii="Times New Roman" w:eastAsia="Times New Roman" w:hAnsi="Times New Roman" w:cs="Times New Roman"/>
-                <w:sz w:val="28"/>
+                <w:rFonts w:eastAsia="Times New Roman" w:cs="Times New Roman"/>
                 <w:szCs w:val="28"/>
                 <w:lang w:eastAsia="ru-RU"/>
               </w:rPr>
@@ -5044,9 +4496,8 @@
             </w:r>
             <w:r>
               <w:rPr>
-                <w:rFonts w:ascii="Times New Roman" w:eastAsia="Times New Roman" w:hAnsi="Times New Roman" w:cs="Times New Roman"/>
+                <w:rFonts w:eastAsia="Times New Roman" w:cs="Times New Roman"/>
                 <w:spacing w:val="-4"/>
-                <w:sz w:val="28"/>
                 <w:szCs w:val="28"/>
                 <w:lang w:eastAsia="ru-RU"/>
               </w:rPr>
@@ -5055,8 +4506,7 @@
             <w:proofErr w:type="spellStart"/>
             <w:r>
               <w:rPr>
-                <w:rFonts w:ascii="Times New Roman" w:eastAsia="Times New Roman" w:hAnsi="Times New Roman" w:cs="Times New Roman"/>
-                <w:sz w:val="28"/>
+                <w:rFonts w:eastAsia="Times New Roman" w:cs="Times New Roman"/>
                 <w:szCs w:val="28"/>
                 <w:lang w:eastAsia="ru-RU"/>
               </w:rPr>
@@ -5065,9 +4515,8 @@
             <w:proofErr w:type="spellEnd"/>
             <w:r>
               <w:rPr>
-                <w:rFonts w:ascii="Times New Roman" w:eastAsia="Times New Roman" w:hAnsi="Times New Roman" w:cs="Times New Roman"/>
+                <w:rFonts w:eastAsia="Times New Roman" w:cs="Times New Roman"/>
                 <w:spacing w:val="-2"/>
-                <w:sz w:val="28"/>
                 <w:szCs w:val="28"/>
                 <w:lang w:eastAsia="ru-RU"/>
               </w:rPr>
@@ -5076,8 +4525,7 @@
             <w:proofErr w:type="spellStart"/>
             <w:r>
               <w:rPr>
-                <w:rFonts w:ascii="Times New Roman" w:eastAsia="Times New Roman" w:hAnsi="Times New Roman" w:cs="Times New Roman"/>
-                <w:sz w:val="28"/>
+                <w:rFonts w:eastAsia="Times New Roman" w:cs="Times New Roman"/>
                 <w:szCs w:val="28"/>
                 <w:lang w:eastAsia="ru-RU"/>
               </w:rPr>
@@ -5101,18 +4549,15 @@
             <w:pPr>
               <w:spacing w:line="360" w:lineRule="auto"/>
               <w:ind w:left="107" w:right="-1"/>
-              <w:jc w:val="both"/>
-              <w:rPr>
-                <w:rFonts w:ascii="Times New Roman" w:eastAsia="Times New Roman" w:hAnsi="Times New Roman" w:cs="Times New Roman"/>
-                <w:sz w:val="28"/>
+              <w:rPr>
+                <w:rFonts w:eastAsia="Times New Roman" w:cs="Times New Roman"/>
                 <w:szCs w:val="28"/>
                 <w:lang w:val="ru-RU" w:eastAsia="ru-RU"/>
               </w:rPr>
             </w:pPr>
             <w:r>
               <w:rPr>
-                <w:rFonts w:ascii="Times New Roman" w:eastAsia="Times New Roman" w:hAnsi="Times New Roman" w:cs="Times New Roman"/>
-                <w:sz w:val="28"/>
+                <w:rFonts w:eastAsia="Times New Roman" w:cs="Times New Roman"/>
                 <w:szCs w:val="28"/>
                 <w:lang w:val="ru-RU" w:eastAsia="ru-RU"/>
               </w:rPr>
@@ -5120,9 +4565,8 @@
             </w:r>
             <w:r>
               <w:rPr>
-                <w:rFonts w:ascii="Times New Roman" w:eastAsia="Times New Roman" w:hAnsi="Times New Roman" w:cs="Times New Roman"/>
+                <w:rFonts w:eastAsia="Times New Roman" w:cs="Times New Roman"/>
                 <w:spacing w:val="-68"/>
-                <w:sz w:val="28"/>
                 <w:szCs w:val="28"/>
                 <w:lang w:val="ru-RU" w:eastAsia="ru-RU"/>
               </w:rPr>
@@ -5130,8 +4574,7 @@
             </w:r>
             <w:r>
               <w:rPr>
-                <w:rFonts w:ascii="Times New Roman" w:eastAsia="Times New Roman" w:hAnsi="Times New Roman" w:cs="Times New Roman"/>
-                <w:sz w:val="28"/>
+                <w:rFonts w:eastAsia="Times New Roman" w:cs="Times New Roman"/>
                 <w:szCs w:val="28"/>
                 <w:lang w:val="ru-RU" w:eastAsia="ru-RU"/>
               </w:rPr>
@@ -5139,9 +4582,8 @@
             </w:r>
             <w:r>
               <w:rPr>
-                <w:rFonts w:ascii="Times New Roman" w:eastAsia="Times New Roman" w:hAnsi="Times New Roman" w:cs="Times New Roman"/>
+                <w:rFonts w:eastAsia="Times New Roman" w:cs="Times New Roman"/>
                 <w:spacing w:val="-1"/>
-                <w:sz w:val="28"/>
                 <w:szCs w:val="28"/>
                 <w:lang w:val="ru-RU" w:eastAsia="ru-RU"/>
               </w:rPr>
@@ -5149,8 +4591,7 @@
             </w:r>
             <w:r>
               <w:rPr>
-                <w:rFonts w:ascii="Times New Roman" w:eastAsia="Times New Roman" w:hAnsi="Times New Roman" w:cs="Times New Roman"/>
-                <w:sz w:val="28"/>
+                <w:rFonts w:eastAsia="Times New Roman" w:cs="Times New Roman"/>
                 <w:szCs w:val="28"/>
                 <w:lang w:val="ru-RU" w:eastAsia="ru-RU"/>
               </w:rPr>
@@ -5158,9 +4599,8 @@
             </w:r>
             <w:r>
               <w:rPr>
-                <w:rFonts w:ascii="Times New Roman" w:eastAsia="Times New Roman" w:hAnsi="Times New Roman" w:cs="Times New Roman"/>
+                <w:rFonts w:eastAsia="Times New Roman" w:cs="Times New Roman"/>
                 <w:spacing w:val="-2"/>
-                <w:sz w:val="28"/>
                 <w:szCs w:val="28"/>
                 <w:lang w:val="ru-RU" w:eastAsia="ru-RU"/>
               </w:rPr>
@@ -5168,8 +4608,7 @@
             </w:r>
             <w:r>
               <w:rPr>
-                <w:rFonts w:ascii="Times New Roman" w:eastAsia="Times New Roman" w:hAnsi="Times New Roman" w:cs="Times New Roman"/>
-                <w:sz w:val="28"/>
+                <w:rFonts w:eastAsia="Times New Roman" w:cs="Times New Roman"/>
                 <w:szCs w:val="28"/>
                 <w:lang w:val="ru-RU" w:eastAsia="ru-RU"/>
               </w:rPr>
@@ -5180,10 +4619,8 @@
             <w:pPr>
               <w:spacing w:line="360" w:lineRule="auto"/>
               <w:ind w:left="107" w:right="-1"/>
-              <w:jc w:val="both"/>
-              <w:rPr>
-                <w:rFonts w:ascii="Times New Roman" w:eastAsia="Times New Roman" w:hAnsi="Times New Roman" w:cs="Times New Roman"/>
-                <w:sz w:val="28"/>
+              <w:rPr>
+                <w:rFonts w:eastAsia="Times New Roman" w:cs="Times New Roman"/>
                 <w:szCs w:val="28"/>
                 <w:lang w:eastAsia="ru-RU"/>
               </w:rPr>
@@ -5191,8 +4628,7 @@
             <w:proofErr w:type="spellStart"/>
             <w:r>
               <w:rPr>
-                <w:rFonts w:ascii="Times New Roman" w:eastAsia="Times New Roman" w:hAnsi="Times New Roman" w:cs="Times New Roman"/>
-                <w:sz w:val="28"/>
+                <w:rFonts w:eastAsia="Times New Roman" w:cs="Times New Roman"/>
                 <w:szCs w:val="28"/>
                 <w:lang w:eastAsia="ru-RU"/>
               </w:rPr>
@@ -5201,9 +4637,8 @@
             <w:proofErr w:type="spellEnd"/>
             <w:r>
               <w:rPr>
-                <w:rFonts w:ascii="Times New Roman" w:eastAsia="Times New Roman" w:hAnsi="Times New Roman" w:cs="Times New Roman"/>
+                <w:rFonts w:eastAsia="Times New Roman" w:cs="Times New Roman"/>
                 <w:spacing w:val="-1"/>
-                <w:sz w:val="28"/>
                 <w:szCs w:val="28"/>
                 <w:lang w:eastAsia="ru-RU"/>
               </w:rPr>
@@ -5211,8 +4646,7 @@
             </w:r>
             <w:r>
               <w:rPr>
-                <w:rFonts w:ascii="Times New Roman" w:eastAsia="Times New Roman" w:hAnsi="Times New Roman" w:cs="Times New Roman"/>
-                <w:sz w:val="28"/>
+                <w:rFonts w:eastAsia="Times New Roman" w:cs="Times New Roman"/>
                 <w:szCs w:val="28"/>
                 <w:lang w:eastAsia="ru-RU"/>
               </w:rPr>
@@ -5235,18 +4669,15 @@
             <w:pPr>
               <w:spacing w:line="360" w:lineRule="auto"/>
               <w:ind w:left="107" w:right="-1"/>
-              <w:jc w:val="both"/>
-              <w:rPr>
-                <w:rFonts w:ascii="Times New Roman" w:eastAsia="Times New Roman" w:hAnsi="Times New Roman" w:cs="Times New Roman"/>
-                <w:sz w:val="28"/>
+              <w:rPr>
+                <w:rFonts w:eastAsia="Times New Roman" w:cs="Times New Roman"/>
                 <w:szCs w:val="28"/>
                 <w:lang w:eastAsia="ru-RU"/>
               </w:rPr>
             </w:pPr>
             <w:r>
               <w:rPr>
-                <w:rFonts w:ascii="Times New Roman" w:eastAsia="Times New Roman" w:hAnsi="Times New Roman" w:cs="Times New Roman"/>
-                <w:sz w:val="28"/>
+                <w:rFonts w:eastAsia="Times New Roman" w:cs="Times New Roman"/>
                 <w:szCs w:val="28"/>
                 <w:lang w:eastAsia="ru-RU"/>
               </w:rPr>
@@ -5254,8 +4685,7 @@
             </w:r>
             <w:r>
               <w:rPr>
-                <w:rFonts w:ascii="Times New Roman" w:eastAsia="Times New Roman" w:hAnsi="Times New Roman" w:cs="Times New Roman"/>
-                <w:sz w:val="28"/>
+                <w:rFonts w:eastAsia="Times New Roman" w:cs="Times New Roman"/>
                 <w:szCs w:val="28"/>
                 <w:lang w:eastAsia="ru-RU"/>
               </w:rPr>
@@ -5263,8 +4693,7 @@
             </w:r>
             <w:r>
               <w:rPr>
-                <w:rFonts w:ascii="Times New Roman" w:eastAsia="Times New Roman" w:hAnsi="Times New Roman" w:cs="Times New Roman"/>
-                <w:sz w:val="28"/>
+                <w:rFonts w:eastAsia="Times New Roman" w:cs="Times New Roman"/>
                 <w:szCs w:val="28"/>
                 <w:lang w:eastAsia="ru-RU"/>
               </w:rPr>
@@ -5272,8 +4701,7 @@
             </w:r>
             <w:r>
               <w:rPr>
-                <w:rFonts w:ascii="Times New Roman" w:eastAsia="Times New Roman" w:hAnsi="Times New Roman" w:cs="Times New Roman"/>
-                <w:sz w:val="28"/>
+                <w:rFonts w:eastAsia="Times New Roman" w:cs="Times New Roman"/>
                 <w:szCs w:val="28"/>
                 <w:lang w:eastAsia="ru-RU"/>
               </w:rPr>
@@ -5281,8 +4709,7 @@
             </w:r>
             <w:r>
               <w:rPr>
-                <w:rFonts w:ascii="Times New Roman" w:eastAsia="Times New Roman" w:hAnsi="Times New Roman" w:cs="Times New Roman"/>
-                <w:sz w:val="28"/>
+                <w:rFonts w:eastAsia="Times New Roman" w:cs="Times New Roman"/>
                 <w:szCs w:val="28"/>
                 <w:lang w:eastAsia="ru-RU"/>
               </w:rPr>
@@ -5310,18 +4737,15 @@
             <w:pPr>
               <w:spacing w:line="360" w:lineRule="auto"/>
               <w:ind w:left="107" w:right="-1"/>
-              <w:jc w:val="both"/>
-              <w:rPr>
-                <w:rFonts w:ascii="Times New Roman" w:eastAsia="Times New Roman" w:hAnsi="Times New Roman" w:cs="Times New Roman"/>
-                <w:sz w:val="28"/>
+              <w:rPr>
+                <w:rFonts w:eastAsia="Times New Roman" w:cs="Times New Roman"/>
                 <w:szCs w:val="28"/>
                 <w:lang w:eastAsia="ru-RU"/>
               </w:rPr>
             </w:pPr>
             <w:r>
               <w:rPr>
-                <w:rFonts w:ascii="Times New Roman" w:eastAsia="Times New Roman" w:hAnsi="Times New Roman" w:cs="Times New Roman"/>
-                <w:sz w:val="28"/>
+                <w:rFonts w:eastAsia="Times New Roman" w:cs="Times New Roman"/>
                 <w:szCs w:val="28"/>
                 <w:lang w:eastAsia="ru-RU"/>
               </w:rPr>
@@ -5329,9 +4753,8 @@
             </w:r>
             <w:r>
               <w:rPr>
-                <w:rFonts w:ascii="Times New Roman" w:eastAsia="Times New Roman" w:hAnsi="Times New Roman" w:cs="Times New Roman"/>
+                <w:rFonts w:eastAsia="Times New Roman" w:cs="Times New Roman"/>
                 <w:spacing w:val="-3"/>
-                <w:sz w:val="28"/>
                 <w:szCs w:val="28"/>
                 <w:lang w:eastAsia="ru-RU"/>
               </w:rPr>
@@ -5340,8 +4763,7 @@
             <w:proofErr w:type="spellStart"/>
             <w:r>
               <w:rPr>
-                <w:rFonts w:ascii="Times New Roman" w:eastAsia="Times New Roman" w:hAnsi="Times New Roman" w:cs="Times New Roman"/>
-                <w:sz w:val="28"/>
+                <w:rFonts w:eastAsia="Times New Roman" w:cs="Times New Roman"/>
                 <w:szCs w:val="28"/>
                 <w:lang w:eastAsia="ru-RU"/>
               </w:rPr>
@@ -5350,9 +4772,8 @@
             <w:proofErr w:type="spellEnd"/>
             <w:r>
               <w:rPr>
-                <w:rFonts w:ascii="Times New Roman" w:eastAsia="Times New Roman" w:hAnsi="Times New Roman" w:cs="Times New Roman"/>
+                <w:rFonts w:eastAsia="Times New Roman" w:cs="Times New Roman"/>
                 <w:spacing w:val="-2"/>
-                <w:sz w:val="28"/>
                 <w:szCs w:val="28"/>
                 <w:lang w:eastAsia="ru-RU"/>
               </w:rPr>
@@ -5361,8 +4782,7 @@
             <w:proofErr w:type="spellStart"/>
             <w:r>
               <w:rPr>
-                <w:rFonts w:ascii="Times New Roman" w:eastAsia="Times New Roman" w:hAnsi="Times New Roman" w:cs="Times New Roman"/>
-                <w:sz w:val="28"/>
+                <w:rFonts w:eastAsia="Times New Roman" w:cs="Times New Roman"/>
                 <w:szCs w:val="28"/>
                 <w:lang w:eastAsia="ru-RU"/>
               </w:rPr>
@@ -5386,18 +4806,15 @@
             <w:pPr>
               <w:spacing w:line="360" w:lineRule="auto"/>
               <w:ind w:left="107" w:right="-1"/>
-              <w:jc w:val="both"/>
-              <w:rPr>
-                <w:rFonts w:ascii="Times New Roman" w:eastAsia="Times New Roman" w:hAnsi="Times New Roman" w:cs="Times New Roman"/>
-                <w:sz w:val="28"/>
+              <w:rPr>
+                <w:rFonts w:eastAsia="Times New Roman" w:cs="Times New Roman"/>
                 <w:szCs w:val="28"/>
                 <w:lang w:val="ru-RU" w:eastAsia="ru-RU"/>
               </w:rPr>
             </w:pPr>
             <w:r>
               <w:rPr>
-                <w:rFonts w:ascii="Times New Roman" w:eastAsia="Times New Roman" w:hAnsi="Times New Roman" w:cs="Times New Roman"/>
-                <w:sz w:val="28"/>
+                <w:rFonts w:eastAsia="Times New Roman" w:cs="Times New Roman"/>
                 <w:szCs w:val="28"/>
                 <w:lang w:val="ru-RU" w:eastAsia="ru-RU"/>
               </w:rPr>
@@ -5405,9 +4822,8 @@
             </w:r>
             <w:r>
               <w:rPr>
-                <w:rFonts w:ascii="Times New Roman" w:eastAsia="Times New Roman" w:hAnsi="Times New Roman" w:cs="Times New Roman"/>
+                <w:rFonts w:eastAsia="Times New Roman" w:cs="Times New Roman"/>
                 <w:spacing w:val="-3"/>
-                <w:sz w:val="28"/>
                 <w:szCs w:val="28"/>
                 <w:lang w:val="ru-RU" w:eastAsia="ru-RU"/>
               </w:rPr>
@@ -5415,8 +4831,7 @@
             </w:r>
             <w:r>
               <w:rPr>
-                <w:rFonts w:ascii="Times New Roman" w:eastAsia="Times New Roman" w:hAnsi="Times New Roman" w:cs="Times New Roman"/>
-                <w:sz w:val="28"/>
+                <w:rFonts w:eastAsia="Times New Roman" w:cs="Times New Roman"/>
                 <w:szCs w:val="28"/>
                 <w:lang w:val="ru-RU" w:eastAsia="ru-RU"/>
               </w:rPr>
@@ -5424,9 +4839,8 @@
             </w:r>
             <w:r>
               <w:rPr>
-                <w:rFonts w:ascii="Times New Roman" w:eastAsia="Times New Roman" w:hAnsi="Times New Roman" w:cs="Times New Roman"/>
+                <w:rFonts w:eastAsia="Times New Roman" w:cs="Times New Roman"/>
                 <w:spacing w:val="-4"/>
-                <w:sz w:val="28"/>
                 <w:szCs w:val="28"/>
                 <w:lang w:val="ru-RU" w:eastAsia="ru-RU"/>
               </w:rPr>
@@ -5434,8 +4848,7 @@
             </w:r>
             <w:r>
               <w:rPr>
-                <w:rFonts w:ascii="Times New Roman" w:eastAsia="Times New Roman" w:hAnsi="Times New Roman" w:cs="Times New Roman"/>
-                <w:sz w:val="28"/>
+                <w:rFonts w:eastAsia="Times New Roman" w:cs="Times New Roman"/>
                 <w:szCs w:val="28"/>
                 <w:lang w:val="ru-RU" w:eastAsia="ru-RU"/>
               </w:rPr>
@@ -5446,18 +4859,15 @@
             <w:pPr>
               <w:spacing w:line="360" w:lineRule="auto"/>
               <w:ind w:left="107" w:right="-1"/>
-              <w:jc w:val="both"/>
-              <w:rPr>
-                <w:rFonts w:ascii="Times New Roman" w:eastAsia="Times New Roman" w:hAnsi="Times New Roman" w:cs="Times New Roman"/>
-                <w:sz w:val="28"/>
+              <w:rPr>
+                <w:rFonts w:eastAsia="Times New Roman" w:cs="Times New Roman"/>
                 <w:szCs w:val="28"/>
                 <w:lang w:val="ru-RU" w:eastAsia="ru-RU"/>
               </w:rPr>
             </w:pPr>
             <w:r>
               <w:rPr>
-                <w:rFonts w:ascii="Times New Roman" w:eastAsia="Times New Roman" w:hAnsi="Times New Roman" w:cs="Times New Roman"/>
-                <w:sz w:val="28"/>
+                <w:rFonts w:eastAsia="Times New Roman" w:cs="Times New Roman"/>
                 <w:szCs w:val="28"/>
                 <w:lang w:val="ru-RU" w:eastAsia="ru-RU"/>
               </w:rPr>
@@ -5465,9 +4875,8 @@
             </w:r>
             <w:r>
               <w:rPr>
-                <w:rFonts w:ascii="Times New Roman" w:eastAsia="Times New Roman" w:hAnsi="Times New Roman" w:cs="Times New Roman"/>
+                <w:rFonts w:eastAsia="Times New Roman" w:cs="Times New Roman"/>
                 <w:spacing w:val="-6"/>
-                <w:sz w:val="28"/>
                 <w:szCs w:val="28"/>
                 <w:lang w:val="ru-RU" w:eastAsia="ru-RU"/>
               </w:rPr>
@@ -5475,8 +4884,7 @@
             </w:r>
             <w:r>
               <w:rPr>
-                <w:rFonts w:ascii="Times New Roman" w:eastAsia="Times New Roman" w:hAnsi="Times New Roman" w:cs="Times New Roman"/>
-                <w:sz w:val="28"/>
+                <w:rFonts w:eastAsia="Times New Roman" w:cs="Times New Roman"/>
                 <w:szCs w:val="28"/>
                 <w:lang w:val="ru-RU" w:eastAsia="ru-RU"/>
               </w:rPr>
@@ -5499,18 +4907,15 @@
             <w:pPr>
               <w:spacing w:line="360" w:lineRule="auto"/>
               <w:ind w:left="107" w:right="-1"/>
-              <w:jc w:val="both"/>
-              <w:rPr>
-                <w:rFonts w:ascii="Times New Roman" w:eastAsia="Times New Roman" w:hAnsi="Times New Roman" w:cs="Times New Roman"/>
-                <w:sz w:val="28"/>
+              <w:rPr>
+                <w:rFonts w:eastAsia="Times New Roman" w:cs="Times New Roman"/>
                 <w:szCs w:val="28"/>
                 <w:lang w:eastAsia="ru-RU"/>
               </w:rPr>
             </w:pPr>
             <w:r>
               <w:rPr>
-                <w:rFonts w:ascii="Times New Roman" w:eastAsia="Times New Roman" w:hAnsi="Times New Roman" w:cs="Times New Roman"/>
-                <w:sz w:val="28"/>
+                <w:rFonts w:eastAsia="Times New Roman" w:cs="Times New Roman"/>
                 <w:szCs w:val="28"/>
                 <w:lang w:eastAsia="ru-RU"/>
               </w:rPr>
@@ -5518,8 +4923,7 @@
             </w:r>
             <w:r>
               <w:rPr>
-                <w:rFonts w:ascii="Times New Roman" w:eastAsia="Times New Roman" w:hAnsi="Times New Roman" w:cs="Times New Roman"/>
-                <w:sz w:val="28"/>
+                <w:rFonts w:eastAsia="Times New Roman" w:cs="Times New Roman"/>
                 <w:szCs w:val="28"/>
                 <w:lang w:eastAsia="ru-RU"/>
               </w:rPr>
@@ -5527,8 +4931,7 @@
             </w:r>
             <w:r>
               <w:rPr>
-                <w:rFonts w:ascii="Times New Roman" w:eastAsia="Times New Roman" w:hAnsi="Times New Roman" w:cs="Times New Roman"/>
-                <w:sz w:val="28"/>
+                <w:rFonts w:eastAsia="Times New Roman" w:cs="Times New Roman"/>
                 <w:szCs w:val="28"/>
                 <w:lang w:eastAsia="ru-RU"/>
               </w:rPr>
@@ -5536,8 +4939,7 @@
             </w:r>
             <w:r>
               <w:rPr>
-                <w:rFonts w:ascii="Times New Roman" w:eastAsia="Times New Roman" w:hAnsi="Times New Roman" w:cs="Times New Roman"/>
-                <w:sz w:val="28"/>
+                <w:rFonts w:eastAsia="Times New Roman" w:cs="Times New Roman"/>
                 <w:szCs w:val="28"/>
                 <w:lang w:eastAsia="ru-RU"/>
               </w:rPr>
@@ -5565,18 +4967,15 @@
             <w:pPr>
               <w:spacing w:line="360" w:lineRule="auto"/>
               <w:ind w:left="107" w:right="-1"/>
-              <w:jc w:val="both"/>
-              <w:rPr>
-                <w:rFonts w:ascii="Times New Roman" w:eastAsia="Times New Roman" w:hAnsi="Times New Roman" w:cs="Times New Roman"/>
-                <w:sz w:val="28"/>
+              <w:rPr>
+                <w:rFonts w:eastAsia="Times New Roman" w:cs="Times New Roman"/>
                 <w:szCs w:val="28"/>
                 <w:lang w:eastAsia="ru-RU"/>
               </w:rPr>
             </w:pPr>
             <w:r>
               <w:rPr>
-                <w:rFonts w:ascii="Times New Roman" w:eastAsia="Times New Roman" w:hAnsi="Times New Roman" w:cs="Times New Roman"/>
-                <w:sz w:val="28"/>
+                <w:rFonts w:eastAsia="Times New Roman" w:cs="Times New Roman"/>
                 <w:szCs w:val="28"/>
                 <w:lang w:eastAsia="ru-RU"/>
               </w:rPr>
@@ -5585,8 +4984,7 @@
             <w:proofErr w:type="spellStart"/>
             <w:r>
               <w:rPr>
-                <w:rFonts w:ascii="Times New Roman" w:eastAsia="Times New Roman" w:hAnsi="Times New Roman" w:cs="Times New Roman"/>
-                <w:sz w:val="28"/>
+                <w:rFonts w:eastAsia="Times New Roman" w:cs="Times New Roman"/>
                 <w:szCs w:val="28"/>
                 <w:lang w:eastAsia="ru-RU"/>
               </w:rPr>
@@ -5595,9 +4993,8 @@
             <w:proofErr w:type="spellEnd"/>
             <w:r>
               <w:rPr>
-                <w:rFonts w:ascii="Times New Roman" w:eastAsia="Times New Roman" w:hAnsi="Times New Roman" w:cs="Times New Roman"/>
+                <w:rFonts w:eastAsia="Times New Roman" w:cs="Times New Roman"/>
                 <w:spacing w:val="-68"/>
-                <w:sz w:val="28"/>
                 <w:szCs w:val="28"/>
                 <w:lang w:eastAsia="ru-RU"/>
               </w:rPr>
@@ -5606,8 +5003,7 @@
             <w:proofErr w:type="spellStart"/>
             <w:r>
               <w:rPr>
-                <w:rFonts w:ascii="Times New Roman" w:eastAsia="Times New Roman" w:hAnsi="Times New Roman" w:cs="Times New Roman"/>
-                <w:sz w:val="28"/>
+                <w:rFonts w:eastAsia="Times New Roman" w:cs="Times New Roman"/>
                 <w:szCs w:val="28"/>
                 <w:lang w:eastAsia="ru-RU"/>
               </w:rPr>
@@ -5634,18 +5030,15 @@
               </w:tabs>
               <w:spacing w:line="360" w:lineRule="auto"/>
               <w:ind w:left="107" w:right="-1"/>
-              <w:jc w:val="both"/>
-              <w:rPr>
-                <w:rFonts w:ascii="Times New Roman" w:eastAsia="Times New Roman" w:hAnsi="Times New Roman" w:cs="Times New Roman"/>
-                <w:sz w:val="28"/>
+              <w:rPr>
+                <w:rFonts w:eastAsia="Times New Roman" w:cs="Times New Roman"/>
                 <w:szCs w:val="28"/>
                 <w:lang w:val="ru-RU" w:eastAsia="ru-RU"/>
               </w:rPr>
             </w:pPr>
             <w:r>
               <w:rPr>
-                <w:rFonts w:ascii="Times New Roman" w:eastAsia="Times New Roman" w:hAnsi="Times New Roman" w:cs="Times New Roman"/>
-                <w:sz w:val="28"/>
+                <w:rFonts w:eastAsia="Times New Roman" w:cs="Times New Roman"/>
                 <w:szCs w:val="28"/>
                 <w:lang w:val="ru-RU" w:eastAsia="ru-RU"/>
               </w:rPr>
@@ -5653,9 +5046,8 @@
             </w:r>
             <w:r>
               <w:rPr>
-                <w:rFonts w:ascii="Times New Roman" w:eastAsia="Times New Roman" w:hAnsi="Times New Roman" w:cs="Times New Roman"/>
+                <w:rFonts w:eastAsia="Times New Roman" w:cs="Times New Roman"/>
                 <w:spacing w:val="1"/>
-                <w:sz w:val="28"/>
                 <w:szCs w:val="28"/>
                 <w:lang w:val="ru-RU" w:eastAsia="ru-RU"/>
               </w:rPr>
@@ -5663,8 +5055,7 @@
             </w:r>
             <w:r>
               <w:rPr>
-                <w:rFonts w:ascii="Times New Roman" w:eastAsia="Times New Roman" w:hAnsi="Times New Roman" w:cs="Times New Roman"/>
-                <w:sz w:val="28"/>
+                <w:rFonts w:eastAsia="Times New Roman" w:cs="Times New Roman"/>
                 <w:szCs w:val="28"/>
                 <w:lang w:val="ru-RU" w:eastAsia="ru-RU"/>
               </w:rPr>
@@ -5672,9 +5063,8 @@
             </w:r>
             <w:r>
               <w:rPr>
-                <w:rFonts w:ascii="Times New Roman" w:eastAsia="Times New Roman" w:hAnsi="Times New Roman" w:cs="Times New Roman"/>
+                <w:rFonts w:eastAsia="Times New Roman" w:cs="Times New Roman"/>
                 <w:spacing w:val="1"/>
-                <w:sz w:val="28"/>
                 <w:szCs w:val="28"/>
                 <w:lang w:val="ru-RU" w:eastAsia="ru-RU"/>
               </w:rPr>
@@ -5682,8 +5072,7 @@
             </w:r>
             <w:r>
               <w:rPr>
-                <w:rFonts w:ascii="Times New Roman" w:eastAsia="Times New Roman" w:hAnsi="Times New Roman" w:cs="Times New Roman"/>
-                <w:sz w:val="28"/>
+                <w:rFonts w:eastAsia="Times New Roman" w:cs="Times New Roman"/>
                 <w:szCs w:val="28"/>
                 <w:lang w:val="ru-RU" w:eastAsia="ru-RU"/>
               </w:rPr>
@@ -5691,9 +5080,8 @@
             </w:r>
             <w:r>
               <w:rPr>
-                <w:rFonts w:ascii="Times New Roman" w:eastAsia="Times New Roman" w:hAnsi="Times New Roman" w:cs="Times New Roman"/>
+                <w:rFonts w:eastAsia="Times New Roman" w:cs="Times New Roman"/>
                 <w:spacing w:val="-6"/>
-                <w:sz w:val="28"/>
                 <w:szCs w:val="28"/>
                 <w:lang w:val="ru-RU" w:eastAsia="ru-RU"/>
               </w:rPr>
@@ -5701,8 +5089,7 @@
             </w:r>
             <w:r>
               <w:rPr>
-                <w:rFonts w:ascii="Times New Roman" w:eastAsia="Times New Roman" w:hAnsi="Times New Roman" w:cs="Times New Roman"/>
-                <w:sz w:val="28"/>
+                <w:rFonts w:eastAsia="Times New Roman" w:cs="Times New Roman"/>
                 <w:szCs w:val="28"/>
                 <w:lang w:val="ru-RU" w:eastAsia="ru-RU"/>
               </w:rPr>
@@ -5710,9 +5097,8 @@
             </w:r>
             <w:r>
               <w:rPr>
-                <w:rFonts w:ascii="Times New Roman" w:eastAsia="Times New Roman" w:hAnsi="Times New Roman" w:cs="Times New Roman"/>
+                <w:rFonts w:eastAsia="Times New Roman" w:cs="Times New Roman"/>
                 <w:spacing w:val="-3"/>
-                <w:sz w:val="28"/>
                 <w:szCs w:val="28"/>
                 <w:lang w:val="ru-RU" w:eastAsia="ru-RU"/>
               </w:rPr>
@@ -5720,8 +5106,7 @@
             </w:r>
             <w:r>
               <w:rPr>
-                <w:rFonts w:ascii="Times New Roman" w:eastAsia="Times New Roman" w:hAnsi="Times New Roman" w:cs="Times New Roman"/>
-                <w:sz w:val="28"/>
+                <w:rFonts w:eastAsia="Times New Roman" w:cs="Times New Roman"/>
                 <w:szCs w:val="28"/>
                 <w:lang w:val="ru-RU" w:eastAsia="ru-RU"/>
               </w:rPr>
@@ -5735,18 +5120,15 @@
               </w:tabs>
               <w:spacing w:line="360" w:lineRule="auto"/>
               <w:ind w:right="-1"/>
-              <w:jc w:val="both"/>
-              <w:rPr>
-                <w:rFonts w:ascii="Times New Roman" w:eastAsia="Times New Roman" w:hAnsi="Times New Roman" w:cs="Times New Roman"/>
-                <w:sz w:val="28"/>
+              <w:rPr>
+                <w:rFonts w:eastAsia="Times New Roman" w:cs="Times New Roman"/>
                 <w:szCs w:val="28"/>
                 <w:lang w:eastAsia="ru-RU"/>
               </w:rPr>
             </w:pPr>
             <w:r>
               <w:rPr>
-                <w:rFonts w:ascii="Times New Roman" w:eastAsia="Times New Roman" w:hAnsi="Times New Roman" w:cs="Times New Roman"/>
-                <w:sz w:val="28"/>
+                <w:rFonts w:eastAsia="Times New Roman" w:cs="Times New Roman"/>
                 <w:szCs w:val="28"/>
                 <w:lang w:val="ru-RU" w:eastAsia="ru-RU"/>
               </w:rPr>
@@ -5755,8 +5137,7 @@
             <w:proofErr w:type="spellStart"/>
             <w:r>
               <w:rPr>
-                <w:rFonts w:ascii="Times New Roman" w:eastAsia="Times New Roman" w:hAnsi="Times New Roman" w:cs="Times New Roman"/>
-                <w:sz w:val="28"/>
+                <w:rFonts w:eastAsia="Times New Roman" w:cs="Times New Roman"/>
                 <w:szCs w:val="28"/>
                 <w:lang w:eastAsia="ru-RU"/>
               </w:rPr>
@@ -5765,9 +5146,8 @@
             <w:proofErr w:type="spellEnd"/>
             <w:r>
               <w:rPr>
-                <w:rFonts w:ascii="Times New Roman" w:eastAsia="Times New Roman" w:hAnsi="Times New Roman" w:cs="Times New Roman"/>
+                <w:rFonts w:eastAsia="Times New Roman" w:cs="Times New Roman"/>
                 <w:spacing w:val="-2"/>
-                <w:sz w:val="28"/>
                 <w:szCs w:val="28"/>
                 <w:lang w:eastAsia="ru-RU"/>
               </w:rPr>
@@ -5776,8 +5156,7 @@
             <w:proofErr w:type="spellStart"/>
             <w:r>
               <w:rPr>
-                <w:rFonts w:ascii="Times New Roman" w:eastAsia="Times New Roman" w:hAnsi="Times New Roman" w:cs="Times New Roman"/>
-                <w:sz w:val="28"/>
+                <w:rFonts w:eastAsia="Times New Roman" w:cs="Times New Roman"/>
                 <w:szCs w:val="28"/>
                 <w:lang w:eastAsia="ru-RU"/>
               </w:rPr>
@@ -5786,9 +5165,8 @@
             <w:proofErr w:type="spellEnd"/>
             <w:r>
               <w:rPr>
-                <w:rFonts w:ascii="Times New Roman" w:eastAsia="Times New Roman" w:hAnsi="Times New Roman" w:cs="Times New Roman"/>
+                <w:rFonts w:eastAsia="Times New Roman" w:cs="Times New Roman"/>
                 <w:spacing w:val="-3"/>
-                <w:sz w:val="28"/>
                 <w:szCs w:val="28"/>
                 <w:lang w:eastAsia="ru-RU"/>
               </w:rPr>
@@ -5797,8 +5175,7 @@
             <w:proofErr w:type="spellStart"/>
             <w:r>
               <w:rPr>
-                <w:rFonts w:ascii="Times New Roman" w:eastAsia="Times New Roman" w:hAnsi="Times New Roman" w:cs="Times New Roman"/>
-                <w:sz w:val="28"/>
+                <w:rFonts w:eastAsia="Times New Roman" w:cs="Times New Roman"/>
                 <w:szCs w:val="28"/>
                 <w:lang w:eastAsia="ru-RU"/>
               </w:rPr>
@@ -5807,8 +5184,7 @@
             <w:proofErr w:type="spellEnd"/>
             <w:r>
               <w:rPr>
-                <w:rFonts w:ascii="Times New Roman" w:eastAsia="Times New Roman" w:hAnsi="Times New Roman" w:cs="Times New Roman"/>
-                <w:sz w:val="28"/>
+                <w:rFonts w:eastAsia="Times New Roman" w:cs="Times New Roman"/>
                 <w:szCs w:val="28"/>
                 <w:lang w:eastAsia="ru-RU"/>
               </w:rPr>
@@ -5831,18 +5207,15 @@
             <w:pPr>
               <w:spacing w:line="360" w:lineRule="auto"/>
               <w:ind w:left="107" w:right="-1"/>
-              <w:jc w:val="both"/>
-              <w:rPr>
-                <w:rFonts w:ascii="Times New Roman" w:eastAsia="Times New Roman" w:hAnsi="Times New Roman" w:cs="Times New Roman"/>
-                <w:sz w:val="28"/>
+              <w:rPr>
+                <w:rFonts w:eastAsia="Times New Roman" w:cs="Times New Roman"/>
                 <w:szCs w:val="28"/>
                 <w:lang w:eastAsia="ru-RU"/>
               </w:rPr>
             </w:pPr>
             <w:r>
               <w:rPr>
-                <w:rFonts w:ascii="Times New Roman" w:eastAsia="Times New Roman" w:hAnsi="Times New Roman" w:cs="Times New Roman"/>
-                <w:sz w:val="28"/>
+                <w:rFonts w:eastAsia="Times New Roman" w:cs="Times New Roman"/>
                 <w:szCs w:val="28"/>
                 <w:lang w:eastAsia="ru-RU"/>
               </w:rPr>
@@ -5850,8 +5223,7 @@
             </w:r>
             <w:r>
               <w:rPr>
-                <w:rFonts w:ascii="Times New Roman" w:eastAsia="Times New Roman" w:hAnsi="Times New Roman" w:cs="Times New Roman"/>
-                <w:sz w:val="28"/>
+                <w:rFonts w:eastAsia="Times New Roman" w:cs="Times New Roman"/>
                 <w:szCs w:val="28"/>
                 <w:lang w:eastAsia="ru-RU"/>
               </w:rPr>
@@ -5859,8 +5231,7 @@
             </w:r>
             <w:r>
               <w:rPr>
-                <w:rFonts w:ascii="Times New Roman" w:eastAsia="Times New Roman" w:hAnsi="Times New Roman" w:cs="Times New Roman"/>
-                <w:sz w:val="28"/>
+                <w:rFonts w:eastAsia="Times New Roman" w:cs="Times New Roman"/>
                 <w:szCs w:val="28"/>
                 <w:lang w:eastAsia="ru-RU"/>
               </w:rPr>
@@ -5868,8 +5239,7 @@
             </w:r>
             <w:r>
               <w:rPr>
-                <w:rFonts w:ascii="Times New Roman" w:eastAsia="Times New Roman" w:hAnsi="Times New Roman" w:cs="Times New Roman"/>
-                <w:sz w:val="28"/>
+                <w:rFonts w:eastAsia="Times New Roman" w:cs="Times New Roman"/>
                 <w:szCs w:val="28"/>
                 <w:lang w:eastAsia="ru-RU"/>
               </w:rPr>
@@ -5886,11 +5256,9 @@
         <w:autoSpaceDN w:val="0"/>
         <w:spacing w:before="89" w:after="0" w:line="360" w:lineRule="auto"/>
         <w:ind w:left="709" w:right="-1"/>
-        <w:jc w:val="both"/>
-        <w:rPr>
-          <w:rFonts w:ascii="Times New Roman" w:eastAsia="Times New Roman" w:hAnsi="Times New Roman" w:cs="Times New Roman"/>
-          <w:b/>
-          <w:sz w:val="28"/>
+        <w:rPr>
+          <w:rFonts w:eastAsia="Times New Roman" w:cs="Times New Roman"/>
+          <w:b/>
           <w:szCs w:val="28"/>
           <w:lang w:eastAsia="ru-RU"/>
         </w:rPr>
@@ -5907,20 +5275,17 @@
         <w:autoSpaceDN w:val="0"/>
         <w:spacing w:before="89" w:after="0" w:line="360" w:lineRule="auto"/>
         <w:ind w:left="481" w:right="-1" w:firstLine="228"/>
-        <w:jc w:val="both"/>
-        <w:rPr>
-          <w:rFonts w:ascii="Times New Roman" w:eastAsia="Times New Roman" w:hAnsi="Times New Roman" w:cs="Times New Roman"/>
-          <w:b/>
-          <w:sz w:val="28"/>
-          <w:szCs w:val="28"/>
-          <w:lang w:eastAsia="ru-RU"/>
-        </w:rPr>
-      </w:pPr>
-      <w:r>
-        <w:rPr>
-          <w:rFonts w:ascii="Times New Roman" w:eastAsia="Times New Roman" w:hAnsi="Times New Roman" w:cs="Times New Roman"/>
-          <w:b/>
-          <w:sz w:val="28"/>
+        <w:rPr>
+          <w:rFonts w:eastAsia="Times New Roman" w:cs="Times New Roman"/>
+          <w:b/>
+          <w:szCs w:val="28"/>
+          <w:lang w:eastAsia="ru-RU"/>
+        </w:rPr>
+      </w:pPr>
+      <w:r>
+        <w:rPr>
+          <w:rFonts w:eastAsia="Times New Roman" w:cs="Times New Roman"/>
+          <w:b/>
           <w:szCs w:val="28"/>
           <w:lang w:eastAsia="ru-RU"/>
         </w:rPr>
@@ -5928,20 +5293,18 @@
       </w:r>
       <w:r>
         <w:rPr>
-          <w:rFonts w:ascii="Times New Roman" w:eastAsia="Times New Roman" w:hAnsi="Times New Roman" w:cs="Times New Roman"/>
+          <w:rFonts w:eastAsia="Times New Roman" w:cs="Times New Roman"/>
           <w:b/>
           <w:spacing w:val="-3"/>
-          <w:sz w:val="28"/>
-          <w:szCs w:val="28"/>
-          <w:lang w:eastAsia="ru-RU"/>
-        </w:rPr>
-        <w:t xml:space="preserve"> </w:t>
-      </w:r>
-      <w:r>
-        <w:rPr>
-          <w:rFonts w:ascii="Times New Roman" w:eastAsia="Times New Roman" w:hAnsi="Times New Roman" w:cs="Times New Roman"/>
-          <w:b/>
-          <w:sz w:val="28"/>
+          <w:szCs w:val="28"/>
+          <w:lang w:eastAsia="ru-RU"/>
+        </w:rPr>
+        <w:t xml:space="preserve"> </w:t>
+      </w:r>
+      <w:r>
+        <w:rPr>
+          <w:rFonts w:eastAsia="Times New Roman" w:cs="Times New Roman"/>
+          <w:b/>
           <w:szCs w:val="28"/>
           <w:lang w:eastAsia="ru-RU"/>
         </w:rPr>
@@ -5949,20 +5312,18 @@
       </w:r>
       <w:r>
         <w:rPr>
-          <w:rFonts w:ascii="Times New Roman" w:eastAsia="Times New Roman" w:hAnsi="Times New Roman" w:cs="Times New Roman"/>
+          <w:rFonts w:eastAsia="Times New Roman" w:cs="Times New Roman"/>
           <w:b/>
           <w:spacing w:val="-3"/>
-          <w:sz w:val="28"/>
-          <w:szCs w:val="28"/>
-          <w:lang w:eastAsia="ru-RU"/>
-        </w:rPr>
-        <w:t xml:space="preserve"> </w:t>
-      </w:r>
-      <w:r>
-        <w:rPr>
-          <w:rFonts w:ascii="Times New Roman" w:eastAsia="Times New Roman" w:hAnsi="Times New Roman" w:cs="Times New Roman"/>
-          <w:b/>
-          <w:sz w:val="28"/>
+          <w:szCs w:val="28"/>
+          <w:lang w:eastAsia="ru-RU"/>
+        </w:rPr>
+        <w:t xml:space="preserve"> </w:t>
+      </w:r>
+      <w:r>
+        <w:rPr>
+          <w:rFonts w:eastAsia="Times New Roman" w:cs="Times New Roman"/>
+          <w:b/>
           <w:szCs w:val="28"/>
           <w:lang w:eastAsia="ru-RU"/>
         </w:rPr>
@@ -5970,20 +5331,18 @@
       </w:r>
       <w:r>
         <w:rPr>
-          <w:rFonts w:ascii="Times New Roman" w:eastAsia="Times New Roman" w:hAnsi="Times New Roman" w:cs="Times New Roman"/>
+          <w:rFonts w:eastAsia="Times New Roman" w:cs="Times New Roman"/>
           <w:b/>
           <w:spacing w:val="-3"/>
-          <w:sz w:val="28"/>
-          <w:szCs w:val="28"/>
-          <w:lang w:eastAsia="ru-RU"/>
-        </w:rPr>
-        <w:t xml:space="preserve"> </w:t>
-      </w:r>
-      <w:r>
-        <w:rPr>
-          <w:rFonts w:ascii="Times New Roman" w:eastAsia="Times New Roman" w:hAnsi="Times New Roman" w:cs="Times New Roman"/>
-          <w:b/>
-          <w:sz w:val="28"/>
+          <w:szCs w:val="28"/>
+          <w:lang w:eastAsia="ru-RU"/>
+        </w:rPr>
+        <w:t xml:space="preserve"> </w:t>
+      </w:r>
+      <w:r>
+        <w:rPr>
+          <w:rFonts w:eastAsia="Times New Roman" w:cs="Times New Roman"/>
+          <w:b/>
           <w:szCs w:val="28"/>
           <w:lang w:eastAsia="ru-RU"/>
         </w:rPr>
@@ -5991,20 +5350,18 @@
       </w:r>
       <w:r>
         <w:rPr>
-          <w:rFonts w:ascii="Times New Roman" w:eastAsia="Times New Roman" w:hAnsi="Times New Roman" w:cs="Times New Roman"/>
+          <w:rFonts w:eastAsia="Times New Roman" w:cs="Times New Roman"/>
           <w:b/>
           <w:spacing w:val="-2"/>
-          <w:sz w:val="28"/>
-          <w:szCs w:val="28"/>
-          <w:lang w:eastAsia="ru-RU"/>
-        </w:rPr>
-        <w:t xml:space="preserve"> </w:t>
-      </w:r>
-      <w:r>
-        <w:rPr>
-          <w:rFonts w:ascii="Times New Roman" w:eastAsia="Times New Roman" w:hAnsi="Times New Roman" w:cs="Times New Roman"/>
-          <w:b/>
-          <w:sz w:val="28"/>
+          <w:szCs w:val="28"/>
+          <w:lang w:eastAsia="ru-RU"/>
+        </w:rPr>
+        <w:t xml:space="preserve"> </w:t>
+      </w:r>
+      <w:r>
+        <w:rPr>
+          <w:rFonts w:eastAsia="Times New Roman" w:cs="Times New Roman"/>
+          <w:b/>
           <w:szCs w:val="28"/>
           <w:lang w:eastAsia="ru-RU"/>
         </w:rPr>
@@ -6025,23 +5382,20 @@
         <w:autoSpaceDN w:val="0"/>
         <w:spacing w:before="1" w:after="0" w:line="360" w:lineRule="auto"/>
         <w:ind w:left="1560" w:right="-1" w:hanging="851"/>
-        <w:jc w:val="both"/>
         <w:outlineLvl w:val="0"/>
         <w:rPr>
-          <w:rFonts w:ascii="Times New Roman" w:eastAsia="Times New Roman" w:hAnsi="Times New Roman" w:cs="Times New Roman"/>
-          <w:b/>
-          <w:bCs/>
-          <w:sz w:val="28"/>
-          <w:szCs w:val="28"/>
-          <w:lang w:eastAsia="ru-RU"/>
-        </w:rPr>
-      </w:pPr>
-      <w:r>
-        <w:rPr>
-          <w:rFonts w:ascii="Times New Roman" w:eastAsia="Times New Roman" w:hAnsi="Times New Roman" w:cs="Times New Roman"/>
-          <w:b/>
-          <w:bCs/>
-          <w:sz w:val="28"/>
+          <w:rFonts w:eastAsia="Times New Roman" w:cs="Times New Roman"/>
+          <w:b/>
+          <w:bCs/>
+          <w:szCs w:val="28"/>
+          <w:lang w:eastAsia="ru-RU"/>
+        </w:rPr>
+      </w:pPr>
+      <w:r>
+        <w:rPr>
+          <w:rFonts w:eastAsia="Times New Roman" w:cs="Times New Roman"/>
+          <w:b/>
+          <w:bCs/>
           <w:szCs w:val="28"/>
           <w:lang w:eastAsia="ru-RU"/>
         </w:rPr>
@@ -6049,22 +5403,20 @@
       </w:r>
       <w:r>
         <w:rPr>
-          <w:rFonts w:ascii="Times New Roman" w:eastAsia="Times New Roman" w:hAnsi="Times New Roman" w:cs="Times New Roman"/>
+          <w:rFonts w:eastAsia="Times New Roman" w:cs="Times New Roman"/>
           <w:b/>
           <w:bCs/>
           <w:spacing w:val="-3"/>
-          <w:sz w:val="28"/>
-          <w:szCs w:val="28"/>
-          <w:lang w:eastAsia="ru-RU"/>
-        </w:rPr>
-        <w:t xml:space="preserve"> </w:t>
-      </w:r>
-      <w:r>
-        <w:rPr>
-          <w:rFonts w:ascii="Times New Roman" w:eastAsia="Times New Roman" w:hAnsi="Times New Roman" w:cs="Times New Roman"/>
-          <w:b/>
-          <w:bCs/>
-          <w:sz w:val="28"/>
+          <w:szCs w:val="28"/>
+          <w:lang w:eastAsia="ru-RU"/>
+        </w:rPr>
+        <w:t xml:space="preserve"> </w:t>
+      </w:r>
+      <w:r>
+        <w:rPr>
+          <w:rFonts w:eastAsia="Times New Roman" w:cs="Times New Roman"/>
+          <w:b/>
+          <w:bCs/>
           <w:szCs w:val="28"/>
           <w:lang w:eastAsia="ru-RU"/>
         </w:rPr>
@@ -6072,22 +5424,20 @@
       </w:r>
       <w:r>
         <w:rPr>
-          <w:rFonts w:ascii="Times New Roman" w:eastAsia="Times New Roman" w:hAnsi="Times New Roman" w:cs="Times New Roman"/>
+          <w:rFonts w:eastAsia="Times New Roman" w:cs="Times New Roman"/>
           <w:b/>
           <w:bCs/>
           <w:spacing w:val="-2"/>
-          <w:sz w:val="28"/>
-          <w:szCs w:val="28"/>
-          <w:lang w:eastAsia="ru-RU"/>
-        </w:rPr>
-        <w:t xml:space="preserve"> </w:t>
-      </w:r>
-      <w:r>
-        <w:rPr>
-          <w:rFonts w:ascii="Times New Roman" w:eastAsia="Times New Roman" w:hAnsi="Times New Roman" w:cs="Times New Roman"/>
-          <w:b/>
-          <w:bCs/>
-          <w:sz w:val="28"/>
+          <w:szCs w:val="28"/>
+          <w:lang w:eastAsia="ru-RU"/>
+        </w:rPr>
+        <w:t xml:space="preserve"> </w:t>
+      </w:r>
+      <w:r>
+        <w:rPr>
+          <w:rFonts w:eastAsia="Times New Roman" w:cs="Times New Roman"/>
+          <w:b/>
+          <w:bCs/>
           <w:szCs w:val="28"/>
           <w:lang w:eastAsia="ru-RU"/>
         </w:rPr>
@@ -6095,22 +5445,20 @@
       </w:r>
       <w:r>
         <w:rPr>
-          <w:rFonts w:ascii="Times New Roman" w:eastAsia="Times New Roman" w:hAnsi="Times New Roman" w:cs="Times New Roman"/>
+          <w:rFonts w:eastAsia="Times New Roman" w:cs="Times New Roman"/>
           <w:b/>
           <w:bCs/>
           <w:spacing w:val="-4"/>
-          <w:sz w:val="28"/>
-          <w:szCs w:val="28"/>
-          <w:lang w:eastAsia="ru-RU"/>
-        </w:rPr>
-        <w:t xml:space="preserve"> </w:t>
-      </w:r>
-      <w:r>
-        <w:rPr>
-          <w:rFonts w:ascii="Times New Roman" w:eastAsia="Times New Roman" w:hAnsi="Times New Roman" w:cs="Times New Roman"/>
-          <w:b/>
-          <w:bCs/>
-          <w:sz w:val="28"/>
+          <w:szCs w:val="28"/>
+          <w:lang w:eastAsia="ru-RU"/>
+        </w:rPr>
+        <w:t xml:space="preserve"> </w:t>
+      </w:r>
+      <w:r>
+        <w:rPr>
+          <w:rFonts w:eastAsia="Times New Roman" w:cs="Times New Roman"/>
+          <w:b/>
+          <w:bCs/>
           <w:szCs w:val="28"/>
           <w:lang w:eastAsia="ru-RU"/>
         </w:rPr>
@@ -6118,22 +5466,20 @@
       </w:r>
       <w:r>
         <w:rPr>
-          <w:rFonts w:ascii="Times New Roman" w:eastAsia="Times New Roman" w:hAnsi="Times New Roman" w:cs="Times New Roman"/>
+          <w:rFonts w:eastAsia="Times New Roman" w:cs="Times New Roman"/>
           <w:b/>
           <w:bCs/>
           <w:spacing w:val="-4"/>
-          <w:sz w:val="28"/>
-          <w:szCs w:val="28"/>
-          <w:lang w:eastAsia="ru-RU"/>
-        </w:rPr>
-        <w:t xml:space="preserve"> </w:t>
-      </w:r>
-      <w:r>
-        <w:rPr>
-          <w:rFonts w:ascii="Times New Roman" w:eastAsia="Times New Roman" w:hAnsi="Times New Roman" w:cs="Times New Roman"/>
-          <w:b/>
-          <w:bCs/>
-          <w:sz w:val="28"/>
+          <w:szCs w:val="28"/>
+          <w:lang w:eastAsia="ru-RU"/>
+        </w:rPr>
+        <w:t xml:space="preserve"> </w:t>
+      </w:r>
+      <w:r>
+        <w:rPr>
+          <w:rFonts w:eastAsia="Times New Roman" w:cs="Times New Roman"/>
+          <w:b/>
+          <w:bCs/>
           <w:szCs w:val="28"/>
           <w:lang w:eastAsia="ru-RU"/>
         </w:rPr>
@@ -6141,22 +5487,20 @@
       </w:r>
       <w:r>
         <w:rPr>
-          <w:rFonts w:ascii="Times New Roman" w:eastAsia="Times New Roman" w:hAnsi="Times New Roman" w:cs="Times New Roman"/>
+          <w:rFonts w:eastAsia="Times New Roman" w:cs="Times New Roman"/>
           <w:b/>
           <w:bCs/>
           <w:spacing w:val="-2"/>
-          <w:sz w:val="28"/>
-          <w:szCs w:val="28"/>
-          <w:lang w:eastAsia="ru-RU"/>
-        </w:rPr>
-        <w:t xml:space="preserve"> </w:t>
-      </w:r>
-      <w:r>
-        <w:rPr>
-          <w:rFonts w:ascii="Times New Roman" w:eastAsia="Times New Roman" w:hAnsi="Times New Roman" w:cs="Times New Roman"/>
-          <w:b/>
-          <w:bCs/>
-          <w:sz w:val="28"/>
+          <w:szCs w:val="28"/>
+          <w:lang w:eastAsia="ru-RU"/>
+        </w:rPr>
+        <w:t xml:space="preserve"> </w:t>
+      </w:r>
+      <w:r>
+        <w:rPr>
+          <w:rFonts w:eastAsia="Times New Roman" w:cs="Times New Roman"/>
+          <w:b/>
+          <w:bCs/>
           <w:szCs w:val="28"/>
           <w:lang w:eastAsia="ru-RU"/>
         </w:rPr>
@@ -6164,22 +5508,20 @@
       </w:r>
       <w:r>
         <w:rPr>
-          <w:rFonts w:ascii="Times New Roman" w:eastAsia="Times New Roman" w:hAnsi="Times New Roman" w:cs="Times New Roman"/>
+          <w:rFonts w:eastAsia="Times New Roman" w:cs="Times New Roman"/>
           <w:b/>
           <w:bCs/>
           <w:spacing w:val="-3"/>
-          <w:sz w:val="28"/>
-          <w:szCs w:val="28"/>
-          <w:lang w:eastAsia="ru-RU"/>
-        </w:rPr>
-        <w:t xml:space="preserve"> </w:t>
-      </w:r>
-      <w:r>
-        <w:rPr>
-          <w:rFonts w:ascii="Times New Roman" w:eastAsia="Times New Roman" w:hAnsi="Times New Roman" w:cs="Times New Roman"/>
-          <w:b/>
-          <w:bCs/>
-          <w:sz w:val="28"/>
+          <w:szCs w:val="28"/>
+          <w:lang w:eastAsia="ru-RU"/>
+        </w:rPr>
+        <w:t xml:space="preserve"> </w:t>
+      </w:r>
+      <w:r>
+        <w:rPr>
+          <w:rFonts w:eastAsia="Times New Roman" w:cs="Times New Roman"/>
+          <w:b/>
+          <w:bCs/>
           <w:szCs w:val="28"/>
           <w:lang w:eastAsia="ru-RU"/>
         </w:rPr>
@@ -6187,22 +5529,20 @@
       </w:r>
       <w:r>
         <w:rPr>
-          <w:rFonts w:ascii="Times New Roman" w:eastAsia="Times New Roman" w:hAnsi="Times New Roman" w:cs="Times New Roman"/>
+          <w:rFonts w:eastAsia="Times New Roman" w:cs="Times New Roman"/>
           <w:b/>
           <w:bCs/>
           <w:spacing w:val="-4"/>
-          <w:sz w:val="28"/>
-          <w:szCs w:val="28"/>
-          <w:lang w:eastAsia="ru-RU"/>
-        </w:rPr>
-        <w:t xml:space="preserve"> </w:t>
-      </w:r>
-      <w:r>
-        <w:rPr>
-          <w:rFonts w:ascii="Times New Roman" w:eastAsia="Times New Roman" w:hAnsi="Times New Roman" w:cs="Times New Roman"/>
-          <w:b/>
-          <w:bCs/>
-          <w:sz w:val="28"/>
+          <w:szCs w:val="28"/>
+          <w:lang w:eastAsia="ru-RU"/>
+        </w:rPr>
+        <w:t xml:space="preserve"> </w:t>
+      </w:r>
+      <w:r>
+        <w:rPr>
+          <w:rFonts w:eastAsia="Times New Roman" w:cs="Times New Roman"/>
+          <w:b/>
+          <w:bCs/>
           <w:szCs w:val="28"/>
           <w:lang w:eastAsia="ru-RU"/>
         </w:rPr>
@@ -6210,22 +5550,20 @@
       </w:r>
       <w:r>
         <w:rPr>
-          <w:rFonts w:ascii="Times New Roman" w:eastAsia="Times New Roman" w:hAnsi="Times New Roman" w:cs="Times New Roman"/>
+          <w:rFonts w:eastAsia="Times New Roman" w:cs="Times New Roman"/>
           <w:b/>
           <w:bCs/>
           <w:spacing w:val="-3"/>
-          <w:sz w:val="28"/>
-          <w:szCs w:val="28"/>
-          <w:lang w:eastAsia="ru-RU"/>
-        </w:rPr>
-        <w:t xml:space="preserve"> </w:t>
-      </w:r>
-      <w:r>
-        <w:rPr>
-          <w:rFonts w:ascii="Times New Roman" w:eastAsia="Times New Roman" w:hAnsi="Times New Roman" w:cs="Times New Roman"/>
-          <w:b/>
-          <w:bCs/>
-          <w:sz w:val="28"/>
+          <w:szCs w:val="28"/>
+          <w:lang w:eastAsia="ru-RU"/>
+        </w:rPr>
+        <w:t xml:space="preserve"> </w:t>
+      </w:r>
+      <w:r>
+        <w:rPr>
+          <w:rFonts w:eastAsia="Times New Roman" w:cs="Times New Roman"/>
+          <w:b/>
+          <w:bCs/>
           <w:szCs w:val="28"/>
           <w:lang w:eastAsia="ru-RU"/>
         </w:rPr>
@@ -6233,11 +5571,10 @@
       </w:r>
       <w:r>
         <w:rPr>
-          <w:rFonts w:ascii="Times New Roman" w:eastAsia="Times New Roman" w:hAnsi="Times New Roman" w:cs="Times New Roman"/>
+          <w:rFonts w:eastAsia="Times New Roman" w:cs="Times New Roman"/>
           <w:b/>
           <w:bCs/>
           <w:spacing w:val="-67"/>
-          <w:sz w:val="28"/>
           <w:szCs w:val="28"/>
           <w:lang w:eastAsia="ru-RU"/>
         </w:rPr>
@@ -6245,10 +5582,9 @@
       </w:r>
       <w:r>
         <w:rPr>
-          <w:rFonts w:ascii="Times New Roman" w:eastAsia="Times New Roman" w:hAnsi="Times New Roman" w:cs="Times New Roman"/>
-          <w:b/>
-          <w:bCs/>
-          <w:sz w:val="28"/>
+          <w:rFonts w:eastAsia="Times New Roman" w:cs="Times New Roman"/>
+          <w:b/>
+          <w:bCs/>
           <w:szCs w:val="28"/>
           <w:lang w:eastAsia="ru-RU"/>
         </w:rPr>
@@ -6259,18 +5595,15 @@
       <w:pPr>
         <w:spacing w:before="59" w:after="0" w:line="360" w:lineRule="auto"/>
         <w:ind w:right="-1" w:firstLine="508"/>
-        <w:jc w:val="both"/>
-        <w:rPr>
-          <w:rFonts w:ascii="Times New Roman" w:eastAsia="Times New Roman" w:hAnsi="Times New Roman" w:cs="Times New Roman"/>
-          <w:sz w:val="28"/>
-          <w:szCs w:val="28"/>
-          <w:lang w:eastAsia="ru-RU"/>
-        </w:rPr>
-      </w:pPr>
-      <w:r>
-        <w:rPr>
-          <w:rFonts w:ascii="Times New Roman" w:eastAsia="Times New Roman" w:hAnsi="Times New Roman" w:cs="Times New Roman"/>
-          <w:sz w:val="28"/>
+        <w:rPr>
+          <w:rFonts w:eastAsia="Times New Roman" w:cs="Times New Roman"/>
+          <w:szCs w:val="28"/>
+          <w:lang w:eastAsia="ru-RU"/>
+        </w:rPr>
+      </w:pPr>
+      <w:r>
+        <w:rPr>
+          <w:rFonts w:eastAsia="Times New Roman" w:cs="Times New Roman"/>
           <w:szCs w:val="28"/>
           <w:lang w:eastAsia="ru-RU"/>
         </w:rPr>
@@ -6278,18 +5611,16 @@
       </w:r>
       <w:r>
         <w:rPr>
-          <w:rFonts w:ascii="Times New Roman" w:eastAsia="Times New Roman" w:hAnsi="Times New Roman" w:cs="Times New Roman"/>
+          <w:rFonts w:eastAsia="Times New Roman" w:cs="Times New Roman"/>
           <w:spacing w:val="1"/>
-          <w:sz w:val="28"/>
-          <w:szCs w:val="28"/>
-          <w:lang w:eastAsia="ru-RU"/>
-        </w:rPr>
-        <w:t xml:space="preserve"> </w:t>
-      </w:r>
-      <w:r>
-        <w:rPr>
-          <w:rFonts w:ascii="Times New Roman" w:eastAsia="Times New Roman" w:hAnsi="Times New Roman" w:cs="Times New Roman"/>
-          <w:sz w:val="28"/>
+          <w:szCs w:val="28"/>
+          <w:lang w:eastAsia="ru-RU"/>
+        </w:rPr>
+        <w:t xml:space="preserve"> </w:t>
+      </w:r>
+      <w:r>
+        <w:rPr>
+          <w:rFonts w:eastAsia="Times New Roman" w:cs="Times New Roman"/>
           <w:szCs w:val="28"/>
           <w:lang w:eastAsia="ru-RU"/>
         </w:rPr>
@@ -6297,18 +5628,16 @@
       </w:r>
       <w:r>
         <w:rPr>
-          <w:rFonts w:ascii="Times New Roman" w:eastAsia="Times New Roman" w:hAnsi="Times New Roman" w:cs="Times New Roman"/>
+          <w:rFonts w:eastAsia="Times New Roman" w:cs="Times New Roman"/>
           <w:spacing w:val="2"/>
-          <w:sz w:val="28"/>
-          <w:szCs w:val="28"/>
-          <w:lang w:eastAsia="ru-RU"/>
-        </w:rPr>
-        <w:t xml:space="preserve"> </w:t>
-      </w:r>
-      <w:r>
-        <w:rPr>
-          <w:rFonts w:ascii="Times New Roman" w:eastAsia="Times New Roman" w:hAnsi="Times New Roman" w:cs="Times New Roman"/>
-          <w:sz w:val="28"/>
+          <w:szCs w:val="28"/>
+          <w:lang w:eastAsia="ru-RU"/>
+        </w:rPr>
+        <w:t xml:space="preserve"> </w:t>
+      </w:r>
+      <w:r>
+        <w:rPr>
+          <w:rFonts w:eastAsia="Times New Roman" w:cs="Times New Roman"/>
           <w:szCs w:val="28"/>
           <w:lang w:eastAsia="ru-RU"/>
         </w:rPr>
@@ -6316,18 +5645,16 @@
       </w:r>
       <w:r>
         <w:rPr>
-          <w:rFonts w:ascii="Times New Roman" w:eastAsia="Times New Roman" w:hAnsi="Times New Roman" w:cs="Times New Roman"/>
+          <w:rFonts w:eastAsia="Times New Roman" w:cs="Times New Roman"/>
           <w:spacing w:val="2"/>
-          <w:sz w:val="28"/>
-          <w:szCs w:val="28"/>
-          <w:lang w:eastAsia="ru-RU"/>
-        </w:rPr>
-        <w:t xml:space="preserve"> </w:t>
-      </w:r>
-      <w:r>
-        <w:rPr>
-          <w:rFonts w:ascii="Times New Roman" w:eastAsia="Times New Roman" w:hAnsi="Times New Roman" w:cs="Times New Roman"/>
-          <w:sz w:val="28"/>
+          <w:szCs w:val="28"/>
+          <w:lang w:eastAsia="ru-RU"/>
+        </w:rPr>
+        <w:t xml:space="preserve"> </w:t>
+      </w:r>
+      <w:r>
+        <w:rPr>
+          <w:rFonts w:eastAsia="Times New Roman" w:cs="Times New Roman"/>
           <w:szCs w:val="28"/>
           <w:lang w:eastAsia="ru-RU"/>
         </w:rPr>
@@ -6335,8 +5662,7 @@
       </w:r>
       <w:r>
         <w:rPr>
-          <w:rFonts w:ascii="Times New Roman" w:eastAsia="Times New Roman" w:hAnsi="Times New Roman" w:cs="Times New Roman"/>
-          <w:sz w:val="28"/>
+          <w:rFonts w:eastAsia="Times New Roman" w:cs="Times New Roman"/>
           <w:szCs w:val="28"/>
           <w:lang w:eastAsia="ru-RU"/>
         </w:rPr>
@@ -6344,18 +5670,16 @@
       </w:r>
       <w:r>
         <w:rPr>
-          <w:rFonts w:ascii="Times New Roman" w:eastAsia="Times New Roman" w:hAnsi="Times New Roman" w:cs="Times New Roman"/>
+          <w:rFonts w:eastAsia="Times New Roman" w:cs="Times New Roman"/>
           <w:spacing w:val="1"/>
-          <w:sz w:val="28"/>
-          <w:szCs w:val="28"/>
-          <w:lang w:eastAsia="ru-RU"/>
-        </w:rPr>
-        <w:t xml:space="preserve"> </w:t>
-      </w:r>
-      <w:r>
-        <w:rPr>
-          <w:rFonts w:ascii="Times New Roman" w:eastAsia="Times New Roman" w:hAnsi="Times New Roman" w:cs="Times New Roman"/>
-          <w:sz w:val="28"/>
+          <w:szCs w:val="28"/>
+          <w:lang w:eastAsia="ru-RU"/>
+        </w:rPr>
+        <w:t xml:space="preserve"> </w:t>
+      </w:r>
+      <w:r>
+        <w:rPr>
+          <w:rFonts w:eastAsia="Times New Roman" w:cs="Times New Roman"/>
           <w:szCs w:val="28"/>
           <w:lang w:eastAsia="ru-RU"/>
         </w:rPr>
@@ -6363,18 +5687,16 @@
       </w:r>
       <w:r>
         <w:rPr>
-          <w:rFonts w:ascii="Times New Roman" w:eastAsia="Times New Roman" w:hAnsi="Times New Roman" w:cs="Times New Roman"/>
+          <w:rFonts w:eastAsia="Times New Roman" w:cs="Times New Roman"/>
           <w:spacing w:val="1"/>
-          <w:sz w:val="28"/>
-          <w:szCs w:val="28"/>
-          <w:lang w:eastAsia="ru-RU"/>
-        </w:rPr>
-        <w:t xml:space="preserve"> </w:t>
-      </w:r>
-      <w:r>
-        <w:rPr>
-          <w:rFonts w:ascii="Times New Roman" w:eastAsia="Times New Roman" w:hAnsi="Times New Roman" w:cs="Times New Roman"/>
-          <w:sz w:val="28"/>
+          <w:szCs w:val="28"/>
+          <w:lang w:eastAsia="ru-RU"/>
+        </w:rPr>
+        <w:t xml:space="preserve"> </w:t>
+      </w:r>
+      <w:r>
+        <w:rPr>
+          <w:rFonts w:eastAsia="Times New Roman" w:cs="Times New Roman"/>
           <w:szCs w:val="28"/>
           <w:lang w:eastAsia="ru-RU"/>
         </w:rPr>
@@ -6385,18 +5707,15 @@
       <w:pPr>
         <w:spacing w:after="0" w:line="360" w:lineRule="auto"/>
         <w:ind w:right="-1" w:firstLine="422"/>
-        <w:jc w:val="both"/>
-        <w:rPr>
-          <w:rFonts w:ascii="Times New Roman" w:eastAsia="Times New Roman" w:hAnsi="Times New Roman" w:cs="Times New Roman"/>
-          <w:sz w:val="28"/>
-          <w:szCs w:val="28"/>
-          <w:lang w:eastAsia="ru-RU"/>
-        </w:rPr>
-      </w:pPr>
-      <w:r>
-        <w:rPr>
-          <w:rFonts w:ascii="Times New Roman" w:eastAsia="Times New Roman" w:hAnsi="Times New Roman" w:cs="Times New Roman"/>
-          <w:sz w:val="28"/>
+        <w:rPr>
+          <w:rFonts w:eastAsia="Times New Roman" w:cs="Times New Roman"/>
+          <w:szCs w:val="28"/>
+          <w:lang w:eastAsia="ru-RU"/>
+        </w:rPr>
+      </w:pPr>
+      <w:r>
+        <w:rPr>
+          <w:rFonts w:eastAsia="Times New Roman" w:cs="Times New Roman"/>
           <w:szCs w:val="28"/>
           <w:lang w:eastAsia="ru-RU"/>
         </w:rPr>
@@ -6404,18 +5723,16 @@
       </w:r>
       <w:r>
         <w:rPr>
-          <w:rFonts w:ascii="Times New Roman" w:eastAsia="Times New Roman" w:hAnsi="Times New Roman" w:cs="Times New Roman"/>
+          <w:rFonts w:eastAsia="Times New Roman" w:cs="Times New Roman"/>
           <w:spacing w:val="-4"/>
-          <w:sz w:val="28"/>
-          <w:szCs w:val="28"/>
-          <w:lang w:eastAsia="ru-RU"/>
-        </w:rPr>
-        <w:t xml:space="preserve"> </w:t>
-      </w:r>
-      <w:r>
-        <w:rPr>
-          <w:rFonts w:ascii="Times New Roman" w:eastAsia="Times New Roman" w:hAnsi="Times New Roman" w:cs="Times New Roman"/>
-          <w:sz w:val="28"/>
+          <w:szCs w:val="28"/>
+          <w:lang w:eastAsia="ru-RU"/>
+        </w:rPr>
+        <w:t xml:space="preserve"> </w:t>
+      </w:r>
+      <w:r>
+        <w:rPr>
+          <w:rFonts w:eastAsia="Times New Roman" w:cs="Times New Roman"/>
           <w:szCs w:val="28"/>
           <w:lang w:eastAsia="ru-RU"/>
         </w:rPr>
@@ -6423,18 +5740,16 @@
       </w:r>
       <w:r>
         <w:rPr>
-          <w:rFonts w:ascii="Times New Roman" w:eastAsia="Times New Roman" w:hAnsi="Times New Roman" w:cs="Times New Roman"/>
+          <w:rFonts w:eastAsia="Times New Roman" w:cs="Times New Roman"/>
           <w:spacing w:val="-3"/>
-          <w:sz w:val="28"/>
-          <w:szCs w:val="28"/>
-          <w:lang w:eastAsia="ru-RU"/>
-        </w:rPr>
-        <w:t xml:space="preserve"> </w:t>
-      </w:r>
-      <w:r>
-        <w:rPr>
-          <w:rFonts w:ascii="Times New Roman" w:eastAsia="Times New Roman" w:hAnsi="Times New Roman" w:cs="Times New Roman"/>
-          <w:sz w:val="28"/>
+          <w:szCs w:val="28"/>
+          <w:lang w:eastAsia="ru-RU"/>
+        </w:rPr>
+        <w:t xml:space="preserve"> </w:t>
+      </w:r>
+      <w:r>
+        <w:rPr>
+          <w:rFonts w:eastAsia="Times New Roman" w:cs="Times New Roman"/>
           <w:szCs w:val="28"/>
           <w:lang w:eastAsia="ru-RU"/>
         </w:rPr>
@@ -6442,18 +5757,16 @@
       </w:r>
       <w:r>
         <w:rPr>
-          <w:rFonts w:ascii="Times New Roman" w:eastAsia="Times New Roman" w:hAnsi="Times New Roman" w:cs="Times New Roman"/>
+          <w:rFonts w:eastAsia="Times New Roman" w:cs="Times New Roman"/>
           <w:spacing w:val="-6"/>
-          <w:sz w:val="28"/>
-          <w:szCs w:val="28"/>
-          <w:lang w:eastAsia="ru-RU"/>
-        </w:rPr>
-        <w:t xml:space="preserve"> </w:t>
-      </w:r>
-      <w:r>
-        <w:rPr>
-          <w:rFonts w:ascii="Times New Roman" w:eastAsia="Times New Roman" w:hAnsi="Times New Roman" w:cs="Times New Roman"/>
-          <w:sz w:val="28"/>
+          <w:szCs w:val="28"/>
+          <w:lang w:eastAsia="ru-RU"/>
+        </w:rPr>
+        <w:t xml:space="preserve"> </w:t>
+      </w:r>
+      <w:r>
+        <w:rPr>
+          <w:rFonts w:eastAsia="Times New Roman" w:cs="Times New Roman"/>
           <w:szCs w:val="28"/>
           <w:lang w:eastAsia="ru-RU"/>
         </w:rPr>
@@ -6461,18 +5774,16 @@
       </w:r>
       <w:r>
         <w:rPr>
-          <w:rFonts w:ascii="Times New Roman" w:eastAsia="Times New Roman" w:hAnsi="Times New Roman" w:cs="Times New Roman"/>
+          <w:rFonts w:eastAsia="Times New Roman" w:cs="Times New Roman"/>
           <w:spacing w:val="-3"/>
-          <w:sz w:val="28"/>
-          <w:szCs w:val="28"/>
-          <w:lang w:eastAsia="ru-RU"/>
-        </w:rPr>
-        <w:t xml:space="preserve"> </w:t>
-      </w:r>
-      <w:r>
-        <w:rPr>
-          <w:rFonts w:ascii="Times New Roman" w:eastAsia="Times New Roman" w:hAnsi="Times New Roman" w:cs="Times New Roman"/>
-          <w:sz w:val="28"/>
+          <w:szCs w:val="28"/>
+          <w:lang w:eastAsia="ru-RU"/>
+        </w:rPr>
+        <w:t xml:space="preserve"> </w:t>
+      </w:r>
+      <w:r>
+        <w:rPr>
+          <w:rFonts w:eastAsia="Times New Roman" w:cs="Times New Roman"/>
           <w:szCs w:val="28"/>
           <w:lang w:eastAsia="ru-RU"/>
         </w:rPr>
@@ -6480,18 +5791,16 @@
       </w:r>
       <w:r>
         <w:rPr>
-          <w:rFonts w:ascii="Times New Roman" w:eastAsia="Times New Roman" w:hAnsi="Times New Roman" w:cs="Times New Roman"/>
+          <w:rFonts w:eastAsia="Times New Roman" w:cs="Times New Roman"/>
           <w:spacing w:val="-6"/>
-          <w:sz w:val="28"/>
-          <w:szCs w:val="28"/>
-          <w:lang w:eastAsia="ru-RU"/>
-        </w:rPr>
-        <w:t xml:space="preserve"> </w:t>
-      </w:r>
-      <w:r>
-        <w:rPr>
-          <w:rFonts w:ascii="Times New Roman" w:eastAsia="Times New Roman" w:hAnsi="Times New Roman" w:cs="Times New Roman"/>
-          <w:sz w:val="28"/>
+          <w:szCs w:val="28"/>
+          <w:lang w:eastAsia="ru-RU"/>
+        </w:rPr>
+        <w:t xml:space="preserve"> </w:t>
+      </w:r>
+      <w:r>
+        <w:rPr>
+          <w:rFonts w:eastAsia="Times New Roman" w:cs="Times New Roman"/>
           <w:szCs w:val="28"/>
           <w:lang w:eastAsia="ru-RU"/>
         </w:rPr>
@@ -6499,9 +5808,8 @@
       </w:r>
       <w:r>
         <w:rPr>
-          <w:rFonts w:ascii="Times New Roman" w:eastAsia="Times New Roman" w:hAnsi="Times New Roman" w:cs="Times New Roman"/>
+          <w:rFonts w:eastAsia="Times New Roman" w:cs="Times New Roman"/>
           <w:spacing w:val="-3"/>
-          <w:sz w:val="28"/>
           <w:szCs w:val="28"/>
           <w:lang w:eastAsia="ru-RU"/>
         </w:rPr>
@@ -6509,8 +5817,7 @@
       </w:r>
       <w:r>
         <w:rPr>
-          <w:rFonts w:ascii="Times New Roman" w:eastAsia="Times New Roman" w:hAnsi="Times New Roman" w:cs="Times New Roman"/>
-          <w:sz w:val="28"/>
+          <w:rFonts w:eastAsia="Times New Roman" w:cs="Times New Roman"/>
           <w:szCs w:val="28"/>
           <w:lang w:eastAsia="ru-RU"/>
         </w:rPr>
@@ -6518,18 +5825,16 @@
       </w:r>
       <w:r>
         <w:rPr>
-          <w:rFonts w:ascii="Times New Roman" w:eastAsia="Times New Roman" w:hAnsi="Times New Roman" w:cs="Times New Roman"/>
+          <w:rFonts w:eastAsia="Times New Roman" w:cs="Times New Roman"/>
           <w:spacing w:val="-6"/>
-          <w:sz w:val="28"/>
-          <w:szCs w:val="28"/>
-          <w:lang w:eastAsia="ru-RU"/>
-        </w:rPr>
-        <w:t xml:space="preserve"> </w:t>
-      </w:r>
-      <w:r>
-        <w:rPr>
-          <w:rFonts w:ascii="Times New Roman" w:eastAsia="Times New Roman" w:hAnsi="Times New Roman" w:cs="Times New Roman"/>
-          <w:sz w:val="28"/>
+          <w:szCs w:val="28"/>
+          <w:lang w:eastAsia="ru-RU"/>
+        </w:rPr>
+        <w:t xml:space="preserve"> </w:t>
+      </w:r>
+      <w:r>
+        <w:rPr>
+          <w:rFonts w:eastAsia="Times New Roman" w:cs="Times New Roman"/>
           <w:szCs w:val="28"/>
           <w:lang w:eastAsia="ru-RU"/>
         </w:rPr>
@@ -6537,9 +5842,8 @@
       </w:r>
       <w:r>
         <w:rPr>
-          <w:rFonts w:ascii="Times New Roman" w:eastAsia="Times New Roman" w:hAnsi="Times New Roman" w:cs="Times New Roman"/>
+          <w:rFonts w:eastAsia="Times New Roman" w:cs="Times New Roman"/>
           <w:spacing w:val="-67"/>
-          <w:sz w:val="28"/>
           <w:szCs w:val="28"/>
           <w:lang w:eastAsia="ru-RU"/>
         </w:rPr>
@@ -6547,8 +5851,7 @@
       </w:r>
       <w:r>
         <w:rPr>
-          <w:rFonts w:ascii="Times New Roman" w:eastAsia="Times New Roman" w:hAnsi="Times New Roman" w:cs="Times New Roman"/>
-          <w:sz w:val="28"/>
+          <w:rFonts w:eastAsia="Times New Roman" w:cs="Times New Roman"/>
           <w:szCs w:val="28"/>
           <w:lang w:eastAsia="ru-RU"/>
         </w:rPr>
@@ -6556,18 +5859,16 @@
       </w:r>
       <w:r>
         <w:rPr>
-          <w:rFonts w:ascii="Times New Roman" w:eastAsia="Times New Roman" w:hAnsi="Times New Roman" w:cs="Times New Roman"/>
+          <w:rFonts w:eastAsia="Times New Roman" w:cs="Times New Roman"/>
           <w:spacing w:val="-2"/>
-          <w:sz w:val="28"/>
-          <w:szCs w:val="28"/>
-          <w:lang w:eastAsia="ru-RU"/>
-        </w:rPr>
-        <w:t xml:space="preserve"> </w:t>
-      </w:r>
-      <w:r>
-        <w:rPr>
-          <w:rFonts w:ascii="Times New Roman" w:eastAsia="Times New Roman" w:hAnsi="Times New Roman" w:cs="Times New Roman"/>
-          <w:sz w:val="28"/>
+          <w:szCs w:val="28"/>
+          <w:lang w:eastAsia="ru-RU"/>
+        </w:rPr>
+        <w:t xml:space="preserve"> </w:t>
+      </w:r>
+      <w:r>
+        <w:rPr>
+          <w:rFonts w:eastAsia="Times New Roman" w:cs="Times New Roman"/>
           <w:szCs w:val="28"/>
           <w:lang w:eastAsia="ru-RU"/>
         </w:rPr>
@@ -6575,18 +5876,16 @@
       </w:r>
       <w:r>
         <w:rPr>
-          <w:rFonts w:ascii="Times New Roman" w:eastAsia="Times New Roman" w:hAnsi="Times New Roman" w:cs="Times New Roman"/>
+          <w:rFonts w:eastAsia="Times New Roman" w:cs="Times New Roman"/>
           <w:spacing w:val="-1"/>
-          <w:sz w:val="28"/>
-          <w:szCs w:val="28"/>
-          <w:lang w:eastAsia="ru-RU"/>
-        </w:rPr>
-        <w:t xml:space="preserve"> </w:t>
-      </w:r>
-      <w:r>
-        <w:rPr>
-          <w:rFonts w:ascii="Times New Roman" w:eastAsia="Times New Roman" w:hAnsi="Times New Roman" w:cs="Times New Roman"/>
-          <w:sz w:val="28"/>
+          <w:szCs w:val="28"/>
+          <w:lang w:eastAsia="ru-RU"/>
+        </w:rPr>
+        <w:t xml:space="preserve"> </w:t>
+      </w:r>
+      <w:r>
+        <w:rPr>
+          <w:rFonts w:eastAsia="Times New Roman" w:cs="Times New Roman"/>
           <w:szCs w:val="28"/>
           <w:lang w:eastAsia="ru-RU"/>
         </w:rPr>
@@ -6594,18 +5893,16 @@
       </w:r>
       <w:r>
         <w:rPr>
-          <w:rFonts w:ascii="Times New Roman" w:eastAsia="Times New Roman" w:hAnsi="Times New Roman" w:cs="Times New Roman"/>
+          <w:rFonts w:eastAsia="Times New Roman" w:cs="Times New Roman"/>
           <w:spacing w:val="-4"/>
-          <w:sz w:val="28"/>
-          <w:szCs w:val="28"/>
-          <w:lang w:eastAsia="ru-RU"/>
-        </w:rPr>
-        <w:t xml:space="preserve"> </w:t>
-      </w:r>
-      <w:r>
-        <w:rPr>
-          <w:rFonts w:ascii="Times New Roman" w:eastAsia="Times New Roman" w:hAnsi="Times New Roman" w:cs="Times New Roman"/>
-          <w:sz w:val="28"/>
+          <w:szCs w:val="28"/>
+          <w:lang w:eastAsia="ru-RU"/>
+        </w:rPr>
+        <w:t xml:space="preserve"> </w:t>
+      </w:r>
+      <w:r>
+        <w:rPr>
+          <w:rFonts w:eastAsia="Times New Roman" w:cs="Times New Roman"/>
           <w:szCs w:val="28"/>
           <w:lang w:eastAsia="ru-RU"/>
         </w:rPr>
@@ -6613,18 +5910,16 @@
       </w:r>
       <w:r>
         <w:rPr>
-          <w:rFonts w:ascii="Times New Roman" w:eastAsia="Times New Roman" w:hAnsi="Times New Roman" w:cs="Times New Roman"/>
+          <w:rFonts w:eastAsia="Times New Roman" w:cs="Times New Roman"/>
           <w:spacing w:val="-2"/>
-          <w:sz w:val="28"/>
-          <w:szCs w:val="28"/>
-          <w:lang w:eastAsia="ru-RU"/>
-        </w:rPr>
-        <w:t xml:space="preserve"> </w:t>
-      </w:r>
-      <w:r>
-        <w:rPr>
-          <w:rFonts w:ascii="Times New Roman" w:eastAsia="Times New Roman" w:hAnsi="Times New Roman" w:cs="Times New Roman"/>
-          <w:sz w:val="28"/>
+          <w:szCs w:val="28"/>
+          <w:lang w:eastAsia="ru-RU"/>
+        </w:rPr>
+        <w:t xml:space="preserve"> </w:t>
+      </w:r>
+      <w:r>
+        <w:rPr>
+          <w:rFonts w:eastAsia="Times New Roman" w:cs="Times New Roman"/>
           <w:szCs w:val="28"/>
           <w:lang w:eastAsia="ru-RU"/>
         </w:rPr>
@@ -6635,10 +5930,8 @@
       <w:pPr>
         <w:spacing w:after="0" w:line="360" w:lineRule="auto"/>
         <w:ind w:right="-1" w:firstLine="422"/>
-        <w:jc w:val="both"/>
-        <w:rPr>
-          <w:rFonts w:ascii="Times New Roman" w:eastAsia="Times New Roman" w:hAnsi="Times New Roman" w:cs="Times New Roman"/>
-          <w:sz w:val="28"/>
+        <w:rPr>
+          <w:rFonts w:eastAsia="Times New Roman" w:cs="Times New Roman"/>
           <w:szCs w:val="28"/>
           <w:lang w:eastAsia="ru-RU"/>
         </w:rPr>
@@ -6658,23 +5951,20 @@
         <w:autoSpaceDN w:val="0"/>
         <w:spacing w:after="0" w:line="360" w:lineRule="auto"/>
         <w:ind w:left="0" w:right="-1" w:firstLine="567"/>
-        <w:jc w:val="both"/>
         <w:outlineLvl w:val="0"/>
         <w:rPr>
-          <w:rFonts w:ascii="Times New Roman" w:eastAsia="Times New Roman" w:hAnsi="Times New Roman" w:cs="Times New Roman"/>
-          <w:b/>
-          <w:bCs/>
-          <w:sz w:val="28"/>
-          <w:szCs w:val="28"/>
-          <w:lang w:eastAsia="ru-RU"/>
-        </w:rPr>
-      </w:pPr>
-      <w:r>
-        <w:rPr>
-          <w:rFonts w:ascii="Times New Roman" w:eastAsia="Times New Roman" w:hAnsi="Times New Roman" w:cs="Times New Roman"/>
-          <w:b/>
-          <w:bCs/>
-          <w:sz w:val="28"/>
+          <w:rFonts w:eastAsia="Times New Roman" w:cs="Times New Roman"/>
+          <w:b/>
+          <w:bCs/>
+          <w:szCs w:val="28"/>
+          <w:lang w:eastAsia="ru-RU"/>
+        </w:rPr>
+      </w:pPr>
+      <w:r>
+        <w:rPr>
+          <w:rFonts w:eastAsia="Times New Roman" w:cs="Times New Roman"/>
+          <w:b/>
+          <w:bCs/>
           <w:szCs w:val="28"/>
           <w:lang w:eastAsia="ru-RU"/>
         </w:rPr>
@@ -6682,22 +5972,20 @@
       </w:r>
       <w:r>
         <w:rPr>
-          <w:rFonts w:ascii="Times New Roman" w:eastAsia="Times New Roman" w:hAnsi="Times New Roman" w:cs="Times New Roman"/>
+          <w:rFonts w:eastAsia="Times New Roman" w:cs="Times New Roman"/>
           <w:b/>
           <w:bCs/>
           <w:spacing w:val="-3"/>
-          <w:sz w:val="28"/>
-          <w:szCs w:val="28"/>
-          <w:lang w:eastAsia="ru-RU"/>
-        </w:rPr>
-        <w:t xml:space="preserve"> </w:t>
-      </w:r>
-      <w:r>
-        <w:rPr>
-          <w:rFonts w:ascii="Times New Roman" w:eastAsia="Times New Roman" w:hAnsi="Times New Roman" w:cs="Times New Roman"/>
-          <w:b/>
-          <w:bCs/>
-          <w:sz w:val="28"/>
+          <w:szCs w:val="28"/>
+          <w:lang w:eastAsia="ru-RU"/>
+        </w:rPr>
+        <w:t xml:space="preserve"> </w:t>
+      </w:r>
+      <w:r>
+        <w:rPr>
+          <w:rFonts w:eastAsia="Times New Roman" w:cs="Times New Roman"/>
+          <w:b/>
+          <w:bCs/>
           <w:szCs w:val="28"/>
           <w:lang w:eastAsia="ru-RU"/>
         </w:rPr>
@@ -6705,22 +5993,20 @@
       </w:r>
       <w:r>
         <w:rPr>
-          <w:rFonts w:ascii="Times New Roman" w:eastAsia="Times New Roman" w:hAnsi="Times New Roman" w:cs="Times New Roman"/>
+          <w:rFonts w:eastAsia="Times New Roman" w:cs="Times New Roman"/>
           <w:b/>
           <w:bCs/>
           <w:spacing w:val="-5"/>
-          <w:sz w:val="28"/>
-          <w:szCs w:val="28"/>
-          <w:lang w:eastAsia="ru-RU"/>
-        </w:rPr>
-        <w:t xml:space="preserve"> </w:t>
-      </w:r>
-      <w:r>
-        <w:rPr>
-          <w:rFonts w:ascii="Times New Roman" w:eastAsia="Times New Roman" w:hAnsi="Times New Roman" w:cs="Times New Roman"/>
-          <w:b/>
-          <w:bCs/>
-          <w:sz w:val="28"/>
+          <w:szCs w:val="28"/>
+          <w:lang w:eastAsia="ru-RU"/>
+        </w:rPr>
+        <w:t xml:space="preserve"> </w:t>
+      </w:r>
+      <w:r>
+        <w:rPr>
+          <w:rFonts w:eastAsia="Times New Roman" w:cs="Times New Roman"/>
+          <w:b/>
+          <w:bCs/>
           <w:szCs w:val="28"/>
           <w:lang w:eastAsia="ru-RU"/>
         </w:rPr>
@@ -6728,22 +6014,20 @@
       </w:r>
       <w:r>
         <w:rPr>
-          <w:rFonts w:ascii="Times New Roman" w:eastAsia="Times New Roman" w:hAnsi="Times New Roman" w:cs="Times New Roman"/>
+          <w:rFonts w:eastAsia="Times New Roman" w:cs="Times New Roman"/>
           <w:b/>
           <w:bCs/>
           <w:spacing w:val="-3"/>
-          <w:sz w:val="28"/>
-          <w:szCs w:val="28"/>
-          <w:lang w:eastAsia="ru-RU"/>
-        </w:rPr>
-        <w:t xml:space="preserve"> </w:t>
-      </w:r>
-      <w:r>
-        <w:rPr>
-          <w:rFonts w:ascii="Times New Roman" w:eastAsia="Times New Roman" w:hAnsi="Times New Roman" w:cs="Times New Roman"/>
-          <w:b/>
-          <w:bCs/>
-          <w:sz w:val="28"/>
+          <w:szCs w:val="28"/>
+          <w:lang w:eastAsia="ru-RU"/>
+        </w:rPr>
+        <w:t xml:space="preserve"> </w:t>
+      </w:r>
+      <w:r>
+        <w:rPr>
+          <w:rFonts w:eastAsia="Times New Roman" w:cs="Times New Roman"/>
+          <w:b/>
+          <w:bCs/>
           <w:szCs w:val="28"/>
           <w:lang w:eastAsia="ru-RU"/>
         </w:rPr>
@@ -6751,22 +6035,20 @@
       </w:r>
       <w:r>
         <w:rPr>
-          <w:rFonts w:ascii="Times New Roman" w:eastAsia="Times New Roman" w:hAnsi="Times New Roman" w:cs="Times New Roman"/>
+          <w:rFonts w:eastAsia="Times New Roman" w:cs="Times New Roman"/>
           <w:b/>
           <w:bCs/>
           <w:spacing w:val="-3"/>
-          <w:sz w:val="28"/>
-          <w:szCs w:val="28"/>
-          <w:lang w:eastAsia="ru-RU"/>
-        </w:rPr>
-        <w:t xml:space="preserve"> </w:t>
-      </w:r>
-      <w:r>
-        <w:rPr>
-          <w:rFonts w:ascii="Times New Roman" w:eastAsia="Times New Roman" w:hAnsi="Times New Roman" w:cs="Times New Roman"/>
-          <w:b/>
-          <w:bCs/>
-          <w:sz w:val="28"/>
+          <w:szCs w:val="28"/>
+          <w:lang w:eastAsia="ru-RU"/>
+        </w:rPr>
+        <w:t xml:space="preserve"> </w:t>
+      </w:r>
+      <w:r>
+        <w:rPr>
+          <w:rFonts w:eastAsia="Times New Roman" w:cs="Times New Roman"/>
+          <w:b/>
+          <w:bCs/>
           <w:szCs w:val="28"/>
           <w:lang w:eastAsia="ru-RU"/>
         </w:rPr>
@@ -6777,18 +6059,15 @@
       <w:pPr>
         <w:spacing w:after="0" w:line="360" w:lineRule="auto"/>
         <w:ind w:right="-1" w:firstLine="422"/>
-        <w:jc w:val="both"/>
-        <w:rPr>
-          <w:rFonts w:ascii="Times New Roman" w:eastAsia="Times New Roman" w:hAnsi="Times New Roman" w:cs="Times New Roman"/>
-          <w:sz w:val="28"/>
-          <w:szCs w:val="28"/>
-          <w:lang w:eastAsia="ru-RU"/>
-        </w:rPr>
-      </w:pPr>
-      <w:r>
-        <w:rPr>
-          <w:rFonts w:ascii="Times New Roman" w:eastAsia="Times New Roman" w:hAnsi="Times New Roman" w:cs="Times New Roman"/>
-          <w:sz w:val="28"/>
+        <w:rPr>
+          <w:rFonts w:eastAsia="Times New Roman" w:cs="Times New Roman"/>
+          <w:szCs w:val="28"/>
+          <w:lang w:eastAsia="ru-RU"/>
+        </w:rPr>
+      </w:pPr>
+      <w:r>
+        <w:rPr>
+          <w:rFonts w:eastAsia="Times New Roman" w:cs="Times New Roman"/>
           <w:szCs w:val="28"/>
           <w:lang w:eastAsia="ru-RU"/>
         </w:rPr>
@@ -6797,18 +6076,16 @@
       </w:r>
       <w:r>
         <w:rPr>
-          <w:rFonts w:ascii="Times New Roman" w:eastAsia="Times New Roman" w:hAnsi="Times New Roman" w:cs="Times New Roman"/>
+          <w:rFonts w:eastAsia="Times New Roman" w:cs="Times New Roman"/>
           <w:spacing w:val="1"/>
-          <w:sz w:val="28"/>
-          <w:szCs w:val="28"/>
-          <w:lang w:eastAsia="ru-RU"/>
-        </w:rPr>
-        <w:t xml:space="preserve"> </w:t>
-      </w:r>
-      <w:r>
-        <w:rPr>
-          <w:rFonts w:ascii="Times New Roman" w:eastAsia="Times New Roman" w:hAnsi="Times New Roman" w:cs="Times New Roman"/>
-          <w:sz w:val="28"/>
+          <w:szCs w:val="28"/>
+          <w:lang w:eastAsia="ru-RU"/>
+        </w:rPr>
+        <w:t xml:space="preserve"> </w:t>
+      </w:r>
+      <w:r>
+        <w:rPr>
+          <w:rFonts w:eastAsia="Times New Roman" w:cs="Times New Roman"/>
           <w:szCs w:val="28"/>
           <w:lang w:eastAsia="ru-RU"/>
         </w:rPr>
@@ -6816,18 +6093,16 @@
       </w:r>
       <w:r>
         <w:rPr>
-          <w:rFonts w:ascii="Times New Roman" w:eastAsia="Times New Roman" w:hAnsi="Times New Roman" w:cs="Times New Roman"/>
+          <w:rFonts w:eastAsia="Times New Roman" w:cs="Times New Roman"/>
           <w:spacing w:val="-4"/>
-          <w:sz w:val="28"/>
-          <w:szCs w:val="28"/>
-          <w:lang w:eastAsia="ru-RU"/>
-        </w:rPr>
-        <w:t xml:space="preserve"> </w:t>
-      </w:r>
-      <w:r>
-        <w:rPr>
-          <w:rFonts w:ascii="Times New Roman" w:eastAsia="Times New Roman" w:hAnsi="Times New Roman" w:cs="Times New Roman"/>
-          <w:sz w:val="28"/>
+          <w:szCs w:val="28"/>
+          <w:lang w:eastAsia="ru-RU"/>
+        </w:rPr>
+        <w:t xml:space="preserve"> </w:t>
+      </w:r>
+      <w:r>
+        <w:rPr>
+          <w:rFonts w:eastAsia="Times New Roman" w:cs="Times New Roman"/>
           <w:szCs w:val="28"/>
           <w:lang w:eastAsia="ru-RU"/>
         </w:rPr>
@@ -6835,18 +6110,16 @@
       </w:r>
       <w:r>
         <w:rPr>
-          <w:rFonts w:ascii="Times New Roman" w:eastAsia="Times New Roman" w:hAnsi="Times New Roman" w:cs="Times New Roman"/>
+          <w:rFonts w:eastAsia="Times New Roman" w:cs="Times New Roman"/>
           <w:spacing w:val="-4"/>
-          <w:sz w:val="28"/>
-          <w:szCs w:val="28"/>
-          <w:lang w:eastAsia="ru-RU"/>
-        </w:rPr>
-        <w:t xml:space="preserve"> </w:t>
-      </w:r>
-      <w:r>
-        <w:rPr>
-          <w:rFonts w:ascii="Times New Roman" w:eastAsia="Times New Roman" w:hAnsi="Times New Roman" w:cs="Times New Roman"/>
-          <w:sz w:val="28"/>
+          <w:szCs w:val="28"/>
+          <w:lang w:eastAsia="ru-RU"/>
+        </w:rPr>
+        <w:t xml:space="preserve"> </w:t>
+      </w:r>
+      <w:r>
+        <w:rPr>
+          <w:rFonts w:eastAsia="Times New Roman" w:cs="Times New Roman"/>
           <w:szCs w:val="28"/>
           <w:lang w:eastAsia="ru-RU"/>
         </w:rPr>
@@ -6854,18 +6127,16 @@
       </w:r>
       <w:r>
         <w:rPr>
-          <w:rFonts w:ascii="Times New Roman" w:eastAsia="Times New Roman" w:hAnsi="Times New Roman" w:cs="Times New Roman"/>
+          <w:rFonts w:eastAsia="Times New Roman" w:cs="Times New Roman"/>
           <w:spacing w:val="-3"/>
-          <w:sz w:val="28"/>
-          <w:szCs w:val="28"/>
-          <w:lang w:eastAsia="ru-RU"/>
-        </w:rPr>
-        <w:t xml:space="preserve"> </w:t>
-      </w:r>
-      <w:r>
-        <w:rPr>
-          <w:rFonts w:ascii="Times New Roman" w:eastAsia="Times New Roman" w:hAnsi="Times New Roman" w:cs="Times New Roman"/>
-          <w:sz w:val="28"/>
+          <w:szCs w:val="28"/>
+          <w:lang w:eastAsia="ru-RU"/>
+        </w:rPr>
+        <w:t xml:space="preserve"> </w:t>
+      </w:r>
+      <w:r>
+        <w:rPr>
+          <w:rFonts w:eastAsia="Times New Roman" w:cs="Times New Roman"/>
           <w:szCs w:val="28"/>
           <w:lang w:eastAsia="ru-RU"/>
         </w:rPr>
@@ -6873,18 +6144,16 @@
       </w:r>
       <w:r>
         <w:rPr>
-          <w:rFonts w:ascii="Times New Roman" w:eastAsia="Times New Roman" w:hAnsi="Times New Roman" w:cs="Times New Roman"/>
+          <w:rFonts w:eastAsia="Times New Roman" w:cs="Times New Roman"/>
           <w:spacing w:val="-3"/>
-          <w:sz w:val="28"/>
-          <w:szCs w:val="28"/>
-          <w:lang w:eastAsia="ru-RU"/>
-        </w:rPr>
-        <w:t xml:space="preserve"> </w:t>
-      </w:r>
-      <w:r>
-        <w:rPr>
-          <w:rFonts w:ascii="Times New Roman" w:eastAsia="Times New Roman" w:hAnsi="Times New Roman" w:cs="Times New Roman"/>
-          <w:sz w:val="28"/>
+          <w:szCs w:val="28"/>
+          <w:lang w:eastAsia="ru-RU"/>
+        </w:rPr>
+        <w:t xml:space="preserve"> </w:t>
+      </w:r>
+      <w:r>
+        <w:rPr>
+          <w:rFonts w:eastAsia="Times New Roman" w:cs="Times New Roman"/>
           <w:szCs w:val="28"/>
           <w:lang w:eastAsia="ru-RU"/>
         </w:rPr>
@@ -6892,18 +6161,16 @@
       </w:r>
       <w:r>
         <w:rPr>
-          <w:rFonts w:ascii="Times New Roman" w:eastAsia="Times New Roman" w:hAnsi="Times New Roman" w:cs="Times New Roman"/>
+          <w:rFonts w:eastAsia="Times New Roman" w:cs="Times New Roman"/>
           <w:spacing w:val="-6"/>
-          <w:sz w:val="28"/>
-          <w:szCs w:val="28"/>
-          <w:lang w:eastAsia="ru-RU"/>
-        </w:rPr>
-        <w:t xml:space="preserve"> </w:t>
-      </w:r>
-      <w:r>
-        <w:rPr>
-          <w:rFonts w:ascii="Times New Roman" w:eastAsia="Times New Roman" w:hAnsi="Times New Roman" w:cs="Times New Roman"/>
-          <w:sz w:val="28"/>
+          <w:szCs w:val="28"/>
+          <w:lang w:eastAsia="ru-RU"/>
+        </w:rPr>
+        <w:t xml:space="preserve"> </w:t>
+      </w:r>
+      <w:r>
+        <w:rPr>
+          <w:rFonts w:eastAsia="Times New Roman" w:cs="Times New Roman"/>
           <w:szCs w:val="28"/>
           <w:lang w:eastAsia="ru-RU"/>
         </w:rPr>
@@ -6911,18 +6178,16 @@
       </w:r>
       <w:r>
         <w:rPr>
-          <w:rFonts w:ascii="Times New Roman" w:eastAsia="Times New Roman" w:hAnsi="Times New Roman" w:cs="Times New Roman"/>
+          <w:rFonts w:eastAsia="Times New Roman" w:cs="Times New Roman"/>
           <w:spacing w:val="-67"/>
-          <w:sz w:val="28"/>
-          <w:szCs w:val="28"/>
-          <w:lang w:eastAsia="ru-RU"/>
-        </w:rPr>
-        <w:t xml:space="preserve"> </w:t>
-      </w:r>
-      <w:r>
-        <w:rPr>
-          <w:rFonts w:ascii="Times New Roman" w:eastAsia="Times New Roman" w:hAnsi="Times New Roman" w:cs="Times New Roman"/>
-          <w:sz w:val="28"/>
+          <w:szCs w:val="28"/>
+          <w:lang w:eastAsia="ru-RU"/>
+        </w:rPr>
+        <w:t xml:space="preserve"> </w:t>
+      </w:r>
+      <w:r>
+        <w:rPr>
+          <w:rFonts w:eastAsia="Times New Roman" w:cs="Times New Roman"/>
           <w:szCs w:val="28"/>
           <w:lang w:eastAsia="ru-RU"/>
         </w:rPr>
@@ -6930,18 +6195,16 @@
       </w:r>
       <w:r>
         <w:rPr>
-          <w:rFonts w:ascii="Times New Roman" w:eastAsia="Times New Roman" w:hAnsi="Times New Roman" w:cs="Times New Roman"/>
+          <w:rFonts w:eastAsia="Times New Roman" w:cs="Times New Roman"/>
           <w:spacing w:val="-3"/>
-          <w:sz w:val="28"/>
-          <w:szCs w:val="28"/>
-          <w:lang w:eastAsia="ru-RU"/>
-        </w:rPr>
-        <w:t xml:space="preserve"> </w:t>
-      </w:r>
-      <w:r>
-        <w:rPr>
-          <w:rFonts w:ascii="Times New Roman" w:eastAsia="Times New Roman" w:hAnsi="Times New Roman" w:cs="Times New Roman"/>
-          <w:sz w:val="28"/>
+          <w:szCs w:val="28"/>
+          <w:lang w:eastAsia="ru-RU"/>
+        </w:rPr>
+        <w:t xml:space="preserve"> </w:t>
+      </w:r>
+      <w:r>
+        <w:rPr>
+          <w:rFonts w:eastAsia="Times New Roman" w:cs="Times New Roman"/>
           <w:szCs w:val="28"/>
           <w:lang w:eastAsia="ru-RU"/>
         </w:rPr>
@@ -6949,18 +6212,16 @@
       </w:r>
       <w:r>
         <w:rPr>
-          <w:rFonts w:ascii="Times New Roman" w:eastAsia="Times New Roman" w:hAnsi="Times New Roman" w:cs="Times New Roman"/>
+          <w:rFonts w:eastAsia="Times New Roman" w:cs="Times New Roman"/>
           <w:spacing w:val="-1"/>
-          <w:sz w:val="28"/>
-          <w:szCs w:val="28"/>
-          <w:lang w:eastAsia="ru-RU"/>
-        </w:rPr>
-        <w:t xml:space="preserve"> </w:t>
-      </w:r>
-      <w:r>
-        <w:rPr>
-          <w:rFonts w:ascii="Times New Roman" w:eastAsia="Times New Roman" w:hAnsi="Times New Roman" w:cs="Times New Roman"/>
-          <w:sz w:val="28"/>
+          <w:szCs w:val="28"/>
+          <w:lang w:eastAsia="ru-RU"/>
+        </w:rPr>
+        <w:t xml:space="preserve"> </w:t>
+      </w:r>
+      <w:r>
+        <w:rPr>
+          <w:rFonts w:eastAsia="Times New Roman" w:cs="Times New Roman"/>
           <w:szCs w:val="28"/>
           <w:lang w:eastAsia="ru-RU"/>
         </w:rPr>
@@ -6968,18 +6229,16 @@
       </w:r>
       <w:r>
         <w:rPr>
-          <w:rFonts w:ascii="Times New Roman" w:eastAsia="Times New Roman" w:hAnsi="Times New Roman" w:cs="Times New Roman"/>
+          <w:rFonts w:eastAsia="Times New Roman" w:cs="Times New Roman"/>
           <w:spacing w:val="-4"/>
-          <w:sz w:val="28"/>
-          <w:szCs w:val="28"/>
-          <w:lang w:eastAsia="ru-RU"/>
-        </w:rPr>
-        <w:t xml:space="preserve"> </w:t>
-      </w:r>
-      <w:r>
-        <w:rPr>
-          <w:rFonts w:ascii="Times New Roman" w:eastAsia="Times New Roman" w:hAnsi="Times New Roman" w:cs="Times New Roman"/>
-          <w:sz w:val="28"/>
+          <w:szCs w:val="28"/>
+          <w:lang w:eastAsia="ru-RU"/>
+        </w:rPr>
+        <w:t xml:space="preserve"> </w:t>
+      </w:r>
+      <w:r>
+        <w:rPr>
+          <w:rFonts w:eastAsia="Times New Roman" w:cs="Times New Roman"/>
           <w:szCs w:val="28"/>
           <w:lang w:eastAsia="ru-RU"/>
         </w:rPr>
@@ -6987,18 +6246,16 @@
       </w:r>
       <w:r>
         <w:rPr>
-          <w:rFonts w:ascii="Times New Roman" w:eastAsia="Times New Roman" w:hAnsi="Times New Roman" w:cs="Times New Roman"/>
+          <w:rFonts w:eastAsia="Times New Roman" w:cs="Times New Roman"/>
           <w:spacing w:val="-3"/>
-          <w:sz w:val="28"/>
-          <w:szCs w:val="28"/>
-          <w:lang w:eastAsia="ru-RU"/>
-        </w:rPr>
-        <w:t xml:space="preserve"> </w:t>
-      </w:r>
-      <w:r>
-        <w:rPr>
-          <w:rFonts w:ascii="Times New Roman" w:eastAsia="Times New Roman" w:hAnsi="Times New Roman" w:cs="Times New Roman"/>
-          <w:sz w:val="28"/>
+          <w:szCs w:val="28"/>
+          <w:lang w:eastAsia="ru-RU"/>
+        </w:rPr>
+        <w:t xml:space="preserve"> </w:t>
+      </w:r>
+      <w:r>
+        <w:rPr>
+          <w:rFonts w:eastAsia="Times New Roman" w:cs="Times New Roman"/>
           <w:szCs w:val="28"/>
           <w:lang w:eastAsia="ru-RU"/>
         </w:rPr>
@@ -7006,18 +6263,16 @@
       </w:r>
       <w:r>
         <w:rPr>
-          <w:rFonts w:ascii="Times New Roman" w:eastAsia="Times New Roman" w:hAnsi="Times New Roman" w:cs="Times New Roman"/>
+          <w:rFonts w:eastAsia="Times New Roman" w:cs="Times New Roman"/>
           <w:spacing w:val="-2"/>
-          <w:sz w:val="28"/>
-          <w:szCs w:val="28"/>
-          <w:lang w:eastAsia="ru-RU"/>
-        </w:rPr>
-        <w:t xml:space="preserve"> </w:t>
-      </w:r>
-      <w:r>
-        <w:rPr>
-          <w:rFonts w:ascii="Times New Roman" w:eastAsia="Times New Roman" w:hAnsi="Times New Roman" w:cs="Times New Roman"/>
-          <w:sz w:val="28"/>
+          <w:szCs w:val="28"/>
+          <w:lang w:eastAsia="ru-RU"/>
+        </w:rPr>
+        <w:t xml:space="preserve"> </w:t>
+      </w:r>
+      <w:r>
+        <w:rPr>
+          <w:rFonts w:eastAsia="Times New Roman" w:cs="Times New Roman"/>
           <w:szCs w:val="28"/>
           <w:lang w:eastAsia="ru-RU"/>
         </w:rPr>
@@ -7028,10 +6283,8 @@
       <w:pPr>
         <w:spacing w:before="1" w:after="0" w:line="360" w:lineRule="auto"/>
         <w:ind w:right="-1"/>
-        <w:jc w:val="both"/>
-        <w:rPr>
-          <w:rFonts w:ascii="Times New Roman" w:eastAsia="Times New Roman" w:hAnsi="Times New Roman" w:cs="Times New Roman"/>
-          <w:sz w:val="28"/>
+        <w:rPr>
+          <w:rFonts w:eastAsia="Times New Roman" w:cs="Times New Roman"/>
           <w:szCs w:val="28"/>
           <w:lang w:eastAsia="ru-RU"/>
         </w:rPr>
@@ -7051,23 +6304,20 @@
         <w:autoSpaceDN w:val="0"/>
         <w:spacing w:after="0" w:line="360" w:lineRule="auto"/>
         <w:ind w:left="200" w:right="-1" w:firstLine="367"/>
-        <w:jc w:val="both"/>
         <w:outlineLvl w:val="0"/>
         <w:rPr>
-          <w:rFonts w:ascii="Times New Roman" w:eastAsia="Times New Roman" w:hAnsi="Times New Roman" w:cs="Times New Roman"/>
-          <w:b/>
-          <w:bCs/>
-          <w:sz w:val="28"/>
-          <w:szCs w:val="28"/>
-          <w:lang w:eastAsia="ru-RU"/>
-        </w:rPr>
-      </w:pPr>
-      <w:r>
-        <w:rPr>
-          <w:rFonts w:ascii="Times New Roman" w:eastAsia="Times New Roman" w:hAnsi="Times New Roman" w:cs="Times New Roman"/>
-          <w:b/>
-          <w:bCs/>
-          <w:sz w:val="28"/>
+          <w:rFonts w:eastAsia="Times New Roman" w:cs="Times New Roman"/>
+          <w:b/>
+          <w:bCs/>
+          <w:szCs w:val="28"/>
+          <w:lang w:eastAsia="ru-RU"/>
+        </w:rPr>
+      </w:pPr>
+      <w:r>
+        <w:rPr>
+          <w:rFonts w:eastAsia="Times New Roman" w:cs="Times New Roman"/>
+          <w:b/>
+          <w:bCs/>
           <w:szCs w:val="28"/>
           <w:lang w:eastAsia="ru-RU"/>
         </w:rPr>
@@ -7075,11 +6325,10 @@
       </w:r>
       <w:r>
         <w:rPr>
-          <w:rFonts w:ascii="Times New Roman" w:eastAsia="Times New Roman" w:hAnsi="Times New Roman" w:cs="Times New Roman"/>
+          <w:rFonts w:eastAsia="Times New Roman" w:cs="Times New Roman"/>
           <w:b/>
           <w:bCs/>
           <w:spacing w:val="-67"/>
-          <w:sz w:val="28"/>
           <w:szCs w:val="28"/>
           <w:lang w:eastAsia="ru-RU"/>
         </w:rPr>
@@ -7087,10 +6336,9 @@
       </w:r>
       <w:r>
         <w:rPr>
-          <w:rFonts w:ascii="Times New Roman" w:eastAsia="Times New Roman" w:hAnsi="Times New Roman" w:cs="Times New Roman"/>
-          <w:b/>
-          <w:bCs/>
-          <w:sz w:val="28"/>
+          <w:rFonts w:eastAsia="Times New Roman" w:cs="Times New Roman"/>
+          <w:b/>
+          <w:bCs/>
           <w:szCs w:val="28"/>
           <w:lang w:eastAsia="ru-RU"/>
         </w:rPr>
@@ -7098,22 +6346,20 @@
       </w:r>
       <w:r>
         <w:rPr>
-          <w:rFonts w:ascii="Times New Roman" w:eastAsia="Times New Roman" w:hAnsi="Times New Roman" w:cs="Times New Roman"/>
+          <w:rFonts w:eastAsia="Times New Roman" w:cs="Times New Roman"/>
           <w:b/>
           <w:bCs/>
           <w:spacing w:val="-2"/>
-          <w:sz w:val="28"/>
-          <w:szCs w:val="28"/>
-          <w:lang w:eastAsia="ru-RU"/>
-        </w:rPr>
-        <w:t xml:space="preserve"> </w:t>
-      </w:r>
-      <w:r>
-        <w:rPr>
-          <w:rFonts w:ascii="Times New Roman" w:eastAsia="Times New Roman" w:hAnsi="Times New Roman" w:cs="Times New Roman"/>
-          <w:b/>
-          <w:bCs/>
-          <w:sz w:val="28"/>
+          <w:szCs w:val="28"/>
+          <w:lang w:eastAsia="ru-RU"/>
+        </w:rPr>
+        <w:t xml:space="preserve"> </w:t>
+      </w:r>
+      <w:r>
+        <w:rPr>
+          <w:rFonts w:eastAsia="Times New Roman" w:cs="Times New Roman"/>
+          <w:b/>
+          <w:bCs/>
           <w:szCs w:val="28"/>
           <w:lang w:eastAsia="ru-RU"/>
         </w:rPr>
@@ -7121,22 +6367,20 @@
       </w:r>
       <w:r>
         <w:rPr>
-          <w:rFonts w:ascii="Times New Roman" w:eastAsia="Times New Roman" w:hAnsi="Times New Roman" w:cs="Times New Roman"/>
+          <w:rFonts w:eastAsia="Times New Roman" w:cs="Times New Roman"/>
           <w:b/>
           <w:bCs/>
           <w:spacing w:val="-2"/>
-          <w:sz w:val="28"/>
-          <w:szCs w:val="28"/>
-          <w:lang w:eastAsia="ru-RU"/>
-        </w:rPr>
-        <w:t xml:space="preserve"> </w:t>
-      </w:r>
-      <w:r>
-        <w:rPr>
-          <w:rFonts w:ascii="Times New Roman" w:eastAsia="Times New Roman" w:hAnsi="Times New Roman" w:cs="Times New Roman"/>
-          <w:b/>
-          <w:bCs/>
-          <w:sz w:val="28"/>
+          <w:szCs w:val="28"/>
+          <w:lang w:eastAsia="ru-RU"/>
+        </w:rPr>
+        <w:t xml:space="preserve"> </w:t>
+      </w:r>
+      <w:r>
+        <w:rPr>
+          <w:rFonts w:eastAsia="Times New Roman" w:cs="Times New Roman"/>
+          <w:b/>
+          <w:bCs/>
           <w:szCs w:val="28"/>
           <w:lang w:eastAsia="ru-RU"/>
         </w:rPr>
@@ -7144,22 +6388,20 @@
       </w:r>
       <w:r>
         <w:rPr>
-          <w:rFonts w:ascii="Times New Roman" w:eastAsia="Times New Roman" w:hAnsi="Times New Roman" w:cs="Times New Roman"/>
+          <w:rFonts w:eastAsia="Times New Roman" w:cs="Times New Roman"/>
           <w:b/>
           <w:bCs/>
           <w:spacing w:val="1"/>
-          <w:sz w:val="28"/>
-          <w:szCs w:val="28"/>
-          <w:lang w:eastAsia="ru-RU"/>
-        </w:rPr>
-        <w:t xml:space="preserve"> </w:t>
-      </w:r>
-      <w:r>
-        <w:rPr>
-          <w:rFonts w:ascii="Times New Roman" w:eastAsia="Times New Roman" w:hAnsi="Times New Roman" w:cs="Times New Roman"/>
-          <w:b/>
-          <w:bCs/>
-          <w:sz w:val="28"/>
+          <w:szCs w:val="28"/>
+          <w:lang w:eastAsia="ru-RU"/>
+        </w:rPr>
+        <w:t xml:space="preserve"> </w:t>
+      </w:r>
+      <w:r>
+        <w:rPr>
+          <w:rFonts w:eastAsia="Times New Roman" w:cs="Times New Roman"/>
+          <w:b/>
+          <w:bCs/>
           <w:szCs w:val="28"/>
           <w:lang w:eastAsia="ru-RU"/>
         </w:rPr>
@@ -7167,22 +6409,20 @@
       </w:r>
       <w:r>
         <w:rPr>
-          <w:rFonts w:ascii="Times New Roman" w:eastAsia="Times New Roman" w:hAnsi="Times New Roman" w:cs="Times New Roman"/>
+          <w:rFonts w:eastAsia="Times New Roman" w:cs="Times New Roman"/>
           <w:b/>
           <w:bCs/>
           <w:spacing w:val="-2"/>
-          <w:sz w:val="28"/>
-          <w:szCs w:val="28"/>
-          <w:lang w:eastAsia="ru-RU"/>
-        </w:rPr>
-        <w:t xml:space="preserve"> </w:t>
-      </w:r>
-      <w:r>
-        <w:rPr>
-          <w:rFonts w:ascii="Times New Roman" w:eastAsia="Times New Roman" w:hAnsi="Times New Roman" w:cs="Times New Roman"/>
-          <w:b/>
-          <w:bCs/>
-          <w:sz w:val="28"/>
+          <w:szCs w:val="28"/>
+          <w:lang w:eastAsia="ru-RU"/>
+        </w:rPr>
+        <w:t xml:space="preserve"> </w:t>
+      </w:r>
+      <w:r>
+        <w:rPr>
+          <w:rFonts w:eastAsia="Times New Roman" w:cs="Times New Roman"/>
+          <w:b/>
+          <w:bCs/>
           <w:szCs w:val="28"/>
           <w:lang w:eastAsia="ru-RU"/>
         </w:rPr>
@@ -7193,18 +6433,15 @@
       <w:pPr>
         <w:spacing w:after="0" w:line="360" w:lineRule="auto"/>
         <w:ind w:left="200" w:right="-1" w:firstLine="281"/>
-        <w:jc w:val="both"/>
-        <w:rPr>
-          <w:rFonts w:ascii="Times New Roman" w:eastAsia="Times New Roman" w:hAnsi="Times New Roman" w:cs="Times New Roman"/>
-          <w:sz w:val="28"/>
-          <w:szCs w:val="28"/>
-          <w:lang w:eastAsia="ru-RU"/>
-        </w:rPr>
-      </w:pPr>
-      <w:r>
-        <w:rPr>
-          <w:rFonts w:ascii="Times New Roman" w:eastAsia="Times New Roman" w:hAnsi="Times New Roman" w:cs="Times New Roman"/>
-          <w:sz w:val="28"/>
+        <w:rPr>
+          <w:rFonts w:eastAsia="Times New Roman" w:cs="Times New Roman"/>
+          <w:szCs w:val="28"/>
+          <w:lang w:eastAsia="ru-RU"/>
+        </w:rPr>
+      </w:pPr>
+      <w:r>
+        <w:rPr>
+          <w:rFonts w:eastAsia="Times New Roman" w:cs="Times New Roman"/>
           <w:szCs w:val="28"/>
           <w:lang w:eastAsia="ru-RU"/>
         </w:rPr>
@@ -7215,10 +6452,8 @@
       <w:pPr>
         <w:spacing w:before="1" w:after="0" w:line="360" w:lineRule="auto"/>
         <w:ind w:right="-1"/>
-        <w:jc w:val="both"/>
-        <w:rPr>
-          <w:rFonts w:ascii="Times New Roman" w:eastAsia="Times New Roman" w:hAnsi="Times New Roman" w:cs="Times New Roman"/>
-          <w:sz w:val="28"/>
+        <w:rPr>
+          <w:rFonts w:eastAsia="Times New Roman" w:cs="Times New Roman"/>
           <w:szCs w:val="28"/>
           <w:lang w:eastAsia="ru-RU"/>
         </w:rPr>
@@ -7238,23 +6473,20 @@
         <w:autoSpaceDN w:val="0"/>
         <w:spacing w:after="0" w:line="360" w:lineRule="auto"/>
         <w:ind w:left="481" w:right="-1" w:firstLine="86"/>
-        <w:jc w:val="both"/>
         <w:outlineLvl w:val="0"/>
         <w:rPr>
-          <w:rFonts w:ascii="Times New Roman" w:eastAsia="Times New Roman" w:hAnsi="Times New Roman" w:cs="Times New Roman"/>
-          <w:b/>
-          <w:bCs/>
-          <w:sz w:val="28"/>
-          <w:szCs w:val="28"/>
-          <w:lang w:eastAsia="ru-RU"/>
-        </w:rPr>
-      </w:pPr>
-      <w:r>
-        <w:rPr>
-          <w:rFonts w:ascii="Times New Roman" w:eastAsia="Times New Roman" w:hAnsi="Times New Roman" w:cs="Times New Roman"/>
-          <w:b/>
-          <w:bCs/>
-          <w:sz w:val="28"/>
+          <w:rFonts w:eastAsia="Times New Roman" w:cs="Times New Roman"/>
+          <w:b/>
+          <w:bCs/>
+          <w:szCs w:val="28"/>
+          <w:lang w:eastAsia="ru-RU"/>
+        </w:rPr>
+      </w:pPr>
+      <w:r>
+        <w:rPr>
+          <w:rFonts w:eastAsia="Times New Roman" w:cs="Times New Roman"/>
+          <w:b/>
+          <w:bCs/>
           <w:szCs w:val="28"/>
           <w:lang w:eastAsia="ru-RU"/>
         </w:rPr>
@@ -7262,22 +6494,20 @@
       </w:r>
       <w:r>
         <w:rPr>
-          <w:rFonts w:ascii="Times New Roman" w:eastAsia="Times New Roman" w:hAnsi="Times New Roman" w:cs="Times New Roman"/>
+          <w:rFonts w:eastAsia="Times New Roman" w:cs="Times New Roman"/>
           <w:b/>
           <w:bCs/>
           <w:spacing w:val="-5"/>
-          <w:sz w:val="28"/>
-          <w:szCs w:val="28"/>
-          <w:lang w:eastAsia="ru-RU"/>
-        </w:rPr>
-        <w:t xml:space="preserve"> </w:t>
-      </w:r>
-      <w:r>
-        <w:rPr>
-          <w:rFonts w:ascii="Times New Roman" w:eastAsia="Times New Roman" w:hAnsi="Times New Roman" w:cs="Times New Roman"/>
-          <w:b/>
-          <w:bCs/>
-          <w:sz w:val="28"/>
+          <w:szCs w:val="28"/>
+          <w:lang w:eastAsia="ru-RU"/>
+        </w:rPr>
+        <w:t xml:space="preserve"> </w:t>
+      </w:r>
+      <w:r>
+        <w:rPr>
+          <w:rFonts w:eastAsia="Times New Roman" w:cs="Times New Roman"/>
+          <w:b/>
+          <w:bCs/>
           <w:szCs w:val="28"/>
           <w:lang w:eastAsia="ru-RU"/>
         </w:rPr>
@@ -7285,22 +6515,20 @@
       </w:r>
       <w:r>
         <w:rPr>
-          <w:rFonts w:ascii="Times New Roman" w:eastAsia="Times New Roman" w:hAnsi="Times New Roman" w:cs="Times New Roman"/>
+          <w:rFonts w:eastAsia="Times New Roman" w:cs="Times New Roman"/>
           <w:b/>
           <w:bCs/>
           <w:spacing w:val="-4"/>
-          <w:sz w:val="28"/>
-          <w:szCs w:val="28"/>
-          <w:lang w:eastAsia="ru-RU"/>
-        </w:rPr>
-        <w:t xml:space="preserve"> </w:t>
-      </w:r>
-      <w:r>
-        <w:rPr>
-          <w:rFonts w:ascii="Times New Roman" w:eastAsia="Times New Roman" w:hAnsi="Times New Roman" w:cs="Times New Roman"/>
-          <w:b/>
-          <w:bCs/>
-          <w:sz w:val="28"/>
+          <w:szCs w:val="28"/>
+          <w:lang w:eastAsia="ru-RU"/>
+        </w:rPr>
+        <w:t xml:space="preserve"> </w:t>
+      </w:r>
+      <w:r>
+        <w:rPr>
+          <w:rFonts w:eastAsia="Times New Roman" w:cs="Times New Roman"/>
+          <w:b/>
+          <w:bCs/>
           <w:szCs w:val="28"/>
           <w:lang w:eastAsia="ru-RU"/>
         </w:rPr>
@@ -7314,94 +6542,82 @@
         <w:autoSpaceDN w:val="0"/>
         <w:spacing w:after="0" w:line="360" w:lineRule="auto"/>
         <w:ind w:left="200" w:right="-1" w:firstLine="707"/>
-        <w:jc w:val="both"/>
-        <w:rPr>
-          <w:rFonts w:ascii="Times New Roman" w:eastAsia="Times New Roman" w:hAnsi="Times New Roman" w:cs="Times New Roman"/>
-          <w:sz w:val="28"/>
-          <w:szCs w:val="28"/>
-        </w:rPr>
-      </w:pPr>
-      <w:r>
-        <w:rPr>
-          <w:rFonts w:ascii="Times New Roman" w:eastAsia="Times New Roman" w:hAnsi="Times New Roman" w:cs="Times New Roman"/>
-          <w:sz w:val="28"/>
+        <w:rPr>
+          <w:rFonts w:eastAsia="Times New Roman" w:cs="Times New Roman"/>
+          <w:szCs w:val="28"/>
+        </w:rPr>
+      </w:pPr>
+      <w:r>
+        <w:rPr>
+          <w:rFonts w:eastAsia="Times New Roman" w:cs="Times New Roman"/>
           <w:szCs w:val="28"/>
         </w:rPr>
         <w:t>По</w:t>
       </w:r>
       <w:r>
         <w:rPr>
-          <w:rFonts w:ascii="Times New Roman" w:eastAsia="Times New Roman" w:hAnsi="Times New Roman" w:cs="Times New Roman"/>
+          <w:rFonts w:eastAsia="Times New Roman" w:cs="Times New Roman"/>
           <w:spacing w:val="15"/>
-          <w:sz w:val="28"/>
-          <w:szCs w:val="28"/>
-        </w:rPr>
-        <w:t xml:space="preserve"> </w:t>
-      </w:r>
-      <w:r>
-        <w:rPr>
-          <w:rFonts w:ascii="Times New Roman" w:eastAsia="Times New Roman" w:hAnsi="Times New Roman" w:cs="Times New Roman"/>
-          <w:sz w:val="28"/>
+          <w:szCs w:val="28"/>
+        </w:rPr>
+        <w:t xml:space="preserve"> </w:t>
+      </w:r>
+      <w:r>
+        <w:rPr>
+          <w:rFonts w:eastAsia="Times New Roman" w:cs="Times New Roman"/>
           <w:szCs w:val="28"/>
         </w:rPr>
         <w:t>окончанию</w:t>
       </w:r>
       <w:r>
         <w:rPr>
-          <w:rFonts w:ascii="Times New Roman" w:eastAsia="Times New Roman" w:hAnsi="Times New Roman" w:cs="Times New Roman"/>
+          <w:rFonts w:eastAsia="Times New Roman" w:cs="Times New Roman"/>
           <w:spacing w:val="12"/>
-          <w:sz w:val="28"/>
-          <w:szCs w:val="28"/>
-        </w:rPr>
-        <w:t xml:space="preserve"> </w:t>
-      </w:r>
-      <w:r>
-        <w:rPr>
-          <w:rFonts w:ascii="Times New Roman" w:eastAsia="Times New Roman" w:hAnsi="Times New Roman" w:cs="Times New Roman"/>
-          <w:sz w:val="28"/>
+          <w:szCs w:val="28"/>
+        </w:rPr>
+        <w:t xml:space="preserve"> </w:t>
+      </w:r>
+      <w:r>
+        <w:rPr>
+          <w:rFonts w:eastAsia="Times New Roman" w:cs="Times New Roman"/>
           <w:szCs w:val="28"/>
         </w:rPr>
         <w:t>работы</w:t>
       </w:r>
       <w:r>
         <w:rPr>
-          <w:rFonts w:ascii="Times New Roman" w:eastAsia="Times New Roman" w:hAnsi="Times New Roman" w:cs="Times New Roman"/>
+          <w:rFonts w:eastAsia="Times New Roman" w:cs="Times New Roman"/>
           <w:spacing w:val="16"/>
-          <w:sz w:val="28"/>
-          <w:szCs w:val="28"/>
-        </w:rPr>
-        <w:t xml:space="preserve"> </w:t>
-      </w:r>
-      <w:r>
-        <w:rPr>
-          <w:rFonts w:ascii="Times New Roman" w:eastAsia="Times New Roman" w:hAnsi="Times New Roman" w:cs="Times New Roman"/>
-          <w:sz w:val="28"/>
+          <w:szCs w:val="28"/>
+        </w:rPr>
+        <w:t xml:space="preserve"> </w:t>
+      </w:r>
+      <w:r>
+        <w:rPr>
+          <w:rFonts w:eastAsia="Times New Roman" w:cs="Times New Roman"/>
           <w:szCs w:val="28"/>
         </w:rPr>
         <w:t>предъявлена</w:t>
       </w:r>
       <w:r>
         <w:rPr>
-          <w:rFonts w:ascii="Times New Roman" w:eastAsia="Times New Roman" w:hAnsi="Times New Roman" w:cs="Times New Roman"/>
+          <w:rFonts w:eastAsia="Times New Roman" w:cs="Times New Roman"/>
           <w:spacing w:val="13"/>
-          <w:sz w:val="28"/>
-          <w:szCs w:val="28"/>
-        </w:rPr>
-        <w:t xml:space="preserve"> </w:t>
-      </w:r>
-      <w:r>
-        <w:rPr>
-          <w:rFonts w:ascii="Times New Roman" w:eastAsia="Times New Roman" w:hAnsi="Times New Roman" w:cs="Times New Roman"/>
-          <w:sz w:val="28"/>
+          <w:szCs w:val="28"/>
+        </w:rPr>
+        <w:t xml:space="preserve"> </w:t>
+      </w:r>
+      <w:r>
+        <w:rPr>
+          <w:rFonts w:eastAsia="Times New Roman" w:cs="Times New Roman"/>
           <w:szCs w:val="28"/>
         </w:rPr>
         <w:t>расчетно-пояснительная</w:t>
       </w:r>
       <w:r>
         <w:rPr>
-          <w:rFonts w:ascii="Times New Roman" w:eastAsia="Times New Roman" w:hAnsi="Times New Roman" w:cs="Times New Roman"/>
+          <w:rFonts w:eastAsia="Times New Roman" w:cs="Times New Roman"/>
           <w:spacing w:val="16"/>
-          <w:sz w:val="28"/>
           <w:szCs w:val="28"/>
         </w:rPr>
         <w:t xml:space="preserve"> </w:t>
@@ -7409,17 +6625,15 @@
       <w:proofErr w:type="gramStart"/>
       <w:r>
         <w:rPr>
-          <w:rFonts w:ascii="Times New Roman" w:eastAsia="Times New Roman" w:hAnsi="Times New Roman" w:cs="Times New Roman"/>
-          <w:sz w:val="28"/>
+          <w:rFonts w:eastAsia="Times New Roman" w:cs="Times New Roman"/>
           <w:szCs w:val="28"/>
         </w:rPr>
         <w:t xml:space="preserve">записка, </w:t>
       </w:r>
       <w:r>
         <w:rPr>
-          <w:rFonts w:ascii="Times New Roman" w:eastAsia="Times New Roman" w:hAnsi="Times New Roman" w:cs="Times New Roman"/>
+          <w:rFonts w:eastAsia="Times New Roman" w:cs="Times New Roman"/>
           <w:spacing w:val="-67"/>
-          <w:sz w:val="28"/>
           <w:szCs w:val="28"/>
         </w:rPr>
         <w:t xml:space="preserve">  </w:t>
@@ -7427,51 +6641,45 @@
       <w:proofErr w:type="gramEnd"/>
       <w:r>
         <w:rPr>
-          <w:rFonts w:ascii="Times New Roman" w:eastAsia="Times New Roman" w:hAnsi="Times New Roman" w:cs="Times New Roman"/>
+          <w:rFonts w:eastAsia="Times New Roman" w:cs="Times New Roman"/>
           <w:spacing w:val="-67"/>
-          <w:sz w:val="28"/>
-          <w:szCs w:val="28"/>
-        </w:rPr>
-        <w:t xml:space="preserve"> </w:t>
-      </w:r>
-      <w:r>
-        <w:rPr>
-          <w:rFonts w:ascii="Times New Roman" w:eastAsia="Times New Roman" w:hAnsi="Times New Roman" w:cs="Times New Roman"/>
-          <w:sz w:val="28"/>
+          <w:szCs w:val="28"/>
+        </w:rPr>
+        <w:t xml:space="preserve"> </w:t>
+      </w:r>
+      <w:r>
+        <w:rPr>
+          <w:rFonts w:eastAsia="Times New Roman" w:cs="Times New Roman"/>
           <w:szCs w:val="28"/>
         </w:rPr>
         <w:t>в</w:t>
       </w:r>
       <w:r>
         <w:rPr>
-          <w:rFonts w:ascii="Times New Roman" w:eastAsia="Times New Roman" w:hAnsi="Times New Roman" w:cs="Times New Roman"/>
+          <w:rFonts w:eastAsia="Times New Roman" w:cs="Times New Roman"/>
           <w:spacing w:val="-3"/>
-          <w:sz w:val="28"/>
-          <w:szCs w:val="28"/>
-        </w:rPr>
-        <w:t xml:space="preserve"> </w:t>
-      </w:r>
-      <w:r>
-        <w:rPr>
-          <w:rFonts w:ascii="Times New Roman" w:eastAsia="Times New Roman" w:hAnsi="Times New Roman" w:cs="Times New Roman"/>
-          <w:sz w:val="28"/>
+          <w:szCs w:val="28"/>
+        </w:rPr>
+        <w:t xml:space="preserve"> </w:t>
+      </w:r>
+      <w:r>
+        <w:rPr>
+          <w:rFonts w:eastAsia="Times New Roman" w:cs="Times New Roman"/>
           <w:szCs w:val="28"/>
         </w:rPr>
         <w:t>состав</w:t>
       </w:r>
       <w:r>
         <w:rPr>
-          <w:rFonts w:ascii="Times New Roman" w:eastAsia="Times New Roman" w:hAnsi="Times New Roman" w:cs="Times New Roman"/>
+          <w:rFonts w:eastAsia="Times New Roman" w:cs="Times New Roman"/>
           <w:spacing w:val="-1"/>
-          <w:sz w:val="28"/>
-          <w:szCs w:val="28"/>
-        </w:rPr>
-        <w:t xml:space="preserve"> </w:t>
-      </w:r>
-      <w:r>
-        <w:rPr>
-          <w:rFonts w:ascii="Times New Roman" w:eastAsia="Times New Roman" w:hAnsi="Times New Roman" w:cs="Times New Roman"/>
-          <w:sz w:val="28"/>
+          <w:szCs w:val="28"/>
+        </w:rPr>
+        <w:t xml:space="preserve"> </w:t>
+      </w:r>
+      <w:r>
+        <w:rPr>
+          <w:rFonts w:eastAsia="Times New Roman" w:cs="Times New Roman"/>
           <w:szCs w:val="28"/>
         </w:rPr>
         <w:t>которой входят:</w:t>
@@ -7491,34 +6699,29 @@
         <w:autoSpaceDN w:val="0"/>
         <w:spacing w:after="0" w:line="360" w:lineRule="auto"/>
         <w:ind w:right="-1"/>
-        <w:jc w:val="both"/>
-        <w:rPr>
-          <w:rFonts w:ascii="Times New Roman" w:eastAsia="Times New Roman" w:hAnsi="Times New Roman" w:cs="Times New Roman"/>
-          <w:sz w:val="28"/>
-          <w:szCs w:val="28"/>
-        </w:rPr>
-      </w:pPr>
-      <w:r>
-        <w:rPr>
-          <w:rFonts w:ascii="Times New Roman" w:eastAsia="Times New Roman" w:hAnsi="Times New Roman" w:cs="Times New Roman"/>
-          <w:sz w:val="28"/>
+        <w:rPr>
+          <w:rFonts w:eastAsia="Times New Roman" w:cs="Times New Roman"/>
+          <w:szCs w:val="28"/>
+        </w:rPr>
+      </w:pPr>
+      <w:r>
+        <w:rPr>
+          <w:rFonts w:eastAsia="Times New Roman" w:cs="Times New Roman"/>
           <w:szCs w:val="28"/>
         </w:rPr>
         <w:t>техническое</w:t>
       </w:r>
       <w:r>
         <w:rPr>
-          <w:rFonts w:ascii="Times New Roman" w:eastAsia="Times New Roman" w:hAnsi="Times New Roman" w:cs="Times New Roman"/>
+          <w:rFonts w:eastAsia="Times New Roman" w:cs="Times New Roman"/>
           <w:spacing w:val="-4"/>
-          <w:sz w:val="28"/>
-          <w:szCs w:val="28"/>
-        </w:rPr>
-        <w:t xml:space="preserve"> </w:t>
-      </w:r>
-      <w:r>
-        <w:rPr>
-          <w:rFonts w:ascii="Times New Roman" w:eastAsia="Times New Roman" w:hAnsi="Times New Roman" w:cs="Times New Roman"/>
-          <w:sz w:val="28"/>
+          <w:szCs w:val="28"/>
+        </w:rPr>
+        <w:t xml:space="preserve"> </w:t>
+      </w:r>
+      <w:r>
+        <w:rPr>
+          <w:rFonts w:eastAsia="Times New Roman" w:cs="Times New Roman"/>
           <w:szCs w:val="28"/>
         </w:rPr>
         <w:t>задание;</w:t>
@@ -7538,34 +6741,29 @@
         <w:autoSpaceDN w:val="0"/>
         <w:spacing w:before="161" w:after="0" w:line="360" w:lineRule="auto"/>
         <w:ind w:right="-1"/>
-        <w:jc w:val="both"/>
-        <w:rPr>
-          <w:rFonts w:ascii="Times New Roman" w:eastAsia="Times New Roman" w:hAnsi="Times New Roman" w:cs="Times New Roman"/>
-          <w:sz w:val="28"/>
-          <w:szCs w:val="28"/>
-        </w:rPr>
-      </w:pPr>
-      <w:r>
-        <w:rPr>
-          <w:rFonts w:ascii="Times New Roman" w:eastAsia="Times New Roman" w:hAnsi="Times New Roman" w:cs="Times New Roman"/>
-          <w:sz w:val="28"/>
+        <w:rPr>
+          <w:rFonts w:eastAsia="Times New Roman" w:cs="Times New Roman"/>
+          <w:szCs w:val="28"/>
+        </w:rPr>
+      </w:pPr>
+      <w:r>
+        <w:rPr>
+          <w:rFonts w:eastAsia="Times New Roman" w:cs="Times New Roman"/>
           <w:szCs w:val="28"/>
         </w:rPr>
         <w:t>научно-исследовательская</w:t>
       </w:r>
       <w:r>
         <w:rPr>
-          <w:rFonts w:ascii="Times New Roman" w:eastAsia="Times New Roman" w:hAnsi="Times New Roman" w:cs="Times New Roman"/>
+          <w:rFonts w:eastAsia="Times New Roman" w:cs="Times New Roman"/>
           <w:spacing w:val="-8"/>
-          <w:sz w:val="28"/>
-          <w:szCs w:val="28"/>
-        </w:rPr>
-        <w:t xml:space="preserve"> </w:t>
-      </w:r>
-      <w:r>
-        <w:rPr>
-          <w:rFonts w:ascii="Times New Roman" w:eastAsia="Times New Roman" w:hAnsi="Times New Roman" w:cs="Times New Roman"/>
-          <w:sz w:val="28"/>
+          <w:szCs w:val="28"/>
+        </w:rPr>
+        <w:t xml:space="preserve"> </w:t>
+      </w:r>
+      <w:r>
+        <w:rPr>
+          <w:rFonts w:eastAsia="Times New Roman" w:cs="Times New Roman"/>
           <w:szCs w:val="28"/>
         </w:rPr>
         <w:t>часть;</w:t>
@@ -7585,34 +6783,29 @@
         <w:autoSpaceDN w:val="0"/>
         <w:spacing w:before="161" w:after="0" w:line="360" w:lineRule="auto"/>
         <w:ind w:right="-1"/>
-        <w:jc w:val="both"/>
-        <w:rPr>
-          <w:rFonts w:ascii="Times New Roman" w:eastAsia="Times New Roman" w:hAnsi="Times New Roman" w:cs="Times New Roman"/>
-          <w:sz w:val="28"/>
-          <w:szCs w:val="28"/>
-        </w:rPr>
-      </w:pPr>
-      <w:r>
-        <w:rPr>
-          <w:rFonts w:ascii="Times New Roman" w:eastAsia="Times New Roman" w:hAnsi="Times New Roman" w:cs="Times New Roman"/>
-          <w:sz w:val="28"/>
+        <w:rPr>
+          <w:rFonts w:eastAsia="Times New Roman" w:cs="Times New Roman"/>
+          <w:szCs w:val="28"/>
+        </w:rPr>
+      </w:pPr>
+      <w:r>
+        <w:rPr>
+          <w:rFonts w:eastAsia="Times New Roman" w:cs="Times New Roman"/>
           <w:szCs w:val="28"/>
         </w:rPr>
         <w:t>проектно-конструкторская</w:t>
       </w:r>
       <w:r>
         <w:rPr>
-          <w:rFonts w:ascii="Times New Roman" w:eastAsia="Times New Roman" w:hAnsi="Times New Roman" w:cs="Times New Roman"/>
+          <w:rFonts w:eastAsia="Times New Roman" w:cs="Times New Roman"/>
           <w:spacing w:val="-7"/>
-          <w:sz w:val="28"/>
-          <w:szCs w:val="28"/>
-        </w:rPr>
-        <w:t xml:space="preserve"> </w:t>
-      </w:r>
-      <w:r>
-        <w:rPr>
-          <w:rFonts w:ascii="Times New Roman" w:eastAsia="Times New Roman" w:hAnsi="Times New Roman" w:cs="Times New Roman"/>
-          <w:sz w:val="28"/>
+          <w:szCs w:val="28"/>
+        </w:rPr>
+        <w:t xml:space="preserve"> </w:t>
+      </w:r>
+      <w:r>
+        <w:rPr>
+          <w:rFonts w:eastAsia="Times New Roman" w:cs="Times New Roman"/>
           <w:szCs w:val="28"/>
         </w:rPr>
         <w:t>часть;</w:t>
@@ -7632,34 +6825,29 @@
         <w:autoSpaceDN w:val="0"/>
         <w:spacing w:before="159" w:after="0" w:line="360" w:lineRule="auto"/>
         <w:ind w:right="-1"/>
-        <w:jc w:val="both"/>
-        <w:rPr>
-          <w:rFonts w:ascii="Times New Roman" w:eastAsia="Times New Roman" w:hAnsi="Times New Roman" w:cs="Times New Roman"/>
-          <w:sz w:val="28"/>
-          <w:szCs w:val="28"/>
-        </w:rPr>
-      </w:pPr>
-      <w:r>
-        <w:rPr>
-          <w:rFonts w:ascii="Times New Roman" w:eastAsia="Times New Roman" w:hAnsi="Times New Roman" w:cs="Times New Roman"/>
-          <w:sz w:val="28"/>
+        <w:rPr>
+          <w:rFonts w:eastAsia="Times New Roman" w:cs="Times New Roman"/>
+          <w:szCs w:val="28"/>
+        </w:rPr>
+      </w:pPr>
+      <w:r>
+        <w:rPr>
+          <w:rFonts w:eastAsia="Times New Roman" w:cs="Times New Roman"/>
           <w:szCs w:val="28"/>
         </w:rPr>
         <w:t>проектно-технологическая</w:t>
       </w:r>
       <w:r>
         <w:rPr>
-          <w:rFonts w:ascii="Times New Roman" w:eastAsia="Times New Roman" w:hAnsi="Times New Roman" w:cs="Times New Roman"/>
+          <w:rFonts w:eastAsia="Times New Roman" w:cs="Times New Roman"/>
           <w:spacing w:val="-9"/>
-          <w:sz w:val="28"/>
-          <w:szCs w:val="28"/>
-        </w:rPr>
-        <w:t xml:space="preserve"> </w:t>
-      </w:r>
-      <w:r>
-        <w:rPr>
-          <w:rFonts w:ascii="Times New Roman" w:eastAsia="Times New Roman" w:hAnsi="Times New Roman" w:cs="Times New Roman"/>
-          <w:sz w:val="28"/>
+          <w:szCs w:val="28"/>
+        </w:rPr>
+        <w:t xml:space="preserve"> </w:t>
+      </w:r>
+      <w:r>
+        <w:rPr>
+          <w:rFonts w:eastAsia="Times New Roman" w:cs="Times New Roman"/>
           <w:szCs w:val="28"/>
         </w:rPr>
         <w:t>часть.</w:t>
@@ -7680,25 +6868,21 @@
         <w:autoSpaceDN w:val="0"/>
         <w:spacing w:before="161" w:after="0" w:line="360" w:lineRule="auto"/>
         <w:ind w:left="200" w:right="-1" w:firstLine="707"/>
-        <w:jc w:val="both"/>
-        <w:rPr>
-          <w:rFonts w:ascii="Times New Roman" w:eastAsia="Times New Roman" w:hAnsi="Times New Roman" w:cs="Times New Roman"/>
-          <w:sz w:val="28"/>
-          <w:szCs w:val="28"/>
-        </w:rPr>
-      </w:pPr>
-      <w:r>
-        <w:rPr>
-          <w:rFonts w:ascii="Times New Roman" w:eastAsia="Times New Roman" w:hAnsi="Times New Roman" w:cs="Times New Roman"/>
-          <w:sz w:val="28"/>
+        <w:rPr>
+          <w:rFonts w:eastAsia="Times New Roman" w:cs="Times New Roman"/>
+          <w:szCs w:val="28"/>
+        </w:rPr>
+      </w:pPr>
+      <w:r>
+        <w:rPr>
+          <w:rFonts w:eastAsia="Times New Roman" w:cs="Times New Roman"/>
           <w:szCs w:val="28"/>
         </w:rPr>
         <w:t>Также</w:t>
       </w:r>
       <w:r>
         <w:rPr>
-          <w:rFonts w:ascii="Times New Roman" w:eastAsia="Times New Roman" w:hAnsi="Times New Roman" w:cs="Times New Roman"/>
-          <w:sz w:val="28"/>
+          <w:rFonts w:eastAsia="Times New Roman" w:cs="Times New Roman"/>
           <w:szCs w:val="28"/>
         </w:rPr>
         <w:tab/>
@@ -7706,8 +6890,7 @@
       </w:r>
       <w:r>
         <w:rPr>
-          <w:rFonts w:ascii="Times New Roman" w:eastAsia="Times New Roman" w:hAnsi="Times New Roman" w:cs="Times New Roman"/>
-          <w:sz w:val="28"/>
+          <w:rFonts w:eastAsia="Times New Roman" w:cs="Times New Roman"/>
           <w:szCs w:val="28"/>
         </w:rPr>
         <w:tab/>
@@ -7715,8 +6898,7 @@
       </w:r>
       <w:r>
         <w:rPr>
-          <w:rFonts w:ascii="Times New Roman" w:eastAsia="Times New Roman" w:hAnsi="Times New Roman" w:cs="Times New Roman"/>
-          <w:sz w:val="28"/>
+          <w:rFonts w:eastAsia="Times New Roman" w:cs="Times New Roman"/>
           <w:szCs w:val="28"/>
         </w:rPr>
         <w:tab/>
@@ -7724,8 +6906,7 @@
       </w:r>
       <w:r>
         <w:rPr>
-          <w:rFonts w:ascii="Times New Roman" w:eastAsia="Times New Roman" w:hAnsi="Times New Roman" w:cs="Times New Roman"/>
-          <w:sz w:val="28"/>
+          <w:rFonts w:eastAsia="Times New Roman" w:cs="Times New Roman"/>
           <w:szCs w:val="28"/>
         </w:rPr>
         <w:tab/>
@@ -7733,8 +6914,7 @@
       </w:r>
       <w:r>
         <w:rPr>
-          <w:rFonts w:ascii="Times New Roman" w:eastAsia="Times New Roman" w:hAnsi="Times New Roman" w:cs="Times New Roman"/>
-          <w:sz w:val="28"/>
+          <w:rFonts w:eastAsia="Times New Roman" w:cs="Times New Roman"/>
           <w:szCs w:val="28"/>
         </w:rPr>
         <w:tab/>
@@ -7743,26 +6923,23 @@
       <w:proofErr w:type="gramStart"/>
       <w:r>
         <w:rPr>
-          <w:rFonts w:ascii="Times New Roman" w:eastAsia="Times New Roman" w:hAnsi="Times New Roman" w:cs="Times New Roman"/>
+          <w:rFonts w:eastAsia="Times New Roman" w:cs="Times New Roman"/>
           <w:spacing w:val="-1"/>
-          <w:sz w:val="28"/>
           <w:szCs w:val="28"/>
         </w:rPr>
         <w:t xml:space="preserve">работы, </w:t>
       </w:r>
       <w:r>
         <w:rPr>
-          <w:rFonts w:ascii="Times New Roman" w:eastAsia="Times New Roman" w:hAnsi="Times New Roman" w:cs="Times New Roman"/>
+          <w:rFonts w:eastAsia="Times New Roman" w:cs="Times New Roman"/>
           <w:spacing w:val="-67"/>
-          <w:sz w:val="28"/>
-          <w:szCs w:val="28"/>
-        </w:rPr>
-        <w:t xml:space="preserve"> </w:t>
-      </w:r>
-      <w:r>
-        <w:rPr>
-          <w:rFonts w:ascii="Times New Roman" w:eastAsia="Times New Roman" w:hAnsi="Times New Roman" w:cs="Times New Roman"/>
-          <w:sz w:val="28"/>
+          <w:szCs w:val="28"/>
+        </w:rPr>
+        <w:t xml:space="preserve"> </w:t>
+      </w:r>
+      <w:r>
+        <w:rPr>
+          <w:rFonts w:eastAsia="Times New Roman" w:cs="Times New Roman"/>
           <w:szCs w:val="28"/>
         </w:rPr>
         <w:t>выполненная</w:t>
@@ -7770,85 +6947,75 @@
       <w:proofErr w:type="gramEnd"/>
       <w:r>
         <w:rPr>
-          <w:rFonts w:ascii="Times New Roman" w:eastAsia="Times New Roman" w:hAnsi="Times New Roman" w:cs="Times New Roman"/>
+          <w:rFonts w:eastAsia="Times New Roman" w:cs="Times New Roman"/>
           <w:spacing w:val="-1"/>
-          <w:sz w:val="28"/>
           <w:szCs w:val="28"/>
         </w:rPr>
         <w:t xml:space="preserve"> в </w:t>
       </w:r>
       <w:r>
         <w:rPr>
-          <w:rFonts w:ascii="Times New Roman" w:eastAsia="Times New Roman" w:hAnsi="Times New Roman" w:cs="Times New Roman"/>
-          <w:sz w:val="28"/>
+          <w:rFonts w:eastAsia="Times New Roman" w:cs="Times New Roman"/>
           <w:szCs w:val="28"/>
         </w:rPr>
         <w:t>формате А1 на</w:t>
       </w:r>
       <w:r>
         <w:rPr>
-          <w:rFonts w:ascii="Times New Roman" w:eastAsia="Times New Roman" w:hAnsi="Times New Roman" w:cs="Times New Roman"/>
+          <w:rFonts w:eastAsia="Times New Roman" w:cs="Times New Roman"/>
           <w:spacing w:val="-3"/>
-          <w:sz w:val="28"/>
-          <w:szCs w:val="28"/>
-        </w:rPr>
-        <w:t xml:space="preserve"> </w:t>
-      </w:r>
-      <w:r>
-        <w:rPr>
-          <w:rFonts w:ascii="Times New Roman" w:eastAsia="Times New Roman" w:hAnsi="Times New Roman" w:cs="Times New Roman"/>
-          <w:sz w:val="28"/>
+          <w:szCs w:val="28"/>
+        </w:rPr>
+        <w:t xml:space="preserve"> </w:t>
+      </w:r>
+      <w:r>
+        <w:rPr>
+          <w:rFonts w:eastAsia="Times New Roman" w:cs="Times New Roman"/>
           <w:szCs w:val="28"/>
         </w:rPr>
         <w:t>2 листах,</w:t>
       </w:r>
       <w:r>
         <w:rPr>
-          <w:rFonts w:ascii="Times New Roman" w:eastAsia="Times New Roman" w:hAnsi="Times New Roman" w:cs="Times New Roman"/>
+          <w:rFonts w:eastAsia="Times New Roman" w:cs="Times New Roman"/>
           <w:spacing w:val="-1"/>
-          <w:sz w:val="28"/>
-          <w:szCs w:val="28"/>
-        </w:rPr>
-        <w:t xml:space="preserve"> </w:t>
-      </w:r>
-      <w:r>
-        <w:rPr>
-          <w:rFonts w:ascii="Times New Roman" w:eastAsia="Times New Roman" w:hAnsi="Times New Roman" w:cs="Times New Roman"/>
-          <w:sz w:val="28"/>
+          <w:szCs w:val="28"/>
+        </w:rPr>
+        <w:t xml:space="preserve"> </w:t>
+      </w:r>
+      <w:r>
+        <w:rPr>
+          <w:rFonts w:eastAsia="Times New Roman" w:cs="Times New Roman"/>
           <w:szCs w:val="28"/>
         </w:rPr>
         <w:t>в</w:t>
       </w:r>
       <w:r>
         <w:rPr>
-          <w:rFonts w:ascii="Times New Roman" w:eastAsia="Times New Roman" w:hAnsi="Times New Roman" w:cs="Times New Roman"/>
+          <w:rFonts w:eastAsia="Times New Roman" w:cs="Times New Roman"/>
           <w:spacing w:val="-3"/>
-          <w:sz w:val="28"/>
-          <w:szCs w:val="28"/>
-        </w:rPr>
-        <w:t xml:space="preserve"> </w:t>
-      </w:r>
-      <w:r>
-        <w:rPr>
-          <w:rFonts w:ascii="Times New Roman" w:eastAsia="Times New Roman" w:hAnsi="Times New Roman" w:cs="Times New Roman"/>
-          <w:sz w:val="28"/>
+          <w:szCs w:val="28"/>
+        </w:rPr>
+        <w:t xml:space="preserve"> </w:t>
+      </w:r>
+      <w:r>
+        <w:rPr>
+          <w:rFonts w:eastAsia="Times New Roman" w:cs="Times New Roman"/>
           <w:szCs w:val="28"/>
         </w:rPr>
         <w:t>которую</w:t>
       </w:r>
       <w:r>
         <w:rPr>
-          <w:rFonts w:ascii="Times New Roman" w:eastAsia="Times New Roman" w:hAnsi="Times New Roman" w:cs="Times New Roman"/>
+          <w:rFonts w:eastAsia="Times New Roman" w:cs="Times New Roman"/>
           <w:spacing w:val="-1"/>
-          <w:sz w:val="28"/>
-          <w:szCs w:val="28"/>
-        </w:rPr>
-        <w:t xml:space="preserve"> </w:t>
-      </w:r>
-      <w:r>
-        <w:rPr>
-          <w:rFonts w:ascii="Times New Roman" w:eastAsia="Times New Roman" w:hAnsi="Times New Roman" w:cs="Times New Roman"/>
-          <w:sz w:val="28"/>
+          <w:szCs w:val="28"/>
+        </w:rPr>
+        <w:t xml:space="preserve"> </w:t>
+      </w:r>
+      <w:r>
+        <w:rPr>
+          <w:rFonts w:eastAsia="Times New Roman" w:cs="Times New Roman"/>
           <w:szCs w:val="28"/>
         </w:rPr>
         <w:t>входят:</w:t>
@@ -7868,34 +7035,29 @@
         <w:autoSpaceDN w:val="0"/>
         <w:spacing w:after="0" w:line="360" w:lineRule="auto"/>
         <w:ind w:right="-1"/>
-        <w:jc w:val="both"/>
-        <w:rPr>
-          <w:rFonts w:ascii="Times New Roman" w:eastAsia="Times New Roman" w:hAnsi="Times New Roman" w:cs="Times New Roman"/>
-          <w:sz w:val="28"/>
-          <w:szCs w:val="28"/>
-        </w:rPr>
-      </w:pPr>
-      <w:r>
-        <w:rPr>
-          <w:rFonts w:ascii="Times New Roman" w:eastAsia="Times New Roman" w:hAnsi="Times New Roman" w:cs="Times New Roman"/>
-          <w:sz w:val="28"/>
+        <w:rPr>
+          <w:rFonts w:eastAsia="Times New Roman" w:cs="Times New Roman"/>
+          <w:szCs w:val="28"/>
+        </w:rPr>
+      </w:pPr>
+      <w:r>
+        <w:rPr>
+          <w:rFonts w:eastAsia="Times New Roman" w:cs="Times New Roman"/>
           <w:szCs w:val="28"/>
         </w:rPr>
         <w:t>демонстрационные</w:t>
       </w:r>
       <w:r>
         <w:rPr>
-          <w:rFonts w:ascii="Times New Roman" w:eastAsia="Times New Roman" w:hAnsi="Times New Roman" w:cs="Times New Roman"/>
+          <w:rFonts w:eastAsia="Times New Roman" w:cs="Times New Roman"/>
           <w:spacing w:val="-7"/>
-          <w:sz w:val="28"/>
-          <w:szCs w:val="28"/>
-        </w:rPr>
-        <w:t xml:space="preserve"> </w:t>
-      </w:r>
-      <w:r>
-        <w:rPr>
-          <w:rFonts w:ascii="Times New Roman" w:eastAsia="Times New Roman" w:hAnsi="Times New Roman" w:cs="Times New Roman"/>
-          <w:sz w:val="28"/>
+          <w:szCs w:val="28"/>
+        </w:rPr>
+        <w:t xml:space="preserve"> </w:t>
+      </w:r>
+      <w:r>
+        <w:rPr>
+          <w:rFonts w:eastAsia="Times New Roman" w:cs="Times New Roman"/>
           <w:szCs w:val="28"/>
         </w:rPr>
         <w:t>чертежи;</w:t>
@@ -7915,10 +7077,8 @@
         <w:autoSpaceDN w:val="0"/>
         <w:spacing w:after="0" w:line="360" w:lineRule="auto"/>
         <w:ind w:right="-1"/>
-        <w:jc w:val="both"/>
-        <w:rPr>
-          <w:rFonts w:ascii="Times New Roman" w:eastAsia="Times New Roman" w:hAnsi="Times New Roman" w:cs="Times New Roman"/>
-          <w:sz w:val="28"/>
+        <w:rPr>
+          <w:rFonts w:eastAsia="Times New Roman" w:cs="Times New Roman"/>
           <w:szCs w:val="28"/>
         </w:rPr>
       </w:pPr>
@@ -7937,23 +7097,20 @@
         <w:autoSpaceDN w:val="0"/>
         <w:spacing w:before="64" w:after="0" w:line="360" w:lineRule="auto"/>
         <w:ind w:left="481" w:right="-1" w:hanging="281"/>
-        <w:jc w:val="both"/>
         <w:outlineLvl w:val="0"/>
         <w:rPr>
-          <w:rFonts w:ascii="Times New Roman" w:eastAsia="Times New Roman" w:hAnsi="Times New Roman" w:cs="Times New Roman"/>
-          <w:b/>
-          <w:bCs/>
-          <w:sz w:val="28"/>
-          <w:szCs w:val="28"/>
-          <w:lang w:eastAsia="ru-RU"/>
-        </w:rPr>
-      </w:pPr>
-      <w:r>
-        <w:rPr>
-          <w:rFonts w:ascii="Times New Roman" w:eastAsia="Times New Roman" w:hAnsi="Times New Roman" w:cs="Times New Roman"/>
-          <w:b/>
-          <w:bCs/>
-          <w:sz w:val="28"/>
+          <w:rFonts w:eastAsia="Times New Roman" w:cs="Times New Roman"/>
+          <w:b/>
+          <w:bCs/>
+          <w:szCs w:val="28"/>
+          <w:lang w:eastAsia="ru-RU"/>
+        </w:rPr>
+      </w:pPr>
+      <w:r>
+        <w:rPr>
+          <w:rFonts w:eastAsia="Times New Roman" w:cs="Times New Roman"/>
+          <w:b/>
+          <w:bCs/>
           <w:szCs w:val="28"/>
           <w:lang w:eastAsia="ru-RU"/>
         </w:rPr>
@@ -7964,18 +7121,15 @@
       <w:pPr>
         <w:spacing w:before="156" w:after="0" w:line="360" w:lineRule="auto"/>
         <w:ind w:left="200" w:right="-1"/>
-        <w:jc w:val="both"/>
-        <w:rPr>
-          <w:rFonts w:ascii="Times New Roman" w:eastAsia="Times New Roman" w:hAnsi="Times New Roman" w:cs="Times New Roman"/>
-          <w:sz w:val="28"/>
-          <w:szCs w:val="28"/>
-          <w:lang w:eastAsia="ru-RU"/>
-        </w:rPr>
-      </w:pPr>
-      <w:r>
-        <w:rPr>
-          <w:rFonts w:ascii="Times New Roman" w:eastAsia="Times New Roman" w:hAnsi="Times New Roman" w:cs="Times New Roman"/>
-          <w:sz w:val="28"/>
+        <w:rPr>
+          <w:rFonts w:eastAsia="Times New Roman" w:cs="Times New Roman"/>
+          <w:szCs w:val="28"/>
+          <w:lang w:eastAsia="ru-RU"/>
+        </w:rPr>
+      </w:pPr>
+      <w:r>
+        <w:rPr>
+          <w:rFonts w:eastAsia="Times New Roman" w:cs="Times New Roman"/>
           <w:szCs w:val="28"/>
           <w:lang w:eastAsia="ru-RU"/>
         </w:rPr>
@@ -7983,18 +7137,16 @@
       </w:r>
       <w:r>
         <w:rPr>
-          <w:rFonts w:ascii="Times New Roman" w:eastAsia="Times New Roman" w:hAnsi="Times New Roman" w:cs="Times New Roman"/>
+          <w:rFonts w:eastAsia="Times New Roman" w:cs="Times New Roman"/>
           <w:spacing w:val="-8"/>
-          <w:sz w:val="28"/>
-          <w:szCs w:val="28"/>
-          <w:lang w:eastAsia="ru-RU"/>
-        </w:rPr>
-        <w:t xml:space="preserve"> </w:t>
-      </w:r>
-      <w:r>
-        <w:rPr>
-          <w:rFonts w:ascii="Times New Roman" w:eastAsia="Times New Roman" w:hAnsi="Times New Roman" w:cs="Times New Roman"/>
-          <w:sz w:val="28"/>
+          <w:szCs w:val="28"/>
+          <w:lang w:eastAsia="ru-RU"/>
+        </w:rPr>
+        <w:t xml:space="preserve"> </w:t>
+      </w:r>
+      <w:r>
+        <w:rPr>
+          <w:rFonts w:eastAsia="Times New Roman" w:cs="Times New Roman"/>
           <w:szCs w:val="28"/>
           <w:lang w:eastAsia="ru-RU"/>
         </w:rPr>
@@ -8005,18 +7157,15 @@
       <w:pPr>
         <w:spacing w:before="50" w:after="0" w:line="360" w:lineRule="auto"/>
         <w:ind w:left="200" w:right="-1"/>
-        <w:jc w:val="both"/>
-        <w:rPr>
-          <w:rFonts w:ascii="Times New Roman" w:eastAsia="Times New Roman" w:hAnsi="Times New Roman" w:cs="Times New Roman"/>
-          <w:sz w:val="28"/>
-          <w:szCs w:val="28"/>
-          <w:lang w:eastAsia="ru-RU"/>
-        </w:rPr>
-      </w:pPr>
-      <w:r>
-        <w:rPr>
-          <w:rFonts w:ascii="Times New Roman" w:eastAsia="Times New Roman" w:hAnsi="Times New Roman" w:cs="Times New Roman"/>
-          <w:sz w:val="28"/>
+        <w:rPr>
+          <w:rFonts w:eastAsia="Times New Roman" w:cs="Times New Roman"/>
+          <w:szCs w:val="28"/>
+          <w:lang w:eastAsia="ru-RU"/>
+        </w:rPr>
+      </w:pPr>
+      <w:r>
+        <w:rPr>
+          <w:rFonts w:eastAsia="Times New Roman" w:cs="Times New Roman"/>
           <w:szCs w:val="28"/>
           <w:lang w:eastAsia="ru-RU"/>
         </w:rPr>
@@ -8024,18 +7173,16 @@
       </w:r>
       <w:r>
         <w:rPr>
-          <w:rFonts w:ascii="Times New Roman" w:eastAsia="Times New Roman" w:hAnsi="Times New Roman" w:cs="Times New Roman"/>
+          <w:rFonts w:eastAsia="Times New Roman" w:cs="Times New Roman"/>
           <w:spacing w:val="-8"/>
-          <w:sz w:val="28"/>
-          <w:szCs w:val="28"/>
-          <w:lang w:eastAsia="ru-RU"/>
-        </w:rPr>
-        <w:t xml:space="preserve"> </w:t>
-      </w:r>
-      <w:r>
-        <w:rPr>
-          <w:rFonts w:ascii="Times New Roman" w:eastAsia="Times New Roman" w:hAnsi="Times New Roman" w:cs="Times New Roman"/>
-          <w:sz w:val="28"/>
+          <w:szCs w:val="28"/>
+          <w:lang w:eastAsia="ru-RU"/>
+        </w:rPr>
+        <w:t xml:space="preserve"> </w:t>
+      </w:r>
+      <w:r>
+        <w:rPr>
+          <w:rFonts w:eastAsia="Times New Roman" w:cs="Times New Roman"/>
           <w:szCs w:val="28"/>
           <w:lang w:eastAsia="ru-RU"/>
         </w:rPr>
@@ -8043,7 +7190,7 @@
       </w:r>
       <w:r>
         <w:rPr>
-          <w:rFonts w:ascii="Times New Roman" w:eastAsia="Times New Roman" w:hAnsi="Times New Roman" w:cs="Times New Roman"/>
+          <w:rFonts w:eastAsia="Times New Roman" w:cs="Times New Roman"/>
           <w:sz w:val="24"/>
           <w:szCs w:val="24"/>
           <w:lang w:eastAsia="ru-RU"/>
@@ -8052,8 +7199,7 @@
       </w:r>
       <w:r>
         <w:rPr>
-          <w:rFonts w:ascii="Times New Roman" w:eastAsia="Times New Roman" w:hAnsi="Times New Roman" w:cs="Times New Roman"/>
-          <w:sz w:val="28"/>
+          <w:rFonts w:eastAsia="Times New Roman" w:cs="Times New Roman"/>
           <w:szCs w:val="28"/>
           <w:lang w:eastAsia="ru-RU"/>
         </w:rPr>
@@ -8071,7 +7217,7 @@
 </file>
 
 <file path=word/numbering.xml><?xml version="1.0" encoding="utf-8"?>
-<w:numbering xmlns:wpc="http://schemas.microsoft.com/office/word/2010/wordprocessingCanvas" xmlns:cx="http://schemas.microsoft.com/office/drawing/2014/chartex" xmlns:cx1="http://schemas.microsoft.com/office/drawing/2015/9/8/chartex" xmlns:cx2="http://schemas.microsoft.com/office/drawing/2015/10/21/chartex" xmlns:cx3="http://schemas.microsoft.com/office/drawing/2016/5/9/chartex" xmlns:cx4="http://schemas.microsoft.com/office/drawing/2016/5/10/chartex" xmlns:cx5="http://schemas.microsoft.com/office/drawing/2016/5/11/chartex" xmlns:cx6="http://schemas.microsoft.com/office/drawing/2016/5/12/chartex" xmlns:cx7="http://schemas.microsoft.com/office/drawing/2016/5/13/chartex" xmlns:cx8="http://schemas.microsoft.com/office/drawing/2016/5/14/chartex" xmlns:mc="http://schemas.openxmlformats.org/markup-compatibility/2006" xmlns:aink="http://schemas.microsoft.com/office/drawing/2016/ink" xmlns:am3d="http://schemas.microsoft.com/office/drawing/2017/model3d" xmlns:o="urn:schemas-microsoft-com:office:office" xmlns:r="http://schemas.openxmlformats.org/officeDocument/2006/relationships" xmlns:m="http://schemas.openxmlformats.org/officeDocument/2006/math" xmlns:v="urn:schemas-microsoft-com:vml" xmlns:wp14="http://schemas.microsoft.com/office/word/2010/wordprocessingDrawing" xmlns:wp="http://schemas.openxmlformats.org/drawingml/2006/wordprocessingDrawing" xmlns:w10="urn:schemas-microsoft-com:office:word" xmlns:w="http://schemas.openxmlformats.org/wordprocessingml/2006/main" xmlns:w14="http://schemas.microsoft.com/office/word/2010/wordml" xmlns:w15="http://schemas.microsoft.com/office/word/2012/wordml" xmlns:w16cid="http://schemas.microsoft.com/office/word/2016/wordml/cid" xmlns:w16se="http://schemas.microsoft.com/office/word/2015/wordml/symex" xmlns:wpg="http://schemas.microsoft.com/office/word/2010/wordprocessingGroup" xmlns:wpi="http://schemas.microsoft.com/office/word/2010/wordprocessingInk" xmlns:wne="http://schemas.microsoft.com/office/word/2006/wordml" xmlns:wps="http://schemas.microsoft.com/office/word/2010/wordprocessingShape" mc:Ignorable="w14 w15 w16se w16cid wp14">
+<w:numbering xmlns:wpc="http://schemas.microsoft.com/office/word/2010/wordprocessingCanvas" xmlns:cx="http://schemas.microsoft.com/office/drawing/2014/chartex" xmlns:cx1="http://schemas.microsoft.com/office/drawing/2015/9/8/chartex" xmlns:cx2="http://schemas.microsoft.com/office/drawing/2015/10/21/chartex" xmlns:cx3="http://schemas.microsoft.com/office/drawing/2016/5/9/chartex" xmlns:cx4="http://schemas.microsoft.com/office/drawing/2016/5/10/chartex" xmlns:cx5="http://schemas.microsoft.com/office/drawing/2016/5/11/chartex" xmlns:cx6="http://schemas.microsoft.com/office/drawing/2016/5/12/chartex" xmlns:cx7="http://schemas.microsoft.com/office/drawing/2016/5/13/chartex" xmlns:cx8="http://schemas.microsoft.com/office/drawing/2016/5/14/chartex" xmlns:mc="http://schemas.openxmlformats.org/markup-compatibility/2006" xmlns:aink="http://schemas.microsoft.com/office/drawing/2016/ink" xmlns:am3d="http://schemas.microsoft.com/office/drawing/2017/model3d" xmlns:o="urn:schemas-microsoft-com:office:office" xmlns:r="http://schemas.openxmlformats.org/officeDocument/2006/relationships" xmlns:m="http://schemas.openxmlformats.org/officeDocument/2006/math" xmlns:v="urn:schemas-microsoft-com:vml" xmlns:wp14="http://schemas.microsoft.com/office/word/2010/wordprocessingDrawing" xmlns:wp="http://schemas.openxmlformats.org/drawingml/2006/wordprocessingDrawing" xmlns:w10="urn:schemas-microsoft-com:office:word" xmlns:w="http://schemas.openxmlformats.org/wordprocessingml/2006/main" xmlns:w14="http://schemas.microsoft.com/office/word/2010/wordml" xmlns:w15="http://schemas.microsoft.com/office/word/2012/wordml" xmlns:w16cex="http://schemas.microsoft.com/office/word/2018/wordml/cex" xmlns:w16cid="http://schemas.microsoft.com/office/word/2016/wordml/cid" xmlns:w16="http://schemas.microsoft.com/office/word/2018/wordml" xmlns:w16sdtdh="http://schemas.microsoft.com/office/word/2020/wordml/sdtdatahash" xmlns:w16se="http://schemas.microsoft.com/office/word/2015/wordml/symex" xmlns:wpg="http://schemas.microsoft.com/office/word/2010/wordprocessingGroup" xmlns:wpi="http://schemas.microsoft.com/office/word/2010/wordprocessingInk" xmlns:wne="http://schemas.microsoft.com/office/word/2006/wordml" xmlns:wps="http://schemas.microsoft.com/office/word/2010/wordprocessingShape" mc:Ignorable="w14 w15 w16se w16cid w16 w16cex w16sdtdh wp14">
   <w:abstractNum w:abstractNumId="0" w15:restartNumberingAfterBreak="0">
     <w:nsid w:val="07BF5D26"/>
     <w:multiLevelType w:val="hybridMultilevel"/>
@@ -10007,7 +9153,7 @@
 </file>
 
 <file path=word/styles.xml><?xml version="1.0" encoding="utf-8"?>
-<w:styles xmlns:mc="http://schemas.openxmlformats.org/markup-compatibility/2006" xmlns:r="http://schemas.openxmlformats.org/officeDocument/2006/relationships" xmlns:w="http://schemas.openxmlformats.org/wordprocessingml/2006/main" xmlns:w14="http://schemas.microsoft.com/office/word/2010/wordml" xmlns:w15="http://schemas.microsoft.com/office/word/2012/wordml" xmlns:w16cid="http://schemas.microsoft.com/office/word/2016/wordml/cid" xmlns:w16se="http://schemas.microsoft.com/office/word/2015/wordml/symex" mc:Ignorable="w14 w15 w16se w16cid">
+<w:styles xmlns:mc="http://schemas.openxmlformats.org/markup-compatibility/2006" xmlns:r="http://schemas.openxmlformats.org/officeDocument/2006/relationships" xmlns:w="http://schemas.openxmlformats.org/wordprocessingml/2006/main" xmlns:w14="http://schemas.microsoft.com/office/word/2010/wordml" xmlns:w15="http://schemas.microsoft.com/office/word/2012/wordml" xmlns:w16cex="http://schemas.microsoft.com/office/word/2018/wordml/cex" xmlns:w16cid="http://schemas.microsoft.com/office/word/2016/wordml/cid" xmlns:w16="http://schemas.microsoft.com/office/word/2018/wordml" xmlns:w16sdtdh="http://schemas.microsoft.com/office/word/2020/wordml/sdtdatahash" xmlns:w16se="http://schemas.microsoft.com/office/word/2015/wordml/symex" mc:Ignorable="w14 w15 w16se w16cid w16 w16cex w16sdtdh">
   <w:docDefaults>
     <w:rPrDefault>
       <w:rPr>
@@ -10023,7 +9169,7 @@
       </w:pPr>
     </w:pPrDefault>
   </w:docDefaults>
-  <w:latentStyles w:defLockedState="0" w:defUIPriority="99" w:defSemiHidden="0" w:defUnhideWhenUsed="0" w:defQFormat="0" w:count="377">
+  <w:latentStyles w:defLockedState="0" w:defUIPriority="99" w:defSemiHidden="0" w:defUnhideWhenUsed="0" w:defQFormat="0" w:count="376">
     <w:lsdException w:name="Normal" w:uiPriority="0" w:qFormat="1"/>
     <w:lsdException w:name="heading 1" w:uiPriority="9" w:qFormat="1"/>
     <w:lsdException w:name="heading 2" w:semiHidden="1" w:uiPriority="9" w:unhideWhenUsed="1" w:qFormat="1"/>
@@ -10400,14 +9546,17 @@
     <w:lsdException w:name="Hashtag" w:semiHidden="1" w:unhideWhenUsed="1"/>
     <w:lsdException w:name="Unresolved Mention" w:semiHidden="1" w:unhideWhenUsed="1"/>
     <w:lsdException w:name="Smart Link" w:semiHidden="1" w:unhideWhenUsed="1"/>
-    <w:lsdException w:name="Smart Link Error" w:semiHidden="1" w:unhideWhenUsed="1"/>
   </w:latentStyles>
   <w:style w:type="paragraph" w:default="1" w:styleId="a">
     <w:name w:val="Normal"/>
     <w:qFormat/>
-    <w:rsid w:val="000B4021"/>
+    <w:rsid w:val="00723B76"/>
+    <w:pPr>
+      <w:jc w:val="both"/>
+    </w:pPr>
     <w:rPr>
-      <w:rFonts w:eastAsiaTheme="minorHAnsi"/>
+      <w:rFonts w:ascii="Times New Roman" w:eastAsiaTheme="minorHAnsi" w:hAnsi="Times New Roman"/>
+      <w:sz w:val="28"/>
     </w:rPr>
   </w:style>
   <w:style w:type="paragraph" w:styleId="1">
@@ -10671,7 +9820,7 @@
       <w:spacing w:before="100" w:beforeAutospacing="1" w:after="100" w:afterAutospacing="1" w:line="240" w:lineRule="auto"/>
     </w:pPr>
     <w:rPr>
-      <w:rFonts w:ascii="Times New Roman" w:eastAsia="Times New Roman" w:hAnsi="Times New Roman" w:cs="Times New Roman"/>
+      <w:rFonts w:eastAsia="Times New Roman" w:cs="Times New Roman"/>
       <w:sz w:val="24"/>
       <w:szCs w:val="24"/>
       <w:lang w:eastAsia="ru-RU"/>
